--- a/Project Report/RSA Project Report.docx
+++ b/Project Report/RSA Project Report.docx
@@ -141,7 +141,15 @@
             <w:t>decrypt</w:t>
           </w:r>
           <w:r>
-            <w:t>ed through iterative attempts. (Find source regarding the amount of time it takes for normal computer to crack RSA).  RSA is so secure because it uses a complex formula with a pair of large prime numbers that make it difficult to reverse the value. However, the algorithm can be decrypted by knowing the prime values and the public key used to encrypt the original data. Due to the usefulness of this encryption and the potential to use iterative code, this algorithm was selected to be implemented on HW using a Zynq Pynq board.</w:t>
+            <w:t xml:space="preserve">ed through iterative attempts. (Find source regarding the amount of time it takes for normal computer to crack RSA).  RSA is so secure because it uses a complex formula with a pair of large prime numbers that make it difficult to reverse the value. However, the algorithm can be decrypted by knowing the prime values and the public key used to encrypt the original data. Due to the usefulness of this encryption and the potential to use iterative code, this algorithm was selected to be implemented on HW using a Zynq </w:t>
+          </w:r>
+          <w:proofErr w:type="spellStart"/>
+          <w:r>
+            <w:t>Pynq</w:t>
+          </w:r>
+          <w:proofErr w:type="spellEnd"/>
+          <w:r>
+            <w:t xml:space="preserve"> board.</w:t>
           </w:r>
         </w:p>
         <w:p>
@@ -651,6 +659,7 @@
             </w:rPr>
             <w:t xml:space="preserve"> is the public key and t is the totient. Therefore, the only needed inputs to find </w:t>
           </w:r>
+          <w:proofErr w:type="spellStart"/>
           <w:r>
             <w:rPr>
               <w:rFonts w:eastAsiaTheme="minorEastAsia"/>
@@ -663,7 +672,14 @@
             <w:rPr>
               <w:rFonts w:eastAsiaTheme="minorEastAsia"/>
             </w:rPr>
-            <w:t xml:space="preserve">are </w:t>
+            <w:t>are</w:t>
+          </w:r>
+          <w:proofErr w:type="spellEnd"/>
+          <w:r>
+            <w:rPr>
+              <w:rFonts w:eastAsiaTheme="minorEastAsia"/>
+            </w:rPr>
+            <w:t xml:space="preserve"> </w:t>
           </w:r>
           <w:r>
             <w:rPr>
@@ -747,7 +763,21 @@
             <w:rPr>
               <w:rFonts w:eastAsiaTheme="minorEastAsia"/>
             </w:rPr>
-            <w:t xml:space="preserve"> this can be done by checking if the value is coprime with </w:t>
+            <w:t xml:space="preserve"> this can be done by checking if the value is </w:t>
+          </w:r>
+          <w:proofErr w:type="gramStart"/>
+          <w:r>
+            <w:rPr>
+              <w:rFonts w:eastAsiaTheme="minorEastAsia"/>
+            </w:rPr>
+            <w:t>coprime</w:t>
+          </w:r>
+          <w:proofErr w:type="gramEnd"/>
+          <w:r>
+            <w:rPr>
+              <w:rFonts w:eastAsiaTheme="minorEastAsia"/>
+            </w:rPr>
+            <w:t xml:space="preserve"> with </w:t>
           </w:r>
           <w:r>
             <w:rPr>
@@ -988,7 +1018,31 @@
         </w:p>
         <w:p>
           <w:r>
-            <w:t>The first iteration of creating the RSA algorithm was built out using Python on the Processing system for the Pynq board. This iteration was simple and borrowed heavily from the source code available for introducing the RSA algorithm [x]. It began with evaluating for the public key using the greatest common denominator function to evaluate the totient and prime numbers to get the key. A value is then encrypted in the function “RSA_Encryptor” by using the convenient “pow(a, e, m)” function on Python which evaluates “a</w:t>
+            <w:t xml:space="preserve">The first iteration of creating the RSA algorithm was built out using Python on the Processing system for the </w:t>
+          </w:r>
+          <w:proofErr w:type="spellStart"/>
+          <w:r>
+            <w:t>Pynq</w:t>
+          </w:r>
+          <w:proofErr w:type="spellEnd"/>
+          <w:r>
+            <w:t xml:space="preserve"> board. This iteration was simple and borrowed heavily from the source code available for introducing the RSA algorithm [x]. It began with evaluating for the public key using the greatest common denominator function to evaluate the totient and prime numbers to get the key. A value is then encrypted in the function “</w:t>
+          </w:r>
+          <w:proofErr w:type="spellStart"/>
+          <w:r>
+            <w:t>RSA_Encryptor</w:t>
+          </w:r>
+          <w:proofErr w:type="spellEnd"/>
+          <w:r>
+            <w:t>” by using the convenient “</w:t>
+          </w:r>
+          <w:proofErr w:type="gramStart"/>
+          <w:r>
+            <w:t>pow(</w:t>
+          </w:r>
+          <w:proofErr w:type="gramEnd"/>
+          <w:r>
+            <w:t>a, e, m)” function on Python which evaluates “a</w:t>
           </w:r>
           <w:r>
             <w:rPr>
@@ -1002,7 +1056,36 @@
         </w:p>
         <w:p>
           <w:r>
-            <w:t>The next part of the code uses the inverted modulo function to evaluate the private key given the public key and primes. The inverted modulo function is evaluated using the function “pow(pubkey, -1, phi)” where pubkey is the public key and phi is the totient. With the private key, the decryption of the cipher is performed by evaluating pow(cipher, private_key, n). The re</w:t>
+            <w:t>The next part of the code uses the inverted modulo function to evaluate the private key given the public key and primes. The inverted modulo function is evaluated using the function “</w:t>
+          </w:r>
+          <w:proofErr w:type="gramStart"/>
+          <w:r>
+            <w:t>pow(</w:t>
+          </w:r>
+          <w:proofErr w:type="spellStart"/>
+          <w:proofErr w:type="gramEnd"/>
+          <w:r>
+            <w:t>pubkey</w:t>
+          </w:r>
+          <w:proofErr w:type="spellEnd"/>
+          <w:r>
+            <w:t xml:space="preserve">, -1, phi)” where </w:t>
+          </w:r>
+          <w:proofErr w:type="spellStart"/>
+          <w:r>
+            <w:t>pubkey</w:t>
+          </w:r>
+          <w:proofErr w:type="spellEnd"/>
+          <w:r>
+            <w:t xml:space="preserve"> is the public key and phi is the totient. With the private key, the decryption of the cipher is performed by evaluating pow(cipher, </w:t>
+          </w:r>
+          <w:proofErr w:type="spellStart"/>
+          <w:r>
+            <w:t>private_key</w:t>
+          </w:r>
+          <w:proofErr w:type="spellEnd"/>
+          <w:r>
+            <w:t>, n). The re</w:t>
           </w:r>
           <w:r>
             <w:t xml:space="preserve">turned value is the decrypted cipher and should return the original value. However, due to the limitations of the integer value in Python, this iteration had limitations caused by the prime key and cipher data sizes. As a result, the integer value would be converted to a float and would therefore be inaccurate when evaluating the modulo. </w:t>
@@ -1151,12 +1234,46 @@
             <w:t xml:space="preserve">To implement AXI stream to encrypt an array of values, this while loop in figure </w:t>
           </w:r>
           <w:r>
-            <w:t>1 is embedded in a while loop that reads the data from the stream. This while loop operates until the value the last value is sent, notified by the plain.last Boolean. In the while loop, each value is written to the dataOut stream after being encrypted. The results of this were tested with a testbench file and verified with the values from the PS implementation.</w:t>
-          </w:r>
-        </w:p>
-        <w:p>
-          <w:r>
-            <w:t xml:space="preserve">Lastly, this simple RSA implementation was tested on the Pynq board using an overlay. The overlay utilized the same setup as the PS implementation; however, the array of integers was inputted to the input buffer for the stream. To do this, the function runKernel has an input for the string message, where it allocates the input buffer and output buffer from the length of the message. From there, the message has each character converted into an integer and input into the buffer as an array. The buffer </w:t>
+            <w:t xml:space="preserve">1 is embedded in a while loop that reads the data from the stream. This while loop operates until the value the last value is sent, notified by the </w:t>
+          </w:r>
+          <w:proofErr w:type="spellStart"/>
+          <w:proofErr w:type="gramStart"/>
+          <w:r>
+            <w:t>plain.last</w:t>
+          </w:r>
+          <w:proofErr w:type="spellEnd"/>
+          <w:proofErr w:type="gramEnd"/>
+          <w:r>
+            <w:t xml:space="preserve"> Boolean. In the while loop, each value is written to the </w:t>
+          </w:r>
+          <w:proofErr w:type="spellStart"/>
+          <w:r>
+            <w:t>dataOut</w:t>
+          </w:r>
+          <w:proofErr w:type="spellEnd"/>
+          <w:r>
+            <w:t xml:space="preserve"> stream after being encrypted. The results of this were tested with a testbench file and verified with the values from the PS implementation.</w:t>
+          </w:r>
+        </w:p>
+        <w:p>
+          <w:r>
+            <w:t xml:space="preserve">Lastly, this simple RSA implementation was tested on the </w:t>
+          </w:r>
+          <w:proofErr w:type="spellStart"/>
+          <w:r>
+            <w:t>Pynq</w:t>
+          </w:r>
+          <w:proofErr w:type="spellEnd"/>
+          <w:r>
+            <w:t xml:space="preserve"> board using an overlay. The overlay utilized the same setup as the PS implementation; however, the array of integers was inputted to the input buffer for the stream. To do this, the function </w:t>
+          </w:r>
+          <w:proofErr w:type="spellStart"/>
+          <w:r>
+            <w:t>runKernel</w:t>
+          </w:r>
+          <w:proofErr w:type="spellEnd"/>
+          <w:r>
+            <w:t xml:space="preserve"> has an input for the string message, where it allocates the input buffer and output buffer from the length of the message. From there, the message has each character converted into an integer and input into the buffer as an array. The buffer </w:t>
           </w:r>
           <w:r>
             <w:t>is then transmitted to the PL through the DMA where the values are encrypted. The output buffer then receives the output values as an array, which should be encrypted.</w:t>
@@ -1165,7 +1282,15 @@
         <w:p>
           <w:r>
             <w:lastRenderedPageBreak/>
-            <w:t>The next iteration of the PL implementation built off this last example by add the key generator function. To do this, much like the PS key generator, a function was required for the greatest common denominator, the co-prime checker, and the inverse modular function. The GCD function and co-prime checker were simple and used the same logic as the PS. However, much like the exponential modular, this was not readily available in Hardware. To perform this calculation, the extended Euclidian algorithm was used, which returns the private key value.</w:t>
+            <w:t xml:space="preserve">The next iteration of the PL implementation built off this last example by </w:t>
+          </w:r>
+          <w:proofErr w:type="gramStart"/>
+          <w:r>
+            <w:t>add</w:t>
+          </w:r>
+          <w:proofErr w:type="gramEnd"/>
+          <w:r>
+            <w:t xml:space="preserve"> the key generator function. To do this, much like the PS key generator, a function was required for the greatest common denominator, the co-prime checker, and the inverse modular function. The GCD function and co-prime checker were simple and used the same logic as the PS. However, much like the exponential modular, this was not readily available in Hardware. To perform this calculation, the extended Euclidian algorithm was used, which returns the private key value.</w:t>
           </w:r>
         </w:p>
         <w:p>
@@ -1175,15 +1300,45 @@
         </w:p>
         <w:p>
           <w:r>
-            <w:t xml:space="preserve">The final iteration accommodated for static prime values by implementing an axi lite connection to input primes. To implement this, two integer values were added to the encrypt function and were labeled with pragma as axi lite. On the PS side interacting with the overlay, the prime values are set by accessing the register map and </w:t>
-          </w:r>
-          <w:r>
-            <w:t>setting the axi lite values for the primes.</w:t>
-          </w:r>
-        </w:p>
-        <w:p>
-          <w:r>
-            <w:t>In addition to the prime values being inputted, another key feature was added in this iteration which allowed the user to input a Boolean value to switch from encryption to decryption. This was simply done by setting the exponential value to the private key instead of the public key when evaluating for decryption. On the PS side, this was implemented in the same way as the prime values by accessing the register map and setting the Boolean to 1 for decryption and 0 for encryption. This allowed for testing of the entire RSA algorithm process, and provided the functionality to read the decrypted message.</w:t>
+            <w:t xml:space="preserve">The final iteration accommodated for static prime values by implementing an </w:t>
+          </w:r>
+          <w:proofErr w:type="spellStart"/>
+          <w:r>
+            <w:t>axi</w:t>
+          </w:r>
+          <w:proofErr w:type="spellEnd"/>
+          <w:r>
+            <w:t xml:space="preserve"> lite connection to input primes. To implement this, two integer values were added to the encrypt function and were labeled with pragma as </w:t>
+          </w:r>
+          <w:proofErr w:type="spellStart"/>
+          <w:r>
+            <w:t>axi</w:t>
+          </w:r>
+          <w:proofErr w:type="spellEnd"/>
+          <w:r>
+            <w:t xml:space="preserve"> lite. On the PS side interacting with the overlay, the prime values are set by accessing the register map and </w:t>
+          </w:r>
+          <w:r>
+            <w:t xml:space="preserve">setting the </w:t>
+          </w:r>
+          <w:proofErr w:type="spellStart"/>
+          <w:r>
+            <w:t>axi</w:t>
+          </w:r>
+          <w:proofErr w:type="spellEnd"/>
+          <w:r>
+            <w:t xml:space="preserve"> lite values for the primes.</w:t>
+          </w:r>
+        </w:p>
+        <w:p>
+          <w:r>
+            <w:t xml:space="preserve">In addition to the prime values being inputted, another key feature was added in this iteration which allowed the user to input a Boolean value to switch from encryption to decryption. This was simply done by setting the exponential value to the private key instead of the public key when evaluating for decryption. On the PS side, this was implemented in the same way as the prime values by accessing the register map and setting the Boolean to 1 for decryption and 0 for encryption. This allowed for testing of the entire RSA algorithm </w:t>
+          </w:r>
+          <w:r>
+            <w:t>process and</w:t>
+          </w:r>
+          <w:r>
+            <w:t xml:space="preserve"> provided the functionality to read the decrypted message.</w:t>
           </w:r>
         </w:p>
         <w:p>

--- a/Project Report/RSA Project Report.docx
+++ b/Project Report/RSA Project Report.docx
@@ -15,11 +15,11 @@
       </w:sdtPr>
       <w:sdtEndPr>
         <w:rPr>
-          <w:rFonts w:asciiTheme="minorHAnsi" w:eastAsiaTheme="minorHAnsi" w:hAnsiTheme="minorHAnsi" w:cstheme="minorBidi"/>
+          <w:color w:val="2F5496" w:themeColor="accent1" w:themeShade="BF"/>
           <w:spacing w:val="0"/>
           <w:kern w:val="2"/>
-          <w:sz w:val="22"/>
-          <w:szCs w:val="22"/>
+          <w:sz w:val="32"/>
+          <w:szCs w:val="32"/>
           <w:u w:val="none"/>
         </w:rPr>
       </w:sdtEndPr>
@@ -141,15 +141,7 @@
             <w:t>decrypt</w:t>
           </w:r>
           <w:r>
-            <w:t xml:space="preserve">ed through iterative attempts. (Find source regarding the amount of time it takes for normal computer to crack RSA).  RSA is so secure because it uses a complex formula with a pair of large prime numbers that make it difficult to reverse the value. However, the algorithm can be decrypted by knowing the prime values and the public key used to encrypt the original data. Due to the usefulness of this encryption and the potential to use iterative code, this algorithm was selected to be implemented on HW using a Zynq </w:t>
-          </w:r>
-          <w:proofErr w:type="spellStart"/>
-          <w:r>
-            <w:t>Pynq</w:t>
-          </w:r>
-          <w:proofErr w:type="spellEnd"/>
-          <w:r>
-            <w:t xml:space="preserve"> board.</w:t>
+            <w:t>ed through iterative attempts. (Find source regarding the amount of time it takes for normal computer to crack RSA).  RSA is so secure because it uses a complex formula with a pair of large prime numbers that make it difficult to reverse the value. However, the algorithm can be decrypted by knowing the prime values and the public key used to encrypt the original data. Due to the usefulness of this encryption and the potential to use iterative code, this algorithm was selected to be implemented on HW using a Zynq Pynq board.</w:t>
           </w:r>
         </w:p>
         <w:p>
@@ -659,7 +651,6 @@
             </w:rPr>
             <w:t xml:space="preserve"> is the public key and t is the totient. Therefore, the only needed inputs to find </w:t>
           </w:r>
-          <w:proofErr w:type="spellStart"/>
           <w:r>
             <w:rPr>
               <w:rFonts w:eastAsiaTheme="minorEastAsia"/>
@@ -672,14 +663,7 @@
             <w:rPr>
               <w:rFonts w:eastAsiaTheme="minorEastAsia"/>
             </w:rPr>
-            <w:t>are</w:t>
-          </w:r>
-          <w:proofErr w:type="spellEnd"/>
-          <w:r>
-            <w:rPr>
-              <w:rFonts w:eastAsiaTheme="minorEastAsia"/>
-            </w:rPr>
-            <w:t xml:space="preserve"> </w:t>
+            <w:t xml:space="preserve">are </w:t>
           </w:r>
           <w:r>
             <w:rPr>
@@ -1018,23 +1002,7 @@
         </w:p>
         <w:p>
           <w:r>
-            <w:t xml:space="preserve">The first iteration of creating the RSA algorithm was built out using Python on the Processing system for the </w:t>
-          </w:r>
-          <w:proofErr w:type="spellStart"/>
-          <w:r>
-            <w:t>Pynq</w:t>
-          </w:r>
-          <w:proofErr w:type="spellEnd"/>
-          <w:r>
-            <w:t xml:space="preserve"> board. This iteration was simple and borrowed heavily from the source code available for introducing the RSA algorithm [x]. It began with evaluating for the public key using the greatest common denominator function to evaluate the totient and prime numbers to get the key. A value is then encrypted in the function “</w:t>
-          </w:r>
-          <w:proofErr w:type="spellStart"/>
-          <w:r>
-            <w:t>RSA_Encryptor</w:t>
-          </w:r>
-          <w:proofErr w:type="spellEnd"/>
-          <w:r>
-            <w:t>” by using the convenient “</w:t>
+            <w:t>The first iteration of creating the RSA algorithm was built out using Python on the Processing system for the Pynq board. This iteration was simple and borrowed heavily from the source code available for introducing the RSA algorithm [x]. It began with evaluating for the public key using the greatest common denominator function to evaluate the totient and prime numbers to get the key. A value is then encrypted in the function “RSA_Encryptor” by using the convenient “</w:t>
           </w:r>
           <w:proofErr w:type="gramStart"/>
           <w:r>
@@ -1062,30 +1030,9 @@
           <w:r>
             <w:t>pow(</w:t>
           </w:r>
-          <w:proofErr w:type="spellStart"/>
           <w:proofErr w:type="gramEnd"/>
           <w:r>
-            <w:t>pubkey</w:t>
-          </w:r>
-          <w:proofErr w:type="spellEnd"/>
-          <w:r>
-            <w:t xml:space="preserve">, -1, phi)” where </w:t>
-          </w:r>
-          <w:proofErr w:type="spellStart"/>
-          <w:r>
-            <w:t>pubkey</w:t>
-          </w:r>
-          <w:proofErr w:type="spellEnd"/>
-          <w:r>
-            <w:t xml:space="preserve"> is the public key and phi is the totient. With the private key, the decryption of the cipher is performed by evaluating pow(cipher, </w:t>
-          </w:r>
-          <w:proofErr w:type="spellStart"/>
-          <w:r>
-            <w:t>private_key</w:t>
-          </w:r>
-          <w:proofErr w:type="spellEnd"/>
-          <w:r>
-            <w:t>, n). The re</w:t>
+            <w:t>pubkey, -1, phi)” where pubkey is the public key and phi is the totient. With the private key, the decryption of the cipher is performed by evaluating pow(cipher, private_key, n). The re</w:t>
           </w:r>
           <w:r>
             <w:t xml:space="preserve">turned value is the decrypted cipher and should return the original value. However, due to the limitations of the integer value in Python, this iteration had limitations caused by the prime key and cipher data sizes. As a result, the integer value would be converted to a float and would therefore be inaccurate when evaluating the modulo. </w:t>
@@ -1236,44 +1183,18 @@
           <w:r>
             <w:t xml:space="preserve">1 is embedded in a while loop that reads the data from the stream. This while loop operates until the value the last value is sent, notified by the </w:t>
           </w:r>
-          <w:proofErr w:type="spellStart"/>
           <w:proofErr w:type="gramStart"/>
           <w:r>
             <w:t>plain.last</w:t>
           </w:r>
-          <w:proofErr w:type="spellEnd"/>
           <w:proofErr w:type="gramEnd"/>
           <w:r>
-            <w:t xml:space="preserve"> Boolean. In the while loop, each value is written to the </w:t>
-          </w:r>
-          <w:proofErr w:type="spellStart"/>
-          <w:r>
-            <w:t>dataOut</w:t>
-          </w:r>
-          <w:proofErr w:type="spellEnd"/>
-          <w:r>
-            <w:t xml:space="preserve"> stream after being encrypted. The results of this were tested with a testbench file and verified with the values from the PS implementation.</w:t>
-          </w:r>
-        </w:p>
-        <w:p>
-          <w:r>
-            <w:t xml:space="preserve">Lastly, this simple RSA implementation was tested on the </w:t>
-          </w:r>
-          <w:proofErr w:type="spellStart"/>
-          <w:r>
-            <w:t>Pynq</w:t>
-          </w:r>
-          <w:proofErr w:type="spellEnd"/>
-          <w:r>
-            <w:t xml:space="preserve"> board using an overlay. The overlay utilized the same setup as the PS implementation; however, the array of integers was inputted to the input buffer for the stream. To do this, the function </w:t>
-          </w:r>
-          <w:proofErr w:type="spellStart"/>
-          <w:r>
-            <w:t>runKernel</w:t>
-          </w:r>
-          <w:proofErr w:type="spellEnd"/>
-          <w:r>
-            <w:t xml:space="preserve"> has an input for the string message, where it allocates the input buffer and output buffer from the length of the message. From there, the message has each character converted into an integer and input into the buffer as an array. The buffer </w:t>
+            <w:t xml:space="preserve"> Boolean. In the while loop, each value is written to the dataOut stream after being encrypted. The results of this were tested with a testbench file and verified with the values from the PS implementation.</w:t>
+          </w:r>
+        </w:p>
+        <w:p>
+          <w:r>
+            <w:t xml:space="preserve">Lastly, this simple RSA implementation was tested on the Pynq board using an overlay. The overlay utilized the same setup as the PS implementation; however, the array of integers was inputted to the input buffer for the stream. To do this, the function runKernel has an input for the string message, where it allocates the input buffer and output buffer from the length of the message. From there, the message has each character converted into an integer and input into the buffer as an array. The buffer </w:t>
           </w:r>
           <w:r>
             <w:t>is then transmitted to the PL through the DMA where the values are encrypted. The output buffer then receives the output values as an array, which should be encrypted.</w:t>
@@ -1300,34 +1221,10 @@
         </w:p>
         <w:p>
           <w:r>
-            <w:t xml:space="preserve">The final iteration accommodated for static prime values by implementing an </w:t>
-          </w:r>
-          <w:proofErr w:type="spellStart"/>
-          <w:r>
-            <w:t>axi</w:t>
-          </w:r>
-          <w:proofErr w:type="spellEnd"/>
-          <w:r>
-            <w:t xml:space="preserve"> lite connection to input primes. To implement this, two integer values were added to the encrypt function and were labeled with pragma as </w:t>
-          </w:r>
-          <w:proofErr w:type="spellStart"/>
-          <w:r>
-            <w:t>axi</w:t>
-          </w:r>
-          <w:proofErr w:type="spellEnd"/>
-          <w:r>
-            <w:t xml:space="preserve"> lite. On the PS side interacting with the overlay, the prime values are set by accessing the register map and </w:t>
-          </w:r>
-          <w:r>
-            <w:t xml:space="preserve">setting the </w:t>
-          </w:r>
-          <w:proofErr w:type="spellStart"/>
-          <w:r>
-            <w:t>axi</w:t>
-          </w:r>
-          <w:proofErr w:type="spellEnd"/>
-          <w:r>
-            <w:t xml:space="preserve"> lite values for the primes.</w:t>
+            <w:t xml:space="preserve">The final iteration accommodated for static prime values by implementing an axi lite connection to input primes. To implement this, two integer values were added to the encrypt function and were labeled with pragma as axi lite. On the PS side interacting with the overlay, the prime values are set by accessing the register map and </w:t>
+          </w:r>
+          <w:r>
+            <w:t>setting the axi lite values for the primes.</w:t>
           </w:r>
         </w:p>
         <w:p>
@@ -1349,7 +1246,196 @@
             <w:t>Data Validation and Verification:</w:t>
           </w:r>
         </w:p>
-        <w:p/>
+        <w:p>
+          <w:r>
+            <w:t>To operate and validate the operation of each PS and PL function and code, navigate to the repository in the link:</w:t>
+          </w:r>
+          <w:hyperlink r:id="rId10" w:history="1">
+            <w:r>
+              <w:rPr>
+                <w:rStyle w:val="Hyperlink"/>
+              </w:rPr>
+              <w:t xml:space="preserve"> </w:t>
+            </w:r>
+            <w:r>
+              <w:rPr>
+                <w:rStyle w:val="Hyperlink"/>
+              </w:rPr>
+              <w:t>https://github.com/noahe7700/RSA_Project/tree/main/Project%20Report</w:t>
+            </w:r>
+          </w:hyperlink>
+          <w:r>
+            <w:t xml:space="preserve">. Here is where all the code for testing and running the implementation is held. </w:t>
+          </w:r>
+        </w:p>
+        <w:p>
+          <w:r>
+            <w:t>For the PS</w:t>
+          </w:r>
+          <w:r>
+            <w:t xml:space="preserve"> code</w:t>
+          </w:r>
+          <w:r>
+            <w:t xml:space="preserve">, run the Jupyter notebook labeled </w:t>
+          </w:r>
+          <w:r>
+            <w:t xml:space="preserve">notebook #1 to see the first iteration of the PS code. </w:t>
+          </w:r>
+        </w:p>
+        <w:p>
+          <w:r>
+            <w:t>[Images from results of first notebook*]</w:t>
+          </w:r>
+        </w:p>
+        <w:p>
+          <w:r>
+            <w:t xml:space="preserve">The input value is 132 and is encrypted with the prime numbers 137 and 227. The encrypted value becomes 29741 with the public key </w:t>
+          </w:r>
+          <w:r>
+            <w:t>(</w:t>
+          </w:r>
+          <w:r>
+            <w:t xml:space="preserve">3, </w:t>
+          </w:r>
+          <w:r>
+            <w:t>31099). The decrypted value is then returned as 132 with the generated private key (20491, 31099) and confirming functionality.</w:t>
+          </w:r>
+        </w:p>
+        <w:p>
+          <w:r>
+            <w:t>For the results of the second attempt, run notebook #2. This attempt encrypted the value of “Hello World” as a 1024-bit value. The resulting cipher is an unrecognizable value.</w:t>
+          </w:r>
+          <w:r>
+            <w:t xml:space="preserve"> However, the timing is significant, and can fluctuate greatly. </w:t>
+          </w:r>
+        </w:p>
+        <w:p>
+          <w:r>
+            <w:t>[Images from results of 2</w:t>
+          </w:r>
+          <w:r>
+            <w:rPr>
+              <w:vertAlign w:val="superscript"/>
+            </w:rPr>
+            <w:t>nd</w:t>
+          </w:r>
+          <w:r>
+            <w:t xml:space="preserve"> notebook*]</w:t>
+          </w:r>
+        </w:p>
+        <w:p>
+          <w:r>
+            <w:t>The third notebook is what the PL is based on and will be used to verify the results of the PL implementation. The message “Hello, World!” is entered into the encryption and is converted into its ASCII values as an array. The resulting cipher is an array of encrypted values shown below.</w:t>
+          </w:r>
+        </w:p>
+        <w:p>
+          <w:r>
+            <w:lastRenderedPageBreak/>
+            <w:t>[Image of result 3</w:t>
+          </w:r>
+          <w:r>
+            <w:rPr>
+              <w:vertAlign w:val="superscript"/>
+            </w:rPr>
+            <w:t>rd</w:t>
+          </w:r>
+          <w:r>
+            <w:t xml:space="preserve"> notebook*]</w:t>
+          </w:r>
+        </w:p>
+        <w:p>
+          <w:r>
+            <w:t xml:space="preserve">The values are then decrypted and reconstructed as a string, forming the original message. This example used prime numbers 2027 and 3011, which will be used to test the PL later to verify the encryption. </w:t>
+          </w:r>
+          <w:r>
+            <w:t xml:space="preserve">The public key for this was </w:t>
+          </w:r>
+          <w:r>
+            <w:t>(65537, 6103297)</w:t>
+          </w:r>
+          <w:r>
+            <w:t xml:space="preserve"> and the private key was </w:t>
+          </w:r>
+          <w:r>
+            <w:t>(2416153, 6103297)</w:t>
+          </w:r>
+          <w:r>
+            <w:t>.</w:t>
+          </w:r>
+        </w:p>
+        <w:p>
+          <w:r>
+            <w:t>For the PL overlay code, download the simple overlay files in the PL code folder. The source code for the overlay is in the source code folder under the file RSA1.cpp and is tested with RSA_test.cpp. For testing this, open the Interface Notebook in the PL Code folder. To test the first interface, upload the overlay files to the board</w:t>
+          </w:r>
+          <w:r>
+            <w:t xml:space="preserve"> from the Simple Overlay folder</w:t>
+          </w:r>
+          <w:r>
+            <w:t xml:space="preserve"> and change the text to the correct location in the notebook. Run the first few lines of code and the section Overlay Code. The resulting values are pulled from the PL and match the values from the previous attempt on PS. </w:t>
+          </w:r>
+        </w:p>
+        <w:p>
+          <w:r>
+            <w:t>[Image of RSA Simple</w:t>
+          </w:r>
+          <w:r>
+            <w:t>*]</w:t>
+          </w:r>
+        </w:p>
+        <w:p>
+          <w:r>
+            <w:t>For the implementation where the prime values are input, a similar method is performed. To implement this iteration, first download the overlay files from the final overlay folder and update the location in the notebook. Then, assign values to the prime numbers by accessing the register map with the code: hls_</w:t>
+          </w:r>
+          <w:proofErr w:type="gramStart"/>
+          <w:r>
+            <w:t>ip.register</w:t>
+          </w:r>
+          <w:proofErr w:type="gramEnd"/>
+          <w:r>
+            <w:t>_map.prime1 = 2027</w:t>
+          </w:r>
+        </w:p>
+        <w:p>
+          <w:r>
+            <w:t>hls_</w:t>
+          </w:r>
+          <w:proofErr w:type="gramStart"/>
+          <w:r>
+            <w:t>ip.register</w:t>
+          </w:r>
+          <w:proofErr w:type="gramEnd"/>
+          <w:r>
+            <w:t>_map.prime2 = 3011</w:t>
+          </w:r>
+        </w:p>
+        <w:p>
+          <w:r>
+            <w:t>hls_</w:t>
+          </w:r>
+          <w:proofErr w:type="gramStart"/>
+          <w:r>
+            <w:t>ip.register</w:t>
+          </w:r>
+          <w:proofErr w:type="gramEnd"/>
+          <w:r>
+            <w:t>_map.encr = 0 for encryption, 1 for decryption</w:t>
+          </w:r>
+        </w:p>
+        <w:p>
+          <w:r>
+            <w:t xml:space="preserve">Run the code and the resulting values should be the same as the expected values from the previous examples. </w:t>
+          </w:r>
+        </w:p>
+        <w:p>
+          <w:r>
+            <w:t>[Image of RSA with inputs*]</w:t>
+          </w:r>
+        </w:p>
+        <w:p>
+          <w:r>
+            <w:t>*Images are missing due to files being on Pynq in lab.</w:t>
+          </w:r>
+        </w:p>
         <w:p>
           <w:pPr>
             <w:pStyle w:val="Heading1"/>
@@ -1358,6 +1444,1169 @@
             <w:t>Optimization:</w:t>
           </w:r>
         </w:p>
+        <w:p>
+          <w:r>
+            <w:t>Testing with pipelining optimizations of the while loop used to encrypt/decrypt the values. The results of the different optimizations tested are as shown in table 1.</w:t>
+          </w:r>
+        </w:p>
+        <w:tbl>
+          <w:tblPr>
+            <w:tblStyle w:val="TableGrid"/>
+            <w:tblW w:w="0" w:type="auto"/>
+            <w:tblLook w:val="04A0" w:firstRow="1" w:lastRow="0" w:firstColumn="1" w:lastColumn="0" w:noHBand="0" w:noVBand="1"/>
+          </w:tblPr>
+          <w:tblGrid>
+            <w:gridCol w:w="3239"/>
+            <w:gridCol w:w="862"/>
+            <w:gridCol w:w="861"/>
+            <w:gridCol w:w="861"/>
+            <w:gridCol w:w="861"/>
+            <w:gridCol w:w="2666"/>
+          </w:tblGrid>
+          <w:tr>
+            <w:trPr>
+              <w:trHeight w:val="288"/>
+            </w:trPr>
+            <w:tc>
+              <w:tcPr>
+                <w:tcW w:w="3700" w:type="dxa"/>
+                <w:noWrap/>
+                <w:hideMark/>
+              </w:tcPr>
+              <w:p>
+                <w:r>
+                  <w:t>Design</w:t>
+                </w:r>
+              </w:p>
+            </w:tc>
+            <w:tc>
+              <w:tcPr>
+                <w:tcW w:w="960" w:type="dxa"/>
+                <w:noWrap/>
+                <w:hideMark/>
+              </w:tcPr>
+              <w:p>
+                <w:r>
+                  <w:t>Latency</w:t>
+                </w:r>
+              </w:p>
+            </w:tc>
+            <w:tc>
+              <w:tcPr>
+                <w:tcW w:w="960" w:type="dxa"/>
+                <w:noWrap/>
+                <w:hideMark/>
+              </w:tcPr>
+              <w:p>
+                <w:r>
+                  <w:t>DSP</w:t>
+                </w:r>
+              </w:p>
+            </w:tc>
+            <w:tc>
+              <w:tcPr>
+                <w:tcW w:w="960" w:type="dxa"/>
+                <w:noWrap/>
+                <w:hideMark/>
+              </w:tcPr>
+              <w:p>
+                <w:r>
+                  <w:t>FF</w:t>
+                </w:r>
+              </w:p>
+            </w:tc>
+            <w:tc>
+              <w:tcPr>
+                <w:tcW w:w="960" w:type="dxa"/>
+                <w:noWrap/>
+                <w:hideMark/>
+              </w:tcPr>
+              <w:p>
+                <w:r>
+                  <w:t>LUTs</w:t>
+                </w:r>
+              </w:p>
+            </w:tc>
+            <w:tc>
+              <w:tcPr>
+                <w:tcW w:w="3040" w:type="dxa"/>
+                <w:noWrap/>
+                <w:hideMark/>
+              </w:tcPr>
+              <w:p>
+                <w:r>
+                  <w:t>Comments</w:t>
+                </w:r>
+              </w:p>
+            </w:tc>
+          </w:tr>
+          <w:tr>
+            <w:trPr>
+              <w:trHeight w:val="288"/>
+            </w:trPr>
+            <w:tc>
+              <w:tcPr>
+                <w:tcW w:w="3700" w:type="dxa"/>
+                <w:noWrap/>
+                <w:hideMark/>
+              </w:tcPr>
+              <w:p>
+                <w:r>
+                  <w:t>RSA_Simple - no pipeline</w:t>
+                </w:r>
+              </w:p>
+            </w:tc>
+            <w:tc>
+              <w:tcPr>
+                <w:tcW w:w="960" w:type="dxa"/>
+                <w:noWrap/>
+                <w:hideMark/>
+              </w:tcPr>
+              <w:p>
+                <w:r>
+                  <w:t>32120</w:t>
+                </w:r>
+              </w:p>
+            </w:tc>
+            <w:tc>
+              <w:tcPr>
+                <w:tcW w:w="960" w:type="dxa"/>
+                <w:noWrap/>
+                <w:hideMark/>
+              </w:tcPr>
+              <w:p>
+                <w:r>
+                  <w:t>4</w:t>
+                </w:r>
+              </w:p>
+            </w:tc>
+            <w:tc>
+              <w:tcPr>
+                <w:tcW w:w="960" w:type="dxa"/>
+                <w:noWrap/>
+                <w:hideMark/>
+              </w:tcPr>
+              <w:p>
+                <w:r>
+                  <w:t>3183</w:t>
+                </w:r>
+              </w:p>
+            </w:tc>
+            <w:tc>
+              <w:tcPr>
+                <w:tcW w:w="960" w:type="dxa"/>
+                <w:noWrap/>
+                <w:hideMark/>
+              </w:tcPr>
+              <w:p>
+                <w:r>
+                  <w:t>2833</w:t>
+                </w:r>
+              </w:p>
+            </w:tc>
+            <w:tc>
+              <w:tcPr>
+                <w:tcW w:w="3040" w:type="dxa"/>
+                <w:noWrap/>
+                <w:hideMark/>
+              </w:tcPr>
+              <w:p>
+                <w:r>
+                  <w:t>Default Config</w:t>
+                </w:r>
+              </w:p>
+            </w:tc>
+          </w:tr>
+          <w:tr>
+            <w:trPr>
+              <w:trHeight w:val="288"/>
+            </w:trPr>
+            <w:tc>
+              <w:tcPr>
+                <w:tcW w:w="3700" w:type="dxa"/>
+                <w:noWrap/>
+                <w:hideMark/>
+              </w:tcPr>
+              <w:p>
+                <w:r>
+                  <w:t>RSA_Simple - pipelined</w:t>
+                </w:r>
+              </w:p>
+            </w:tc>
+            <w:tc>
+              <w:tcPr>
+                <w:tcW w:w="960" w:type="dxa"/>
+                <w:noWrap/>
+                <w:hideMark/>
+              </w:tcPr>
+              <w:p>
+                <w:r>
+                  <w:t>NA</w:t>
+                </w:r>
+              </w:p>
+            </w:tc>
+            <w:tc>
+              <w:tcPr>
+                <w:tcW w:w="960" w:type="dxa"/>
+                <w:noWrap/>
+                <w:hideMark/>
+              </w:tcPr>
+              <w:p>
+                <w:r>
+                  <w:t>31</w:t>
+                </w:r>
+              </w:p>
+            </w:tc>
+            <w:tc>
+              <w:tcPr>
+                <w:tcW w:w="960" w:type="dxa"/>
+                <w:noWrap/>
+                <w:hideMark/>
+              </w:tcPr>
+              <w:p>
+                <w:r>
+                  <w:t>155753</w:t>
+                </w:r>
+              </w:p>
+            </w:tc>
+            <w:tc>
+              <w:tcPr>
+                <w:tcW w:w="960" w:type="dxa"/>
+                <w:noWrap/>
+                <w:hideMark/>
+              </w:tcPr>
+              <w:p>
+                <w:r>
+                  <w:t>119808</w:t>
+                </w:r>
+              </w:p>
+            </w:tc>
+            <w:tc>
+              <w:tcPr>
+                <w:tcW w:w="3040" w:type="dxa"/>
+                <w:noWrap/>
+                <w:hideMark/>
+              </w:tcPr>
+              <w:p>
+                <w:r>
+                  <w:t>ERROR</w:t>
+                </w:r>
+                <w:r>
+                  <w:t xml:space="preserve"> - TOO LARGE</w:t>
+                </w:r>
+              </w:p>
+            </w:tc>
+          </w:tr>
+          <w:tr>
+            <w:trPr>
+              <w:trHeight w:val="288"/>
+            </w:trPr>
+            <w:tc>
+              <w:tcPr>
+                <w:tcW w:w="3700" w:type="dxa"/>
+                <w:noWrap/>
+                <w:hideMark/>
+              </w:tcPr>
+              <w:p>
+                <w:r>
+                  <w:t>RSA_Simple - Unroll 2</w:t>
+                </w:r>
+              </w:p>
+            </w:tc>
+            <w:tc>
+              <w:tcPr>
+                <w:tcW w:w="960" w:type="dxa"/>
+                <w:noWrap/>
+                <w:hideMark/>
+              </w:tcPr>
+              <w:p>
+                <w:r>
+                  <w:t>32120</w:t>
+                </w:r>
+              </w:p>
+            </w:tc>
+            <w:tc>
+              <w:tcPr>
+                <w:tcW w:w="960" w:type="dxa"/>
+                <w:noWrap/>
+                <w:hideMark/>
+              </w:tcPr>
+              <w:p>
+                <w:r>
+                  <w:t>4</w:t>
+                </w:r>
+              </w:p>
+            </w:tc>
+            <w:tc>
+              <w:tcPr>
+                <w:tcW w:w="960" w:type="dxa"/>
+                <w:noWrap/>
+                <w:hideMark/>
+              </w:tcPr>
+              <w:p>
+                <w:r>
+                  <w:t>3183</w:t>
+                </w:r>
+              </w:p>
+            </w:tc>
+            <w:tc>
+              <w:tcPr>
+                <w:tcW w:w="960" w:type="dxa"/>
+                <w:noWrap/>
+                <w:hideMark/>
+              </w:tcPr>
+              <w:p>
+                <w:r>
+                  <w:t>2833</w:t>
+                </w:r>
+              </w:p>
+            </w:tc>
+            <w:tc>
+              <w:tcPr>
+                <w:tcW w:w="3040" w:type="dxa"/>
+                <w:noWrap/>
+                <w:hideMark/>
+              </w:tcPr>
+              <w:p>
+                <w:r>
+                  <w:t>Same as default</w:t>
+                </w:r>
+              </w:p>
+            </w:tc>
+          </w:tr>
+          <w:tr>
+            <w:trPr>
+              <w:trHeight w:val="288"/>
+            </w:trPr>
+            <w:tc>
+              <w:tcPr>
+                <w:tcW w:w="3700" w:type="dxa"/>
+                <w:noWrap/>
+                <w:hideMark/>
+              </w:tcPr>
+              <w:p>
+                <w:r>
+                  <w:t>RSA_Simple - Unroll 8</w:t>
+                </w:r>
+              </w:p>
+            </w:tc>
+            <w:tc>
+              <w:tcPr>
+                <w:tcW w:w="960" w:type="dxa"/>
+                <w:noWrap/>
+                <w:hideMark/>
+              </w:tcPr>
+              <w:p>
+                <w:r>
+                  <w:t>32120</w:t>
+                </w:r>
+              </w:p>
+            </w:tc>
+            <w:tc>
+              <w:tcPr>
+                <w:tcW w:w="960" w:type="dxa"/>
+                <w:noWrap/>
+                <w:hideMark/>
+              </w:tcPr>
+              <w:p>
+                <w:r>
+                  <w:t>4</w:t>
+                </w:r>
+              </w:p>
+            </w:tc>
+            <w:tc>
+              <w:tcPr>
+                <w:tcW w:w="960" w:type="dxa"/>
+                <w:noWrap/>
+                <w:hideMark/>
+              </w:tcPr>
+              <w:p>
+                <w:r>
+                  <w:t>3183</w:t>
+                </w:r>
+              </w:p>
+            </w:tc>
+            <w:tc>
+              <w:tcPr>
+                <w:tcW w:w="960" w:type="dxa"/>
+                <w:noWrap/>
+                <w:hideMark/>
+              </w:tcPr>
+              <w:p>
+                <w:r>
+                  <w:t>2833</w:t>
+                </w:r>
+              </w:p>
+            </w:tc>
+            <w:tc>
+              <w:tcPr>
+                <w:tcW w:w="3040" w:type="dxa"/>
+                <w:noWrap/>
+                <w:hideMark/>
+              </w:tcPr>
+              <w:p>
+                <w:r>
+                  <w:t>Same as default</w:t>
+                </w:r>
+              </w:p>
+            </w:tc>
+          </w:tr>
+          <w:tr>
+            <w:trPr>
+              <w:trHeight w:val="288"/>
+            </w:trPr>
+            <w:tc>
+              <w:tcPr>
+                <w:tcW w:w="3700" w:type="dxa"/>
+                <w:noWrap/>
+                <w:hideMark/>
+              </w:tcPr>
+              <w:p>
+                <w:r>
+                  <w:t>RSA_Simple - Unroll 8/pipeline</w:t>
+                </w:r>
+              </w:p>
+            </w:tc>
+            <w:tc>
+              <w:tcPr>
+                <w:tcW w:w="960" w:type="dxa"/>
+                <w:noWrap/>
+                <w:hideMark/>
+              </w:tcPr>
+              <w:p>
+                <w:r>
+                  <w:t>NA</w:t>
+                </w:r>
+              </w:p>
+            </w:tc>
+            <w:tc>
+              <w:tcPr>
+                <w:tcW w:w="960" w:type="dxa"/>
+                <w:noWrap/>
+                <w:hideMark/>
+              </w:tcPr>
+              <w:p>
+                <w:r>
+                  <w:t>31</w:t>
+                </w:r>
+              </w:p>
+            </w:tc>
+            <w:tc>
+              <w:tcPr>
+                <w:tcW w:w="960" w:type="dxa"/>
+                <w:noWrap/>
+                <w:hideMark/>
+              </w:tcPr>
+              <w:p>
+                <w:r>
+                  <w:t>155753</w:t>
+                </w:r>
+              </w:p>
+            </w:tc>
+            <w:tc>
+              <w:tcPr>
+                <w:tcW w:w="960" w:type="dxa"/>
+                <w:noWrap/>
+                <w:hideMark/>
+              </w:tcPr>
+              <w:p>
+                <w:r>
+                  <w:t>119808</w:t>
+                </w:r>
+              </w:p>
+            </w:tc>
+            <w:tc>
+              <w:tcPr>
+                <w:tcW w:w="3040" w:type="dxa"/>
+                <w:noWrap/>
+                <w:hideMark/>
+              </w:tcPr>
+              <w:p>
+                <w:r>
+                  <w:t>ERROR</w:t>
+                </w:r>
+              </w:p>
+            </w:tc>
+          </w:tr>
+          <w:tr>
+            <w:trPr>
+              <w:trHeight w:val="288"/>
+            </w:trPr>
+            <w:tc>
+              <w:tcPr>
+                <w:tcW w:w="3700" w:type="dxa"/>
+                <w:noWrap/>
+                <w:hideMark/>
+              </w:tcPr>
+              <w:p>
+                <w:r>
+                  <w:t xml:space="preserve">RSA_Simple - </w:t>
+                </w:r>
+                <w:proofErr w:type="gramStart"/>
+                <w:r>
+                  <w:t>while(</w:t>
+                </w:r>
+                <w:proofErr w:type="gramEnd"/>
+                <w:r>
+                  <w:t>1) pipeline</w:t>
+                </w:r>
+              </w:p>
+            </w:tc>
+            <w:tc>
+              <w:tcPr>
+                <w:tcW w:w="960" w:type="dxa"/>
+                <w:noWrap/>
+                <w:hideMark/>
+              </w:tcPr>
+              <w:p>
+                <w:r>
+                  <w:t>NA</w:t>
+                </w:r>
+              </w:p>
+            </w:tc>
+            <w:tc>
+              <w:tcPr>
+                <w:tcW w:w="960" w:type="dxa"/>
+                <w:noWrap/>
+                <w:hideMark/>
+              </w:tcPr>
+              <w:p>
+                <w:r>
+                  <w:t>31</w:t>
+                </w:r>
+              </w:p>
+            </w:tc>
+            <w:tc>
+              <w:tcPr>
+                <w:tcW w:w="960" w:type="dxa"/>
+                <w:noWrap/>
+                <w:hideMark/>
+              </w:tcPr>
+              <w:p>
+                <w:r>
+                  <w:t>157647</w:t>
+                </w:r>
+              </w:p>
+            </w:tc>
+            <w:tc>
+              <w:tcPr>
+                <w:tcW w:w="960" w:type="dxa"/>
+                <w:noWrap/>
+                <w:hideMark/>
+              </w:tcPr>
+              <w:p>
+                <w:r>
+                  <w:t>117491</w:t>
+                </w:r>
+              </w:p>
+            </w:tc>
+            <w:tc>
+              <w:tcPr>
+                <w:tcW w:w="3040" w:type="dxa"/>
+                <w:noWrap/>
+                <w:hideMark/>
+              </w:tcPr>
+              <w:p>
+                <w:r>
+                  <w:t>ERROR</w:t>
+                </w:r>
+              </w:p>
+            </w:tc>
+          </w:tr>
+          <w:tr>
+            <w:trPr>
+              <w:trHeight w:val="288"/>
+            </w:trPr>
+            <w:tc>
+              <w:tcPr>
+                <w:tcW w:w="3700" w:type="dxa"/>
+                <w:noWrap/>
+                <w:hideMark/>
+              </w:tcPr>
+              <w:p>
+                <w:r>
+                  <w:lastRenderedPageBreak/>
+                  <w:t xml:space="preserve">RSA_Simple - </w:t>
+                </w:r>
+                <w:proofErr w:type="gramStart"/>
+                <w:r>
+                  <w:t>while(</w:t>
+                </w:r>
+                <w:proofErr w:type="gramEnd"/>
+                <w:r>
+                  <w:t>d &gt; 0) pipeline</w:t>
+                </w:r>
+              </w:p>
+            </w:tc>
+            <w:tc>
+              <w:tcPr>
+                <w:tcW w:w="960" w:type="dxa"/>
+                <w:noWrap/>
+                <w:hideMark/>
+              </w:tcPr>
+              <w:p>
+                <w:r>
+                  <w:t>49550</w:t>
+                </w:r>
+              </w:p>
+            </w:tc>
+            <w:tc>
+              <w:tcPr>
+                <w:tcW w:w="960" w:type="dxa"/>
+                <w:noWrap/>
+                <w:hideMark/>
+              </w:tcPr>
+              <w:p>
+                <w:r>
+                  <w:t>4</w:t>
+                </w:r>
+              </w:p>
+            </w:tc>
+            <w:tc>
+              <w:tcPr>
+                <w:tcW w:w="960" w:type="dxa"/>
+                <w:noWrap/>
+                <w:hideMark/>
+              </w:tcPr>
+              <w:p>
+                <w:r>
+                  <w:t>14453</w:t>
+                </w:r>
+              </w:p>
+            </w:tc>
+            <w:tc>
+              <w:tcPr>
+                <w:tcW w:w="960" w:type="dxa"/>
+                <w:noWrap/>
+                <w:hideMark/>
+              </w:tcPr>
+              <w:p>
+                <w:r>
+                  <w:t>11632</w:t>
+                </w:r>
+              </w:p>
+            </w:tc>
+            <w:tc>
+              <w:tcPr>
+                <w:tcW w:w="3040" w:type="dxa"/>
+                <w:noWrap/>
+                <w:hideMark/>
+              </w:tcPr>
+              <w:p>
+                <w:r>
+                  <w:t>II = 90, CLK = 25ns</w:t>
+                </w:r>
+              </w:p>
+            </w:tc>
+          </w:tr>
+          <w:tr>
+            <w:trPr>
+              <w:trHeight w:val="288"/>
+            </w:trPr>
+            <w:tc>
+              <w:tcPr>
+                <w:tcW w:w="3700" w:type="dxa"/>
+                <w:noWrap/>
+                <w:hideMark/>
+              </w:tcPr>
+              <w:p>
+                <w:r>
+                  <w:t>RSA_Simple - ^ with 32-bit data</w:t>
+                </w:r>
+              </w:p>
+            </w:tc>
+            <w:tc>
+              <w:tcPr>
+                <w:tcW w:w="960" w:type="dxa"/>
+                <w:noWrap/>
+                <w:hideMark/>
+              </w:tcPr>
+              <w:p>
+                <w:r>
+                  <w:t>26000</w:t>
+                </w:r>
+              </w:p>
+            </w:tc>
+            <w:tc>
+              <w:tcPr>
+                <w:tcW w:w="960" w:type="dxa"/>
+                <w:noWrap/>
+                <w:hideMark/>
+              </w:tcPr>
+              <w:p>
+                <w:r>
+                  <w:t>3</w:t>
+                </w:r>
+              </w:p>
+            </w:tc>
+            <w:tc>
+              <w:tcPr>
+                <w:tcW w:w="960" w:type="dxa"/>
+                <w:noWrap/>
+                <w:hideMark/>
+              </w:tcPr>
+              <w:p>
+                <w:r>
+                  <w:t>11826</w:t>
+                </w:r>
+              </w:p>
+            </w:tc>
+            <w:tc>
+              <w:tcPr>
+                <w:tcW w:w="960" w:type="dxa"/>
+                <w:noWrap/>
+                <w:hideMark/>
+              </w:tcPr>
+              <w:p>
+                <w:r>
+                  <w:t>9389</w:t>
+                </w:r>
+              </w:p>
+            </w:tc>
+            <w:tc>
+              <w:tcPr>
+                <w:tcW w:w="3040" w:type="dxa"/>
+                <w:noWrap/>
+                <w:hideMark/>
+              </w:tcPr>
+              <w:p>
+                <w:r>
+                  <w:t>II = 90, clk = 20ns</w:t>
+                </w:r>
+              </w:p>
+            </w:tc>
+          </w:tr>
+          <w:tr>
+            <w:trPr>
+              <w:trHeight w:val="288"/>
+            </w:trPr>
+            <w:tc>
+              <w:tcPr>
+                <w:tcW w:w="3700" w:type="dxa"/>
+                <w:noWrap/>
+                <w:hideMark/>
+              </w:tcPr>
+              <w:p>
+                <w:r>
+                  <w:t>RSA_Simple - ^ with 32-bit data</w:t>
+                </w:r>
+              </w:p>
+            </w:tc>
+            <w:tc>
+              <w:tcPr>
+                <w:tcW w:w="960" w:type="dxa"/>
+                <w:noWrap/>
+                <w:hideMark/>
+              </w:tcPr>
+              <w:p>
+                <w:r>
+                  <w:t>13440</w:t>
+                </w:r>
+              </w:p>
+            </w:tc>
+            <w:tc>
+              <w:tcPr>
+                <w:tcW w:w="960" w:type="dxa"/>
+                <w:noWrap/>
+                <w:hideMark/>
+              </w:tcPr>
+              <w:p>
+                <w:r>
+                  <w:t>3</w:t>
+                </w:r>
+              </w:p>
+            </w:tc>
+            <w:tc>
+              <w:tcPr>
+                <w:tcW w:w="960" w:type="dxa"/>
+                <w:noWrap/>
+                <w:hideMark/>
+              </w:tcPr>
+              <w:p>
+                <w:r>
+                  <w:t>12094</w:t>
+                </w:r>
+              </w:p>
+            </w:tc>
+            <w:tc>
+              <w:tcPr>
+                <w:tcW w:w="960" w:type="dxa"/>
+                <w:noWrap/>
+                <w:hideMark/>
+              </w:tcPr>
+              <w:p>
+                <w:r>
+                  <w:t>9427</w:t>
+                </w:r>
+              </w:p>
+            </w:tc>
+            <w:tc>
+              <w:tcPr>
+                <w:tcW w:w="3040" w:type="dxa"/>
+                <w:noWrap/>
+                <w:hideMark/>
+              </w:tcPr>
+              <w:p>
+                <w:r>
+                  <w:t>II = 90, clk = 10ns</w:t>
+                </w:r>
+              </w:p>
+            </w:tc>
+          </w:tr>
+          <w:tr>
+            <w:trPr>
+              <w:trHeight w:val="288"/>
+            </w:trPr>
+            <w:tc>
+              <w:tcPr>
+                <w:tcW w:w="3700" w:type="dxa"/>
+                <w:noWrap/>
+                <w:hideMark/>
+              </w:tcPr>
+              <w:p>
+                <w:r>
+                  <w:t>RSA_Simple - 32-bit no pipeline</w:t>
+                </w:r>
+              </w:p>
+            </w:tc>
+            <w:tc>
+              <w:tcPr>
+                <w:tcW w:w="960" w:type="dxa"/>
+                <w:noWrap/>
+                <w:hideMark/>
+              </w:tcPr>
+              <w:p>
+                <w:r>
+                  <w:t>24420</w:t>
+                </w:r>
+              </w:p>
+            </w:tc>
+            <w:tc>
+              <w:tcPr>
+                <w:tcW w:w="960" w:type="dxa"/>
+                <w:noWrap/>
+                <w:hideMark/>
+              </w:tcPr>
+              <w:p>
+                <w:r>
+                  <w:t>3</w:t>
+                </w:r>
+              </w:p>
+            </w:tc>
+            <w:tc>
+              <w:tcPr>
+                <w:tcW w:w="960" w:type="dxa"/>
+                <w:noWrap/>
+                <w:hideMark/>
+              </w:tcPr>
+              <w:p>
+                <w:r>
+                  <w:t>2251</w:t>
+                </w:r>
+              </w:p>
+            </w:tc>
+            <w:tc>
+              <w:tcPr>
+                <w:tcW w:w="960" w:type="dxa"/>
+                <w:noWrap/>
+                <w:hideMark/>
+              </w:tcPr>
+              <w:p>
+                <w:r>
+                  <w:t>1977</w:t>
+                </w:r>
+              </w:p>
+            </w:tc>
+            <w:tc>
+              <w:tcPr>
+                <w:tcW w:w="3040" w:type="dxa"/>
+                <w:noWrap/>
+                <w:hideMark/>
+              </w:tcPr>
+              <w:p>
+                <w:r>
+                  <w:t>Expected result, but sacrificing security in RSA...</w:t>
+                </w:r>
+              </w:p>
+            </w:tc>
+          </w:tr>
+          <w:tr>
+            <w:trPr>
+              <w:trHeight w:val="288"/>
+            </w:trPr>
+            <w:tc>
+              <w:tcPr>
+                <w:tcW w:w="3700" w:type="dxa"/>
+                <w:noWrap/>
+                <w:hideMark/>
+              </w:tcPr>
+              <w:p>
+                <w:r>
+                  <w:t>RSA_Simple - 32-bit pipeline and unroll 2</w:t>
+                </w:r>
+              </w:p>
+            </w:tc>
+            <w:tc>
+              <w:tcPr>
+                <w:tcW w:w="960" w:type="dxa"/>
+                <w:noWrap/>
+                <w:hideMark/>
+              </w:tcPr>
+              <w:p>
+                <w:r>
+                  <w:t>13440</w:t>
+                </w:r>
+              </w:p>
+            </w:tc>
+            <w:tc>
+              <w:tcPr>
+                <w:tcW w:w="960" w:type="dxa"/>
+                <w:noWrap/>
+                <w:hideMark/>
+              </w:tcPr>
+              <w:p>
+                <w:r>
+                  <w:t>4</w:t>
+                </w:r>
+              </w:p>
+            </w:tc>
+            <w:tc>
+              <w:tcPr>
+                <w:tcW w:w="960" w:type="dxa"/>
+                <w:noWrap/>
+                <w:hideMark/>
+              </w:tcPr>
+              <w:p>
+                <w:r>
+                  <w:t>23576</w:t>
+                </w:r>
+              </w:p>
+            </w:tc>
+            <w:tc>
+              <w:tcPr>
+                <w:tcW w:w="960" w:type="dxa"/>
+                <w:noWrap/>
+                <w:hideMark/>
+              </w:tcPr>
+              <w:p>
+                <w:r>
+                  <w:t>18651</w:t>
+                </w:r>
+              </w:p>
+            </w:tc>
+            <w:tc>
+              <w:tcPr>
+                <w:tcW w:w="3040" w:type="dxa"/>
+                <w:noWrap/>
+                <w:hideMark/>
+              </w:tcPr>
+              <w:p>
+                <w:r>
+                  <w:t>No improvement…</w:t>
+                </w:r>
+              </w:p>
+            </w:tc>
+          </w:tr>
+          <w:tr>
+            <w:trPr>
+              <w:trHeight w:val="288"/>
+            </w:trPr>
+            <w:tc>
+              <w:tcPr>
+                <w:tcW w:w="3700" w:type="dxa"/>
+                <w:noWrap/>
+                <w:hideMark/>
+              </w:tcPr>
+              <w:p>
+                <w:r>
+                  <w:t>RSA_Simple - 32-bit pipeline with 8ns</w:t>
+                </w:r>
+              </w:p>
+            </w:tc>
+            <w:tc>
+              <w:tcPr>
+                <w:tcW w:w="960" w:type="dxa"/>
+                <w:noWrap/>
+                <w:hideMark/>
+              </w:tcPr>
+              <w:p>
+                <w:r>
+                  <w:t>11100</w:t>
+                </w:r>
+              </w:p>
+            </w:tc>
+            <w:tc>
+              <w:tcPr>
+                <w:tcW w:w="960" w:type="dxa"/>
+                <w:noWrap/>
+                <w:hideMark/>
+              </w:tcPr>
+              <w:p>
+                <w:r>
+                  <w:t>3</w:t>
+                </w:r>
+              </w:p>
+            </w:tc>
+            <w:tc>
+              <w:tcPr>
+                <w:tcW w:w="960" w:type="dxa"/>
+                <w:noWrap/>
+                <w:hideMark/>
+              </w:tcPr>
+              <w:p>
+                <w:r>
+                  <w:t>12306</w:t>
+                </w:r>
+              </w:p>
+            </w:tc>
+            <w:tc>
+              <w:tcPr>
+                <w:tcW w:w="960" w:type="dxa"/>
+                <w:noWrap/>
+                <w:hideMark/>
+              </w:tcPr>
+              <w:p>
+                <w:r>
+                  <w:t>9476</w:t>
+                </w:r>
+              </w:p>
+            </w:tc>
+            <w:tc>
+              <w:tcPr>
+                <w:tcW w:w="3040" w:type="dxa"/>
+                <w:noWrap/>
+                <w:hideMark/>
+              </w:tcPr>
+              <w:p>
+                <w:r>
+                  <w:t>Latency speed-up</w:t>
+                </w:r>
+              </w:p>
+            </w:tc>
+          </w:tr>
+          <w:tr>
+            <w:trPr>
+              <w:trHeight w:val="288"/>
+            </w:trPr>
+            <w:tc>
+              <w:tcPr>
+                <w:tcW w:w="3700" w:type="dxa"/>
+                <w:noWrap/>
+                <w:hideMark/>
+              </w:tcPr>
+              <w:p>
+                <w:r>
+                  <w:t>RSA_Simple - 32-bit with 8ns</w:t>
+                </w:r>
+              </w:p>
+            </w:tc>
+            <w:tc>
+              <w:tcPr>
+                <w:tcW w:w="960" w:type="dxa"/>
+                <w:noWrap/>
+                <w:hideMark/>
+              </w:tcPr>
+              <w:p>
+                <w:r>
+                  <w:t>20420</w:t>
+                </w:r>
+              </w:p>
+            </w:tc>
+            <w:tc>
+              <w:tcPr>
+                <w:tcW w:w="960" w:type="dxa"/>
+                <w:noWrap/>
+                <w:hideMark/>
+              </w:tcPr>
+              <w:p>
+                <w:r>
+                  <w:t>3</w:t>
+                </w:r>
+              </w:p>
+            </w:tc>
+            <w:tc>
+              <w:tcPr>
+                <w:tcW w:w="960" w:type="dxa"/>
+                <w:noWrap/>
+                <w:hideMark/>
+              </w:tcPr>
+              <w:p>
+                <w:r>
+                  <w:t>2443</w:t>
+                </w:r>
+              </w:p>
+            </w:tc>
+            <w:tc>
+              <w:tcPr>
+                <w:tcW w:w="960" w:type="dxa"/>
+                <w:noWrap/>
+                <w:hideMark/>
+              </w:tcPr>
+              <w:p>
+                <w:r>
+                  <w:t>2044</w:t>
+                </w:r>
+              </w:p>
+            </w:tc>
+            <w:tc>
+              <w:tcPr>
+                <w:tcW w:w="3040" w:type="dxa"/>
+                <w:noWrap/>
+                <w:hideMark/>
+              </w:tcPr>
+              <w:p>
+                <w:pPr>
+                  <w:keepNext/>
+                </w:pPr>
+                <w:r>
+                  <w:t>Best so far!</w:t>
+                </w:r>
+              </w:p>
+            </w:tc>
+          </w:tr>
+        </w:tbl>
+        <w:p>
+          <w:pPr>
+            <w:pStyle w:val="Caption"/>
+          </w:pPr>
+          <w:r>
+            <w:t xml:space="preserve">Table </w:t>
+          </w:r>
+          <w:r>
+            <w:fldChar w:fldCharType="begin"/>
+          </w:r>
+          <w:r>
+            <w:instrText xml:space="preserve"> SEQ Table \* ARABIC </w:instrText>
+          </w:r>
+          <w:r>
+            <w:fldChar w:fldCharType="separate"/>
+          </w:r>
+          <w:r>
+            <w:rPr>
+              <w:noProof/>
+            </w:rPr>
+            <w:t>1</w:t>
+          </w:r>
+          <w:r>
+            <w:fldChar w:fldCharType="end"/>
+          </w:r>
+          <w:r>
+            <w:t>*</w:t>
+          </w:r>
+        </w:p>
+        <w:p>
+          <w:r>
+            <w:t>*</w:t>
+          </w:r>
+          <w:proofErr w:type="gramStart"/>
+          <w:r>
+            <w:t>not</w:t>
+          </w:r>
+          <w:proofErr w:type="gramEnd"/>
+          <w:r>
+            <w:t xml:space="preserve"> finished with optimizations… this is initial findings.</w:t>
+          </w:r>
+        </w:p>
         <w:p/>
         <w:p>
           <w:pPr>
@@ -1366,8 +2615,6 @@
           <w:r>
             <w:t>Conclusion:</w:t>
           </w:r>
-        </w:p>
-        <w:p>
           <w:r>
             <w:br w:type="page"/>
           </w:r>
@@ -2019,7 +3266,6 @@
   <w:style w:type="character" w:default="1" w:styleId="DefaultParagraphFont">
     <w:name w:val="Default Paragraph Font"/>
     <w:uiPriority w:val="1"/>
-    <w:semiHidden/>
     <w:unhideWhenUsed/>
   </w:style>
   <w:style w:type="table" w:default="1" w:styleId="TableNormal">
@@ -2275,6 +3521,48 @@
       <w:sz w:val="18"/>
       <w:szCs w:val="18"/>
     </w:rPr>
+  </w:style>
+  <w:style w:type="character" w:styleId="Hyperlink">
+    <w:name w:val="Hyperlink"/>
+    <w:basedOn w:val="DefaultParagraphFont"/>
+    <w:uiPriority w:val="99"/>
+    <w:unhideWhenUsed/>
+    <w:rsid w:val="0068271B"/>
+    <w:rPr>
+      <w:color w:val="0563C1" w:themeColor="hyperlink"/>
+      <w:u w:val="single"/>
+    </w:rPr>
+  </w:style>
+  <w:style w:type="character" w:styleId="UnresolvedMention">
+    <w:name w:val="Unresolved Mention"/>
+    <w:basedOn w:val="DefaultParagraphFont"/>
+    <w:uiPriority w:val="99"/>
+    <w:semiHidden/>
+    <w:unhideWhenUsed/>
+    <w:rsid w:val="0068271B"/>
+    <w:rPr>
+      <w:color w:val="605E5C"/>
+      <w:shd w:val="clear" w:color="auto" w:fill="E1DFDD"/>
+    </w:rPr>
+  </w:style>
+  <w:style w:type="table" w:styleId="TableGrid">
+    <w:name w:val="Table Grid"/>
+    <w:basedOn w:val="TableNormal"/>
+    <w:uiPriority w:val="39"/>
+    <w:rsid w:val="00264638"/>
+    <w:pPr>
+      <w:spacing w:after="0" w:line="240" w:lineRule="auto"/>
+    </w:pPr>
+    <w:tblPr>
+      <w:tblBorders>
+        <w:top w:val="single" w:sz="4" w:space="0" w:color="auto"/>
+        <w:left w:val="single" w:sz="4" w:space="0" w:color="auto"/>
+        <w:bottom w:val="single" w:sz="4" w:space="0" w:color="auto"/>
+        <w:right w:val="single" w:sz="4" w:space="0" w:color="auto"/>
+        <w:insideH w:val="single" w:sz="4" w:space="0" w:color="auto"/>
+        <w:insideV w:val="single" w:sz="4" w:space="0" w:color="auto"/>
+      </w:tblBorders>
+    </w:tblPr>
   </w:style>
 </w:styles>
 </file>

--- a/Project Report/RSA Project Report.docx
+++ b/Project Report/RSA Project Report.docx
@@ -5,6 +5,11 @@
     <w:sdt>
       <w:sdtPr>
         <w:rPr>
+          <w:color w:val="2F5496" w:themeColor="accent1" w:themeShade="BF"/>
+          <w:spacing w:val="0"/>
+          <w:kern w:val="2"/>
+          <w:sz w:val="32"/>
+          <w:szCs w:val="32"/>
           <w:u w:val="single"/>
         </w:rPr>
         <w:id w:val="-856118843"/>
@@ -15,11 +20,10 @@
       </w:sdtPr>
       <w:sdtEndPr>
         <w:rPr>
-          <w:color w:val="2F5496" w:themeColor="accent1" w:themeShade="BF"/>
-          <w:spacing w:val="0"/>
-          <w:kern w:val="2"/>
-          <w:sz w:val="32"/>
-          <w:szCs w:val="32"/>
+          <w:rFonts w:asciiTheme="minorHAnsi" w:eastAsiaTheme="minorHAnsi" w:hAnsiTheme="minorHAnsi" w:cstheme="minorBidi"/>
+          <w:color w:val="auto"/>
+          <w:sz w:val="22"/>
+          <w:szCs w:val="22"/>
           <w:u w:val="none"/>
         </w:rPr>
       </w:sdtEndPr>
@@ -33,19 +37,50 @@
             <w:t xml:space="preserve">RSA </w:t>
           </w:r>
           <w:r>
-            <w:t>Hardware &amp; Software</w:t>
-          </w:r>
-          <w:r>
-            <w:t xml:space="preserve"> Implementation on Zynq Board</w:t>
+            <w:t xml:space="preserve">Encryption </w:t>
+          </w:r>
+          <w:r>
+            <w:t xml:space="preserve">Hardware &amp; Software Implementation on </w:t>
+          </w:r>
+          <w:proofErr w:type="spellStart"/>
+          <w:r>
+            <w:t>P</w:t>
+          </w:r>
+          <w:r>
+            <w:t>ynq</w:t>
+          </w:r>
+          <w:proofErr w:type="spellEnd"/>
+          <w:r>
+            <w:t xml:space="preserve"> Board</w:t>
           </w:r>
         </w:p>
         <w:p>
           <w:pPr>
             <w:pStyle w:val="Subtitle"/>
+            <w:spacing w:before="240" w:after="0"/>
             <w:jc w:val="center"/>
           </w:pPr>
           <w:r>
-            <w:t>Noah Evantash, [Date]</w:t>
+            <w:t>Noah Evantash</w:t>
+          </w:r>
+        </w:p>
+        <w:p>
+          <w:pPr>
+            <w:pStyle w:val="Subtitle"/>
+            <w:spacing w:after="0"/>
+            <w:jc w:val="center"/>
+          </w:pPr>
+          <w:r>
+            <w:t>April 26</w:t>
+          </w:r>
+          <w:r>
+            <w:rPr>
+              <w:vertAlign w:val="superscript"/>
+            </w:rPr>
+            <w:t>th</w:t>
+          </w:r>
+          <w:r>
+            <w:t>, 2023</w:t>
           </w:r>
         </w:p>
         <w:p>
@@ -54,14 +89,20 @@
             <w:pBdr>
               <w:bottom w:val="single" w:sz="12" w:space="1" w:color="auto"/>
             </w:pBdr>
+            <w:spacing w:before="240"/>
             <w:jc w:val="center"/>
           </w:pPr>
           <w:r>
             <w:t xml:space="preserve">EECE4632 </w:t>
           </w:r>
           <w:r>
-            <w:t>HW-SW Design FPGA, Prof. Leeser</w:t>
-          </w:r>
+            <w:t xml:space="preserve">HW-SW Design FPGA, Prof. </w:t>
+          </w:r>
+          <w:proofErr w:type="spellStart"/>
+          <w:r>
+            <w:t>Leeser</w:t>
+          </w:r>
+          <w:proofErr w:type="spellEnd"/>
         </w:p>
         <w:p>
           <w:pPr>
@@ -114,7 +155,37 @@
             <w:t xml:space="preserve">.  </w:t>
           </w:r>
           <w:r>
-            <w:t>RSA is one of the most prominent encryption algorithms, and is used widely within the industry for encrypted communications, embedded RSA-enabled chips, and data security. The popularity</w:t>
+            <w:t xml:space="preserve">RSA is one of the </w:t>
+          </w:r>
+          <w:r>
+            <w:t xml:space="preserve">earliest and </w:t>
+          </w:r>
+          <w:r>
+            <w:t xml:space="preserve">most prominent </w:t>
+          </w:r>
+          <w:r>
+            <w:t>encryptions</w:t>
+          </w:r>
+          <w:r>
+            <w:t xml:space="preserve"> </w:t>
+          </w:r>
+          <w:r>
+            <w:t>algorithms that is still widely</w:t>
+          </w:r>
+          <w:r>
+            <w:t xml:space="preserve"> </w:t>
+          </w:r>
+          <w:r>
+            <w:t xml:space="preserve">used </w:t>
+          </w:r>
+          <w:r>
+            <w:t>within the industry for encrypted communications</w:t>
+          </w:r>
+          <w:r>
+            <w:t xml:space="preserve"> </w:t>
+          </w:r>
+          <w:r>
+            <w:t>and data security. The popularity</w:t>
           </w:r>
           <w:r>
             <w:t xml:space="preserve"> of RSA</w:t>
@@ -141,7 +212,250 @@
             <w:t>decrypt</w:t>
           </w:r>
           <w:r>
-            <w:t>ed through iterative attempts. (Find source regarding the amount of time it takes for normal computer to crack RSA).  RSA is so secure because it uses a complex formula with a pair of large prime numbers that make it difficult to reverse the value. However, the algorithm can be decrypted by knowing the prime values and the public key used to encrypt the original data. Due to the usefulness of this encryption and the potential to use iterative code, this algorithm was selected to be implemented on HW using a Zynq Pynq board.</w:t>
+            <w:t>ed through iterative attempts</w:t>
+          </w:r>
+          <w:r>
+            <w:t xml:space="preserve">. </w:t>
+          </w:r>
+          <w:r>
+            <w:t xml:space="preserve">RSA is so secure because it uses a complex formula with a pair of large prime numbers that make it difficult to </w:t>
+          </w:r>
+          <w:r>
+            <w:t>decrypt</w:t>
+          </w:r>
+          <w:r>
+            <w:t xml:space="preserve"> the value</w:t>
+          </w:r>
+          <w:r>
+            <w:t xml:space="preserve"> </w:t>
+          </w:r>
+          <w:sdt>
+            <w:sdtPr>
+              <w:id w:val="283162084"/>
+              <w:citation/>
+            </w:sdtPr>
+            <w:sdtContent>
+              <w:r>
+                <w:fldChar w:fldCharType="begin"/>
+              </w:r>
+              <w:r>
+                <w:instrText xml:space="preserve"> CITATION RSA23 \l 1033 </w:instrText>
+              </w:r>
+              <w:r>
+                <w:fldChar w:fldCharType="separate"/>
+              </w:r>
+              <w:r>
+                <w:rPr>
+                  <w:noProof/>
+                </w:rPr>
+                <w:t>[2]</w:t>
+              </w:r>
+              <w:r>
+                <w:fldChar w:fldCharType="end"/>
+              </w:r>
+            </w:sdtContent>
+          </w:sdt>
+          <w:r>
+            <w:t xml:space="preserve">. </w:t>
+          </w:r>
+          <w:r>
+            <w:t xml:space="preserve">As a result, it would take a traditional computer billions of years to attempt to crack RSA since large primes require intensive and excessive computations. </w:t>
+          </w:r>
+          <w:r>
+            <w:t xml:space="preserve">Only recently has RSA </w:t>
+          </w:r>
+          <w:r>
+            <w:t xml:space="preserve">security </w:t>
+          </w:r>
+          <w:r>
+            <w:t xml:space="preserve">been considered at risk due to the current advancements in Quantum computing </w:t>
+          </w:r>
+          <w:sdt>
+            <w:sdtPr>
+              <w:id w:val="-870368961"/>
+              <w:citation/>
+            </w:sdtPr>
+            <w:sdtContent>
+              <w:r>
+                <w:fldChar w:fldCharType="begin"/>
+              </w:r>
+              <w:r>
+                <w:instrText xml:space="preserve"> CITATION Goo23 \l 1033  \m Bar19</w:instrText>
+              </w:r>
+              <w:r>
+                <w:fldChar w:fldCharType="separate"/>
+              </w:r>
+              <w:r>
+                <w:rPr>
+                  <w:noProof/>
+                </w:rPr>
+                <w:t>[3, 4]</w:t>
+              </w:r>
+              <w:r>
+                <w:fldChar w:fldCharType="end"/>
+              </w:r>
+            </w:sdtContent>
+          </w:sdt>
+          <w:r>
+            <w:t xml:space="preserve">. As a result, security standards are suggesting industries update </w:t>
+          </w:r>
+          <w:r>
+            <w:t xml:space="preserve">their RSA implementations to larger bit size key values </w:t>
+          </w:r>
+          <w:r>
+            <w:t>by 2030</w:t>
+          </w:r>
+          <w:r>
+            <w:t xml:space="preserve"> to ensure </w:t>
+          </w:r>
+          <w:r>
+            <w:t xml:space="preserve">ample </w:t>
+          </w:r>
+          <w:r>
+            <w:t>security</w:t>
+          </w:r>
+          <w:sdt>
+            <w:sdtPr>
+              <w:id w:val="1263808278"/>
+              <w:citation/>
+            </w:sdtPr>
+            <w:sdtContent>
+              <w:r>
+                <w:fldChar w:fldCharType="begin"/>
+              </w:r>
+              <w:r>
+                <w:instrText xml:space="preserve"> CITATION Nat20 \l 1033 </w:instrText>
+              </w:r>
+              <w:r>
+                <w:fldChar w:fldCharType="separate"/>
+              </w:r>
+              <w:r>
+                <w:rPr>
+                  <w:noProof/>
+                </w:rPr>
+                <w:t xml:space="preserve"> </w:t>
+              </w:r>
+              <w:r>
+                <w:rPr>
+                  <w:noProof/>
+                </w:rPr>
+                <w:t>[5]</w:t>
+              </w:r>
+              <w:r>
+                <w:fldChar w:fldCharType="end"/>
+              </w:r>
+            </w:sdtContent>
+          </w:sdt>
+          <w:r>
+            <w:t xml:space="preserve">. </w:t>
+          </w:r>
+        </w:p>
+        <w:p>
+          <w:r>
+            <w:t>Regardless of the future of RSA, the encryption method is still</w:t>
+          </w:r>
+          <w:r>
+            <w:t xml:space="preserve"> one of</w:t>
+          </w:r>
+          <w:r>
+            <w:t xml:space="preserve"> the </w:t>
+          </w:r>
+          <w:r>
+            <w:t>most</w:t>
+          </w:r>
+          <w:r>
+            <w:t xml:space="preserve"> widely</w:t>
+          </w:r>
+          <w:r>
+            <w:t xml:space="preserve"> used</w:t>
+          </w:r>
+          <w:r>
+            <w:t xml:space="preserve"> security </w:t>
+          </w:r>
+          <w:r>
+            <w:t>algorithms</w:t>
+          </w:r>
+          <w:r>
+            <w:t xml:space="preserve">. It has been applied to a variety of different applications since its conception and is critical in securing sensitive data being sent over unsecure networks. Commonly used tools, such as emails, websites, and database repositories, all have some sort of encryption system to ensure your digital information will not be intercepted. As a result, industries require improved methods of securing data to rapidly encrypt </w:t>
+          </w:r>
+          <w:r>
+            <w:t>and decrypt transmitted data. One such method is to implement dedicated hardware that performs the encryption continuously.</w:t>
+          </w:r>
+          <w:r>
+            <w:t xml:space="preserve"> Cryptosystems are therefore implemented on FPGAs, with an array of accessible packages, libraries, and accelerators to develop these systems </w:t>
+          </w:r>
+          <w:sdt>
+            <w:sdtPr>
+              <w:id w:val="1154873333"/>
+              <w:citation/>
+            </w:sdtPr>
+            <w:sdtContent>
+              <w:r>
+                <w:fldChar w:fldCharType="begin"/>
+              </w:r>
+              <w:r>
+                <w:instrText xml:space="preserve"> CITATION One20 \l 1033 </w:instrText>
+              </w:r>
+              <w:r>
+                <w:fldChar w:fldCharType="separate"/>
+              </w:r>
+              <w:r>
+                <w:rPr>
+                  <w:noProof/>
+                </w:rPr>
+                <w:t>[6]</w:t>
+              </w:r>
+              <w:r>
+                <w:fldChar w:fldCharType="end"/>
+              </w:r>
+            </w:sdtContent>
+          </w:sdt>
+          <w:r>
+            <w:t xml:space="preserve">. </w:t>
+          </w:r>
+          <w:r>
+            <w:t xml:space="preserve">To expand further into this topic, an RSA </w:t>
+          </w:r>
+          <w:r>
+            <w:t xml:space="preserve">algorithm </w:t>
+          </w:r>
+          <w:r>
+            <w:t>will be</w:t>
+          </w:r>
+          <w:r>
+            <w:t xml:space="preserve"> </w:t>
+          </w:r>
+          <w:r>
+            <w:t xml:space="preserve">developed and </w:t>
+          </w:r>
+          <w:r>
+            <w:t xml:space="preserve">implemented on </w:t>
+          </w:r>
+          <w:r>
+            <w:t xml:space="preserve">a </w:t>
+          </w:r>
+          <w:proofErr w:type="spellStart"/>
+          <w:r>
+            <w:t>Pynq</w:t>
+          </w:r>
+          <w:proofErr w:type="spellEnd"/>
+          <w:r>
+            <w:t xml:space="preserve"> Z2 </w:t>
+          </w:r>
+          <w:r>
+            <w:t>b</w:t>
+          </w:r>
+          <w:r>
+            <w:t xml:space="preserve">oard using a </w:t>
+          </w:r>
+          <w:r>
+            <w:t>Zynq-7000 SoC FPGA</w:t>
+          </w:r>
+          <w:r>
+            <w:t>.</w:t>
+          </w:r>
+          <w:r>
+            <w:t xml:space="preserve"> </w:t>
           </w:r>
         </w:p>
         <w:p>
@@ -154,7 +468,74 @@
         </w:p>
         <w:p>
           <w:r>
-            <w:t>The RSA algorithm inputs use a public key, private key, and prime numbers, to encrypt and decrypt an input data stream. There are two sides to this algorithm: encryption and decryption. For the encryption, a value will be streamed into the function and will return an encrypted value. This is done by computing the equation:</w:t>
+            <w:t xml:space="preserve">The RSA algorithm </w:t>
+          </w:r>
+          <w:r>
+            <w:t>works by using a</w:t>
+          </w:r>
+          <w:r>
+            <w:t xml:space="preserve"> </w:t>
+          </w:r>
+          <w:r>
+            <w:t>pair of</w:t>
+          </w:r>
+          <w:r>
+            <w:t xml:space="preserve"> prime numbers to encrypt and decrypt input data. There are two sides to this algorithm: </w:t>
+          </w:r>
+          <w:r>
+            <w:t xml:space="preserve">the </w:t>
+          </w:r>
+          <w:r>
+            <w:t>encryption</w:t>
+          </w:r>
+          <w:r>
+            <w:t xml:space="preserve"> which uses the public key,</w:t>
+          </w:r>
+          <w:r>
+            <w:t xml:space="preserve"> and </w:t>
+          </w:r>
+          <w:r>
+            <w:t xml:space="preserve">the </w:t>
+          </w:r>
+          <w:r>
+            <w:t>decryption</w:t>
+          </w:r>
+          <w:r>
+            <w:t xml:space="preserve"> which uses the private key</w:t>
+          </w:r>
+          <w:r>
+            <w:t xml:space="preserve">. For the encryption, a </w:t>
+          </w:r>
+          <w:r>
+            <w:t xml:space="preserve">message </w:t>
+          </w:r>
+          <w:r>
+            <w:t>value</w:t>
+          </w:r>
+          <w:r>
+            <w:t>, “</w:t>
+          </w:r>
+          <w:r>
+            <w:rPr>
+              <w:i/>
+              <w:iCs/>
+            </w:rPr>
+            <w:t>M</w:t>
+          </w:r>
+          <w:r>
+            <w:t xml:space="preserve">”, is inputted </w:t>
+          </w:r>
+          <w:r>
+            <w:t xml:space="preserve">into the </w:t>
+          </w:r>
+          <w:r>
+            <w:t xml:space="preserve">arithmetic </w:t>
+          </w:r>
+          <w:r>
+            <w:t xml:space="preserve">function </w:t>
+          </w:r>
+          <w:r>
+            <w:t xml:space="preserve">below: </w:t>
           </w:r>
         </w:p>
         <w:p>
@@ -217,7 +598,7 @@
             <w:rPr>
               <w:rFonts w:eastAsiaTheme="minorEastAsia"/>
             </w:rPr>
-            <w:t xml:space="preserve">Where </w:t>
+            <w:t>The returned cipher, “</w:t>
           </w:r>
           <w:r>
             <w:rPr>
@@ -225,13 +606,25 @@
               <w:i/>
               <w:iCs/>
             </w:rPr>
-            <w:t>M</w:t>
-          </w:r>
-          <w:r>
-            <w:rPr>
-              <w:rFonts w:eastAsiaTheme="minorEastAsia"/>
-            </w:rPr>
-            <w:t xml:space="preserve"> is the original data, </w:t>
+            <w:t>C</w:t>
+          </w:r>
+          <w:r>
+            <w:rPr>
+              <w:rFonts w:eastAsiaTheme="minorEastAsia"/>
+            </w:rPr>
+            <w:t>”, is an encrypted value equal to</w:t>
+          </w:r>
+          <w:r>
+            <w:rPr>
+              <w:rFonts w:eastAsiaTheme="minorEastAsia"/>
+            </w:rPr>
+            <w:t xml:space="preserve"> the</w:t>
+          </w:r>
+          <w:r>
+            <w:rPr>
+              <w:rFonts w:eastAsiaTheme="minorEastAsia"/>
+            </w:rPr>
+            <w:t xml:space="preserve"> modular exponent of the message and the public key (</w:t>
           </w:r>
           <w:r>
             <w:rPr>
@@ -239,13 +632,25 @@
               <w:i/>
               <w:iCs/>
             </w:rPr>
-            <w:t>C</w:t>
-          </w:r>
-          <w:r>
-            <w:rPr>
-              <w:rFonts w:eastAsiaTheme="minorEastAsia"/>
-            </w:rPr>
-            <w:t xml:space="preserve"> is the encrypted data, and </w:t>
+            <w:t>e, n</w:t>
+          </w:r>
+          <w:r>
+            <w:rPr>
+              <w:rFonts w:eastAsiaTheme="minorEastAsia"/>
+            </w:rPr>
+            <w:t xml:space="preserve">). </w:t>
+          </w:r>
+          <w:r>
+            <w:rPr>
+              <w:rFonts w:eastAsiaTheme="minorEastAsia"/>
+            </w:rPr>
+            <w:t xml:space="preserve">The </w:t>
+          </w:r>
+          <w:r>
+            <w:rPr>
+              <w:rFonts w:eastAsiaTheme="minorEastAsia"/>
+            </w:rPr>
+            <w:t xml:space="preserve">public key is calculated through evaluating the input pair of prime numbers, </w:t>
           </w:r>
           <w:r>
             <w:rPr>
@@ -253,13 +658,13 @@
               <w:i/>
               <w:iCs/>
             </w:rPr>
-            <w:t>e</w:t>
-          </w:r>
-          <w:r>
-            <w:rPr>
-              <w:rFonts w:eastAsiaTheme="minorEastAsia"/>
-            </w:rPr>
-            <w:t xml:space="preserve"> and </w:t>
+            <w:t xml:space="preserve">p </w:t>
+          </w:r>
+          <w:r>
+            <w:rPr>
+              <w:rFonts w:eastAsiaTheme="minorEastAsia"/>
+            </w:rPr>
+            <w:t xml:space="preserve">and </w:t>
           </w:r>
           <w:r>
             <w:rPr>
@@ -267,13 +672,25 @@
               <w:i/>
               <w:iCs/>
             </w:rPr>
-            <w:t>n</w:t>
-          </w:r>
-          <w:r>
-            <w:rPr>
-              <w:rFonts w:eastAsiaTheme="minorEastAsia"/>
-            </w:rPr>
-            <w:t xml:space="preserve"> are computed with the prime numbers. The value </w:t>
+            <w:t>q</w:t>
+          </w:r>
+          <w:r>
+            <w:rPr>
+              <w:rFonts w:eastAsiaTheme="minorEastAsia"/>
+            </w:rPr>
+            <w:t>.</w:t>
+          </w:r>
+          <w:r>
+            <w:rPr>
+              <w:rFonts w:eastAsiaTheme="minorEastAsia"/>
+            </w:rPr>
+            <w:t xml:space="preserve"> </w:t>
+          </w:r>
+          <w:r>
+            <w:rPr>
+              <w:rFonts w:eastAsiaTheme="minorEastAsia"/>
+            </w:rPr>
+            <w:t xml:space="preserve">The public key, </w:t>
           </w:r>
           <w:r>
             <w:rPr>
@@ -315,7 +732,13 @@
             <w:rPr>
               <w:rFonts w:eastAsiaTheme="minorEastAsia"/>
             </w:rPr>
-            <w:t xml:space="preserve">. The public key, </w:t>
+            <w:t>, while</w:t>
+          </w:r>
+          <w:r>
+            <w:rPr>
+              <w:rFonts w:eastAsiaTheme="minorEastAsia"/>
+            </w:rPr>
+            <w:t xml:space="preserve"> </w:t>
           </w:r>
           <w:r>
             <w:rPr>
@@ -389,7 +812,14 @@
             <w:rPr>
               <w:rFonts w:eastAsiaTheme="minorEastAsia"/>
             </w:rPr>
-            <w:t xml:space="preserve"> primary inputs to this encryptor are therefore </w:t>
+            <w:t xml:space="preserve"> primary inputs to this </w:t>
+          </w:r>
+          <w:r>
+            <w:rPr>
+              <w:rFonts w:eastAsiaTheme="minorEastAsia"/>
+            </w:rPr>
+            <w:lastRenderedPageBreak/>
+            <w:t xml:space="preserve">encryptor are therefore </w:t>
           </w:r>
           <w:r>
             <w:rPr>
@@ -417,7 +847,19 @@
             <w:rPr>
               <w:rFonts w:eastAsiaTheme="minorEastAsia"/>
             </w:rPr>
-            <w:t xml:space="preserve"> for the prime number, </w:t>
+            <w:t xml:space="preserve"> for the prime number</w:t>
+          </w:r>
+          <w:r>
+            <w:rPr>
+              <w:rFonts w:eastAsiaTheme="minorEastAsia"/>
+            </w:rPr>
+            <w:t>s</w:t>
+          </w:r>
+          <w:r>
+            <w:rPr>
+              <w:rFonts w:eastAsiaTheme="minorEastAsia"/>
+            </w:rPr>
+            <w:t xml:space="preserve">, </w:t>
           </w:r>
           <w:r>
             <w:rPr>
@@ -439,7 +881,7 @@
               <w:i/>
               <w:iCs/>
             </w:rPr>
-            <w:t>C</w:t>
+            <w:t>M</w:t>
           </w:r>
           <w:r>
             <w:rPr>
@@ -458,7 +900,47 @@
             <w:rPr>
               <w:rFonts w:eastAsiaTheme="minorEastAsia"/>
             </w:rPr>
-            <w:t>On the other side, the decryption is performed by computing the equation:</w:t>
+            <w:t xml:space="preserve">On the other side, the decryption is performed by </w:t>
+          </w:r>
+          <w:r>
+            <w:rPr>
+              <w:rFonts w:eastAsiaTheme="minorEastAsia"/>
+            </w:rPr>
+            <w:t>evaluating the cipher, “</w:t>
+          </w:r>
+          <w:r>
+            <w:rPr>
+              <w:rFonts w:eastAsiaTheme="minorEastAsia"/>
+              <w:i/>
+              <w:iCs/>
+            </w:rPr>
+            <w:t>C</w:t>
+          </w:r>
+          <w:r>
+            <w:rPr>
+              <w:rFonts w:eastAsiaTheme="minorEastAsia"/>
+            </w:rPr>
+            <w:t>” and the private key (</w:t>
+          </w:r>
+          <w:r>
+            <w:rPr>
+              <w:rFonts w:eastAsiaTheme="minorEastAsia"/>
+              <w:i/>
+              <w:iCs/>
+            </w:rPr>
+            <w:t>d, n</w:t>
+          </w:r>
+          <w:r>
+            <w:rPr>
+              <w:rFonts w:eastAsiaTheme="minorEastAsia"/>
+            </w:rPr>
+            <w:t>) in</w:t>
+          </w:r>
+          <w:r>
+            <w:rPr>
+              <w:rFonts w:eastAsiaTheme="minorEastAsia"/>
+            </w:rPr>
+            <w:t xml:space="preserve"> the equation:</w:t>
           </w:r>
         </w:p>
         <w:p>
@@ -521,7 +1003,19 @@
             <w:rPr>
               <w:rFonts w:eastAsiaTheme="minorEastAsia"/>
             </w:rPr>
-            <w:t xml:space="preserve">Where </w:t>
+            <w:t>T</w:t>
+          </w:r>
+          <w:r>
+            <w:rPr>
+              <w:rFonts w:eastAsiaTheme="minorEastAsia"/>
+            </w:rPr>
+            <w:t>he only new variable</w:t>
+          </w:r>
+          <w:r>
+            <w:rPr>
+              <w:rFonts w:eastAsiaTheme="minorEastAsia"/>
+            </w:rPr>
+            <w:t>, “</w:t>
           </w:r>
           <w:r>
             <w:rPr>
@@ -529,13 +1023,63 @@
               <w:i/>
               <w:iCs/>
             </w:rPr>
-            <w:t>d</w:t>
-          </w:r>
-          <w:r>
-            <w:rPr>
-              <w:rFonts w:eastAsiaTheme="minorEastAsia"/>
-            </w:rPr>
-            <w:t xml:space="preserve"> is the only new variable representing the private key. The value </w:t>
+            <w:t>d”,</w:t>
+          </w:r>
+          <w:r>
+            <w:rPr>
+              <w:rFonts w:eastAsiaTheme="minorEastAsia"/>
+            </w:rPr>
+            <w:t xml:space="preserve"> represent</w:t>
+          </w:r>
+          <w:r>
+            <w:rPr>
+              <w:rFonts w:eastAsiaTheme="minorEastAsia"/>
+            </w:rPr>
+            <w:t>s</w:t>
+          </w:r>
+          <w:r>
+            <w:rPr>
+              <w:rFonts w:eastAsiaTheme="minorEastAsia"/>
+            </w:rPr>
+            <w:t xml:space="preserve"> the private key</w:t>
+          </w:r>
+          <w:r>
+            <w:rPr>
+              <w:rFonts w:eastAsiaTheme="minorEastAsia"/>
+            </w:rPr>
+            <w:t xml:space="preserve">, while </w:t>
+          </w:r>
+          <w:r>
+            <w:rPr>
+              <w:rFonts w:eastAsiaTheme="minorEastAsia"/>
+              <w:i/>
+              <w:iCs/>
+            </w:rPr>
+            <w:t>n</w:t>
+          </w:r>
+          <w:r>
+            <w:rPr>
+              <w:rFonts w:eastAsiaTheme="minorEastAsia"/>
+            </w:rPr>
+            <w:t xml:space="preserve"> remains the same </w:t>
+          </w:r>
+          <w:r>
+            <w:rPr>
+              <w:rFonts w:eastAsiaTheme="minorEastAsia"/>
+            </w:rPr>
+            <w:t>as</w:t>
+          </w:r>
+          <w:r>
+            <w:rPr>
+              <w:rFonts w:eastAsiaTheme="minorEastAsia"/>
+            </w:rPr>
+            <w:t xml:space="preserve"> the public key</w:t>
+          </w:r>
+          <w:r>
+            <w:rPr>
+              <w:rFonts w:eastAsiaTheme="minorEastAsia"/>
+            </w:rPr>
+            <w:t xml:space="preserve">. The value </w:t>
           </w:r>
           <w:r>
             <w:rPr>
@@ -620,7 +1164,19 @@
                 <w:rPr>
                   <w:rFonts w:ascii="Cambria Math" w:eastAsiaTheme="minorEastAsia" w:hAnsi="Cambria Math"/>
                 </w:rPr>
-                <m:t>1=ed mod (t)</m:t>
+                <m:t>1</m:t>
+              </m:r>
+              <m:r>
+                <w:rPr>
+                  <w:rFonts w:ascii="Cambria Math" w:eastAsiaTheme="minorEastAsia" w:hAnsi="Cambria Math"/>
+                </w:rPr>
+                <m:t>≡</m:t>
+              </m:r>
+              <m:r>
+                <w:rPr>
+                  <w:rFonts w:ascii="Cambria Math" w:eastAsiaTheme="minorEastAsia" w:hAnsi="Cambria Math"/>
+                </w:rPr>
+                <m:t>ed mod (t)</m:t>
               </m:r>
             </m:oMath>
           </m:oMathPara>
@@ -649,7 +1205,7 @@
             <w:rPr>
               <w:rFonts w:eastAsiaTheme="minorEastAsia"/>
             </w:rPr>
-            <w:t xml:space="preserve"> is the public key and t is the totient. Therefore, the only needed inputs to find </w:t>
+            <w:t xml:space="preserve"> is the public key and </w:t>
           </w:r>
           <w:r>
             <w:rPr>
@@ -657,13 +1213,80 @@
               <w:i/>
               <w:iCs/>
             </w:rPr>
+            <w:t>t</w:t>
+          </w:r>
+          <w:r>
+            <w:rPr>
+              <w:rFonts w:eastAsiaTheme="minorEastAsia"/>
+            </w:rPr>
+            <w:t xml:space="preserve"> is the totient. </w:t>
+          </w:r>
+          <w:r>
+            <w:rPr>
+              <w:rFonts w:eastAsiaTheme="minorEastAsia"/>
+            </w:rPr>
+            <w:t xml:space="preserve">To evaluate for </w:t>
+          </w:r>
+          <w:r>
+            <w:rPr>
+              <w:rFonts w:eastAsiaTheme="minorEastAsia"/>
+              <w:i/>
+              <w:iCs/>
+            </w:rPr>
+            <w:t xml:space="preserve">d, </w:t>
+          </w:r>
+          <w:r>
+            <w:rPr>
+              <w:rFonts w:eastAsiaTheme="minorEastAsia"/>
+            </w:rPr>
+            <w:t xml:space="preserve">the modular inverse, </w:t>
+          </w:r>
+          <w:r>
+            <w:rPr>
+              <w:rFonts w:eastAsiaTheme="minorEastAsia"/>
+            </w:rPr>
+            <w:t>e</w:t>
+          </w:r>
+          <w:r>
+            <w:rPr>
+              <w:rFonts w:eastAsiaTheme="minorEastAsia"/>
+              <w:vertAlign w:val="superscript"/>
+            </w:rPr>
+            <w:t>-1</w:t>
+          </w:r>
+          <w:r>
+            <w:rPr>
+              <w:rFonts w:eastAsiaTheme="minorEastAsia"/>
+            </w:rPr>
+            <w:t>mod(t), is calculated. The</w:t>
+          </w:r>
+          <w:r>
+            <w:rPr>
+              <w:rFonts w:eastAsiaTheme="minorEastAsia"/>
+            </w:rPr>
+            <w:t xml:space="preserve"> only needed inputs to find </w:t>
+          </w:r>
+          <w:proofErr w:type="spellStart"/>
+          <w:r>
+            <w:rPr>
+              <w:rFonts w:eastAsiaTheme="minorEastAsia"/>
+              <w:i/>
+              <w:iCs/>
+            </w:rPr>
             <w:t xml:space="preserve">d </w:t>
           </w:r>
           <w:r>
             <w:rPr>
               <w:rFonts w:eastAsiaTheme="minorEastAsia"/>
             </w:rPr>
-            <w:t xml:space="preserve">are </w:t>
+            <w:t>are</w:t>
+          </w:r>
+          <w:proofErr w:type="spellEnd"/>
+          <w:r>
+            <w:rPr>
+              <w:rFonts w:eastAsiaTheme="minorEastAsia"/>
+            </w:rPr>
+            <w:t xml:space="preserve"> </w:t>
           </w:r>
           <w:r>
             <w:rPr>
@@ -704,8 +1327,79 @@
             <w:rPr>
               <w:rFonts w:eastAsiaTheme="minorEastAsia"/>
             </w:rPr>
-            <w:lastRenderedPageBreak/>
-            <w:t xml:space="preserve">For this to work, there first needs to be calculations that create a value for </w:t>
+            <w:t>In all</w:t>
+          </w:r>
+          <w:r>
+            <w:rPr>
+              <w:rFonts w:eastAsiaTheme="minorEastAsia"/>
+            </w:rPr>
+            <w:t>, there are 4 iterations of functions occurring</w:t>
+          </w:r>
+          <w:r>
+            <w:rPr>
+              <w:rFonts w:eastAsiaTheme="minorEastAsia"/>
+            </w:rPr>
+            <w:t xml:space="preserve">, with 2 functions operating to </w:t>
+          </w:r>
+          <w:r>
+            <w:rPr>
+              <w:rFonts w:eastAsiaTheme="minorEastAsia"/>
+            </w:rPr>
+            <w:t>encrypt</w:t>
+          </w:r>
+          <w:r>
+            <w:rPr>
+              <w:rFonts w:eastAsiaTheme="minorEastAsia"/>
+            </w:rPr>
+            <w:t>, and 2 functions operating to</w:t>
+          </w:r>
+          <w:r>
+            <w:rPr>
+              <w:rFonts w:eastAsiaTheme="minorEastAsia"/>
+            </w:rPr>
+            <w:t xml:space="preserve"> decrypt. The </w:t>
+          </w:r>
+          <w:r>
+            <w:rPr>
+              <w:rFonts w:eastAsiaTheme="minorEastAsia"/>
+            </w:rPr>
+            <w:t>2 encryption</w:t>
+          </w:r>
+          <w:r>
+            <w:rPr>
+              <w:rFonts w:eastAsiaTheme="minorEastAsia"/>
+            </w:rPr>
+            <w:t xml:space="preserve"> function</w:t>
+          </w:r>
+          <w:r>
+            <w:rPr>
+              <w:rFonts w:eastAsiaTheme="minorEastAsia"/>
+            </w:rPr>
+            <w:t xml:space="preserve">s are the generating public key function and performing the RSA encryption function. The public key function </w:t>
+          </w:r>
+          <w:r>
+            <w:rPr>
+              <w:rFonts w:eastAsiaTheme="minorEastAsia"/>
+            </w:rPr>
+            <w:t>has</w:t>
+          </w:r>
+          <w:r>
+            <w:rPr>
+              <w:rFonts w:eastAsiaTheme="minorEastAsia"/>
+            </w:rPr>
+            <w:t xml:space="preserve"> the prime numbers as inputs, while the RSA encryption function </w:t>
+          </w:r>
+          <w:r>
+            <w:rPr>
+              <w:rFonts w:eastAsiaTheme="minorEastAsia"/>
+            </w:rPr>
+            <w:t>has</w:t>
+          </w:r>
+          <w:r>
+            <w:rPr>
+              <w:rFonts w:eastAsiaTheme="minorEastAsia"/>
+            </w:rPr>
+            <w:t xml:space="preserve"> the public key (</w:t>
           </w:r>
           <w:r>
             <w:rPr>
@@ -713,55 +1407,51 @@
               <w:i/>
               <w:iCs/>
             </w:rPr>
-            <w:t xml:space="preserve">e </w:t>
-          </w:r>
-          <w:r>
-            <w:rPr>
-              <w:rFonts w:eastAsiaTheme="minorEastAsia"/>
-            </w:rPr>
-            <w:t xml:space="preserve">and </w:t>
-          </w:r>
-          <w:r>
-            <w:rPr>
-              <w:rFonts w:eastAsiaTheme="minorEastAsia"/>
+            <w:t>e, n)</w:t>
+          </w:r>
+          <w:r>
+            <w:rPr>
               <w:i/>
               <w:iCs/>
             </w:rPr>
-            <w:t xml:space="preserve">d </w:t>
-          </w:r>
-          <w:r>
-            <w:rPr>
-              <w:rFonts w:eastAsiaTheme="minorEastAsia"/>
-            </w:rPr>
-            <w:t xml:space="preserve">based on the prime values. For the public key, </w:t>
-          </w:r>
-          <w:r>
-            <w:rPr>
-              <w:rFonts w:eastAsiaTheme="minorEastAsia"/>
+            <w:t xml:space="preserve"> </w:t>
+          </w:r>
+          <w:r>
+            <w:t>and the message</w:t>
+          </w:r>
+          <w:r>
+            <w:t xml:space="preserve">, </w:t>
+          </w:r>
+          <w:r>
+            <w:rPr>
               <w:i/>
               <w:iCs/>
             </w:rPr>
-            <w:t>e,</w:t>
-          </w:r>
-          <w:r>
-            <w:rPr>
-              <w:rFonts w:eastAsiaTheme="minorEastAsia"/>
-            </w:rPr>
-            <w:t xml:space="preserve"> this can be done by checking if the value is </w:t>
-          </w:r>
-          <w:proofErr w:type="gramStart"/>
-          <w:r>
-            <w:rPr>
-              <w:rFonts w:eastAsiaTheme="minorEastAsia"/>
-            </w:rPr>
-            <w:t>coprime</w:t>
-          </w:r>
-          <w:proofErr w:type="gramEnd"/>
-          <w:r>
-            <w:rPr>
-              <w:rFonts w:eastAsiaTheme="minorEastAsia"/>
-            </w:rPr>
-            <w:t xml:space="preserve"> with </w:t>
+            <w:t>M</w:t>
+          </w:r>
+          <w:r>
+            <w:t>,</w:t>
+          </w:r>
+          <w:r>
+            <w:t xml:space="preserve"> as inputs.</w:t>
+          </w:r>
+          <w:r>
+            <w:rPr>
+              <w:rFonts w:eastAsiaTheme="minorEastAsia"/>
+            </w:rPr>
+            <w:t xml:space="preserve"> On the other side, the 2 decryption functions are the private key generator and the RSA decryption</w:t>
+          </w:r>
+          <w:r>
+            <w:rPr>
+              <w:rFonts w:eastAsiaTheme="minorEastAsia"/>
+            </w:rPr>
+            <w:t>.</w:t>
+          </w:r>
+          <w:r>
+            <w:rPr>
+              <w:rFonts w:eastAsiaTheme="minorEastAsia"/>
+            </w:rPr>
+            <w:t xml:space="preserve"> The private key function requires the prime number inputs as well as the value of the public key </w:t>
           </w:r>
           <w:r>
             <w:rPr>
@@ -769,13 +1459,19 @@
               <w:i/>
               <w:iCs/>
             </w:rPr>
-            <w:t>t</w:t>
-          </w:r>
-          <w:r>
-            <w:rPr>
-              <w:rFonts w:eastAsiaTheme="minorEastAsia"/>
-            </w:rPr>
-            <w:t xml:space="preserve"> by seeing if the greatest common denominator is 1. The private key can be checked by looping the equation </w:t>
+            <w:t>e</w:t>
+          </w:r>
+          <w:r>
+            <w:rPr>
+              <w:rFonts w:eastAsiaTheme="minorEastAsia"/>
+            </w:rPr>
+            <w:t xml:space="preserve">. </w:t>
+          </w:r>
+          <w:r>
+            <w:rPr>
+              <w:rFonts w:eastAsiaTheme="minorEastAsia"/>
+            </w:rPr>
+            <w:t>The decryption then inputs the private key’s output (</w:t>
           </w:r>
           <w:r>
             <w:rPr>
@@ -783,13 +1479,13 @@
               <w:i/>
               <w:iCs/>
             </w:rPr>
-            <w:t>e</w:t>
-          </w:r>
-          <w:r>
-            <w:rPr>
-              <w:rFonts w:eastAsiaTheme="minorEastAsia"/>
-            </w:rPr>
-            <w:t xml:space="preserve"> * </w:t>
+            <w:t>d, n</w:t>
+          </w:r>
+          <w:r>
+            <w:rPr>
+              <w:rFonts w:eastAsiaTheme="minorEastAsia"/>
+            </w:rPr>
+            <w:t xml:space="preserve">) and the encrypted cipher </w:t>
           </w:r>
           <w:r>
             <w:rPr>
@@ -797,154 +1493,69 @@
               <w:i/>
               <w:iCs/>
             </w:rPr>
-            <w:t>d</w:t>
-          </w:r>
-          <w:r>
-            <w:rPr>
-              <w:rFonts w:eastAsiaTheme="minorEastAsia"/>
-            </w:rPr>
-            <w:t xml:space="preserve"> mod </w:t>
-          </w:r>
-          <w:r>
-            <w:rPr>
-              <w:rFonts w:eastAsiaTheme="minorEastAsia"/>
-              <w:i/>
-              <w:iCs/>
-            </w:rPr>
-            <w:t>t</w:t>
-          </w:r>
-          <w:r>
-            <w:rPr>
-              <w:rFonts w:eastAsiaTheme="minorEastAsia"/>
-            </w:rPr>
-            <w:t xml:space="preserve"> for different values of d until the result is 1. Once these keys are discovered and checked, the function can encrypt an input value. </w:t>
+            <w:t>C</w:t>
+          </w:r>
+          <w:r>
+            <w:rPr>
+              <w:rFonts w:eastAsiaTheme="minorEastAsia"/>
+            </w:rPr>
+            <w:t xml:space="preserve"> to perform the decryption</w:t>
+          </w:r>
+          <w:r>
+            <w:rPr>
+              <w:rFonts w:eastAsiaTheme="minorEastAsia"/>
+            </w:rPr>
+            <w:t>.</w:t>
+          </w:r>
+          <w:r>
+            <w:rPr>
+              <w:rFonts w:eastAsiaTheme="minorEastAsia"/>
+            </w:rPr>
+            <w:t xml:space="preserve"> The result of running these four functions should be the original message sent, with an encrypted value being returned in the middle. To visualize this process, there is a </w:t>
+          </w:r>
+          <w:r>
+            <w:rPr>
+              <w:rFonts w:eastAsiaTheme="minorEastAsia"/>
+            </w:rPr>
+            <w:t>flow chart depicting the process</w:t>
+          </w:r>
+          <w:r>
+            <w:rPr>
+              <w:rFonts w:eastAsiaTheme="minorEastAsia"/>
+            </w:rPr>
+            <w:t xml:space="preserve"> shown in figure </w:t>
+          </w:r>
+          <w:r>
+            <w:rPr>
+              <w:rFonts w:eastAsiaTheme="minorEastAsia"/>
+            </w:rPr>
+            <w:t>1</w:t>
+          </w:r>
+          <w:r>
+            <w:rPr>
+              <w:rFonts w:eastAsiaTheme="minorEastAsia"/>
+            </w:rPr>
+            <w:t>.</w:t>
+          </w:r>
+          <w:r>
+            <w:rPr>
+              <w:rFonts w:eastAsiaTheme="minorEastAsia"/>
+            </w:rPr>
+            <w:t xml:space="preserve"> </w:t>
           </w:r>
         </w:p>
         <w:p>
           <w:pPr>
-            <w:rPr>
-              <w:rFonts w:eastAsiaTheme="minorEastAsia"/>
-            </w:rPr>
+            <w:keepNext/>
           </w:pPr>
           <w:r>
             <w:rPr>
-              <w:rFonts w:eastAsiaTheme="minorEastAsia"/>
-            </w:rPr>
-            <w:t xml:space="preserve">Therefore, there are really 4 iterations of functions occurring to encrypt and decrypt these values. The first function is to establish and check the public key with the input prime numbers. Once checked, the encryption function takes place with inputs </w:t>
-          </w:r>
-          <w:r>
-            <w:rPr>
-              <w:rFonts w:eastAsiaTheme="minorEastAsia"/>
-              <w:i/>
-              <w:iCs/>
-            </w:rPr>
-            <w:t xml:space="preserve">p, q, e, </w:t>
-          </w:r>
-          <w:r>
-            <w:rPr>
-              <w:rFonts w:eastAsiaTheme="minorEastAsia"/>
-            </w:rPr>
-            <w:t xml:space="preserve">and </w:t>
-          </w:r>
-          <w:r>
-            <w:rPr>
-              <w:rFonts w:eastAsiaTheme="minorEastAsia"/>
-              <w:i/>
-              <w:iCs/>
-            </w:rPr>
-            <w:t xml:space="preserve">M </w:t>
-          </w:r>
-          <w:r>
-            <w:rPr>
-              <w:rFonts w:eastAsiaTheme="minorEastAsia"/>
-            </w:rPr>
-            <w:t xml:space="preserve">(the original data). Next a private key needs to be developed and checked by finding the smallest value for </w:t>
-          </w:r>
-          <w:r>
-            <w:rPr>
-              <w:rFonts w:eastAsiaTheme="minorEastAsia"/>
-              <w:i/>
-              <w:iCs/>
-            </w:rPr>
-            <w:t>d</w:t>
-          </w:r>
-          <w:r>
-            <w:rPr>
-              <w:rFonts w:eastAsiaTheme="minorEastAsia"/>
-            </w:rPr>
-            <w:t xml:space="preserve"> that satisfies the identity. The last function is therefore decryption, which takes the encrypted data </w:t>
-          </w:r>
-          <w:r>
-            <w:rPr>
-              <w:rFonts w:eastAsiaTheme="minorEastAsia"/>
-              <w:i/>
-              <w:iCs/>
-            </w:rPr>
-            <w:t xml:space="preserve">C, </w:t>
-          </w:r>
-          <w:r>
-            <w:rPr>
-              <w:rFonts w:eastAsiaTheme="minorEastAsia"/>
-            </w:rPr>
-            <w:t xml:space="preserve">the prime numbers </w:t>
-          </w:r>
-          <w:r>
-            <w:rPr>
-              <w:rFonts w:eastAsiaTheme="minorEastAsia"/>
-              <w:i/>
-              <w:iCs/>
-            </w:rPr>
-            <w:t xml:space="preserve">p </w:t>
-          </w:r>
-          <w:r>
-            <w:rPr>
-              <w:rFonts w:eastAsiaTheme="minorEastAsia"/>
-            </w:rPr>
-            <w:t>and</w:t>
-          </w:r>
-          <w:r>
-            <w:rPr>
-              <w:rFonts w:eastAsiaTheme="minorEastAsia"/>
-              <w:i/>
-              <w:iCs/>
-            </w:rPr>
-            <w:t xml:space="preserve"> q</w:t>
-          </w:r>
-          <w:r>
-            <w:rPr>
-              <w:rFonts w:eastAsiaTheme="minorEastAsia"/>
-            </w:rPr>
-            <w:t xml:space="preserve"> and the private key </w:t>
-          </w:r>
-          <w:r>
-            <w:rPr>
-              <w:rFonts w:eastAsiaTheme="minorEastAsia"/>
-              <w:i/>
-              <w:iCs/>
-            </w:rPr>
-            <w:t>d</w:t>
-          </w:r>
-          <w:r>
-            <w:rPr>
-              <w:rFonts w:eastAsiaTheme="minorEastAsia"/>
-            </w:rPr>
-            <w:t xml:space="preserve"> to determine the decrypted message. </w:t>
-          </w:r>
-        </w:p>
-        <w:p>
-          <w:pPr>
-            <w:rPr>
-              <w:rFonts w:eastAsiaTheme="minorEastAsia"/>
-            </w:rPr>
-          </w:pPr>
-          <w:r>
-            <w:rPr>
               <w:noProof/>
             </w:rPr>
             <w:drawing>
-              <wp:inline distT="0" distB="0" distL="0" distR="0" wp14:anchorId="6F5EDED6" wp14:editId="25979F85">
-                <wp:extent cx="5943600" cy="1684655"/>
-                <wp:effectExtent l="0" t="0" r="0" b="0"/>
+              <wp:inline distT="0" distB="0" distL="0" distR="0" wp14:anchorId="6F5EDED6" wp14:editId="0CAE20FA">
+                <wp:extent cx="6131169" cy="1737819"/>
+                <wp:effectExtent l="0" t="0" r="3175" b="0"/>
                 <wp:docPr id="1" name="Picture 1" descr="Diagram&#10;&#10;Description automatically generated"/>
                 <wp:cNvGraphicFramePr>
                   <a:graphicFrameLocks xmlns:a="http://schemas.openxmlformats.org/drawingml/2006/main" noChangeAspect="1"/>
@@ -974,7 +1585,7 @@
                       <pic:spPr bwMode="auto">
                         <a:xfrm>
                           <a:off x="0" y="0"/>
-                          <a:ext cx="5943600" cy="1684655"/>
+                          <a:ext cx="6166060" cy="1747709"/>
                         </a:xfrm>
                         <a:prstGeom prst="rect">
                           <a:avLst/>
@@ -991,79 +1602,33 @@
             </w:drawing>
           </w:r>
         </w:p>
-        <w:p/>
         <w:p>
           <w:pPr>
-            <w:pStyle w:val="Heading1"/>
+            <w:pStyle w:val="Caption"/>
+            <w:jc w:val="center"/>
+            <w:rPr>
+              <w:rFonts w:eastAsiaTheme="minorEastAsia"/>
+            </w:rPr>
           </w:pPr>
           <w:r>
-            <w:t>PS Implementation:</w:t>
-          </w:r>
-        </w:p>
-        <w:p>
-          <w:r>
-            <w:t>The first iteration of creating the RSA algorithm was built out using Python on the Processing system for the Pynq board. This iteration was simple and borrowed heavily from the source code available for introducing the RSA algorithm [x]. It began with evaluating for the public key using the greatest common denominator function to evaluate the totient and prime numbers to get the key. A value is then encrypted in the function “RSA_Encryptor” by using the convenient “</w:t>
-          </w:r>
-          <w:proofErr w:type="gramStart"/>
-          <w:r>
-            <w:t>pow(</w:t>
-          </w:r>
-          <w:proofErr w:type="gramEnd"/>
-          <w:r>
-            <w:t>a, e, m)” function on Python which evaluates “a</w:t>
-          </w:r>
-          <w:r>
-            <w:rPr>
-              <w:vertAlign w:val="superscript"/>
-            </w:rPr>
-            <w:t>e</w:t>
-          </w:r>
-          <w:r>
-            <w:t xml:space="preserve"> mod (m)”. The returned value becomes the encrypted cipher.</w:t>
-          </w:r>
-        </w:p>
-        <w:p>
-          <w:r>
-            <w:t>The next part of the code uses the inverted modulo function to evaluate the private key given the public key and primes. The inverted modulo function is evaluated using the function “</w:t>
-          </w:r>
-          <w:proofErr w:type="gramStart"/>
-          <w:r>
-            <w:t>pow(</w:t>
-          </w:r>
-          <w:proofErr w:type="gramEnd"/>
-          <w:r>
-            <w:t>pubkey, -1, phi)” where pubkey is the public key and phi is the totient. With the private key, the decryption of the cipher is performed by evaluating pow(cipher, private_key, n). The re</w:t>
-          </w:r>
-          <w:r>
-            <w:t xml:space="preserve">turned value is the decrypted cipher and should return the original value. However, due to the limitations of the integer value in Python, this iteration had limitations caused by the prime key and cipher data sizes. As a result, the integer value would be converted to a float and would therefore be inaccurate when evaluating the modulo. </w:t>
-          </w:r>
-        </w:p>
-        <w:p>
-          <w:r>
-            <w:t>The next iteration evaluated used a larger integer value for the prime values by generating a value with 512 bits. However, to do this, the bits had to be generated randomly and checked if they were prime through factorization. As a result, the delay of this iteration was significant at roughly 8 seconds. On the other hand, this iteration was more capable of larger values being encrypted/decrypted. This allowed it to encrypt strings rather than small integer values.</w:t>
-          </w:r>
-        </w:p>
-        <w:p>
-          <w:r>
-            <w:lastRenderedPageBreak/>
-            <w:t xml:space="preserve">In the next iteration, the functionality of </w:t>
-          </w:r>
-          <w:r>
-            <w:t>encrypting a</w:t>
-          </w:r>
-          <w:r>
-            <w:t xml:space="preserve"> string was kept, but the random generation of the string was altered. </w:t>
-          </w:r>
-          <w:r>
-            <w:t>Instead, the string was broken down into an array by the ASCII value of the characters</w:t>
-          </w:r>
-          <w:r>
-            <w:t xml:space="preserve"> and each value was encrypted in the same manner. As a result, smaller values were guaranteed to be encrypted, and the resulting array of encrypted values could be decrypted and converted back to a string. </w:t>
-          </w:r>
-        </w:p>
-        <w:p>
-          <w:r>
-            <w:t>The last implementation on the PS was considered the best since it was capable of handling string values without taking an exceeding time to compute. Furthermore, it makes for a perfect implementation to develop an AXI stream overlay for in the PL implementation.</w:t>
+            <w:t xml:space="preserve">Figure </w:t>
+          </w:r>
+          <w:fldSimple w:instr=" SEQ Figure \* ARABIC ">
+            <w:r>
+              <w:rPr>
+                <w:noProof/>
+              </w:rPr>
+              <w:t>1</w:t>
+            </w:r>
+          </w:fldSimple>
+          <w:r>
+            <w:t xml:space="preserve">: Flow </w:t>
+          </w:r>
+          <w:r>
+            <w:t>Chart</w:t>
+          </w:r>
+          <w:r>
+            <w:t xml:space="preserve"> of RSA Algorithm</w:t>
           </w:r>
         </w:p>
         <w:p>
@@ -1071,35 +1636,884 @@
             <w:pStyle w:val="Heading1"/>
           </w:pPr>
           <w:r>
-            <w:t>PL Implementation:</w:t>
+            <w:t>PS Implementation:</w:t>
           </w:r>
         </w:p>
         <w:p>
           <w:r>
-            <w:t>For the PL implementation, the first step was to build the encrypting code on Vitis HLS and test the code. The early implementation did not use a function to generate the keys like the Python code, rather it used a static value for the prime numbers, public key, and private key. The values used for the keys were verified with the PS implementation, and furthermore allowed verification with the resulting encrypted value.</w:t>
+            <w:t xml:space="preserve">The first iteration of creating the RSA algorithm was built out using Python on the Processing system for the </w:t>
+          </w:r>
+          <w:proofErr w:type="spellStart"/>
+          <w:r>
+            <w:t>Pynq</w:t>
+          </w:r>
+          <w:proofErr w:type="spellEnd"/>
+          <w:r>
+            <w:t xml:space="preserve"> board. This iteration was simple and borrowed heavily from the source code available for introducing the RSA algorithm</w:t>
+          </w:r>
+          <w:sdt>
+            <w:sdtPr>
+              <w:id w:val="82110823"/>
+              <w:citation/>
+            </w:sdtPr>
+            <w:sdtContent>
+              <w:r>
+                <w:fldChar w:fldCharType="begin"/>
+              </w:r>
+              <w:r>
+                <w:instrText xml:space="preserve"> CITATION RSA23 \l 1033  \m RSA</w:instrText>
+              </w:r>
+              <w:r>
+                <w:fldChar w:fldCharType="separate"/>
+              </w:r>
+              <w:r>
+                <w:rPr>
+                  <w:noProof/>
+                </w:rPr>
+                <w:t xml:space="preserve"> </w:t>
+              </w:r>
+              <w:r>
+                <w:rPr>
+                  <w:noProof/>
+                </w:rPr>
+                <w:t>[2, 7]</w:t>
+              </w:r>
+              <w:r>
+                <w:fldChar w:fldCharType="end"/>
+              </w:r>
+            </w:sdtContent>
+          </w:sdt>
+          <w:r>
+            <w:t>. It began with evaluating for the public key using the greatest common denominator function to evaluate the totient and prime numbers to get the key. A value is then encrypted in the function “</w:t>
+          </w:r>
+          <w:proofErr w:type="spellStart"/>
+          <w:r>
+            <w:t>RSA_Encryptor</w:t>
+          </w:r>
+          <w:proofErr w:type="spellEnd"/>
+          <w:r>
+            <w:t>” by using the convenient “</w:t>
+          </w:r>
+          <w:proofErr w:type="gramStart"/>
+          <w:r>
+            <w:t>pow(</w:t>
+          </w:r>
+          <w:proofErr w:type="gramEnd"/>
+          <w:r>
+            <w:t>a, e, m)” function on Python which evaluates “a</w:t>
+          </w:r>
+          <w:r>
+            <w:rPr>
+              <w:vertAlign w:val="superscript"/>
+            </w:rPr>
+            <w:t>e</w:t>
+          </w:r>
+          <w:r>
+            <w:t xml:space="preserve"> mod (m)”. The returned value</w:t>
+          </w:r>
+          <w:r>
+            <w:t xml:space="preserve"> then</w:t>
+          </w:r>
+          <w:r>
+            <w:t xml:space="preserve"> becomes the encrypted cipher.</w:t>
           </w:r>
         </w:p>
         <w:p>
           <w:r>
+            <w:lastRenderedPageBreak/>
+            <w:t>The next part of the code uses the inverted modul</w:t>
+          </w:r>
+          <w:r>
+            <w:t>ar</w:t>
+          </w:r>
+          <w:r>
+            <w:t xml:space="preserve"> function to evaluate the private key given the public key and primes. The inverted modulo function is evaluated using the function “</w:t>
+          </w:r>
+          <w:proofErr w:type="gramStart"/>
+          <w:r>
+            <w:t>pow(</w:t>
+          </w:r>
+          <w:proofErr w:type="spellStart"/>
+          <w:proofErr w:type="gramEnd"/>
+          <w:r>
+            <w:t>pubkey</w:t>
+          </w:r>
+          <w:proofErr w:type="spellEnd"/>
+          <w:r>
+            <w:t xml:space="preserve">, -1, phi)” where </w:t>
+          </w:r>
+          <w:proofErr w:type="spellStart"/>
+          <w:r>
+            <w:t>pubkey</w:t>
+          </w:r>
+          <w:proofErr w:type="spellEnd"/>
+          <w:r>
+            <w:t xml:space="preserve"> is the public key and phi is the totient. With the private key, the decryption of the cipher is performed by evaluating </w:t>
+          </w:r>
+          <w:r>
+            <w:t xml:space="preserve">the same equation as the encryption, except with the private key and cipher. </w:t>
+          </w:r>
+          <w:r>
+            <w:t>The re</w:t>
+          </w:r>
+          <w:r>
+            <w:t xml:space="preserve">turned value </w:t>
+          </w:r>
+          <w:r>
+            <w:t>becomes the</w:t>
+          </w:r>
+          <w:r>
+            <w:t xml:space="preserve"> decrypted cipher and should </w:t>
+          </w:r>
+          <w:r>
+            <w:t>be</w:t>
+          </w:r>
+          <w:r>
+            <w:t xml:space="preserve"> the original value. However, due to the limitations of the integer value in Python, this iteration </w:t>
+          </w:r>
+          <w:r>
+            <w:t>was unable to encrypt large values due to</w:t>
+          </w:r>
+          <w:r>
+            <w:t xml:space="preserve"> the key and cipher data sizes. </w:t>
+          </w:r>
+          <w:r>
+            <w:t>The cause of this issue was</w:t>
+          </w:r>
+          <w:r>
+            <w:t xml:space="preserve"> the integer value would be converted to a float </w:t>
+          </w:r>
+          <w:r>
+            <w:t>when evaluating the large exponential and</w:t>
+          </w:r>
+          <w:r>
+            <w:t xml:space="preserve"> would therefore be inaccurate when evaluating the modulo. </w:t>
+          </w:r>
+          <w:r>
+            <w:t xml:space="preserve">This can be seen in figure </w:t>
+          </w:r>
+          <w:r>
+            <w:t>6</w:t>
+          </w:r>
+          <w:r>
+            <w:t xml:space="preserve"> in the verification and validation section, where the value 5000 is too large to be encrypted/decrypted.</w:t>
+          </w:r>
+        </w:p>
+        <w:p>
+          <w:r>
+            <w:t xml:space="preserve">The next iteration </w:t>
+          </w:r>
+          <w:r>
+            <w:t>designed</w:t>
+          </w:r>
+          <w:r>
+            <w:t xml:space="preserve"> used large integer value for the prime values by generating </w:t>
+          </w:r>
+          <w:r>
+            <w:t>random prime numbers with a certain</w:t>
+          </w:r>
+          <w:r>
+            <w:t xml:space="preserve"> </w:t>
+          </w:r>
+          <w:r>
+            <w:t>bit’s size</w:t>
+          </w:r>
+          <w:r>
+            <w:t xml:space="preserve">. </w:t>
+          </w:r>
+          <w:r>
+            <w:t>To</w:t>
+          </w:r>
+          <w:r>
+            <w:t xml:space="preserve"> do this, </w:t>
+          </w:r>
+          <w:r>
+            <w:t xml:space="preserve">an implementation of the Rabin Miller algorithm was applied to generate the large prime values </w:t>
+          </w:r>
+          <w:sdt>
+            <w:sdtPr>
+              <w:id w:val="-2046825150"/>
+              <w:citation/>
+            </w:sdtPr>
+            <w:sdtContent>
+              <w:r>
+                <w:fldChar w:fldCharType="begin"/>
+              </w:r>
+              <w:r>
+                <w:instrText xml:space="preserve"> CITATION Kah09 \l 1033 </w:instrText>
+              </w:r>
+              <w:r>
+                <w:fldChar w:fldCharType="separate"/>
+              </w:r>
+              <w:r>
+                <w:rPr>
+                  <w:noProof/>
+                </w:rPr>
+                <w:t>[8]</w:t>
+              </w:r>
+              <w:r>
+                <w:fldChar w:fldCharType="end"/>
+              </w:r>
+            </w:sdtContent>
+          </w:sdt>
+          <w:r>
+            <w:t xml:space="preserve">. However, </w:t>
+          </w:r>
+          <w:r>
+            <w:t>because of</w:t>
+          </w:r>
+          <w:r>
+            <w:t xml:space="preserve"> implementing the prime generation randomly,</w:t>
+          </w:r>
+          <w:r>
+            <w:t xml:space="preserve"> the delay of this iteration was significant at roughly 8 seconds. On the other hand, this iteration was more capable of larger values being encrypted/decrypted. This allowed it to encrypt strings rather than small integer values.</w:t>
+          </w:r>
+        </w:p>
+        <w:p>
+          <w:r>
+            <w:t xml:space="preserve">In the </w:t>
+          </w:r>
+          <w:r>
+            <w:t>final software</w:t>
+          </w:r>
+          <w:r>
+            <w:t xml:space="preserve"> iteration, the functionality of </w:t>
+          </w:r>
+          <w:r>
+            <w:t>encrypting a</w:t>
+          </w:r>
+          <w:r>
+            <w:t xml:space="preserve"> string was kept, but the random generation of the string was altered. </w:t>
+          </w:r>
+          <w:r>
+            <w:t xml:space="preserve">Instead, the string was broken down into an array </w:t>
+          </w:r>
+          <w:r>
+            <w:t>of</w:t>
+          </w:r>
+          <w:r>
+            <w:t xml:space="preserve"> the ASCII value</w:t>
+          </w:r>
+          <w:r>
+            <w:t>s</w:t>
+          </w:r>
+          <w:r>
+            <w:t xml:space="preserve"> of the characters</w:t>
+          </w:r>
+          <w:r>
+            <w:t xml:space="preserve">, where </w:t>
+          </w:r>
+          <w:r>
+            <w:t xml:space="preserve">each value </w:t>
+          </w:r>
+          <w:r>
+            <w:t>is</w:t>
+          </w:r>
+          <w:r>
+            <w:t xml:space="preserve"> encrypted in the same manner. As a result, </w:t>
+          </w:r>
+          <w:r>
+            <w:t xml:space="preserve">the input message size was limited, ensuring overflow wouldn’t occur </w:t>
+          </w:r>
+          <w:r>
+            <w:t xml:space="preserve">and the resulting encrypted values could be decrypted. </w:t>
+          </w:r>
+        </w:p>
+        <w:p>
+          <w:r>
+            <w:t xml:space="preserve">The last implementation on the PS was considered the best since it was capable of handling string values without </w:t>
+          </w:r>
+          <w:r>
+            <w:t>requiring</w:t>
+          </w:r>
+          <w:r>
+            <w:t xml:space="preserve"> an </w:t>
+          </w:r>
+          <w:r>
+            <w:t>excessive delay</w:t>
+          </w:r>
+          <w:r>
+            <w:t xml:space="preserve"> time to compute. </w:t>
+          </w:r>
+          <w:r>
+            <w:t>I</w:t>
+          </w:r>
+          <w:r>
+            <w:t>t</w:t>
+          </w:r>
+          <w:r>
+            <w:t xml:space="preserve"> was decided to build upon this iteration to design the PL implementation since it</w:t>
+          </w:r>
+          <w:r>
+            <w:t xml:space="preserve"> </w:t>
+          </w:r>
+          <w:r>
+            <w:t>would pair well with</w:t>
+          </w:r>
+          <w:r>
+            <w:t xml:space="preserve"> an AXI stream </w:t>
+          </w:r>
+          <w:r>
+            <w:t xml:space="preserve">interface. </w:t>
+          </w:r>
+        </w:p>
+        <w:p>
+          <w:pPr>
+            <w:pStyle w:val="Heading1"/>
+          </w:pPr>
+          <w:r>
+            <w:t>PL Implementation:</w:t>
+          </w:r>
+        </w:p>
+        <w:p>
+          <w:r>
+            <w:t>For the PL implementation, the first step was to build the encrypting code on Vitis HLS and test the code</w:t>
+          </w:r>
+          <w:r>
+            <w:t xml:space="preserve"> with a testbench</w:t>
+          </w:r>
+          <w:r>
+            <w:t xml:space="preserve">. The </w:t>
+          </w:r>
+          <w:r>
+            <w:t>first</w:t>
+          </w:r>
+          <w:r>
+            <w:t xml:space="preserve"> implementation </w:t>
+          </w:r>
+          <w:r>
+            <w:t xml:space="preserve">omitted </w:t>
+          </w:r>
+          <w:r>
+            <w:t>generat</w:t>
+          </w:r>
+          <w:r>
+            <w:t>ing</w:t>
+          </w:r>
+          <w:r>
+            <w:t xml:space="preserve"> the keys like the Python code, </w:t>
+          </w:r>
+          <w:r>
+            <w:t>and instead opted to</w:t>
+          </w:r>
+          <w:r>
+            <w:t xml:space="preserve"> use static value</w:t>
+          </w:r>
+          <w:r>
+            <w:t>s</w:t>
+          </w:r>
+          <w:r>
+            <w:t xml:space="preserve"> for the prime numbers</w:t>
+          </w:r>
+          <w:r>
+            <w:t xml:space="preserve"> and</w:t>
+          </w:r>
+          <w:r>
+            <w:t xml:space="preserve"> key</w:t>
+          </w:r>
+          <w:r>
+            <w:t>s</w:t>
+          </w:r>
+          <w:r>
+            <w:t>. The values used for the keys were verified with the PS implementation, and furthermore allowed verification with the resulting encrypted value</w:t>
+          </w:r>
+          <w:r>
+            <w:t>s</w:t>
+          </w:r>
+          <w:r>
+            <w:t>.</w:t>
+          </w:r>
+        </w:p>
+        <w:p>
+          <w:r>
             <w:t xml:space="preserve">Unlike the Python implementation, the HLS code did not have a convenient method of evaluating </w:t>
           </w:r>
           <w:r>
-            <w:t>a</w:t>
+            <w:t xml:space="preserve">the modular exponent. </w:t>
+          </w:r>
+          <w:r>
+            <w:t xml:space="preserve">The right-to-left binary method of evaluating modular exponentials was the best choice to use since it has reduced memory footprint and operations </w:t>
+          </w:r>
+          <w:sdt>
+            <w:sdtPr>
+              <w:id w:val="-129172265"/>
+              <w:citation/>
+            </w:sdtPr>
+            <w:sdtContent>
+              <w:r>
+                <w:fldChar w:fldCharType="begin"/>
+              </w:r>
+              <w:r>
+                <w:instrText xml:space="preserve"> CITATION Gee22 \l 1033 </w:instrText>
+              </w:r>
+              <w:r>
+                <w:fldChar w:fldCharType="separate"/>
+              </w:r>
+              <w:r>
+                <w:rPr>
+                  <w:noProof/>
+                </w:rPr>
+                <w:t>[9]</w:t>
+              </w:r>
+              <w:r>
+                <w:fldChar w:fldCharType="end"/>
+              </w:r>
+            </w:sdtContent>
+          </w:sdt>
+          <w:r>
+            <w:t>. F</w:t>
+          </w:r>
+          <w:r>
+            <w:t>igure</w:t>
+          </w:r>
+          <w:r>
+            <w:t xml:space="preserve"> 2</w:t>
+          </w:r>
+          <w:r>
+            <w:t xml:space="preserve"> shows the code implemented to compute the value of the encrypted result.</w:t>
+          </w:r>
+        </w:p>
+        <w:p>
+          <w:r>
+            <w:rPr>
+              <w:noProof/>
+            </w:rPr>
+            <w:lastRenderedPageBreak/>
+            <mc:AlternateContent>
+              <mc:Choice Requires="wpg">
+                <w:drawing>
+                  <wp:anchor distT="0" distB="0" distL="114300" distR="114300" simplePos="0" relativeHeight="251659264" behindDoc="1" locked="0" layoutInCell="1" allowOverlap="1" wp14:anchorId="69D65316" wp14:editId="4F1CC379">
+                    <wp:simplePos x="0" y="0"/>
+                    <wp:positionH relativeFrom="margin">
+                      <wp:align>left</wp:align>
+                    </wp:positionH>
+                    <wp:positionV relativeFrom="paragraph">
+                      <wp:posOffset>6985</wp:posOffset>
+                    </wp:positionV>
+                    <wp:extent cx="2754630" cy="1470660"/>
+                    <wp:effectExtent l="0" t="0" r="7620" b="0"/>
+                    <wp:wrapTight wrapText="bothSides">
+                      <wp:wrapPolygon edited="0">
+                        <wp:start x="0" y="0"/>
+                        <wp:lineTo x="0" y="17627"/>
+                        <wp:lineTo x="747" y="18466"/>
+                        <wp:lineTo x="747" y="21264"/>
+                        <wp:lineTo x="21062" y="21264"/>
+                        <wp:lineTo x="21361" y="18746"/>
+                        <wp:lineTo x="21510" y="0"/>
+                        <wp:lineTo x="0" y="0"/>
+                      </wp:wrapPolygon>
+                    </wp:wrapTight>
+                    <wp:docPr id="13" name="Group 13"/>
+                    <wp:cNvGraphicFramePr/>
+                    <a:graphic xmlns:a="http://schemas.openxmlformats.org/drawingml/2006/main">
+                      <a:graphicData uri="http://schemas.microsoft.com/office/word/2010/wordprocessingGroup">
+                        <wpg:wgp>
+                          <wpg:cNvGrpSpPr/>
+                          <wpg:grpSpPr>
+                            <a:xfrm>
+                              <a:off x="0" y="0"/>
+                              <a:ext cx="2754630" cy="1471246"/>
+                              <a:chOff x="0" y="-35172"/>
+                              <a:chExt cx="3124200" cy="1669412"/>
+                            </a:xfrm>
+                          </wpg:grpSpPr>
+                          <pic:pic xmlns:pic="http://schemas.openxmlformats.org/drawingml/2006/picture">
+                            <pic:nvPicPr>
+                              <pic:cNvPr id="2" name="Picture 2" descr="Text&#10;&#10;Description automatically generated"/>
+                              <pic:cNvPicPr>
+                                <a:picLocks noChangeAspect="1"/>
+                              </pic:cNvPicPr>
+                            </pic:nvPicPr>
+                            <pic:blipFill>
+                              <a:blip r:embed="rId9">
+                                <a:extLst>
+                                  <a:ext uri="{28A0092B-C50C-407E-A947-70E740481C1C}">
+                                    <a14:useLocalDpi xmlns:a14="http://schemas.microsoft.com/office/drawing/2010/main" val="0"/>
+                                  </a:ext>
+                                </a:extLst>
+                              </a:blip>
+                              <a:stretch>
+                                <a:fillRect/>
+                              </a:stretch>
+                            </pic:blipFill>
+                            <pic:spPr>
+                              <a:xfrm>
+                                <a:off x="0" y="-35172"/>
+                                <a:ext cx="3094355" cy="1367790"/>
+                              </a:xfrm>
+                              <a:prstGeom prst="rect">
+                                <a:avLst/>
+                              </a:prstGeom>
+                            </pic:spPr>
+                          </pic:pic>
+                          <wps:wsp>
+                            <wps:cNvPr id="217" name="Text Box 2"/>
+                            <wps:cNvSpPr txBox="1">
+                              <a:spLocks noChangeArrowheads="1"/>
+                            </wps:cNvSpPr>
+                            <wps:spPr bwMode="auto">
+                              <a:xfrm>
+                                <a:off x="41029" y="1367534"/>
+                                <a:ext cx="3083171" cy="266706"/>
+                              </a:xfrm>
+                              <a:prstGeom prst="rect">
+                                <a:avLst/>
+                              </a:prstGeom>
+                              <a:noFill/>
+                              <a:ln w="9525">
+                                <a:noFill/>
+                                <a:miter lim="800000"/>
+                                <a:headEnd/>
+                                <a:tailEnd/>
+                              </a:ln>
+                            </wps:spPr>
+                            <wps:txbx>
+                              <w:txbxContent>
+                                <w:p>
+                                  <w:pPr>
+                                    <w:pStyle w:val="Caption"/>
+                                  </w:pPr>
+                                  <w:r>
+                                    <w:t xml:space="preserve">Figure </w:t>
+                                  </w:r>
+                                  <w:r>
+                                    <w:fldChar w:fldCharType="begin"/>
+                                  </w:r>
+                                  <w:r>
+                                    <w:instrText xml:space="preserve"> SEQ Figure \* ARABIC </w:instrText>
+                                  </w:r>
+                                  <w:r>
+                                    <w:fldChar w:fldCharType="separate"/>
+                                  </w:r>
+                                  <w:r>
+                                    <w:rPr>
+                                      <w:noProof/>
+                                    </w:rPr>
+                                    <w:t>2</w:t>
+                                  </w:r>
+                                  <w:r>
+                                    <w:rPr>
+                                      <w:noProof/>
+                                    </w:rPr>
+                                    <w:fldChar w:fldCharType="end"/>
+                                  </w:r>
+                                  <w:r>
+                                    <w:t>: Right-to-left binary evaluation of modular exponent</w:t>
+                                  </w:r>
+                                </w:p>
+                              </w:txbxContent>
+                            </wps:txbx>
+                            <wps:bodyPr rot="0" vert="horz" wrap="square" lIns="91440" tIns="45720" rIns="91440" bIns="45720" anchor="t" anchorCtr="0">
+                              <a:noAutofit/>
+                            </wps:bodyPr>
+                          </wps:wsp>
+                        </wpg:wgp>
+                      </a:graphicData>
+                    </a:graphic>
+                    <wp14:sizeRelH relativeFrom="margin">
+                      <wp14:pctWidth>0</wp14:pctWidth>
+                    </wp14:sizeRelH>
+                    <wp14:sizeRelV relativeFrom="margin">
+                      <wp14:pctHeight>0</wp14:pctHeight>
+                    </wp14:sizeRelV>
+                  </wp:anchor>
+                </w:drawing>
+              </mc:Choice>
+              <mc:Fallback>
+                <w:pict>
+                  <v:group w14:anchorId="69D65316" id="Group 13" o:spid="_x0000_s1026" style="position:absolute;margin-left:0;margin-top:.55pt;width:216.9pt;height:115.8pt;z-index:-251657216;mso-position-horizontal:left;mso-position-horizontal-relative:margin;mso-width-relative:margin;mso-height-relative:margin" coordorigin=",-351" coordsize="31242,16694" o:gfxdata="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">
+                    <v:shapetype id="_x0000_t75" coordsize="21600,21600" o:spt="75" o:preferrelative="t" path="m@4@5l@4@11@9@11@9@5xe" filled="f" stroked="f">
+                      <v:stroke joinstyle="miter"/>
+                      <v:formulas>
+                        <v:f eqn="if lineDrawn pixelLineWidth 0"/>
+                        <v:f eqn="sum @0 1 0"/>
+                        <v:f eqn="sum 0 0 @1"/>
+                        <v:f eqn="prod @2 1 2"/>
+                        <v:f eqn="prod @3 21600 pixelWidth"/>
+                        <v:f eqn="prod @3 21600 pixelHeight"/>
+                        <v:f eqn="sum @0 0 1"/>
+                        <v:f eqn="prod @6 1 2"/>
+                        <v:f eqn="prod @7 21600 pixelWidth"/>
+                        <v:f eqn="sum @8 21600 0"/>
+                        <v:f eqn="prod @7 21600 pixelHeight"/>
+                        <v:f eqn="sum @10 21600 0"/>
+                      </v:formulas>
+                      <v:path o:extrusionok="f" gradientshapeok="t" o:connecttype="rect"/>
+                      <o:lock v:ext="edit" aspectratio="t"/>
+                    </v:shapetype>
+                    <v:shape id="Picture 2" o:spid="_x0000_s1027" type="#_x0000_t75" alt="Text&#10;&#10;Description automatically generated" style="position:absolute;top:-351;width:30943;height:13677;visibility:visible;mso-wrap-style:square" o:gfxdata="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">
+                      <v:imagedata r:id="rId10" o:title="Text&#10;&#10;Description automatically generated"/>
+                    </v:shape>
+                    <v:shapetype id="_x0000_t202" coordsize="21600,21600" o:spt="202" path="m,l,21600r21600,l21600,xe">
+                      <v:stroke joinstyle="miter"/>
+                      <v:path gradientshapeok="t" o:connecttype="rect"/>
+                    </v:shapetype>
+                    <v:shape id="Text Box 2" o:spid="_x0000_s1028" type="#_x0000_t202" style="position:absolute;left:410;top:13675;width:30832;height:2667;visibility:visible;mso-wrap-style:square;v-text-anchor:top" o:gfxdata="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" filled="f" stroked="f">
+                      <v:textbox>
+                        <w:txbxContent>
+                          <w:p>
+                            <w:pPr>
+                              <w:pStyle w:val="Caption"/>
+                            </w:pPr>
+                            <w:r>
+                              <w:t xml:space="preserve">Figure </w:t>
+                            </w:r>
+                            <w:r>
+                              <w:fldChar w:fldCharType="begin"/>
+                            </w:r>
+                            <w:r>
+                              <w:instrText xml:space="preserve"> SEQ Figure \* ARABIC </w:instrText>
+                            </w:r>
+                            <w:r>
+                              <w:fldChar w:fldCharType="separate"/>
+                            </w:r>
+                            <w:r>
+                              <w:rPr>
+                                <w:noProof/>
+                              </w:rPr>
+                              <w:t>2</w:t>
+                            </w:r>
+                            <w:r>
+                              <w:rPr>
+                                <w:noProof/>
+                              </w:rPr>
+                              <w:fldChar w:fldCharType="end"/>
+                            </w:r>
+                            <w:r>
+                              <w:t>: Right-to-left binary evaluation of modular exponent</w:t>
+                            </w:r>
+                          </w:p>
+                        </w:txbxContent>
+                      </v:textbox>
+                    </v:shape>
+                    <w10:wrap type="tight" anchorx="margin"/>
+                  </v:group>
+                </w:pict>
+              </mc:Fallback>
+            </mc:AlternateContent>
+          </w:r>
+          <w:r>
+            <w:t>To implement AXI stream to encrypt an array of values, th</w:t>
+          </w:r>
+          <w:r>
+            <w:t>e</w:t>
+          </w:r>
+          <w:r>
+            <w:t xml:space="preserve"> while loop in figure </w:t>
+          </w:r>
+          <w:r>
+            <w:t>2</w:t>
+          </w:r>
+          <w:r>
+            <w:t xml:space="preserve"> is embedded in a</w:t>
+          </w:r>
+          <w:r>
+            <w:t>nother</w:t>
+          </w:r>
+          <w:r>
+            <w:t xml:space="preserve"> while loop that reads the data from the stream. Th</w:t>
+          </w:r>
+          <w:r>
+            <w:t>e top</w:t>
+          </w:r>
+          <w:r>
+            <w:t xml:space="preserve"> while loop operates until the value the last value is sent. </w:t>
+          </w:r>
+          <w:r>
+            <w:t>By evaluating the input AXI Stream array this way, each value in the array is returned as its own individually encrypted value, much like the 3</w:t>
           </w:r>
           <w:r>
             <w:rPr>
               <w:vertAlign w:val="superscript"/>
             </w:rPr>
-            <w:t>e</w:t>
-          </w:r>
-          <w:r>
-            <w:t xml:space="preserve">mod(n). The right-to-left binary method of evaluating </w:t>
-          </w:r>
-          <w:r>
-            <w:t>modular exponential</w:t>
-          </w:r>
-          <w:r>
-            <w:t>s was the best choice to use since it has reduced memory footprint and operations [x]. The following figure shows the code implemented to compute the value of the encrypted result.</w:t>
+            <w:t>rd</w:t>
+          </w:r>
+          <w:r>
+            <w:t xml:space="preserve"> PS implementation. To verify the results, the input array and selected keys for the 3</w:t>
+          </w:r>
+          <w:r>
+            <w:rPr>
+              <w:vertAlign w:val="superscript"/>
+            </w:rPr>
+            <w:t>rd</w:t>
+          </w:r>
+          <w:r>
+            <w:t xml:space="preserve"> PS implementation were assessed on the hardware through a test bench</w:t>
+          </w:r>
+          <w:r>
+            <w:t>.</w:t>
+          </w:r>
+          <w:r>
+            <w:t xml:space="preserve"> As a result of selecting the same keys and values, the returned encrypted values from the testbench should match the values of the PS encryption. The comparison of the encrypted arrays is shown in the validation and verification section under figure </w:t>
+          </w:r>
+          <w:r>
+            <w:t>8</w:t>
+          </w:r>
+          <w:r>
+            <w:t xml:space="preserve"> for the PS, and figure </w:t>
+          </w:r>
+          <w:r>
+            <w:t>9</w:t>
+          </w:r>
+          <w:r>
+            <w:t xml:space="preserve"> for the PL. </w:t>
+          </w:r>
+        </w:p>
+        <w:p>
+          <w:r>
+            <w:t>With the values confirmed on the testbench</w:t>
+          </w:r>
+          <w:r>
+            <w:t>,</w:t>
+          </w:r>
+          <w:r>
+            <w:t xml:space="preserve"> the hardware implementation was validated and </w:t>
+          </w:r>
+          <w:r>
+            <w:t>ready for</w:t>
+          </w:r>
+          <w:r>
+            <w:t xml:space="preserve"> the overlay</w:t>
+          </w:r>
+          <w:r>
+            <w:t xml:space="preserve">. </w:t>
+          </w:r>
+          <w:r>
+            <w:t xml:space="preserve">The block diagram for the overlay shown in figure 5 was generated and tested on a notebook. </w:t>
+          </w:r>
+          <w:r>
+            <w:t xml:space="preserve">The overlay utilized the </w:t>
+          </w:r>
+          <w:r>
+            <w:t>transformation of the input string</w:t>
+          </w:r>
+          <w:r>
+            <w:t xml:space="preserve"> </w:t>
+          </w:r>
+          <w:r>
+            <w:t>on</w:t>
+          </w:r>
+          <w:r>
+            <w:t xml:space="preserve"> </w:t>
+          </w:r>
+          <w:r>
+            <w:t>the PS</w:t>
+          </w:r>
+          <w:r>
+            <w:t>, where</w:t>
+          </w:r>
+          <w:r>
+            <w:t xml:space="preserve"> the</w:t>
+          </w:r>
+          <w:r>
+            <w:t xml:space="preserve"> string is converted to an</w:t>
+          </w:r>
+          <w:r>
+            <w:t xml:space="preserve"> array of </w:t>
+          </w:r>
+          <w:r>
+            <w:t xml:space="preserve">ASCII </w:t>
+          </w:r>
+          <w:r>
+            <w:t xml:space="preserve">integers </w:t>
+          </w:r>
+          <w:r>
+            <w:t>and set</w:t>
+          </w:r>
+          <w:r>
+            <w:t xml:space="preserve"> to the input buffer for the stream. To do this, the function </w:t>
+          </w:r>
+          <w:proofErr w:type="spellStart"/>
+          <w:proofErr w:type="gramStart"/>
+          <w:r>
+            <w:t>runKernel</w:t>
+          </w:r>
+          <w:proofErr w:type="spellEnd"/>
+          <w:r>
+            <w:t>(</w:t>
+          </w:r>
+          <w:proofErr w:type="gramEnd"/>
+          <w:r>
+            <w:t xml:space="preserve">), shown in figure </w:t>
+          </w:r>
+          <w:r>
+            <w:t>3</w:t>
+          </w:r>
+          <w:r>
+            <w:t>,</w:t>
+          </w:r>
+          <w:r>
+            <w:t xml:space="preserve"> has an input for the string message, where it allocates the input buffer and output buffer </w:t>
+          </w:r>
+          <w:r>
+            <w:t>to</w:t>
+          </w:r>
+          <w:r>
+            <w:t xml:space="preserve"> the length of the message. </w:t>
+          </w:r>
+          <w:r>
+            <w:t>T</w:t>
+          </w:r>
+          <w:r>
+            <w:t xml:space="preserve">he </w:t>
+          </w:r>
+          <w:r>
+            <w:t>input buffer</w:t>
+          </w:r>
+          <w:r>
+            <w:t xml:space="preserve"> has each character</w:t>
+          </w:r>
+          <w:r>
+            <w:t xml:space="preserve"> in the message</w:t>
+          </w:r>
+          <w:r>
+            <w:t xml:space="preserve"> converted into </w:t>
+          </w:r>
+          <w:r>
+            <w:t>its ASCII</w:t>
+          </w:r>
+          <w:r>
+            <w:t xml:space="preserve"> </w:t>
+          </w:r>
+          <w:r>
+            <w:t>value</w:t>
+          </w:r>
+          <w:r>
+            <w:t xml:space="preserve"> and</w:t>
+          </w:r>
+          <w:r>
+            <w:t xml:space="preserve"> </w:t>
+          </w:r>
+          <w:r>
+            <w:t>input</w:t>
+          </w:r>
+          <w:r>
+            <w:t>ted</w:t>
+          </w:r>
+          <w:r>
+            <w:t xml:space="preserve"> as an array. The buffer </w:t>
+          </w:r>
+          <w:r>
+            <w:t>is then transmitted to the PL through the DMA where the values are encrypted. The output buffer</w:t>
+          </w:r>
+          <w:r>
+            <w:t xml:space="preserve"> then</w:t>
+          </w:r>
+          <w:r>
+            <w:t xml:space="preserve"> receives the output as an array</w:t>
+          </w:r>
+          <w:r>
+            <w:t xml:space="preserve"> of</w:t>
+          </w:r>
+          <w:r>
+            <w:t xml:space="preserve"> encrypted</w:t>
+          </w:r>
+          <w:r>
+            <w:t xml:space="preserve"> values</w:t>
+          </w:r>
+          <w:r>
+            <w:t>.</w:t>
           </w:r>
         </w:p>
         <w:p>
@@ -1111,10 +2525,10 @@
               <w:noProof/>
             </w:rPr>
             <w:drawing>
-              <wp:inline distT="0" distB="0" distL="0" distR="0" wp14:anchorId="01A70957" wp14:editId="001DF0B4">
-                <wp:extent cx="3619500" cy="1600200"/>
-                <wp:effectExtent l="0" t="0" r="0" b="0"/>
-                <wp:docPr id="2" name="Picture 2" descr="Text&#10;&#10;Description automatically generated"/>
+              <wp:inline distT="0" distB="0" distL="0" distR="0" wp14:anchorId="6C54F0BA" wp14:editId="272785C6">
+                <wp:extent cx="5579967" cy="1893277"/>
+                <wp:effectExtent l="0" t="0" r="1905" b="0"/>
+                <wp:docPr id="14" name="Picture 14" descr="Graphical user interface, text, application, email&#10;&#10;Description automatically generated"/>
                 <wp:cNvGraphicFramePr>
                   <a:graphicFrameLocks xmlns:a="http://schemas.openxmlformats.org/drawingml/2006/main" noChangeAspect="1"/>
                 </wp:cNvGraphicFramePr>
@@ -1122,23 +2536,39 @@
                   <a:graphicData uri="http://schemas.openxmlformats.org/drawingml/2006/picture">
                     <pic:pic xmlns:pic="http://schemas.openxmlformats.org/drawingml/2006/picture">
                       <pic:nvPicPr>
-                        <pic:cNvPr id="2" name="Picture 2" descr="Text&#10;&#10;Description automatically generated"/>
-                        <pic:cNvPicPr/>
+                        <pic:cNvPr id="14" name="Picture 14" descr="Graphical user interface, text, application, email&#10;&#10;Description automatically generated"/>
+                        <pic:cNvPicPr>
+                          <a:picLocks noChangeAspect="1" noChangeArrowheads="1"/>
+                        </pic:cNvPicPr>
                       </pic:nvPicPr>
-                      <pic:blipFill>
-                        <a:blip r:embed="rId9"/>
-                        <a:stretch>
-                          <a:fillRect/>
-                        </a:stretch>
+                      <pic:blipFill rotWithShape="1">
+                        <a:blip r:embed="rId11">
+                          <a:extLst>
+                            <a:ext uri="{28A0092B-C50C-407E-A947-70E740481C1C}">
+                              <a14:useLocalDpi xmlns:a14="http://schemas.microsoft.com/office/drawing/2010/main" val="0"/>
+                            </a:ext>
+                          </a:extLst>
+                        </a:blip>
+                        <a:srcRect l="21308" t="35415" r="40612" b="41615"/>
+                        <a:stretch/>
                       </pic:blipFill>
-                      <pic:spPr>
+                      <pic:spPr bwMode="auto">
                         <a:xfrm>
                           <a:off x="0" y="0"/>
-                          <a:ext cx="3619500" cy="1600200"/>
+                          <a:ext cx="5606821" cy="1902389"/>
                         </a:xfrm>
                         <a:prstGeom prst="rect">
                           <a:avLst/>
                         </a:prstGeom>
+                        <a:noFill/>
+                        <a:ln>
+                          <a:noFill/>
+                        </a:ln>
+                        <a:extLst>
+                          <a:ext uri="{53640926-AAD7-44D8-BBD7-CCE9431645EC}">
+                            <a14:shadowObscured xmlns:a14="http://schemas.microsoft.com/office/drawing/2010/main"/>
+                          </a:ext>
+                        </a:extLst>
                       </pic:spPr>
                     </pic:pic>
                   </a:graphicData>
@@ -1150,92 +2580,636 @@
         <w:p>
           <w:pPr>
             <w:pStyle w:val="Caption"/>
+            <w:jc w:val="center"/>
           </w:pPr>
           <w:r>
             <w:t xml:space="preserve">Figure </w:t>
           </w:r>
-          <w:r>
-            <w:fldChar w:fldCharType="begin"/>
-          </w:r>
-          <w:r>
-            <w:instrText xml:space="preserve"> SEQ Figure \* ARABIC </w:instrText>
-          </w:r>
-          <w:r>
-            <w:fldChar w:fldCharType="separate"/>
-          </w:r>
-          <w:r>
-            <w:rPr>
-              <w:noProof/>
-            </w:rPr>
-            <w:t>1</w:t>
-          </w:r>
-          <w:r>
-            <w:fldChar w:fldCharType="end"/>
-          </w:r>
-          <w:r>
-            <w:t>: Right-to-left binary evaluation of modular exponent</w:t>
+          <w:fldSimple w:instr=" SEQ Figure \* ARABIC ">
+            <w:r>
+              <w:rPr>
+                <w:noProof/>
+              </w:rPr>
+              <w:t>3</w:t>
+            </w:r>
+          </w:fldSimple>
+          <w:r>
+            <w:t>: Overlay Code for Setting up and Communicating with the Interface</w:t>
           </w:r>
         </w:p>
         <w:p>
           <w:r>
-            <w:t xml:space="preserve">To implement AXI stream to encrypt an array of values, this while loop in figure </w:t>
-          </w:r>
-          <w:r>
-            <w:t xml:space="preserve">1 is embedded in a while loop that reads the data from the stream. This while loop operates until the value the last value is sent, notified by the </w:t>
-          </w:r>
-          <w:proofErr w:type="gramStart"/>
-          <w:r>
-            <w:t>plain.last</w:t>
-          </w:r>
-          <w:proofErr w:type="gramEnd"/>
-          <w:r>
-            <w:t xml:space="preserve"> Boolean. In the while loop, each value is written to the dataOut stream after being encrypted. The results of this were tested with a testbench file and verified with the values from the PS implementation.</w:t>
+            <w:t>The next iteration o</w:t>
+          </w:r>
+          <w:r>
+            <w:t>n</w:t>
+          </w:r>
+          <w:r>
+            <w:t xml:space="preserve"> the PL </w:t>
+          </w:r>
+          <w:r>
+            <w:t xml:space="preserve">expanded the RSA implementation </w:t>
+          </w:r>
+          <w:r>
+            <w:t xml:space="preserve">by </w:t>
+          </w:r>
+          <w:r>
+            <w:t>adding</w:t>
+          </w:r>
+          <w:r>
+            <w:t xml:space="preserve"> the key generator function. To do this, much like the PS key generator, a function was required for the greatest common denominator, the co-prime checker, and the inverse modular function. The GCD function and co-prime checker were simple and used the same logic as the PS. However, much like the exponential modular, th</w:t>
+          </w:r>
+          <w:r>
+            <w:t>e inverse modular</w:t>
+          </w:r>
+          <w:r>
+            <w:t xml:space="preserve"> was not readily available in </w:t>
+          </w:r>
+          <w:r>
+            <w:t>h</w:t>
+          </w:r>
+          <w:r>
+            <w:t>ardware. To perform this calculation, the extended Euclidian algorithm was used</w:t>
+          </w:r>
+          <w:r>
+            <w:t>,</w:t>
+          </w:r>
+          <w:r>
+            <w:t xml:space="preserve"> as shown in figure </w:t>
+          </w:r>
+          <w:r>
+            <w:t>4,</w:t>
+          </w:r>
+          <w:r>
+            <w:t xml:space="preserve"> and</w:t>
+          </w:r>
+          <w:r>
+            <w:t xml:space="preserve"> return</w:t>
+          </w:r>
+          <w:r>
+            <w:t>ed</w:t>
+          </w:r>
+          <w:r>
+            <w:t xml:space="preserve"> the private key value</w:t>
+          </w:r>
+          <w:r>
+            <w:t xml:space="preserve"> </w:t>
+          </w:r>
+          <w:sdt>
+            <w:sdtPr>
+              <w:id w:val="-546374698"/>
+              <w:citation/>
+            </w:sdtPr>
+            <w:sdtContent>
+              <w:r>
+                <w:fldChar w:fldCharType="begin"/>
+              </w:r>
+              <w:r>
+                <w:instrText xml:space="preserve"> CITATION Gee23 \l 1033 </w:instrText>
+              </w:r>
+              <w:r>
+                <w:fldChar w:fldCharType="separate"/>
+              </w:r>
+              <w:r>
+                <w:rPr>
+                  <w:noProof/>
+                </w:rPr>
+                <w:t>[10]</w:t>
+              </w:r>
+              <w:r>
+                <w:fldChar w:fldCharType="end"/>
+              </w:r>
+            </w:sdtContent>
+          </w:sdt>
+          <w:r>
+            <w:t>.</w:t>
           </w:r>
         </w:p>
         <w:p>
           <w:r>
-            <w:t xml:space="preserve">Lastly, this simple RSA implementation was tested on the Pynq board using an overlay. The overlay utilized the same setup as the PS implementation; however, the array of integers was inputted to the input buffer for the stream. To do this, the function runKernel has an input for the string message, where it allocates the input buffer and output buffer from the length of the message. From there, the message has each character converted into an integer and input into the buffer as an array. The buffer </w:t>
-          </w:r>
-          <w:r>
-            <w:t>is then transmitted to the PL through the DMA where the values are encrypted. The output buffer then receives the output values as an array, which should be encrypted.</w:t>
+            <w:rPr>
+              <w:noProof/>
+            </w:rPr>
+            <w:lastRenderedPageBreak/>
+            <mc:AlternateContent>
+              <mc:Choice Requires="wpg">
+                <w:drawing>
+                  <wp:anchor distT="0" distB="0" distL="114300" distR="114300" simplePos="0" relativeHeight="251663360" behindDoc="0" locked="0" layoutInCell="1" allowOverlap="1" wp14:anchorId="5AD5E3AC" wp14:editId="3DDA8F78">
+                    <wp:simplePos x="0" y="0"/>
+                    <wp:positionH relativeFrom="margin">
+                      <wp:align>left</wp:align>
+                    </wp:positionH>
+                    <wp:positionV relativeFrom="paragraph">
+                      <wp:posOffset>53975</wp:posOffset>
+                    </wp:positionV>
+                    <wp:extent cx="2203450" cy="1629410"/>
+                    <wp:effectExtent l="0" t="0" r="6350" b="0"/>
+                    <wp:wrapSquare wrapText="bothSides"/>
+                    <wp:docPr id="17" name="Group 17"/>
+                    <wp:cNvGraphicFramePr/>
+                    <a:graphic xmlns:a="http://schemas.openxmlformats.org/drawingml/2006/main">
+                      <a:graphicData uri="http://schemas.microsoft.com/office/word/2010/wordprocessingGroup">
+                        <wpg:wgp>
+                          <wpg:cNvGrpSpPr/>
+                          <wpg:grpSpPr>
+                            <a:xfrm>
+                              <a:off x="0" y="0"/>
+                              <a:ext cx="2203450" cy="1629508"/>
+                              <a:chOff x="0" y="0"/>
+                              <a:chExt cx="2832100" cy="2180937"/>
+                            </a:xfrm>
+                          </wpg:grpSpPr>
+                          <wps:wsp>
+                            <wps:cNvPr id="16" name="Text Box 2"/>
+                            <wps:cNvSpPr txBox="1">
+                              <a:spLocks noChangeArrowheads="1"/>
+                            </wps:cNvSpPr>
+                            <wps:spPr bwMode="auto">
+                              <a:xfrm>
+                                <a:off x="64477" y="1676402"/>
+                                <a:ext cx="2713355" cy="504535"/>
+                              </a:xfrm>
+                              <a:prstGeom prst="rect">
+                                <a:avLst/>
+                              </a:prstGeom>
+                              <a:noFill/>
+                              <a:ln w="9525">
+                                <a:noFill/>
+                                <a:miter lim="800000"/>
+                                <a:headEnd/>
+                                <a:tailEnd/>
+                              </a:ln>
+                            </wps:spPr>
+                            <wps:txbx>
+                              <w:txbxContent>
+                                <w:p>
+                                  <w:pPr>
+                                    <w:pStyle w:val="Caption"/>
+                                  </w:pPr>
+                                  <w:r>
+                                    <w:t xml:space="preserve">Figure </w:t>
+                                  </w:r>
+                                  <w:r>
+                                    <w:fldChar w:fldCharType="begin"/>
+                                  </w:r>
+                                  <w:r>
+                                    <w:instrText xml:space="preserve"> SEQ Figure \* ARABIC </w:instrText>
+                                  </w:r>
+                                  <w:r>
+                                    <w:fldChar w:fldCharType="separate"/>
+                                  </w:r>
+                                  <w:r>
+                                    <w:rPr>
+                                      <w:noProof/>
+                                    </w:rPr>
+                                    <w:t>4</w:t>
+                                  </w:r>
+                                  <w:r>
+                                    <w:fldChar w:fldCharType="end"/>
+                                  </w:r>
+                                  <w:r>
+                                    <w:t>: Extended Euclidian Algorithm for Modular Inverse Evaluation</w:t>
+                                  </w:r>
+                                </w:p>
+                                <w:p/>
+                              </w:txbxContent>
+                            </wps:txbx>
+                            <wps:bodyPr rot="0" vert="horz" wrap="square" lIns="91440" tIns="45720" rIns="91440" bIns="45720" anchor="t" anchorCtr="0">
+                              <a:noAutofit/>
+                            </wps:bodyPr>
+                          </wps:wsp>
+                          <pic:pic xmlns:pic="http://schemas.openxmlformats.org/drawingml/2006/picture">
+                            <pic:nvPicPr>
+                              <pic:cNvPr id="15" name="Picture 15" descr="Text&#10;&#10;Description automatically generated"/>
+                              <pic:cNvPicPr>
+                                <a:picLocks noChangeAspect="1"/>
+                              </pic:cNvPicPr>
+                            </pic:nvPicPr>
+                            <pic:blipFill>
+                              <a:blip r:embed="rId12">
+                                <a:extLst>
+                                  <a:ext uri="{28A0092B-C50C-407E-A947-70E740481C1C}">
+                                    <a14:useLocalDpi xmlns:a14="http://schemas.microsoft.com/office/drawing/2010/main" val="0"/>
+                                  </a:ext>
+                                </a:extLst>
+                              </a:blip>
+                              <a:stretch>
+                                <a:fillRect/>
+                              </a:stretch>
+                            </pic:blipFill>
+                            <pic:spPr>
+                              <a:xfrm>
+                                <a:off x="0" y="0"/>
+                                <a:ext cx="2832100" cy="1664335"/>
+                              </a:xfrm>
+                              <a:prstGeom prst="rect">
+                                <a:avLst/>
+                              </a:prstGeom>
+                            </pic:spPr>
+                          </pic:pic>
+                        </wpg:wgp>
+                      </a:graphicData>
+                    </a:graphic>
+                    <wp14:sizeRelH relativeFrom="margin">
+                      <wp14:pctWidth>0</wp14:pctWidth>
+                    </wp14:sizeRelH>
+                    <wp14:sizeRelV relativeFrom="margin">
+                      <wp14:pctHeight>0</wp14:pctHeight>
+                    </wp14:sizeRelV>
+                  </wp:anchor>
+                </w:drawing>
+              </mc:Choice>
+              <mc:Fallback>
+                <w:pict>
+                  <v:group w14:anchorId="5AD5E3AC" id="Group 17" o:spid="_x0000_s1029" style="position:absolute;margin-left:0;margin-top:4.25pt;width:173.5pt;height:128.3pt;z-index:251663360;mso-position-horizontal:left;mso-position-horizontal-relative:margin;mso-width-relative:margin;mso-height-relative:margin" coordsize="28321,21809" o:gfxdata="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">
+                    <v:shape id="Text Box 2" o:spid="_x0000_s1030" type="#_x0000_t202" style="position:absolute;left:644;top:16764;width:27134;height:5045;visibility:visible;mso-wrap-style:square;v-text-anchor:top" o:gfxdata="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" filled="f" stroked="f">
+                      <v:textbox>
+                        <w:txbxContent>
+                          <w:p>
+                            <w:pPr>
+                              <w:pStyle w:val="Caption"/>
+                            </w:pPr>
+                            <w:r>
+                              <w:t xml:space="preserve">Figure </w:t>
+                            </w:r>
+                            <w:r>
+                              <w:fldChar w:fldCharType="begin"/>
+                            </w:r>
+                            <w:r>
+                              <w:instrText xml:space="preserve"> SEQ Figure \* ARABIC </w:instrText>
+                            </w:r>
+                            <w:r>
+                              <w:fldChar w:fldCharType="separate"/>
+                            </w:r>
+                            <w:r>
+                              <w:rPr>
+                                <w:noProof/>
+                              </w:rPr>
+                              <w:t>4</w:t>
+                            </w:r>
+                            <w:r>
+                              <w:fldChar w:fldCharType="end"/>
+                            </w:r>
+                            <w:r>
+                              <w:t>: Extended Euclidian Algorithm for Modular Inverse Evaluation</w:t>
+                            </w:r>
+                          </w:p>
+                          <w:p/>
+                        </w:txbxContent>
+                      </v:textbox>
+                    </v:shape>
+                    <v:shape id="Picture 15" o:spid="_x0000_s1031" type="#_x0000_t75" alt="Text&#10;&#10;Description automatically generated" style="position:absolute;width:28321;height:16643;visibility:visible;mso-wrap-style:square" o:gfxdata="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">
+                      <v:imagedata r:id="rId13" o:title="Text&#10;&#10;Description automatically generated"/>
+                    </v:shape>
+                    <w10:wrap type="square" anchorx="margin"/>
+                  </v:group>
+                </w:pict>
+              </mc:Fallback>
+            </mc:AlternateContent>
+          </w:r>
+          <w:r>
+            <w:t>Wh</w:t>
+          </w:r>
+          <w:r>
+            <w:t>ile</w:t>
+          </w:r>
+          <w:r>
+            <w:t xml:space="preserve"> </w:t>
+          </w:r>
+          <w:r>
+            <w:t>designing</w:t>
+          </w:r>
+          <w:r>
+            <w:t xml:space="preserve"> th</w:t>
+          </w:r>
+          <w:r>
+            <w:t>e key generator</w:t>
+          </w:r>
+          <w:r>
+            <w:t xml:space="preserve">, a common issue was the </w:t>
+          </w:r>
+          <w:r>
+            <w:t xml:space="preserve">data </w:t>
+          </w:r>
+          <w:r>
+            <w:t xml:space="preserve">size due </w:t>
+          </w:r>
+          <w:r>
+            <w:t>to limitations of the board’s area</w:t>
+          </w:r>
+          <w:r>
+            <w:t xml:space="preserve">. </w:t>
+          </w:r>
+          <w:r>
+            <w:t>When increasing the size of the keys</w:t>
+          </w:r>
+          <w:r>
+            <w:t xml:space="preserve">, </w:t>
+          </w:r>
+          <w:r>
+            <w:t xml:space="preserve">all the supporting functions would also reflect the new data size, and consequently increase the amount of LUTs, FFs, and DSPs </w:t>
+          </w:r>
+          <w:r>
+            <w:t>drastically</w:t>
+          </w:r>
+          <w:r>
+            <w:t>.</w:t>
+          </w:r>
+          <w:r>
+            <w:t xml:space="preserve"> </w:t>
+          </w:r>
+          <w:r>
+            <w:t xml:space="preserve">As a result, the </w:t>
+          </w:r>
+          <w:r>
+            <w:t>data sizes were reduced</w:t>
+          </w:r>
+          <w:r>
+            <w:t xml:space="preserve"> to 32-bits</w:t>
+          </w:r>
+          <w:r>
+            <w:t xml:space="preserve"> until further optimization</w:t>
+          </w:r>
+          <w:r>
+            <w:t>s</w:t>
+          </w:r>
+          <w:r>
+            <w:t xml:space="preserve"> could be evaluated. </w:t>
+          </w:r>
+          <w:r>
+            <w:t>Due to the decreased data size, the RSA encryption would be considered less secure than the previous example that w</w:t>
+          </w:r>
+          <w:r>
+            <w:t>ere</w:t>
+          </w:r>
+          <w:r>
+            <w:t xml:space="preserve"> tested with 64- &amp; 128-bits keys.</w:t>
           </w:r>
         </w:p>
         <w:p>
           <w:r>
-            <w:lastRenderedPageBreak/>
-            <w:t xml:space="preserve">The next iteration of the PL implementation built off this last example by </w:t>
-          </w:r>
-          <w:proofErr w:type="gramStart"/>
-          <w:r>
-            <w:t>add</w:t>
-          </w:r>
-          <w:proofErr w:type="gramEnd"/>
-          <w:r>
-            <w:t xml:space="preserve"> the key generator function. To do this, much like the PS key generator, a function was required for the greatest common denominator, the co-prime checker, and the inverse modular function. The GCD function and co-prime checker were simple and used the same logic as the PS. However, much like the exponential modular, this was not readily available in Hardware. To perform this calculation, the extended Euclidian algorithm was used, which returns the private key value.</w:t>
+            <w:t>With the key generation functions in place and able to synthesize, the next step was to validate its functionality with a test bench.</w:t>
+          </w:r>
+          <w:r>
+            <w:t xml:space="preserve"> </w:t>
+          </w:r>
+          <w:r>
+            <w:t>The test bench first tested the generat</w:t>
+          </w:r>
+          <w:r>
+            <w:t>ion of</w:t>
+          </w:r>
+          <w:r>
+            <w:t xml:space="preserve"> keys by inputting the prime values used prior</w:t>
+          </w:r>
+          <w:r>
+            <w:t xml:space="preserve"> on the PS and</w:t>
+          </w:r>
+          <w:r>
+            <w:t xml:space="preserve"> confirming that the correct public and private keys were returned. From there, the encryption function was tested to ensure the output cipher was </w:t>
+          </w:r>
+          <w:r>
+            <w:t>the same as</w:t>
+          </w:r>
+          <w:r>
+            <w:t xml:space="preserve"> the PS results. </w:t>
           </w:r>
         </w:p>
         <w:p>
           <w:r>
-            <w:t>When building this, a common issue was the size used due to the number of iterations. Therefore, the data sizes were reduced until further optimization of pipelining and unrolling could be evaluated. Additionally, the prime values were still static, meaning the values would be identical. This allowed for validating the results of this implementation, as shown in the next section; however, it was a critical flaw in this iteration.</w:t>
+            <w:t>The</w:t>
+          </w:r>
+          <w:r>
+            <w:t xml:space="preserve"> interface </w:t>
+          </w:r>
+          <w:r>
+            <w:t>was then implemented to allow</w:t>
+          </w:r>
+          <w:r>
+            <w:t xml:space="preserve"> the prime values </w:t>
+          </w:r>
+          <w:r>
+            <w:t>to be</w:t>
+          </w:r>
+          <w:r>
+            <w:t xml:space="preserve"> inputted from the PS</w:t>
+          </w:r>
+          <w:r>
+            <w:t xml:space="preserve"> using AXI lite</w:t>
+          </w:r>
+          <w:r>
+            <w:t xml:space="preserve">. </w:t>
+          </w:r>
+          <w:r>
+            <w:t>T</w:t>
+          </w:r>
+          <w:r>
+            <w:t>wo integer values were added to the</w:t>
+          </w:r>
+          <w:r>
+            <w:t xml:space="preserve"> input of the</w:t>
+          </w:r>
+          <w:r>
+            <w:t xml:space="preserve"> encrypt</w:t>
+          </w:r>
+          <w:r>
+            <w:t>ion</w:t>
+          </w:r>
+          <w:r>
+            <w:t xml:space="preserve"> function and were </w:t>
+          </w:r>
+          <w:r>
+            <w:t>assigned</w:t>
+          </w:r>
+          <w:r>
+            <w:t xml:space="preserve"> as </w:t>
+          </w:r>
+          <w:r>
+            <w:t xml:space="preserve">AXI </w:t>
+          </w:r>
+          <w:r>
+            <w:t xml:space="preserve">lite. On the PS side interacting with the overlay, the prime values are set by accessing the register map and </w:t>
+          </w:r>
+          <w:r>
+            <w:t>setting values for the primes</w:t>
+          </w:r>
+          <w:r>
+            <w:t>, as seen in figure 10</w:t>
+          </w:r>
+          <w:r>
+            <w:t>.</w:t>
+          </w:r>
+          <w:r>
+            <w:t xml:space="preserve"> For this implementation to function, the prime numbers must be set before the AXI Stream is sent. </w:t>
           </w:r>
         </w:p>
         <w:p>
           <w:r>
-            <w:t xml:space="preserve">The final iteration accommodated for static prime values by implementing an axi lite connection to input primes. To implement this, two integer values were added to the encrypt function and were labeled with pragma as axi lite. On the PS side interacting with the overlay, the prime values are set by accessing the register map and </w:t>
-          </w:r>
-          <w:r>
-            <w:t>setting the axi lite values for the primes.</w:t>
+            <w:t>The last addition was very simple and allowed for switch</w:t>
+          </w:r>
+          <w:r>
+            <w:t>ing</w:t>
+          </w:r>
+          <w:r>
+            <w:t xml:space="preserve"> between encryption and decryption on the same overlay through manipulating a Boolean value. Since the modular exponential evaluation is performed for both encryption and decryption, with the only difference being the exponent value, it </w:t>
+          </w:r>
+          <w:r>
+            <w:t>is</w:t>
+          </w:r>
+          <w:r>
+            <w:t xml:space="preserve"> simple to implement a switch function. For encryption, the public key is the exponent evaluated, while for decryption, the private key is the exponent. Therefore, using the Boolean value</w:t>
+          </w:r>
+          <w:r>
+            <w:t xml:space="preserve">, the exponent value is set to the public key if the Boolean is </w:t>
+          </w:r>
+          <w:r>
+            <w:t xml:space="preserve">0 </w:t>
+          </w:r>
+          <w:r>
+            <w:t>(</w:t>
+          </w:r>
+          <w:r>
+            <w:t>encrypt</w:t>
+          </w:r>
+          <w:r>
+            <w:t>),</w:t>
+          </w:r>
+          <w:r>
+            <w:t xml:space="preserve"> </w:t>
+          </w:r>
+          <w:r>
+            <w:t xml:space="preserve">or </w:t>
+          </w:r>
+          <w:r>
+            <w:t xml:space="preserve">it </w:t>
+          </w:r>
+          <w:r>
+            <w:t>is set to the private key if the Boolean is</w:t>
+          </w:r>
+          <w:r>
+            <w:t xml:space="preserve"> 1 </w:t>
+          </w:r>
+          <w:r>
+            <w:t>(</w:t>
+          </w:r>
+          <w:r>
+            <w:t>decrypt</w:t>
+          </w:r>
+          <w:r>
+            <w:t xml:space="preserve">). The Boolean value also uses AXI lite and can be written </w:t>
+          </w:r>
+          <w:r>
+            <w:t>from the PS</w:t>
+          </w:r>
+          <w:r>
+            <w:t xml:space="preserve"> through the register map. </w:t>
+          </w:r>
+          <w:r>
+            <w:t xml:space="preserve"> </w:t>
           </w:r>
         </w:p>
         <w:p>
-          <w:r>
-            <w:t xml:space="preserve">In addition to the prime values being inputted, another key feature was added in this iteration which allowed the user to input a Boolean value to switch from encryption to decryption. This was simply done by setting the exponential value to the private key instead of the public key when evaluating for decryption. On the PS side, this was implemented in the same way as the prime values by accessing the register map and setting the Boolean to 1 for decryption and 0 for encryption. This allowed for testing of the entire RSA algorithm </w:t>
-          </w:r>
-          <w:r>
-            <w:t>process and</w:t>
-          </w:r>
-          <w:r>
-            <w:t xml:space="preserve"> provided the functionality to read the decrypted message.</w:t>
+          <w:pPr>
+            <w:keepNext/>
+          </w:pPr>
+          <w:r>
+            <w:t xml:space="preserve">The block diagram of this implementation is shown in figure </w:t>
+          </w:r>
+          <w:r>
+            <w:t>5</w:t>
+          </w:r>
+          <w:r>
+            <w:t xml:space="preserve">. Note that the additional inputs for the prime numbers and Boolean did not change the block diagram since they operated on AXI lite. </w:t>
+          </w:r>
+        </w:p>
+        <w:p>
+          <w:pPr>
+            <w:keepNext/>
+            <w:jc w:val="center"/>
+          </w:pPr>
+          <w:r>
+            <w:rPr>
+              <w:noProof/>
+            </w:rPr>
+            <w:drawing>
+              <wp:inline distT="0" distB="0" distL="0" distR="0" wp14:anchorId="58480791" wp14:editId="50DCA78E">
+                <wp:extent cx="5058508" cy="2409256"/>
+                <wp:effectExtent l="0" t="0" r="8890" b="0"/>
+                <wp:docPr id="18" name="Picture 18" descr="Diagram, schematic&#10;&#10;Description automatically generated"/>
+                <wp:cNvGraphicFramePr>
+                  <a:graphicFrameLocks xmlns:a="http://schemas.openxmlformats.org/drawingml/2006/main" noChangeAspect="1"/>
+                </wp:cNvGraphicFramePr>
+                <a:graphic xmlns:a="http://schemas.openxmlformats.org/drawingml/2006/main">
+                  <a:graphicData uri="http://schemas.openxmlformats.org/drawingml/2006/picture">
+                    <pic:pic xmlns:pic="http://schemas.openxmlformats.org/drawingml/2006/picture">
+                      <pic:nvPicPr>
+                        <pic:cNvPr id="18" name="Picture 18" descr="Diagram, schematic&#10;&#10;Description automatically generated"/>
+                        <pic:cNvPicPr/>
+                      </pic:nvPicPr>
+                      <pic:blipFill rotWithShape="1">
+                        <a:blip r:embed="rId14"/>
+                        <a:srcRect r="986"/>
+                        <a:stretch/>
+                      </pic:blipFill>
+                      <pic:spPr bwMode="auto">
+                        <a:xfrm>
+                          <a:off x="0" y="0"/>
+                          <a:ext cx="5119984" cy="2438536"/>
+                        </a:xfrm>
+                        <a:prstGeom prst="rect">
+                          <a:avLst/>
+                        </a:prstGeom>
+                        <a:ln>
+                          <a:noFill/>
+                        </a:ln>
+                        <a:extLst>
+                          <a:ext uri="{53640926-AAD7-44D8-BBD7-CCE9431645EC}">
+                            <a14:shadowObscured xmlns:a14="http://schemas.microsoft.com/office/drawing/2010/main"/>
+                          </a:ext>
+                        </a:extLst>
+                      </pic:spPr>
+                    </pic:pic>
+                  </a:graphicData>
+                </a:graphic>
+              </wp:inline>
+            </w:drawing>
+          </w:r>
+        </w:p>
+        <w:p>
+          <w:pPr>
+            <w:pStyle w:val="Caption"/>
+            <w:jc w:val="center"/>
+          </w:pPr>
+          <w:r>
+            <w:t xml:space="preserve">Figure </w:t>
+          </w:r>
+          <w:fldSimple w:instr=" SEQ Figure \* ARABIC ">
+            <w:r>
+              <w:rPr>
+                <w:noProof/>
+              </w:rPr>
+              <w:t>5</w:t>
+            </w:r>
+          </w:fldSimple>
+          <w:r>
+            <w:t>: RSA Encryption Block Diagram</w:t>
+          </w:r>
+        </w:p>
+        <w:p>
+          <w:r>
+            <w:lastRenderedPageBreak/>
+            <w:t xml:space="preserve"> </w:t>
+          </w:r>
+        </w:p>
+        <w:p>
+          <w:r>
+            <w:t xml:space="preserve">With the encryption and key generation, all the necessary iterations to perform the RSA as seen in figure </w:t>
+          </w:r>
+          <w:r>
+            <w:t>1</w:t>
+          </w:r>
+          <w:r>
+            <w:t xml:space="preserve"> are accounted for. Additionally, almost all the computation is being performed on the PL apart from the string transformation. Moving forward, the next steps are to validate the functionality and explore potential optimizations to improve the speed.</w:t>
           </w:r>
         </w:p>
         <w:p>
@@ -1248,192 +3222,1065 @@
         </w:p>
         <w:p>
           <w:r>
-            <w:t>To operate and validate the operation of each PS and PL function and code, navigate to the repository in the link:</w:t>
-          </w:r>
-          <w:hyperlink r:id="rId10" w:history="1">
+            <w:t xml:space="preserve">To operate and validate each PS and PL function and code, </w:t>
+          </w:r>
+          <w:r>
+            <w:t xml:space="preserve">all relevant files are stored in the </w:t>
+          </w:r>
+          <w:r>
+            <w:t>repository:</w:t>
+          </w:r>
+          <w:hyperlink r:id="rId15" w:history="1">
             <w:r>
               <w:rPr>
                 <w:rStyle w:val="Hyperlink"/>
               </w:rPr>
-              <w:t xml:space="preserve"> </w:t>
+              <w:t xml:space="preserve"> https://github.com/noahe7700/RSA_Project/tree/main/Project%20Report</w:t>
             </w:r>
+          </w:hyperlink>
+          <w:r>
+            <w:t xml:space="preserve">. </w:t>
+          </w:r>
+        </w:p>
+        <w:p>
+          <w:r>
+            <w:t>For the PS</w:t>
+          </w:r>
+          <w:r>
+            <w:t xml:space="preserve"> code</w:t>
+          </w:r>
+          <w:r>
+            <w:t xml:space="preserve">, </w:t>
+          </w:r>
+          <w:r>
+            <w:t xml:space="preserve">all the iterations of </w:t>
+          </w:r>
+          <w:proofErr w:type="spellStart"/>
+          <w:r>
+            <w:t>Jupyter</w:t>
+          </w:r>
+          <w:proofErr w:type="spellEnd"/>
+          <w:r>
+            <w:t xml:space="preserve"> notebook</w:t>
+          </w:r>
+          <w:r>
+            <w:t>s</w:t>
+          </w:r>
+          <w:r>
+            <w:t xml:space="preserve"> </w:t>
+          </w:r>
+          <w:r>
+            <w:t xml:space="preserve">designed are stored in the folder “PS Code”. For the first iteration that used </w:t>
+          </w:r>
+          <w:r>
+            <w:t>an</w:t>
+          </w:r>
+          <w:r>
+            <w:t xml:space="preserve"> integer value for encrypting with small primes, open and run “PS</w:t>
+          </w:r>
+          <w:r>
+            <w:t xml:space="preserve"> </w:t>
+          </w:r>
+          <w:r>
+            <w:t>N</w:t>
+          </w:r>
+          <w:r>
+            <w:t>otebook #1</w:t>
+          </w:r>
+          <w:r>
+            <w:t>”</w:t>
+          </w:r>
+          <w:r>
+            <w:t xml:space="preserve">. </w:t>
+          </w:r>
+          <w:r>
+            <w:t xml:space="preserve"> </w:t>
+          </w:r>
+          <w:r>
+            <w:t xml:space="preserve">The result of running this notebook is shown below in figure </w:t>
+          </w:r>
+          <w:r>
+            <w:t>6</w:t>
+          </w:r>
+          <w:r>
+            <w:t>:</w:t>
+          </w:r>
+        </w:p>
+        <w:p>
+          <w:pPr>
+            <w:keepNext/>
+            <w:jc w:val="center"/>
+          </w:pPr>
+          <w:r>
+            <w:rPr>
+              <w:noProof/>
+            </w:rPr>
+            <w:drawing>
+              <wp:inline distT="0" distB="0" distL="0" distR="0" wp14:anchorId="02E4DF20" wp14:editId="5ABF2582">
+                <wp:extent cx="4572000" cy="2864884"/>
+                <wp:effectExtent l="0" t="0" r="0" b="0"/>
+                <wp:docPr id="3" name="Picture 3" descr="Graphical user interface, text, application, email&#10;&#10;Description automatically generated"/>
+                <wp:cNvGraphicFramePr>
+                  <a:graphicFrameLocks xmlns:a="http://schemas.openxmlformats.org/drawingml/2006/main" noChangeAspect="1"/>
+                </wp:cNvGraphicFramePr>
+                <a:graphic xmlns:a="http://schemas.openxmlformats.org/drawingml/2006/main">
+                  <a:graphicData uri="http://schemas.openxmlformats.org/drawingml/2006/picture">
+                    <pic:pic xmlns:pic="http://schemas.openxmlformats.org/drawingml/2006/picture">
+                      <pic:nvPicPr>
+                        <pic:cNvPr id="3" name="Picture 3" descr="Graphical user interface, text, application, email&#10;&#10;Description automatically generated"/>
+                        <pic:cNvPicPr>
+                          <a:picLocks noChangeAspect="1" noChangeArrowheads="1"/>
+                        </pic:cNvPicPr>
+                      </pic:nvPicPr>
+                      <pic:blipFill rotWithShape="1">
+                        <a:blip r:embed="rId16">
+                          <a:extLst>
+                            <a:ext uri="{28A0092B-C50C-407E-A947-70E740481C1C}">
+                              <a14:useLocalDpi xmlns:a14="http://schemas.microsoft.com/office/drawing/2010/main" val="0"/>
+                            </a:ext>
+                          </a:extLst>
+                        </a:blip>
+                        <a:srcRect l="22035" t="26496" r="20790" b="9813"/>
+                        <a:stretch/>
+                      </pic:blipFill>
+                      <pic:spPr bwMode="auto">
+                        <a:xfrm>
+                          <a:off x="0" y="0"/>
+                          <a:ext cx="4621672" cy="2896009"/>
+                        </a:xfrm>
+                        <a:prstGeom prst="rect">
+                          <a:avLst/>
+                        </a:prstGeom>
+                        <a:noFill/>
+                        <a:ln>
+                          <a:noFill/>
+                        </a:ln>
+                        <a:extLst>
+                          <a:ext uri="{53640926-AAD7-44D8-BBD7-CCE9431645EC}">
+                            <a14:shadowObscured xmlns:a14="http://schemas.microsoft.com/office/drawing/2010/main"/>
+                          </a:ext>
+                        </a:extLst>
+                      </pic:spPr>
+                    </pic:pic>
+                  </a:graphicData>
+                </a:graphic>
+              </wp:inline>
+            </w:drawing>
+          </w:r>
+        </w:p>
+        <w:p>
+          <w:pPr>
+            <w:pStyle w:val="Caption"/>
+            <w:jc w:val="center"/>
+          </w:pPr>
+          <w:r>
+            <w:t xml:space="preserve">Figure </w:t>
+          </w:r>
+          <w:fldSimple w:instr=" SEQ Figure \* ARABIC ">
             <w:r>
               <w:rPr>
-                <w:rStyle w:val="Hyperlink"/>
+                <w:noProof/>
               </w:rPr>
-              <w:t>https://github.com/noahe7700/RSA_Project/tree/main/Project%20Report</w:t>
+              <w:t>6</w:t>
             </w:r>
-          </w:hyperlink>
-          <w:r>
-            <w:t xml:space="preserve">. Here is where all the code for testing and running the implementation is held. </w:t>
+          </w:fldSimple>
+          <w:r>
+            <w:t>: Simple RSA Software Implementation</w:t>
           </w:r>
         </w:p>
         <w:p>
           <w:r>
-            <w:t>For the PS</w:t>
-          </w:r>
-          <w:r>
-            <w:t xml:space="preserve"> code</w:t>
-          </w:r>
-          <w:r>
-            <w:t xml:space="preserve">, run the Jupyter notebook labeled </w:t>
-          </w:r>
-          <w:r>
-            <w:t xml:space="preserve">notebook #1 to see the first iteration of the PS code. </w:t>
+            <w:t>T</w:t>
+          </w:r>
+          <w:r>
+            <w:t xml:space="preserve">he input value </w:t>
+          </w:r>
+          <w:r>
+            <w:t>in this case is</w:t>
+          </w:r>
+          <w:r>
+            <w:t xml:space="preserve"> 5000 </w:t>
+          </w:r>
+          <w:r>
+            <w:t xml:space="preserve">and is encrypted with the prime numbers 17 and 227. The encrypted value becomes </w:t>
+          </w:r>
+          <w:r>
+            <w:t>1351</w:t>
+          </w:r>
+          <w:r>
+            <w:t xml:space="preserve"> with the public key</w:t>
+          </w:r>
+          <w:r>
+            <w:t>, and</w:t>
+          </w:r>
+          <w:r>
+            <w:t xml:space="preserve"> </w:t>
+          </w:r>
+          <w:r>
+            <w:t>t</w:t>
+          </w:r>
+          <w:r>
+            <w:t>he decrypted value is returned as 1</w:t>
+          </w:r>
+          <w:r>
+            <w:t>141</w:t>
+          </w:r>
+          <w:r>
+            <w:t xml:space="preserve"> with the generated private key</w:t>
+          </w:r>
+          <w:r>
+            <w:t xml:space="preserve">. The result shows that the </w:t>
+          </w:r>
+          <w:r>
+            <w:t>value gets converted to float</w:t>
+          </w:r>
+          <w:r>
+            <w:t xml:space="preserve"> when being evaluated, and therefore returns an inaccurate decryption</w:t>
+          </w:r>
+          <w:r>
+            <w:t>.</w:t>
+          </w:r>
+          <w:r>
+            <w:t xml:space="preserve"> </w:t>
+          </w:r>
+          <w:r>
+            <w:t>For this case</w:t>
+          </w:r>
+          <w:r>
+            <w:t>, the encrypted value only decrypts when the provided input message and keys are relatively small values.</w:t>
+          </w:r>
+          <w:r>
+            <w:t xml:space="preserve"> </w:t>
+          </w:r>
+          <w:r>
+            <w:t>For example, the encryption is successful when performing the encryption on a</w:t>
+          </w:r>
+          <w:r>
+            <w:t xml:space="preserve"> value</w:t>
+          </w:r>
+          <w:r>
+            <w:t xml:space="preserve"> of</w:t>
+          </w:r>
+          <w:r>
+            <w:t xml:space="preserve"> 500.</w:t>
           </w:r>
         </w:p>
         <w:p>
           <w:r>
-            <w:t>[Images from results of first notebook*]</w:t>
+            <w:t xml:space="preserve">For the results of the second attempt, run </w:t>
+          </w:r>
+          <w:r>
+            <w:t>“PS N</w:t>
+          </w:r>
+          <w:r>
+            <w:t>otebook #2</w:t>
+          </w:r>
+          <w:r>
+            <w:t>”</w:t>
+          </w:r>
+          <w:r>
+            <w:t xml:space="preserve">. This attempt encrypted the value of “Hello World” as a 1024-bit value. The resulting cipher </w:t>
+          </w:r>
+          <w:r>
+            <w:t xml:space="preserve">shown in figure </w:t>
+          </w:r>
+          <w:r>
+            <w:t>7</w:t>
+          </w:r>
+          <w:r>
+            <w:t xml:space="preserve"> </w:t>
+          </w:r>
+          <w:r>
+            <w:t>is an unrecognizable</w:t>
+          </w:r>
+          <w:r>
+            <w:t xml:space="preserve"> and highly secure</w:t>
+          </w:r>
+          <w:r>
+            <w:t xml:space="preserve"> </w:t>
+          </w:r>
+          <w:r>
+            <w:t>value;</w:t>
+          </w:r>
+          <w:r>
+            <w:t xml:space="preserve"> </w:t>
+          </w:r>
+          <w:r>
+            <w:t>h</w:t>
+          </w:r>
+          <w:r>
+            <w:t>owever, the timing is significant</w:t>
+          </w:r>
+          <w:r>
+            <w:t xml:space="preserve"> at 7.364</w:t>
+          </w:r>
+          <w:r>
+            <w:t xml:space="preserve">, and can fluctuate greatly. </w:t>
           </w:r>
         </w:p>
         <w:p>
-          <w:r>
-            <w:t xml:space="preserve">The input value is 132 and is encrypted with the prime numbers 137 and 227. The encrypted value becomes 29741 with the public key </w:t>
-          </w:r>
-          <w:r>
-            <w:t>(</w:t>
-          </w:r>
-          <w:r>
-            <w:t xml:space="preserve">3, </w:t>
-          </w:r>
-          <w:r>
-            <w:t>31099). The decrypted value is then returned as 132 with the generated private key (20491, 31099) and confirming functionality.</w:t>
+          <w:pPr>
+            <w:keepNext/>
+            <w:jc w:val="center"/>
+          </w:pPr>
+          <w:r>
+            <w:rPr>
+              <w:noProof/>
+            </w:rPr>
+            <w:lastRenderedPageBreak/>
+            <w:drawing>
+              <wp:inline distT="0" distB="0" distL="0" distR="0" wp14:anchorId="142BFC82" wp14:editId="06D8AD6B">
+                <wp:extent cx="5249750" cy="1643063"/>
+                <wp:effectExtent l="0" t="0" r="8255" b="0"/>
+                <wp:docPr id="4" name="Picture 4" descr="Graphical user interface, text, application&#10;&#10;Description automatically generated"/>
+                <wp:cNvGraphicFramePr>
+                  <a:graphicFrameLocks xmlns:a="http://schemas.openxmlformats.org/drawingml/2006/main" noChangeAspect="1"/>
+                </wp:cNvGraphicFramePr>
+                <a:graphic xmlns:a="http://schemas.openxmlformats.org/drawingml/2006/main">
+                  <a:graphicData uri="http://schemas.openxmlformats.org/drawingml/2006/picture">
+                    <pic:pic xmlns:pic="http://schemas.openxmlformats.org/drawingml/2006/picture">
+                      <pic:nvPicPr>
+                        <pic:cNvPr id="4" name="Picture 4" descr="Graphical user interface, text, application&#10;&#10;Description automatically generated"/>
+                        <pic:cNvPicPr>
+                          <a:picLocks noChangeAspect="1" noChangeArrowheads="1"/>
+                        </pic:cNvPicPr>
+                      </pic:nvPicPr>
+                      <pic:blipFill rotWithShape="1">
+                        <a:blip r:embed="rId17">
+                          <a:extLst>
+                            <a:ext uri="{28A0092B-C50C-407E-A947-70E740481C1C}">
+                              <a14:useLocalDpi xmlns:a14="http://schemas.microsoft.com/office/drawing/2010/main" val="0"/>
+                            </a:ext>
+                          </a:extLst>
+                        </a:blip>
+                        <a:srcRect l="21997" t="42521" r="20772" b="25635"/>
+                        <a:stretch/>
+                      </pic:blipFill>
+                      <pic:spPr bwMode="auto">
+                        <a:xfrm>
+                          <a:off x="0" y="0"/>
+                          <a:ext cx="5268464" cy="1648920"/>
+                        </a:xfrm>
+                        <a:prstGeom prst="rect">
+                          <a:avLst/>
+                        </a:prstGeom>
+                        <a:noFill/>
+                        <a:ln>
+                          <a:noFill/>
+                        </a:ln>
+                        <a:extLst>
+                          <a:ext uri="{53640926-AAD7-44D8-BBD7-CCE9431645EC}">
+                            <a14:shadowObscured xmlns:a14="http://schemas.microsoft.com/office/drawing/2010/main"/>
+                          </a:ext>
+                        </a:extLst>
+                      </pic:spPr>
+                    </pic:pic>
+                  </a:graphicData>
+                </a:graphic>
+              </wp:inline>
+            </w:drawing>
           </w:r>
         </w:p>
         <w:p>
-          <w:r>
-            <w:t>For the results of the second attempt, run notebook #2. This attempt encrypted the value of “Hello World” as a 1024-bit value. The resulting cipher is an unrecognizable value.</w:t>
-          </w:r>
-          <w:r>
-            <w:t xml:space="preserve"> However, the timing is significant, and can fluctuate greatly. </w:t>
+          <w:pPr>
+            <w:pStyle w:val="Caption"/>
+            <w:jc w:val="center"/>
+          </w:pPr>
+          <w:r>
+            <w:t xml:space="preserve">Figure </w:t>
+          </w:r>
+          <w:fldSimple w:instr=" SEQ Figure \* ARABIC ">
+            <w:r>
+              <w:rPr>
+                <w:noProof/>
+              </w:rPr>
+              <w:t>7</w:t>
+            </w:r>
+          </w:fldSimple>
+          <w:r>
+            <w:t>: Software RSA Implementation with Random Prime Generation</w:t>
           </w:r>
         </w:p>
         <w:p>
           <w:r>
-            <w:t>[Images from results of 2</w:t>
-          </w:r>
-          <w:r>
-            <w:rPr>
-              <w:vertAlign w:val="superscript"/>
-            </w:rPr>
-            <w:t>nd</w:t>
-          </w:r>
-          <w:r>
-            <w:t xml:space="preserve"> notebook*]</w:t>
+            <w:t>The third notebook</w:t>
+          </w:r>
+          <w:r>
+            <w:t>, “PS Notebook #3”,</w:t>
+          </w:r>
+          <w:r>
+            <w:t xml:space="preserve"> is what the PL is based on and will be used to verify the results of the PL implementation. The message “Hello, World!” is </w:t>
+          </w:r>
+          <w:r>
+            <w:t>the input used for</w:t>
+          </w:r>
+          <w:r>
+            <w:t xml:space="preserve"> the encryption and converted into its ASCII values as an array. </w:t>
+          </w:r>
+          <w:r>
+            <w:t xml:space="preserve">The results of the encryption are shown below in figure </w:t>
+          </w:r>
+          <w:r>
+            <w:t>8</w:t>
+          </w:r>
+          <w:r>
+            <w:t>.</w:t>
           </w:r>
         </w:p>
         <w:p>
-          <w:r>
-            <w:t>The third notebook is what the PL is based on and will be used to verify the results of the PL implementation. The message “Hello, World!” is entered into the encryption and is converted into its ASCII values as an array. The resulting cipher is an array of encrypted values shown below.</w:t>
+          <w:pPr>
+            <w:keepNext/>
+            <w:jc w:val="center"/>
+          </w:pPr>
+          <w:r>
+            <w:rPr>
+              <w:noProof/>
+            </w:rPr>
+            <w:drawing>
+              <wp:inline distT="0" distB="0" distL="0" distR="0" wp14:anchorId="621A3AAB" wp14:editId="28174692">
+                <wp:extent cx="5635717" cy="2014538"/>
+                <wp:effectExtent l="0" t="0" r="3175" b="5080"/>
+                <wp:docPr id="5" name="Picture 5" descr="Graphical user interface, text, application, email&#10;&#10;Description automatically generated"/>
+                <wp:cNvGraphicFramePr>
+                  <a:graphicFrameLocks xmlns:a="http://schemas.openxmlformats.org/drawingml/2006/main" noChangeAspect="1"/>
+                </wp:cNvGraphicFramePr>
+                <a:graphic xmlns:a="http://schemas.openxmlformats.org/drawingml/2006/main">
+                  <a:graphicData uri="http://schemas.openxmlformats.org/drawingml/2006/picture">
+                    <pic:pic xmlns:pic="http://schemas.openxmlformats.org/drawingml/2006/picture">
+                      <pic:nvPicPr>
+                        <pic:cNvPr id="5" name="Picture 5" descr="Graphical user interface, text, application, email&#10;&#10;Description automatically generated"/>
+                        <pic:cNvPicPr>
+                          <a:picLocks noChangeAspect="1" noChangeArrowheads="1"/>
+                        </pic:cNvPicPr>
+                      </pic:nvPicPr>
+                      <pic:blipFill rotWithShape="1">
+                        <a:blip r:embed="rId18">
+                          <a:extLst>
+                            <a:ext uri="{28A0092B-C50C-407E-A947-70E740481C1C}">
+                              <a14:useLocalDpi xmlns:a14="http://schemas.microsoft.com/office/drawing/2010/main" val="0"/>
+                            </a:ext>
+                          </a:extLst>
+                        </a:blip>
+                        <a:srcRect l="21158" t="53419" r="22678" b="10890"/>
+                        <a:stretch/>
+                      </pic:blipFill>
+                      <pic:spPr bwMode="auto">
+                        <a:xfrm>
+                          <a:off x="0" y="0"/>
+                          <a:ext cx="5647611" cy="2018790"/>
+                        </a:xfrm>
+                        <a:prstGeom prst="rect">
+                          <a:avLst/>
+                        </a:prstGeom>
+                        <a:noFill/>
+                        <a:ln>
+                          <a:noFill/>
+                        </a:ln>
+                        <a:extLst>
+                          <a:ext uri="{53640926-AAD7-44D8-BBD7-CCE9431645EC}">
+                            <a14:shadowObscured xmlns:a14="http://schemas.microsoft.com/office/drawing/2010/main"/>
+                          </a:ext>
+                        </a:extLst>
+                      </pic:spPr>
+                    </pic:pic>
+                  </a:graphicData>
+                </a:graphic>
+              </wp:inline>
+            </w:drawing>
           </w:r>
         </w:p>
         <w:p>
-          <w:r>
-            <w:lastRenderedPageBreak/>
-            <w:t>[Image of result 3</w:t>
-          </w:r>
-          <w:r>
-            <w:rPr>
-              <w:vertAlign w:val="superscript"/>
-            </w:rPr>
-            <w:t>rd</w:t>
-          </w:r>
-          <w:r>
-            <w:t xml:space="preserve"> notebook*]</w:t>
+          <w:pPr>
+            <w:pStyle w:val="Caption"/>
+            <w:jc w:val="center"/>
+          </w:pPr>
+          <w:r>
+            <w:t xml:space="preserve">Figure </w:t>
+          </w:r>
+          <w:fldSimple w:instr=" SEQ Figure \* ARABIC ">
+            <w:r>
+              <w:rPr>
+                <w:noProof/>
+              </w:rPr>
+              <w:t>8</w:t>
+            </w:r>
+          </w:fldSimple>
+          <w:r>
+            <w:t>: Software RSA Implementation using ASCII Array</w:t>
           </w:r>
         </w:p>
         <w:p>
           <w:r>
-            <w:t xml:space="preserve">The values are then decrypted and reconstructed as a string, forming the original message. This example used prime numbers 2027 and 3011, which will be used to test the PL later to verify the encryption. </w:t>
-          </w:r>
-          <w:r>
-            <w:t xml:space="preserve">The public key for this was </w:t>
-          </w:r>
-          <w:r>
-            <w:t>(65537, 6103297)</w:t>
-          </w:r>
-          <w:r>
-            <w:t xml:space="preserve"> and the private key was </w:t>
-          </w:r>
-          <w:r>
-            <w:t>(2416153, 6103297)</w:t>
-          </w:r>
-          <w:r>
-            <w:t>.</w:t>
+            <w:t xml:space="preserve">The </w:t>
+          </w:r>
+          <w:r>
+            <w:t xml:space="preserve">message is first converted into its ASCII </w:t>
+          </w:r>
+          <w:r>
+            <w:t>values</w:t>
+          </w:r>
+          <w:r>
+            <w:t>, which is printed as the top array in the results</w:t>
+          </w:r>
+          <w:r>
+            <w:t xml:space="preserve">. </w:t>
+          </w:r>
+          <w:r>
+            <w:t>The ASCII array is then encrypted using the public key</w:t>
+          </w:r>
+          <w:r>
+            <w:t xml:space="preserve"> (</w:t>
+          </w:r>
+          <w:r>
+            <w:t>65537, 6103297)</w:t>
+          </w:r>
+          <w:r>
+            <w:t xml:space="preserve"> </w:t>
+          </w:r>
+          <w:r>
+            <w:t>and produces the encrypted array which is printed as the Ciphertext in the results. The Ciphertext is then decrypted with the private key (2416153, 6103297) to produce the original ASCII array. Lastly, the decrypted ASCII array is converted back into a string and joined to return the original message. The resulting encrypted value of this implementation was recorded and will be used for testing and validating the PL encryption.</w:t>
           </w:r>
         </w:p>
         <w:p>
           <w:r>
-            <w:t>For the PL overlay code, download the simple overlay files in the PL code folder. The source code for the overlay is in the source code folder under the file RSA1.cpp and is tested with RSA_test.cpp. For testing this, open the Interface Notebook in the PL Code folder. To test the first interface, upload the overlay files to the board</w:t>
-          </w:r>
-          <w:r>
-            <w:t xml:space="preserve"> from the Simple Overlay folder</w:t>
-          </w:r>
-          <w:r>
-            <w:t xml:space="preserve"> and change the text to the correct location in the notebook. Run the first few lines of code and the section Overlay Code. The resulting values are pulled from the PL and match the values from the previous attempt on PS. </w:t>
+            <w:t xml:space="preserve">To run </w:t>
+          </w:r>
+          <w:r>
+            <w:t xml:space="preserve">the </w:t>
+          </w:r>
+          <w:r>
+            <w:t>hardware code</w:t>
+          </w:r>
+          <w:r>
+            <w:t xml:space="preserve">, </w:t>
+          </w:r>
+          <w:r>
+            <w:t>navigate to the “PL Code” folder and open the “Stream Notebook” file</w:t>
+          </w:r>
+          <w:r>
+            <w:t>.</w:t>
+          </w:r>
+          <w:r>
+            <w:t xml:space="preserve"> This notebook contains all the necessary code to run the overlay.</w:t>
+          </w:r>
+          <w:r>
+            <w:t xml:space="preserve"> </w:t>
+          </w:r>
+          <w:r>
+            <w:t xml:space="preserve">Additionally, the overlay files need to be uploaded to the board to test. The overlay files </w:t>
+          </w:r>
+          <w:r>
+            <w:t>are in</w:t>
+          </w:r>
+          <w:r>
+            <w:t xml:space="preserve"> the “Simple Overlay” and “Final Overlay” folders, with their source</w:t>
+          </w:r>
+          <w:r>
+            <w:t xml:space="preserve"> code being RSA1.cpp and RSA2.cpp respectively in the </w:t>
+          </w:r>
+          <w:r>
+            <w:t>“S</w:t>
+          </w:r>
+          <w:r>
+            <w:t xml:space="preserve">ource </w:t>
+          </w:r>
+          <w:r>
+            <w:t>C</w:t>
+          </w:r>
+          <w:r>
+            <w:t>ode</w:t>
+          </w:r>
+          <w:r>
+            <w:t>”</w:t>
+          </w:r>
+          <w:r>
+            <w:t xml:space="preserve"> folder. </w:t>
           </w:r>
         </w:p>
         <w:p>
           <w:r>
-            <w:t>[Image of RSA Simple</w:t>
-          </w:r>
-          <w:r>
-            <w:t>*]</w:t>
+            <w:t xml:space="preserve">For validating </w:t>
+          </w:r>
+          <w:r>
+            <w:t xml:space="preserve">the first interface, upload the overlay files </w:t>
+          </w:r>
+          <w:r>
+            <w:t xml:space="preserve">from the “Simple Overlay” folder </w:t>
+          </w:r>
+          <w:r>
+            <w:t>to the board</w:t>
+          </w:r>
+          <w:r>
+            <w:t xml:space="preserve"> </w:t>
+          </w:r>
+          <w:r>
+            <w:t xml:space="preserve">and </w:t>
+          </w:r>
+          <w:r>
+            <w:t xml:space="preserve">change the text </w:t>
+          </w:r>
+          <w:r>
+            <w:t xml:space="preserve">in the notebook </w:t>
+          </w:r>
+          <w:r>
+            <w:t xml:space="preserve">to the correct location </w:t>
+          </w:r>
+          <w:r>
+            <w:t>of the overlay files</w:t>
+          </w:r>
+          <w:r>
+            <w:t xml:space="preserve">. Run the first few lines of code and the section Overlay Code. The </w:t>
+          </w:r>
+          <w:r>
+            <w:t xml:space="preserve">input string, “Hello, World!” is converted into an ASCII array and then transmitted to the overlay. The encrypted values are then read back from the overlay and are printed below in the results in figure </w:t>
+          </w:r>
+          <w:r>
+            <w:t>9</w:t>
+          </w:r>
+          <w:r>
+            <w:t xml:space="preserve">. </w:t>
           </w:r>
         </w:p>
         <w:p>
-          <w:r>
-            <w:t>For the implementation where the prime values are input, a similar method is performed. To implement this iteration, first download the overlay files from the final overlay folder and update the location in the notebook. Then, assign values to the prime numbers by accessing the register map with the code: hls_</w:t>
-          </w:r>
-          <w:proofErr w:type="gramStart"/>
-          <w:r>
-            <w:t>ip.register</w:t>
-          </w:r>
-          <w:proofErr w:type="gramEnd"/>
-          <w:r>
-            <w:t>_map.prime1 = 2027</w:t>
+          <w:pPr>
+            <w:keepNext/>
+            <w:jc w:val="center"/>
+          </w:pPr>
+          <w:r>
+            <w:rPr>
+              <w:noProof/>
+            </w:rPr>
+            <w:lastRenderedPageBreak/>
+            <w:drawing>
+              <wp:inline distT="0" distB="0" distL="0" distR="0" wp14:anchorId="0FE1C8F8" wp14:editId="47E5A28E">
+                <wp:extent cx="5879937" cy="1797627"/>
+                <wp:effectExtent l="0" t="0" r="6985" b="0"/>
+                <wp:docPr id="6" name="Picture 6" descr="Graphical user interface, text, application, email&#10;&#10;Description automatically generated"/>
+                <wp:cNvGraphicFramePr>
+                  <a:graphicFrameLocks xmlns:a="http://schemas.openxmlformats.org/drawingml/2006/main" noChangeAspect="1"/>
+                </wp:cNvGraphicFramePr>
+                <a:graphic xmlns:a="http://schemas.openxmlformats.org/drawingml/2006/main">
+                  <a:graphicData uri="http://schemas.openxmlformats.org/drawingml/2006/picture">
+                    <pic:pic xmlns:pic="http://schemas.openxmlformats.org/drawingml/2006/picture">
+                      <pic:nvPicPr>
+                        <pic:cNvPr id="6" name="Picture 6" descr="Graphical user interface, text, application, email&#10;&#10;Description automatically generated"/>
+                        <pic:cNvPicPr>
+                          <a:picLocks noChangeAspect="1" noChangeArrowheads="1"/>
+                        </pic:cNvPicPr>
+                      </pic:nvPicPr>
+                      <pic:blipFill rotWithShape="1">
+                        <a:blip r:embed="rId11">
+                          <a:extLst>
+                            <a:ext uri="{28A0092B-C50C-407E-A947-70E740481C1C}">
+                              <a14:useLocalDpi xmlns:a14="http://schemas.microsoft.com/office/drawing/2010/main" val="0"/>
+                            </a:ext>
+                          </a:extLst>
+                        </a:blip>
+                        <a:srcRect l="21333" t="59700" r="22101" b="9557"/>
+                        <a:stretch/>
+                      </pic:blipFill>
+                      <pic:spPr bwMode="auto">
+                        <a:xfrm>
+                          <a:off x="0" y="0"/>
+                          <a:ext cx="5912758" cy="1807661"/>
+                        </a:xfrm>
+                        <a:prstGeom prst="rect">
+                          <a:avLst/>
+                        </a:prstGeom>
+                        <a:noFill/>
+                        <a:ln>
+                          <a:noFill/>
+                        </a:ln>
+                        <a:extLst>
+                          <a:ext uri="{53640926-AAD7-44D8-BBD7-CCE9431645EC}">
+                            <a14:shadowObscured xmlns:a14="http://schemas.microsoft.com/office/drawing/2010/main"/>
+                          </a:ext>
+                        </a:extLst>
+                      </pic:spPr>
+                    </pic:pic>
+                  </a:graphicData>
+                </a:graphic>
+              </wp:inline>
+            </w:drawing>
           </w:r>
         </w:p>
         <w:p>
-          <w:r>
-            <w:t>hls_</w:t>
-          </w:r>
-          <w:proofErr w:type="gramStart"/>
-          <w:r>
-            <w:t>ip.register</w:t>
-          </w:r>
-          <w:proofErr w:type="gramEnd"/>
-          <w:r>
-            <w:t>_map.prime2 = 3011</w:t>
+          <w:pPr>
+            <w:pStyle w:val="Caption"/>
+            <w:jc w:val="center"/>
+          </w:pPr>
+          <w:r>
+            <w:t xml:space="preserve">Figure </w:t>
+          </w:r>
+          <w:fldSimple w:instr=" SEQ Figure \* ARABIC ">
+            <w:r>
+              <w:rPr>
+                <w:noProof/>
+              </w:rPr>
+              <w:t>9</w:t>
+            </w:r>
+          </w:fldSimple>
+          <w:r>
+            <w:t>: Overlay Implementation with static keys</w:t>
           </w:r>
         </w:p>
         <w:p>
           <w:r>
-            <w:t>hls_</w:t>
-          </w:r>
-          <w:proofErr w:type="gramStart"/>
-          <w:r>
-            <w:t>ip.register</w:t>
-          </w:r>
-          <w:proofErr w:type="gramEnd"/>
-          <w:r>
-            <w:t>_map.encr = 0 for encryption, 1 for decryption</w:t>
+            <w:t xml:space="preserve">The returned array in figure </w:t>
+          </w:r>
+          <w:r>
+            <w:t>9</w:t>
+          </w:r>
+          <w:r>
+            <w:t xml:space="preserve"> is validated by the Ciphertext array in figure </w:t>
+          </w:r>
+          <w:r>
+            <w:t>8</w:t>
+          </w:r>
+          <w:r>
+            <w:t xml:space="preserve">. Furthermore, the resulting array can be decrypted by the PS operation and return the original string, thus confirming the overlay’s functionality. </w:t>
           </w:r>
         </w:p>
         <w:p>
           <w:r>
-            <w:t xml:space="preserve">Run the code and the resulting values should be the same as the expected values from the previous examples. </w:t>
+            <w:t xml:space="preserve">For </w:t>
+          </w:r>
+          <w:r>
+            <w:t xml:space="preserve">validating </w:t>
+          </w:r>
+          <w:r>
+            <w:t xml:space="preserve">the </w:t>
+          </w:r>
+          <w:r>
+            <w:t xml:space="preserve">final </w:t>
+          </w:r>
+          <w:r>
+            <w:t xml:space="preserve">implementation where the prime values are </w:t>
+          </w:r>
+          <w:r>
+            <w:t>input, upload the Final Overlay files to the board and update the location in the notebook</w:t>
+          </w:r>
+          <w:r>
+            <w:t>.</w:t>
+          </w:r>
+          <w:r>
+            <w:t xml:space="preserve"> This example has an additional step where the prime values are set in the register map, as shown in figure </w:t>
+          </w:r>
+          <w:r>
+            <w:t>10</w:t>
+          </w:r>
+          <w:r>
+            <w:t>.</w:t>
+          </w:r>
+          <w:r>
+            <w:t xml:space="preserve"> </w:t>
+          </w:r>
+          <w:r>
+            <w:t xml:space="preserve"> </w:t>
           </w:r>
         </w:p>
         <w:p>
-          <w:r>
-            <w:t>[Image of RSA with inputs*]</w:t>
+          <w:pPr>
+            <w:keepNext/>
+            <w:jc w:val="center"/>
+          </w:pPr>
+          <w:r>
+            <w:rPr>
+              <w:noProof/>
+            </w:rPr>
+            <w:drawing>
+              <wp:inline distT="0" distB="0" distL="0" distR="0" wp14:anchorId="603A4AF1" wp14:editId="10497CB8">
+                <wp:extent cx="4925695" cy="422031"/>
+                <wp:effectExtent l="0" t="0" r="0" b="0"/>
+                <wp:docPr id="7" name="Picture 7" descr="Graphical user interface, text, application, email&#10;&#10;Description automatically generated"/>
+                <wp:cNvGraphicFramePr>
+                  <a:graphicFrameLocks xmlns:a="http://schemas.openxmlformats.org/drawingml/2006/main" noChangeAspect="1"/>
+                </wp:cNvGraphicFramePr>
+                <a:graphic xmlns:a="http://schemas.openxmlformats.org/drawingml/2006/main">
+                  <a:graphicData uri="http://schemas.openxmlformats.org/drawingml/2006/picture">
+                    <pic:pic xmlns:pic="http://schemas.openxmlformats.org/drawingml/2006/picture">
+                      <pic:nvPicPr>
+                        <pic:cNvPr id="7" name="Picture 7" descr="Graphical user interface, text, application, email&#10;&#10;Description automatically generated"/>
+                        <pic:cNvPicPr>
+                          <a:picLocks noChangeAspect="1" noChangeArrowheads="1"/>
+                        </pic:cNvPicPr>
+                      </pic:nvPicPr>
+                      <pic:blipFill rotWithShape="1">
+                        <a:blip r:embed="rId19">
+                          <a:extLst>
+                            <a:ext uri="{28A0092B-C50C-407E-A947-70E740481C1C}">
+                              <a14:useLocalDpi xmlns:a14="http://schemas.microsoft.com/office/drawing/2010/main" val="0"/>
+                            </a:ext>
+                          </a:extLst>
+                        </a:blip>
+                        <a:srcRect l="21592" t="22844" r="22369" b="68620"/>
+                        <a:stretch/>
+                      </pic:blipFill>
+                      <pic:spPr bwMode="auto">
+                        <a:xfrm>
+                          <a:off x="0" y="0"/>
+                          <a:ext cx="4944297" cy="423625"/>
+                        </a:xfrm>
+                        <a:prstGeom prst="rect">
+                          <a:avLst/>
+                        </a:prstGeom>
+                        <a:noFill/>
+                        <a:ln>
+                          <a:noFill/>
+                        </a:ln>
+                        <a:extLst>
+                          <a:ext uri="{53640926-AAD7-44D8-BBD7-CCE9431645EC}">
+                            <a14:shadowObscured xmlns:a14="http://schemas.microsoft.com/office/drawing/2010/main"/>
+                          </a:ext>
+                        </a:extLst>
+                      </pic:spPr>
+                    </pic:pic>
+                  </a:graphicData>
+                </a:graphic>
+              </wp:inline>
+            </w:drawing>
           </w:r>
         </w:p>
         <w:p>
-          <w:r>
-            <w:t>*Images are missing due to files being on Pynq in lab.</w:t>
+          <w:pPr>
+            <w:pStyle w:val="Caption"/>
+            <w:jc w:val="center"/>
+          </w:pPr>
+          <w:r>
+            <w:t xml:space="preserve">Figure </w:t>
+          </w:r>
+          <w:fldSimple w:instr=" SEQ Figure \* ARABIC ">
+            <w:r>
+              <w:rPr>
+                <w:noProof/>
+              </w:rPr>
+              <w:t>10</w:t>
+            </w:r>
+          </w:fldSimple>
+          <w:r>
+            <w:t xml:space="preserve">: </w:t>
+          </w:r>
+          <w:r>
+            <w:t>Writing to AXI Lite Values for final RSA Implementation</w:t>
+          </w:r>
+        </w:p>
+        <w:p>
+          <w:r>
+            <w:t>With the prime values set, the PL will now generate the keys and perform the encryption when the input buffer is sent. Additionally, this overlay has two run functions</w:t>
+          </w:r>
+          <w:r>
+            <w:t>.</w:t>
+          </w:r>
+          <w:r>
+            <w:t xml:space="preserve"> </w:t>
+          </w:r>
+          <w:r>
+            <w:t>O</w:t>
+          </w:r>
+          <w:r>
+            <w:t>ne</w:t>
+          </w:r>
+          <w:r>
+            <w:t xml:space="preserve"> run function</w:t>
+          </w:r>
+          <w:r>
+            <w:t xml:space="preserve"> is used for encryption</w:t>
+          </w:r>
+          <w:r>
+            <w:t xml:space="preserve"> with the Boolean set to 0</w:t>
+          </w:r>
+          <w:r>
+            <w:t>,</w:t>
+          </w:r>
+          <w:r>
+            <w:t xml:space="preserve"> and the input buffer set to the string’s ASCII value. The other run function is used for decryption with the Boolean set to 1, and the input buffer set to the previous output buffer result</w:t>
+          </w:r>
+          <w:r>
+            <w:t xml:space="preserve">. </w:t>
+          </w:r>
+          <w:r>
+            <w:t>T</w:t>
+          </w:r>
+          <w:r>
+            <w:t>he decryption function c</w:t>
+          </w:r>
+          <w:r>
+            <w:t>ould also</w:t>
+          </w:r>
+          <w:r>
+            <w:t xml:space="preserve"> reconstruct the string – however this was taken out to isolate the time only from the PL. This overlay was tested with the input “Hello, World” and the prime values from figure </w:t>
+          </w:r>
+          <w:r>
+            <w:t>10</w:t>
+          </w:r>
+          <w:r>
+            <w:t xml:space="preserve">. The results of running this overlay are shown below in figure </w:t>
+          </w:r>
+          <w:r>
+            <w:t>11</w:t>
+          </w:r>
+          <w:r>
+            <w:t>.</w:t>
+          </w:r>
+        </w:p>
+        <w:p>
+          <w:pPr>
+            <w:keepNext/>
+            <w:jc w:val="center"/>
+          </w:pPr>
+          <w:r>
+            <w:rPr>
+              <w:noProof/>
+            </w:rPr>
+            <w:drawing>
+              <wp:inline distT="0" distB="0" distL="0" distR="0" wp14:anchorId="699E02C3" wp14:editId="710020AF">
+                <wp:extent cx="4920118" cy="1681724"/>
+                <wp:effectExtent l="0" t="0" r="0" b="0"/>
+                <wp:docPr id="19" name="Picture 19" descr="Graphical user interface, text, application, email&#10;&#10;Description automatically generated"/>
+                <wp:cNvGraphicFramePr>
+                  <a:graphicFrameLocks xmlns:a="http://schemas.openxmlformats.org/drawingml/2006/main" noChangeAspect="1"/>
+                </wp:cNvGraphicFramePr>
+                <a:graphic xmlns:a="http://schemas.openxmlformats.org/drawingml/2006/main">
+                  <a:graphicData uri="http://schemas.openxmlformats.org/drawingml/2006/picture">
+                    <pic:pic xmlns:pic="http://schemas.openxmlformats.org/drawingml/2006/picture">
+                      <pic:nvPicPr>
+                        <pic:cNvPr id="7" name="Picture 7" descr="Graphical user interface, text, application, email&#10;&#10;Description automatically generated"/>
+                        <pic:cNvPicPr>
+                          <a:picLocks noChangeAspect="1" noChangeArrowheads="1"/>
+                        </pic:cNvPicPr>
+                      </pic:nvPicPr>
+                      <pic:blipFill rotWithShape="1">
+                        <a:blip r:embed="rId19">
+                          <a:extLst>
+                            <a:ext uri="{28A0092B-C50C-407E-A947-70E740481C1C}">
+                              <a14:useLocalDpi xmlns:a14="http://schemas.microsoft.com/office/drawing/2010/main" val="0"/>
+                            </a:ext>
+                          </a:extLst>
+                        </a:blip>
+                        <a:srcRect l="21592" t="56312" r="22369" b="9635"/>
+                        <a:stretch/>
+                      </pic:blipFill>
+                      <pic:spPr bwMode="auto">
+                        <a:xfrm>
+                          <a:off x="0" y="0"/>
+                          <a:ext cx="4944297" cy="1689988"/>
+                        </a:xfrm>
+                        <a:prstGeom prst="rect">
+                          <a:avLst/>
+                        </a:prstGeom>
+                        <a:noFill/>
+                        <a:ln>
+                          <a:noFill/>
+                        </a:ln>
+                        <a:extLst>
+                          <a:ext uri="{53640926-AAD7-44D8-BBD7-CCE9431645EC}">
+                            <a14:shadowObscured xmlns:a14="http://schemas.microsoft.com/office/drawing/2010/main"/>
+                          </a:ext>
+                        </a:extLst>
+                      </pic:spPr>
+                    </pic:pic>
+                  </a:graphicData>
+                </a:graphic>
+              </wp:inline>
+            </w:drawing>
+          </w:r>
+        </w:p>
+        <w:p>
+          <w:pPr>
+            <w:pStyle w:val="Caption"/>
+            <w:jc w:val="center"/>
+          </w:pPr>
+          <w:r>
+            <w:t xml:space="preserve">Figure </w:t>
+          </w:r>
+          <w:fldSimple w:instr=" SEQ Figure \* ARABIC ">
+            <w:r>
+              <w:rPr>
+                <w:noProof/>
+              </w:rPr>
+              <w:t>11</w:t>
+            </w:r>
+          </w:fldSimple>
+          <w:r>
+            <w:t>: Overlay Implementation with Key Generation Results</w:t>
+          </w:r>
+        </w:p>
+        <w:p>
+          <w:r>
+            <w:t xml:space="preserve">The results shown in figure </w:t>
+          </w:r>
+          <w:r>
+            <w:t>11</w:t>
+          </w:r>
+          <w:r>
+            <w:t xml:space="preserve"> are three arrays</w:t>
+          </w:r>
+          <w:r>
+            <w:t xml:space="preserve"> and the duration. The first array is the original ASCII array from the message. The second array is the encrypted array that was performed with the PS, while the </w:t>
+          </w:r>
+          <w:r>
+            <w:lastRenderedPageBreak/>
+            <w:t>third array is the encrypted array performed by the PL.</w:t>
+          </w:r>
+          <w:r>
+            <w:t xml:space="preserve"> </w:t>
+          </w:r>
+          <w:r>
+            <w:t xml:space="preserve">Note that </w:t>
+          </w:r>
+          <w:r>
+            <w:t xml:space="preserve">both the </w:t>
+          </w:r>
+          <w:r>
+            <w:t>encrypted array</w:t>
+          </w:r>
+          <w:r>
+            <w:t xml:space="preserve">s match, and therefore confirm the </w:t>
+          </w:r>
+          <w:r>
+            <w:t>function</w:t>
+          </w:r>
+          <w:r>
+            <w:t xml:space="preserve"> of this overlay. It is also important to note the </w:t>
+          </w:r>
+          <w:r>
+            <w:t>duration</w:t>
+          </w:r>
+          <w:r>
+            <w:t>, with</w:t>
+          </w:r>
+          <w:r>
+            <w:t xml:space="preserve"> th</w:t>
+          </w:r>
+          <w:r>
+            <w:t>is</w:t>
+          </w:r>
+          <w:r>
+            <w:t xml:space="preserve"> iteration ha</w:t>
+          </w:r>
+          <w:r>
+            <w:t>ving</w:t>
+          </w:r>
+          <w:r>
+            <w:t xml:space="preserve"> a slightly longer delay than the previous example in figure </w:t>
+          </w:r>
+          <w:r>
+            <w:t>9</w:t>
+          </w:r>
+          <w:r>
+            <w:t>. This is a result of the key generation</w:t>
+          </w:r>
+          <w:r>
+            <w:t>, which performs additional computations and increase</w:t>
+          </w:r>
+          <w:r>
+            <w:t>s the</w:t>
+          </w:r>
+          <w:r>
+            <w:t xml:space="preserve"> latency. </w:t>
+          </w:r>
+          <w:r>
+            <w:t>Regardless, the results of testing the overlay all indicate that this implementation succeeded at RSA encryption, with the only remaining work to optimize the design.</w:t>
           </w:r>
         </w:p>
         <w:p>
@@ -1446,7 +4293,66 @@
         </w:p>
         <w:p>
           <w:r>
-            <w:t>Testing with pipelining optimizations of the while loop used to encrypt/decrypt the values. The results of the different optimizations tested are as shown in table 1.</w:t>
+            <w:t xml:space="preserve">When optimizing, it was discovered that the synthesis had trouble estimating the latency of the RSA implementation with the key generators. This was a result of the while loop being dependent on the size of the private or public key, which was now dynamic due to the key generator. </w:t>
+          </w:r>
+          <w:r>
+            <w:t>Consequently</w:t>
+          </w:r>
+          <w:r>
+            <w:t xml:space="preserve">, the synthesis could not calculate the number of cycles </w:t>
+          </w:r>
+          <w:r>
+            <w:t xml:space="preserve">or </w:t>
+          </w:r>
+          <w:r>
+            <w:t>the latency. It additionally caused issues with scheduling and unrolling since the size of the loop was unknown when synthesizing. To accommodate these challenges, the first iteration of the RSA algorithm</w:t>
+          </w:r>
+          <w:r>
+            <w:t>,</w:t>
+          </w:r>
+          <w:r>
+            <w:t xml:space="preserve"> called RSA Simple</w:t>
+          </w:r>
+          <w:r>
+            <w:t>,</w:t>
+          </w:r>
+          <w:r>
+            <w:t xml:space="preserve"> was used since </w:t>
+          </w:r>
+          <w:r>
+            <w:t xml:space="preserve">its </w:t>
+          </w:r>
+          <w:r>
+            <w:t xml:space="preserve">loops were dependent on static values. </w:t>
+          </w:r>
+          <w:r>
+            <w:t xml:space="preserve">With static values, </w:t>
+          </w:r>
+          <w:r>
+            <w:t xml:space="preserve">different optimizations </w:t>
+          </w:r>
+          <w:r>
+            <w:t xml:space="preserve">were tested </w:t>
+          </w:r>
+          <w:r>
+            <w:t>to see if latency speed up occurs</w:t>
+          </w:r>
+          <w:r>
+            <w:t xml:space="preserve"> before applying any optimizations to the final implementation.</w:t>
+          </w:r>
+        </w:p>
+        <w:p>
+          <w:r>
+            <w:t>The different designs t</w:t>
+          </w:r>
+          <w:r>
+            <w:t>est</w:t>
+          </w:r>
+          <w:r>
+            <w:t xml:space="preserve">ed primarily focused on </w:t>
+          </w:r>
+          <w:r>
+            <w:t>pipelining optimizations of the while loop used to encrypt/decrypt the values. The results of the different optimizations tested are shown in table 1.</w:t>
           </w:r>
         </w:p>
         <w:tbl>
@@ -1456,12 +4362,12 @@
             <w:tblLook w:val="04A0" w:firstRow="1" w:lastRow="0" w:firstColumn="1" w:lastColumn="0" w:noHBand="0" w:noVBand="1"/>
           </w:tblPr>
           <w:tblGrid>
-            <w:gridCol w:w="3239"/>
-            <w:gridCol w:w="862"/>
-            <w:gridCol w:w="861"/>
-            <w:gridCol w:w="861"/>
-            <w:gridCol w:w="861"/>
-            <w:gridCol w:w="2666"/>
+            <w:gridCol w:w="4380"/>
+            <w:gridCol w:w="960"/>
+            <w:gridCol w:w="940"/>
+            <w:gridCol w:w="960"/>
+            <w:gridCol w:w="960"/>
+            <w:gridCol w:w="960"/>
           </w:tblGrid>
           <w:tr>
             <w:trPr>
@@ -1469,7 +4375,7 @@
             </w:trPr>
             <w:tc>
               <w:tcPr>
-                <w:tcW w:w="3700" w:type="dxa"/>
+                <w:tcW w:w="4380" w:type="dxa"/>
                 <w:noWrap/>
                 <w:hideMark/>
               </w:tcPr>
@@ -1486,8 +4392,40 @@
                 <w:hideMark/>
               </w:tcPr>
               <w:p>
+                <w:pPr>
+                  <w:rPr>
+                    <w:b/>
+                    <w:bCs/>
+                  </w:rPr>
+                </w:pPr>
                 <w:r>
+                  <w:rPr>
+                    <w:b/>
+                    <w:bCs/>
+                  </w:rPr>
                   <w:t>Latency</w:t>
+                </w:r>
+              </w:p>
+            </w:tc>
+            <w:tc>
+              <w:tcPr>
+                <w:tcW w:w="940" w:type="dxa"/>
+                <w:noWrap/>
+                <w:hideMark/>
+              </w:tcPr>
+              <w:p>
+                <w:pPr>
+                  <w:rPr>
+                    <w:b/>
+                    <w:bCs/>
+                  </w:rPr>
+                </w:pPr>
+                <w:r>
+                  <w:rPr>
+                    <w:b/>
+                    <w:bCs/>
+                  </w:rPr>
+                  <w:t>Area</w:t>
                 </w:r>
               </w:p>
             </w:tc>
@@ -1527,18 +4465,6 @@
                 </w:r>
               </w:p>
             </w:tc>
-            <w:tc>
-              <w:tcPr>
-                <w:tcW w:w="3040" w:type="dxa"/>
-                <w:noWrap/>
-                <w:hideMark/>
-              </w:tcPr>
-              <w:p>
-                <w:r>
-                  <w:t>Comments</w:t>
-                </w:r>
-              </w:p>
-            </w:tc>
           </w:tr>
           <w:tr>
             <w:trPr>
@@ -1546,13 +4472,18 @@
             </w:trPr>
             <w:tc>
               <w:tcPr>
-                <w:tcW w:w="3700" w:type="dxa"/>
+                <w:tcW w:w="4380" w:type="dxa"/>
                 <w:noWrap/>
                 <w:hideMark/>
               </w:tcPr>
               <w:p>
+                <w:proofErr w:type="spellStart"/>
                 <w:r>
-                  <w:t>RSA_Simple - no pipeline</w:t>
+                  <w:t>RSA_Simple</w:t>
+                </w:r>
+                <w:proofErr w:type="spellEnd"/>
+                <w:r>
+                  <w:t xml:space="preserve"> - no pipeline</w:t>
                 </w:r>
               </w:p>
             </w:tc>
@@ -1565,6 +4496,18 @@
               <w:p>
                 <w:r>
                   <w:t>32120</w:t>
+                </w:r>
+              </w:p>
+            </w:tc>
+            <w:tc>
+              <w:tcPr>
+                <w:tcW w:w="940" w:type="dxa"/>
+                <w:noWrap/>
+                <w:hideMark/>
+              </w:tcPr>
+              <w:p>
+                <w:r>
+                  <w:t>3583</w:t>
                 </w:r>
               </w:p>
             </w:tc>
@@ -1604,18 +4547,6 @@
                 </w:r>
               </w:p>
             </w:tc>
-            <w:tc>
-              <w:tcPr>
-                <w:tcW w:w="3040" w:type="dxa"/>
-                <w:noWrap/>
-                <w:hideMark/>
-              </w:tcPr>
-              <w:p>
-                <w:r>
-                  <w:t>Default Config</w:t>
-                </w:r>
-              </w:p>
-            </w:tc>
           </w:tr>
           <w:tr>
             <w:trPr>
@@ -1623,19 +4554,37 @@
             </w:trPr>
             <w:tc>
               <w:tcPr>
-                <w:tcW w:w="3700" w:type="dxa"/>
+                <w:tcW w:w="4380" w:type="dxa"/>
+                <w:shd w:val="clear" w:color="auto" w:fill="FF0000"/>
                 <w:noWrap/>
                 <w:hideMark/>
               </w:tcPr>
               <w:p>
+                <w:proofErr w:type="spellStart"/>
                 <w:r>
-                  <w:t>RSA_Simple - pipelined</w:t>
+                  <w:t>RSA_Simple</w:t>
+                </w:r>
+                <w:proofErr w:type="spellEnd"/>
+                <w:r>
+                  <w:t xml:space="preserve"> - </w:t>
+                </w:r>
+                <w:proofErr w:type="gramStart"/>
+                <w:r>
+                  <w:t>while(</w:t>
+                </w:r>
+                <w:proofErr w:type="gramEnd"/>
+                <w:r>
+                  <w:t>1) pipelined</w:t>
+                </w:r>
+                <w:r>
+                  <w:t>*</w:t>
                 </w:r>
               </w:p>
             </w:tc>
             <w:tc>
               <w:tcPr>
                 <w:tcW w:w="960" w:type="dxa"/>
+                <w:shd w:val="clear" w:color="auto" w:fill="auto"/>
                 <w:noWrap/>
                 <w:hideMark/>
               </w:tcPr>
@@ -1647,7 +4596,21 @@
             </w:tc>
             <w:tc>
               <w:tcPr>
+                <w:tcW w:w="940" w:type="dxa"/>
+                <w:shd w:val="clear" w:color="auto" w:fill="auto"/>
+                <w:noWrap/>
+                <w:hideMark/>
+              </w:tcPr>
+              <w:p>
+                <w:r>
+                  <w:t>160747</w:t>
+                </w:r>
+              </w:p>
+            </w:tc>
+            <w:tc>
+              <w:tcPr>
                 <w:tcW w:w="960" w:type="dxa"/>
+                <w:shd w:val="clear" w:color="auto" w:fill="auto"/>
                 <w:noWrap/>
                 <w:hideMark/>
               </w:tcPr>
@@ -1660,6 +4623,98 @@
             <w:tc>
               <w:tcPr>
                 <w:tcW w:w="960" w:type="dxa"/>
+                <w:shd w:val="clear" w:color="auto" w:fill="auto"/>
+                <w:noWrap/>
+                <w:hideMark/>
+              </w:tcPr>
+              <w:p>
+                <w:r>
+                  <w:t>157647</w:t>
+                </w:r>
+              </w:p>
+            </w:tc>
+            <w:tc>
+              <w:tcPr>
+                <w:tcW w:w="960" w:type="dxa"/>
+                <w:shd w:val="clear" w:color="auto" w:fill="auto"/>
+                <w:noWrap/>
+                <w:hideMark/>
+              </w:tcPr>
+              <w:p>
+                <w:r>
+                  <w:t>117491</w:t>
+                </w:r>
+              </w:p>
+            </w:tc>
+          </w:tr>
+          <w:tr>
+            <w:trPr>
+              <w:trHeight w:val="288"/>
+            </w:trPr>
+            <w:tc>
+              <w:tcPr>
+                <w:tcW w:w="4380" w:type="dxa"/>
+                <w:shd w:val="clear" w:color="auto" w:fill="FF0000"/>
+                <w:noWrap/>
+                <w:hideMark/>
+              </w:tcPr>
+              <w:p>
+                <w:proofErr w:type="spellStart"/>
+                <w:r>
+                  <w:t>RSA_Simple</w:t>
+                </w:r>
+                <w:proofErr w:type="spellEnd"/>
+                <w:r>
+                  <w:t xml:space="preserve"> - pipelined at 64 loops</w:t>
+                </w:r>
+                <w:r>
+                  <w:t>*</w:t>
+                </w:r>
+              </w:p>
+            </w:tc>
+            <w:tc>
+              <w:tcPr>
+                <w:tcW w:w="960" w:type="dxa"/>
+                <w:shd w:val="clear" w:color="auto" w:fill="auto"/>
+                <w:noWrap/>
+                <w:hideMark/>
+              </w:tcPr>
+              <w:p>
+                <w:r>
+                  <w:t>NA</w:t>
+                </w:r>
+              </w:p>
+            </w:tc>
+            <w:tc>
+              <w:tcPr>
+                <w:tcW w:w="940" w:type="dxa"/>
+                <w:shd w:val="clear" w:color="auto" w:fill="auto"/>
+                <w:noWrap/>
+                <w:hideMark/>
+              </w:tcPr>
+              <w:p>
+                <w:r>
+                  <w:t>158853</w:t>
+                </w:r>
+              </w:p>
+            </w:tc>
+            <w:tc>
+              <w:tcPr>
+                <w:tcW w:w="960" w:type="dxa"/>
+                <w:shd w:val="clear" w:color="auto" w:fill="auto"/>
+                <w:noWrap/>
+                <w:hideMark/>
+              </w:tcPr>
+              <w:p>
+                <w:r>
+                  <w:t>31</w:t>
+                </w:r>
+              </w:p>
+            </w:tc>
+            <w:tc>
+              <w:tcPr>
+                <w:tcW w:w="960" w:type="dxa"/>
+                <w:shd w:val="clear" w:color="auto" w:fill="auto"/>
                 <w:noWrap/>
                 <w:hideMark/>
               </w:tcPr>
@@ -1672,27 +4727,13 @@
             <w:tc>
               <w:tcPr>
                 <w:tcW w:w="960" w:type="dxa"/>
+                <w:shd w:val="clear" w:color="auto" w:fill="auto"/>
                 <w:noWrap/>
                 <w:hideMark/>
               </w:tcPr>
               <w:p>
                 <w:r>
                   <w:t>119808</w:t>
-                </w:r>
-              </w:p>
-            </w:tc>
-            <w:tc>
-              <w:tcPr>
-                <w:tcW w:w="3040" w:type="dxa"/>
-                <w:noWrap/>
-                <w:hideMark/>
-              </w:tcPr>
-              <w:p>
-                <w:r>
-                  <w:t>ERROR</w:t>
-                </w:r>
-                <w:r>
-                  <w:t xml:space="preserve"> - TOO LARGE</w:t>
                 </w:r>
               </w:p>
             </w:tc>
@@ -1703,13 +4744,18 @@
             </w:trPr>
             <w:tc>
               <w:tcPr>
-                <w:tcW w:w="3700" w:type="dxa"/>
+                <w:tcW w:w="4380" w:type="dxa"/>
                 <w:noWrap/>
                 <w:hideMark/>
               </w:tcPr>
               <w:p>
+                <w:proofErr w:type="spellStart"/>
                 <w:r>
-                  <w:t>RSA_Simple - Unroll 2</w:t>
+                  <w:t>RSA_Simple</w:t>
+                </w:r>
+                <w:proofErr w:type="spellEnd"/>
+                <w:r>
+                  <w:t xml:space="preserve"> - Unroll 2</w:t>
                 </w:r>
               </w:p>
             </w:tc>
@@ -1722,6 +4768,18 @@
               <w:p>
                 <w:r>
                   <w:t>32120</w:t>
+                </w:r>
+              </w:p>
+            </w:tc>
+            <w:tc>
+              <w:tcPr>
+                <w:tcW w:w="940" w:type="dxa"/>
+                <w:noWrap/>
+                <w:hideMark/>
+              </w:tcPr>
+              <w:p>
+                <w:r>
+                  <w:t>3583</w:t>
                 </w:r>
               </w:p>
             </w:tc>
@@ -1761,18 +4819,6 @@
                 </w:r>
               </w:p>
             </w:tc>
-            <w:tc>
-              <w:tcPr>
-                <w:tcW w:w="3040" w:type="dxa"/>
-                <w:noWrap/>
-                <w:hideMark/>
-              </w:tcPr>
-              <w:p>
-                <w:r>
-                  <w:t>Same as default</w:t>
-                </w:r>
-              </w:p>
-            </w:tc>
           </w:tr>
           <w:tr>
             <w:trPr>
@@ -1780,13 +4826,18 @@
             </w:trPr>
             <w:tc>
               <w:tcPr>
-                <w:tcW w:w="3700" w:type="dxa"/>
+                <w:tcW w:w="4380" w:type="dxa"/>
                 <w:noWrap/>
                 <w:hideMark/>
               </w:tcPr>
               <w:p>
+                <w:proofErr w:type="spellStart"/>
                 <w:r>
-                  <w:t>RSA_Simple - Unroll 8</w:t>
+                  <w:t>RSA_Simple</w:t>
+                </w:r>
+                <w:proofErr w:type="spellEnd"/>
+                <w:r>
+                  <w:t xml:space="preserve"> - Unroll 8</w:t>
                 </w:r>
               </w:p>
             </w:tc>
@@ -1799,6 +4850,18 @@
               <w:p>
                 <w:r>
                   <w:t>32120</w:t>
+                </w:r>
+              </w:p>
+            </w:tc>
+            <w:tc>
+              <w:tcPr>
+                <w:tcW w:w="940" w:type="dxa"/>
+                <w:noWrap/>
+                <w:hideMark/>
+              </w:tcPr>
+              <w:p>
+                <w:r>
+                  <w:t>3583</w:t>
                 </w:r>
               </w:p>
             </w:tc>
@@ -1838,18 +4901,6 @@
                 </w:r>
               </w:p>
             </w:tc>
-            <w:tc>
-              <w:tcPr>
-                <w:tcW w:w="3040" w:type="dxa"/>
-                <w:noWrap/>
-                <w:hideMark/>
-              </w:tcPr>
-              <w:p>
-                <w:r>
-                  <w:t>Same as default</w:t>
-                </w:r>
-              </w:p>
-            </w:tc>
           </w:tr>
           <w:tr>
             <w:trPr>
@@ -1857,261 +4908,18 @@
             </w:trPr>
             <w:tc>
               <w:tcPr>
-                <w:tcW w:w="3700" w:type="dxa"/>
+                <w:tcW w:w="4380" w:type="dxa"/>
                 <w:noWrap/>
                 <w:hideMark/>
               </w:tcPr>
               <w:p>
+                <w:proofErr w:type="spellStart"/>
                 <w:r>
-                  <w:t>RSA_Simple - Unroll 8/pipeline</w:t>
+                  <w:t>RSA_Simple</w:t>
                 </w:r>
-              </w:p>
-            </w:tc>
-            <w:tc>
-              <w:tcPr>
-                <w:tcW w:w="960" w:type="dxa"/>
-                <w:noWrap/>
-                <w:hideMark/>
-              </w:tcPr>
-              <w:p>
+                <w:proofErr w:type="spellEnd"/>
                 <w:r>
-                  <w:t>NA</w:t>
-                </w:r>
-              </w:p>
-            </w:tc>
-            <w:tc>
-              <w:tcPr>
-                <w:tcW w:w="960" w:type="dxa"/>
-                <w:noWrap/>
-                <w:hideMark/>
-              </w:tcPr>
-              <w:p>
-                <w:r>
-                  <w:t>31</w:t>
-                </w:r>
-              </w:p>
-            </w:tc>
-            <w:tc>
-              <w:tcPr>
-                <w:tcW w:w="960" w:type="dxa"/>
-                <w:noWrap/>
-                <w:hideMark/>
-              </w:tcPr>
-              <w:p>
-                <w:r>
-                  <w:t>155753</w:t>
-                </w:r>
-              </w:p>
-            </w:tc>
-            <w:tc>
-              <w:tcPr>
-                <w:tcW w:w="960" w:type="dxa"/>
-                <w:noWrap/>
-                <w:hideMark/>
-              </w:tcPr>
-              <w:p>
-                <w:r>
-                  <w:t>119808</w:t>
-                </w:r>
-              </w:p>
-            </w:tc>
-            <w:tc>
-              <w:tcPr>
-                <w:tcW w:w="3040" w:type="dxa"/>
-                <w:noWrap/>
-                <w:hideMark/>
-              </w:tcPr>
-              <w:p>
-                <w:r>
-                  <w:t>ERROR</w:t>
-                </w:r>
-              </w:p>
-            </w:tc>
-          </w:tr>
-          <w:tr>
-            <w:trPr>
-              <w:trHeight w:val="288"/>
-            </w:trPr>
-            <w:tc>
-              <w:tcPr>
-                <w:tcW w:w="3700" w:type="dxa"/>
-                <w:noWrap/>
-                <w:hideMark/>
-              </w:tcPr>
-              <w:p>
-                <w:r>
-                  <w:t xml:space="preserve">RSA_Simple - </w:t>
-                </w:r>
-                <w:proofErr w:type="gramStart"/>
-                <w:r>
-                  <w:t>while(</w:t>
-                </w:r>
-                <w:proofErr w:type="gramEnd"/>
-                <w:r>
-                  <w:t>1) pipeline</w:t>
-                </w:r>
-              </w:p>
-            </w:tc>
-            <w:tc>
-              <w:tcPr>
-                <w:tcW w:w="960" w:type="dxa"/>
-                <w:noWrap/>
-                <w:hideMark/>
-              </w:tcPr>
-              <w:p>
-                <w:r>
-                  <w:t>NA</w:t>
-                </w:r>
-              </w:p>
-            </w:tc>
-            <w:tc>
-              <w:tcPr>
-                <w:tcW w:w="960" w:type="dxa"/>
-                <w:noWrap/>
-                <w:hideMark/>
-              </w:tcPr>
-              <w:p>
-                <w:r>
-                  <w:t>31</w:t>
-                </w:r>
-              </w:p>
-            </w:tc>
-            <w:tc>
-              <w:tcPr>
-                <w:tcW w:w="960" w:type="dxa"/>
-                <w:noWrap/>
-                <w:hideMark/>
-              </w:tcPr>
-              <w:p>
-                <w:r>
-                  <w:t>157647</w:t>
-                </w:r>
-              </w:p>
-            </w:tc>
-            <w:tc>
-              <w:tcPr>
-                <w:tcW w:w="960" w:type="dxa"/>
-                <w:noWrap/>
-                <w:hideMark/>
-              </w:tcPr>
-              <w:p>
-                <w:r>
-                  <w:t>117491</w:t>
-                </w:r>
-              </w:p>
-            </w:tc>
-            <w:tc>
-              <w:tcPr>
-                <w:tcW w:w="3040" w:type="dxa"/>
-                <w:noWrap/>
-                <w:hideMark/>
-              </w:tcPr>
-              <w:p>
-                <w:r>
-                  <w:t>ERROR</w:t>
-                </w:r>
-              </w:p>
-            </w:tc>
-          </w:tr>
-          <w:tr>
-            <w:trPr>
-              <w:trHeight w:val="288"/>
-            </w:trPr>
-            <w:tc>
-              <w:tcPr>
-                <w:tcW w:w="3700" w:type="dxa"/>
-                <w:noWrap/>
-                <w:hideMark/>
-              </w:tcPr>
-              <w:p>
-                <w:r>
-                  <w:lastRenderedPageBreak/>
-                  <w:t xml:space="preserve">RSA_Simple - </w:t>
-                </w:r>
-                <w:proofErr w:type="gramStart"/>
-                <w:r>
-                  <w:t>while(</w:t>
-                </w:r>
-                <w:proofErr w:type="gramEnd"/>
-                <w:r>
-                  <w:t>d &gt; 0) pipeline</w:t>
-                </w:r>
-              </w:p>
-            </w:tc>
-            <w:tc>
-              <w:tcPr>
-                <w:tcW w:w="960" w:type="dxa"/>
-                <w:noWrap/>
-                <w:hideMark/>
-              </w:tcPr>
-              <w:p>
-                <w:r>
-                  <w:t>49550</w:t>
-                </w:r>
-              </w:p>
-            </w:tc>
-            <w:tc>
-              <w:tcPr>
-                <w:tcW w:w="960" w:type="dxa"/>
-                <w:noWrap/>
-                <w:hideMark/>
-              </w:tcPr>
-              <w:p>
-                <w:r>
-                  <w:t>4</w:t>
-                </w:r>
-              </w:p>
-            </w:tc>
-            <w:tc>
-              <w:tcPr>
-                <w:tcW w:w="960" w:type="dxa"/>
-                <w:noWrap/>
-                <w:hideMark/>
-              </w:tcPr>
-              <w:p>
-                <w:r>
-                  <w:t>14453</w:t>
-                </w:r>
-              </w:p>
-            </w:tc>
-            <w:tc>
-              <w:tcPr>
-                <w:tcW w:w="960" w:type="dxa"/>
-                <w:noWrap/>
-                <w:hideMark/>
-              </w:tcPr>
-              <w:p>
-                <w:r>
-                  <w:t>11632</w:t>
-                </w:r>
-              </w:p>
-            </w:tc>
-            <w:tc>
-              <w:tcPr>
-                <w:tcW w:w="3040" w:type="dxa"/>
-                <w:noWrap/>
-                <w:hideMark/>
-              </w:tcPr>
-              <w:p>
-                <w:r>
-                  <w:t>II = 90, CLK = 25ns</w:t>
-                </w:r>
-              </w:p>
-            </w:tc>
-          </w:tr>
-          <w:tr>
-            <w:trPr>
-              <w:trHeight w:val="288"/>
-            </w:trPr>
-            <w:tc>
-              <w:tcPr>
-                <w:tcW w:w="3700" w:type="dxa"/>
-                <w:noWrap/>
-                <w:hideMark/>
-              </w:tcPr>
-              <w:p>
-                <w:r>
-                  <w:t>RSA_Simple - ^ with 32-bit data</w:t>
+                  <w:t xml:space="preserve"> - while loop pipeline</w:t>
                 </w:r>
               </w:p>
             </w:tc>
@@ -2124,6 +4932,18 @@
               <w:p>
                 <w:r>
                   <w:t>26000</w:t>
+                </w:r>
+              </w:p>
+            </w:tc>
+            <w:tc>
+              <w:tcPr>
+                <w:tcW w:w="940" w:type="dxa"/>
+                <w:noWrap/>
+                <w:hideMark/>
+              </w:tcPr>
+              <w:p>
+                <w:r>
+                  <w:t>12126</w:t>
                 </w:r>
               </w:p>
             </w:tc>
@@ -2163,18 +4983,6 @@
                 </w:r>
               </w:p>
             </w:tc>
-            <w:tc>
-              <w:tcPr>
-                <w:tcW w:w="3040" w:type="dxa"/>
-                <w:noWrap/>
-                <w:hideMark/>
-              </w:tcPr>
-              <w:p>
-                <w:r>
-                  <w:t>II = 90, clk = 20ns</w:t>
-                </w:r>
-              </w:p>
-            </w:tc>
           </w:tr>
           <w:tr>
             <w:trPr>
@@ -2182,13 +4990,18 @@
             </w:trPr>
             <w:tc>
               <w:tcPr>
-                <w:tcW w:w="3700" w:type="dxa"/>
+                <w:tcW w:w="4380" w:type="dxa"/>
                 <w:noWrap/>
                 <w:hideMark/>
               </w:tcPr>
               <w:p>
+                <w:proofErr w:type="spellStart"/>
                 <w:r>
-                  <w:t>RSA_Simple - ^ with 32-bit data</w:t>
+                  <w:t>RSA_Simple</w:t>
+                </w:r>
+                <w:proofErr w:type="spellEnd"/>
+                <w:r>
+                  <w:t xml:space="preserve"> - while pipeline @ 10ns</w:t>
                 </w:r>
               </w:p>
             </w:tc>
@@ -2201,6 +5014,18 @@
               <w:p>
                 <w:r>
                   <w:t>13440</w:t>
+                </w:r>
+              </w:p>
+            </w:tc>
+            <w:tc>
+              <w:tcPr>
+                <w:tcW w:w="940" w:type="dxa"/>
+                <w:noWrap/>
+                <w:hideMark/>
+              </w:tcPr>
+              <w:p>
+                <w:r>
+                  <w:t>12394</w:t>
                 </w:r>
               </w:p>
             </w:tc>
@@ -2240,18 +5065,6 @@
                 </w:r>
               </w:p>
             </w:tc>
-            <w:tc>
-              <w:tcPr>
-                <w:tcW w:w="3040" w:type="dxa"/>
-                <w:noWrap/>
-                <w:hideMark/>
-              </w:tcPr>
-              <w:p>
-                <w:r>
-                  <w:t>II = 90, clk = 10ns</w:t>
-                </w:r>
-              </w:p>
-            </w:tc>
           </w:tr>
           <w:tr>
             <w:trPr>
@@ -2259,13 +5072,18 @@
             </w:trPr>
             <w:tc>
               <w:tcPr>
-                <w:tcW w:w="3700" w:type="dxa"/>
+                <w:tcW w:w="4380" w:type="dxa"/>
                 <w:noWrap/>
                 <w:hideMark/>
               </w:tcPr>
               <w:p>
+                <w:proofErr w:type="spellStart"/>
                 <w:r>
-                  <w:t>RSA_Simple - 32-bit no pipeline</w:t>
+                  <w:t>RSA_Simple</w:t>
+                </w:r>
+                <w:proofErr w:type="spellEnd"/>
+                <w:r>
+                  <w:t xml:space="preserve"> - 32-bit no pipeline</w:t>
                 </w:r>
               </w:p>
             </w:tc>
@@ -2278,6 +5096,18 @@
               <w:p>
                 <w:r>
                   <w:t>24420</w:t>
+                </w:r>
+              </w:p>
+            </w:tc>
+            <w:tc>
+              <w:tcPr>
+                <w:tcW w:w="940" w:type="dxa"/>
+                <w:noWrap/>
+                <w:hideMark/>
+              </w:tcPr>
+              <w:p>
+                <w:r>
+                  <w:t>2551</w:t>
                 </w:r>
               </w:p>
             </w:tc>
@@ -2317,18 +5147,6 @@
                 </w:r>
               </w:p>
             </w:tc>
-            <w:tc>
-              <w:tcPr>
-                <w:tcW w:w="3040" w:type="dxa"/>
-                <w:noWrap/>
-                <w:hideMark/>
-              </w:tcPr>
-              <w:p>
-                <w:r>
-                  <w:t>Expected result, but sacrificing security in RSA...</w:t>
-                </w:r>
-              </w:p>
-            </w:tc>
           </w:tr>
           <w:tr>
             <w:trPr>
@@ -2336,13 +5154,18 @@
             </w:trPr>
             <w:tc>
               <w:tcPr>
-                <w:tcW w:w="3700" w:type="dxa"/>
+                <w:tcW w:w="4380" w:type="dxa"/>
                 <w:noWrap/>
                 <w:hideMark/>
               </w:tcPr>
               <w:p>
+                <w:proofErr w:type="spellStart"/>
                 <w:r>
-                  <w:t>RSA_Simple - 32-bit pipeline and unroll 2</w:t>
+                  <w:t>RSA_Simple</w:t>
+                </w:r>
+                <w:proofErr w:type="spellEnd"/>
+                <w:r>
+                  <w:t xml:space="preserve"> - 32-bit pipeline and unroll 2</w:t>
                 </w:r>
               </w:p>
             </w:tc>
@@ -2355,6 +5178,18 @@
               <w:p>
                 <w:r>
                   <w:t>13440</w:t>
+                </w:r>
+              </w:p>
+            </w:tc>
+            <w:tc>
+              <w:tcPr>
+                <w:tcW w:w="940" w:type="dxa"/>
+                <w:noWrap/>
+                <w:hideMark/>
+              </w:tcPr>
+              <w:p>
+                <w:r>
+                  <w:t>23976</w:t>
                 </w:r>
               </w:p>
             </w:tc>
@@ -2394,18 +5229,6 @@
                 </w:r>
               </w:p>
             </w:tc>
-            <w:tc>
-              <w:tcPr>
-                <w:tcW w:w="3040" w:type="dxa"/>
-                <w:noWrap/>
-                <w:hideMark/>
-              </w:tcPr>
-              <w:p>
-                <w:r>
-                  <w:t>No improvement…</w:t>
-                </w:r>
-              </w:p>
-            </w:tc>
           </w:tr>
           <w:tr>
             <w:trPr>
@@ -2413,13 +5236,33 @@
             </w:trPr>
             <w:tc>
               <w:tcPr>
-                <w:tcW w:w="3700" w:type="dxa"/>
+                <w:tcW w:w="4380" w:type="dxa"/>
                 <w:noWrap/>
                 <w:hideMark/>
               </w:tcPr>
               <w:p>
+                <w:proofErr w:type="spellStart"/>
                 <w:r>
-                  <w:t>RSA_Simple - 32-bit pipeline with 8ns</w:t>
+                  <w:t>RSA_Simple</w:t>
+                </w:r>
+                <w:proofErr w:type="spellEnd"/>
+                <w:r>
+                  <w:t xml:space="preserve"> - 32-bit pipeline </w:t>
+                </w:r>
+                <w:r>
+                  <w:t>@</w:t>
+                </w:r>
+                <w:r>
+                  <w:t xml:space="preserve"> </w:t>
+                </w:r>
+                <w:r>
+                  <w:t>9</w:t>
+                </w:r>
+                <w:r>
+                  <w:t>ns</w:t>
+                </w:r>
+                <w:r>
+                  <w:t xml:space="preserve"> II=90</w:t>
                 </w:r>
               </w:p>
             </w:tc>
@@ -2432,6 +5275,18 @@
               <w:p>
                 <w:r>
                   <w:t>11100</w:t>
+                </w:r>
+              </w:p>
+            </w:tc>
+            <w:tc>
+              <w:tcPr>
+                <w:tcW w:w="940" w:type="dxa"/>
+                <w:noWrap/>
+                <w:hideMark/>
+              </w:tcPr>
+              <w:p>
+                <w:r>
+                  <w:t>12606</w:t>
                 </w:r>
               </w:p>
             </w:tc>
@@ -2471,18 +5326,6 @@
                 </w:r>
               </w:p>
             </w:tc>
-            <w:tc>
-              <w:tcPr>
-                <w:tcW w:w="3040" w:type="dxa"/>
-                <w:noWrap/>
-                <w:hideMark/>
-              </w:tcPr>
-              <w:p>
-                <w:r>
-                  <w:t>Latency speed-up</w:t>
-                </w:r>
-              </w:p>
-            </w:tc>
           </w:tr>
           <w:tr>
             <w:trPr>
@@ -2490,13 +5333,24 @@
             </w:trPr>
             <w:tc>
               <w:tcPr>
-                <w:tcW w:w="3700" w:type="dxa"/>
+                <w:tcW w:w="4380" w:type="dxa"/>
                 <w:noWrap/>
                 <w:hideMark/>
               </w:tcPr>
               <w:p>
+                <w:proofErr w:type="spellStart"/>
                 <w:r>
-                  <w:t>RSA_Simple - 32-bit with 8ns</w:t>
+                  <w:t>RSA_Simple</w:t>
+                </w:r>
+                <w:proofErr w:type="spellEnd"/>
+                <w:r>
+                  <w:t xml:space="preserve"> - 32-bit </w:t>
+                </w:r>
+                <w:r>
+                  <w:t xml:space="preserve">no pipeline </w:t>
+                </w:r>
+                <w:r>
+                  <w:t>with 8ns</w:t>
                 </w:r>
               </w:p>
             </w:tc>
@@ -2509,6 +5363,18 @@
               <w:p>
                 <w:r>
                   <w:t>20420</w:t>
+                </w:r>
+              </w:p>
+            </w:tc>
+            <w:tc>
+              <w:tcPr>
+                <w:tcW w:w="940" w:type="dxa"/>
+                <w:noWrap/>
+                <w:hideMark/>
+              </w:tcPr>
+              <w:p>
+                <w:r>
+                  <w:t>2743</w:t>
                 </w:r>
               </w:p>
             </w:tc>
@@ -2548,9 +5414,79 @@
                 </w:r>
               </w:p>
             </w:tc>
+          </w:tr>
+          <w:tr>
+            <w:trPr>
+              <w:trHeight w:val="288"/>
+            </w:trPr>
             <w:tc>
               <w:tcPr>
-                <w:tcW w:w="3040" w:type="dxa"/>
+                <w:tcW w:w="4380" w:type="dxa"/>
+                <w:noWrap/>
+                <w:hideMark/>
+              </w:tcPr>
+              <w:p>
+                <w:proofErr w:type="spellStart"/>
+                <w:r>
+                  <w:t>RSA_Simple</w:t>
+                </w:r>
+                <w:proofErr w:type="spellEnd"/>
+                <w:r>
+                  <w:t xml:space="preserve"> - Pipeline loop 16, II = 61 @ 10ns</w:t>
+                </w:r>
+              </w:p>
+            </w:tc>
+            <w:tc>
+              <w:tcPr>
+                <w:tcW w:w="960" w:type="dxa"/>
+                <w:noWrap/>
+                <w:hideMark/>
+              </w:tcPr>
+              <w:p>
+                <w:r>
+                  <w:t>10390</w:t>
+                </w:r>
+              </w:p>
+            </w:tc>
+            <w:tc>
+              <w:tcPr>
+                <w:tcW w:w="940" w:type="dxa"/>
+                <w:noWrap/>
+                <w:hideMark/>
+              </w:tcPr>
+              <w:p>
+                <w:r>
+                  <w:t>12382</w:t>
+                </w:r>
+              </w:p>
+            </w:tc>
+            <w:tc>
+              <w:tcPr>
+                <w:tcW w:w="960" w:type="dxa"/>
+                <w:noWrap/>
+                <w:hideMark/>
+              </w:tcPr>
+              <w:p>
+                <w:r>
+                  <w:t>3</w:t>
+                </w:r>
+              </w:p>
+            </w:tc>
+            <w:tc>
+              <w:tcPr>
+                <w:tcW w:w="960" w:type="dxa"/>
+                <w:noWrap/>
+                <w:hideMark/>
+              </w:tcPr>
+              <w:p>
+                <w:r>
+                  <w:t>12082</w:t>
+                </w:r>
+              </w:p>
+            </w:tc>
+            <w:tc>
+              <w:tcPr>
+                <w:tcW w:w="960" w:type="dxa"/>
                 <w:noWrap/>
                 <w:hideMark/>
               </w:tcPr>
@@ -2559,7 +5495,7 @@
                   <w:keepNext/>
                 </w:pPr>
                 <w:r>
-                  <w:t>Best so far!</w:t>
+                  <w:t>9424</w:t>
                 </w:r>
               </w:p>
             </w:tc>
@@ -2568,46 +5504,511 @@
         <w:p>
           <w:pPr>
             <w:pStyle w:val="Caption"/>
+            <w:jc w:val="center"/>
           </w:pPr>
           <w:r>
             <w:t xml:space="preserve">Table </w:t>
           </w:r>
-          <w:r>
-            <w:fldChar w:fldCharType="begin"/>
-          </w:r>
-          <w:r>
-            <w:instrText xml:space="preserve"> SEQ Table \* ARABIC </w:instrText>
-          </w:r>
-          <w:r>
-            <w:fldChar w:fldCharType="separate"/>
-          </w:r>
-          <w:r>
-            <w:rPr>
-              <w:noProof/>
-            </w:rPr>
-            <w:t>1</w:t>
-          </w:r>
-          <w:r>
-            <w:fldChar w:fldCharType="end"/>
-          </w:r>
-          <w:r>
-            <w:t>*</w:t>
+          <w:fldSimple w:instr=" SEQ Table \* ARABIC ">
+            <w:r>
+              <w:rPr>
+                <w:noProof/>
+              </w:rPr>
+              <w:t>1</w:t>
+            </w:r>
+          </w:fldSimple>
+          <w:r>
+            <w:t xml:space="preserve">: Optimization Design Results - *exceeded </w:t>
+          </w:r>
+          <w:r>
+            <w:t xml:space="preserve">board area </w:t>
+          </w:r>
+          <w:r>
+            <w:t>limit.</w:t>
           </w:r>
         </w:p>
         <w:p>
           <w:r>
-            <w:t>*</w:t>
-          </w:r>
-          <w:proofErr w:type="gramStart"/>
-          <w:r>
-            <w:t>not</w:t>
-          </w:r>
-          <w:proofErr w:type="gramEnd"/>
-          <w:r>
-            <w:t xml:space="preserve"> finished with optimizations… this is initial findings.</w:t>
+            <w:t>The results show that there is moderate speed-up when pipelining, changing the clock speed, or modifying the data size. However, the pipelining needs to be done around the encryption while loop since the stream loop cannot be pipelined. This is because it is continuous</w:t>
+          </w:r>
+          <w:r>
+            <w:t>ly looped until</w:t>
+          </w:r>
+          <w:r>
+            <w:t xml:space="preserve"> the last value is </w:t>
+          </w:r>
+          <w:r>
+            <w:lastRenderedPageBreak/>
+            <w:t>read</w:t>
+          </w:r>
+          <w:r>
+            <w:t xml:space="preserve"> – and therefore </w:t>
+          </w:r>
+          <w:r>
+            <w:t xml:space="preserve">the total schedule </w:t>
+          </w:r>
+          <w:r>
+            <w:t xml:space="preserve">would be unknown. Additionally, the result of </w:t>
+          </w:r>
+          <w:r>
+            <w:t>some</w:t>
+          </w:r>
+          <w:r>
+            <w:t xml:space="preserve"> optimizations</w:t>
+          </w:r>
+          <w:r>
+            <w:t xml:space="preserve"> had</w:t>
+          </w:r>
+          <w:r>
+            <w:t xml:space="preserve"> </w:t>
+          </w:r>
+          <w:r>
+            <w:t xml:space="preserve">large </w:t>
+          </w:r>
+          <w:r>
+            <w:t>area</w:t>
+          </w:r>
+          <w:r>
+            <w:t>s that</w:t>
+          </w:r>
+          <w:r>
+            <w:t xml:space="preserve"> exceeded the size limit of the </w:t>
+          </w:r>
+          <w:proofErr w:type="spellStart"/>
+          <w:r>
+            <w:t>pynq</w:t>
+          </w:r>
+          <w:proofErr w:type="spellEnd"/>
+          <w:r>
+            <w:t xml:space="preserve"> board. </w:t>
           </w:r>
         </w:p>
-        <w:p/>
+        <w:p>
+          <w:r>
+            <w:t>Another frivolous result was the partial unroll values, which had no effect on the latency or area without pipelining. Partial unroll optimizations on the pipelined loop also provided little to no benefit, with only an increase in area. The other resulting optimizations were graphed on a pareto graph to compare their results.</w:t>
+          </w:r>
+        </w:p>
+        <w:p>
+          <w:pPr>
+            <w:keepNext/>
+          </w:pPr>
+          <w:r>
+            <w:rPr>
+              <w:noProof/>
+            </w:rPr>
+            <w:drawing>
+              <wp:inline distT="0" distB="0" distL="0" distR="0" wp14:anchorId="61A9A3DF" wp14:editId="6EBB68E7">
+                <wp:extent cx="6042660" cy="3329940"/>
+                <wp:effectExtent l="0" t="0" r="15240" b="3810"/>
+                <wp:docPr id="8" name="Chart 8">
+                  <a:extLst xmlns:a="http://schemas.openxmlformats.org/drawingml/2006/main">
+                    <a:ext uri="{FF2B5EF4-FFF2-40B4-BE49-F238E27FC236}">
+                      <a16:creationId xmlns:a16="http://schemas.microsoft.com/office/drawing/2014/main" id="{A1B044D0-C5FD-84C6-4744-3A002729FF9C}"/>
+                    </a:ext>
+                  </a:extLst>
+                </wp:docPr>
+                <wp:cNvGraphicFramePr/>
+                <a:graphic xmlns:a="http://schemas.openxmlformats.org/drawingml/2006/main">
+                  <a:graphicData uri="http://schemas.openxmlformats.org/drawingml/2006/chart">
+                    <c:chart xmlns:c="http://schemas.openxmlformats.org/drawingml/2006/chart" xmlns:r="http://schemas.openxmlformats.org/officeDocument/2006/relationships" r:id="rId20"/>
+                  </a:graphicData>
+                </a:graphic>
+              </wp:inline>
+            </w:drawing>
+          </w:r>
+        </w:p>
+        <w:p>
+          <w:pPr>
+            <w:pStyle w:val="Caption"/>
+            <w:jc w:val="center"/>
+          </w:pPr>
+          <w:r>
+            <w:t xml:space="preserve">Figure </w:t>
+          </w:r>
+          <w:fldSimple w:instr=" SEQ Figure \* ARABIC ">
+            <w:r>
+              <w:rPr>
+                <w:noProof/>
+              </w:rPr>
+              <w:t>12</w:t>
+            </w:r>
+          </w:fldSimple>
+          <w:r>
+            <w:t>: Pareto Graph of Optimizations for RSA Simple</w:t>
+          </w:r>
+        </w:p>
+        <w:p>
+          <w:r>
+            <w:t xml:space="preserve">The pareto graph showed that pipelining appeared to be the best trade-off for the optimizations since it decreased the latency more significantly. Another noted result was the benefit of using smaller bit values. While the 32-bit version had a smaller area as expected, it additionally resulted in a significant latency speed-up. </w:t>
+          </w:r>
+          <w:r>
+            <w:t>The unfortunate consequence of using a smaller bit size would be the</w:t>
+          </w:r>
+          <w:r>
+            <w:t xml:space="preserve"> notable trade-offs with the level of security this RSA implementation introduces.</w:t>
+          </w:r>
+          <w:r>
+            <w:t xml:space="preserve"> What allows RSA to remain so secure is that cracking it requires factorizing prime values for complex arithmetic. If the prime values selected are particularly large, in the range of </w:t>
+          </w:r>
+          <w:r>
+            <w:t>1024 to 4096</w:t>
+          </w:r>
+          <w:r>
+            <w:t xml:space="preserve">, then it becomes significantly harder to factorize the result. Therefore, using smaller data types for </w:t>
+          </w:r>
+          <w:r>
+            <w:t>the</w:t>
+          </w:r>
+          <w:r>
+            <w:t xml:space="preserve"> keys limits the level of security this RSA implementation provides.</w:t>
+          </w:r>
+          <w:r>
+            <w:t xml:space="preserve"> Additionally, compared to other encryption algorithms, RSA require</w:t>
+          </w:r>
+          <w:r>
+            <w:t>s</w:t>
+          </w:r>
+          <w:r>
+            <w:t xml:space="preserve"> more bits to maintain the same level of security according to the Nation Institute of Standards and Technology </w:t>
+          </w:r>
+          <w:sdt>
+            <w:sdtPr>
+              <w:id w:val="769430951"/>
+              <w:citation/>
+            </w:sdtPr>
+            <w:sdtContent>
+              <w:r>
+                <w:fldChar w:fldCharType="begin"/>
+              </w:r>
+              <w:r>
+                <w:instrText xml:space="preserve"> CITATION Bar19 \l 1033 </w:instrText>
+              </w:r>
+              <w:r>
+                <w:fldChar w:fldCharType="separate"/>
+              </w:r>
+              <w:r>
+                <w:rPr>
+                  <w:noProof/>
+                </w:rPr>
+                <w:t>[4]</w:t>
+              </w:r>
+              <w:r>
+                <w:fldChar w:fldCharType="end"/>
+              </w:r>
+            </w:sdtContent>
+          </w:sdt>
+          <w:r>
+            <w:t xml:space="preserve">. </w:t>
+          </w:r>
+          <w:r>
+            <w:t>It is</w:t>
+          </w:r>
+          <w:r>
+            <w:t xml:space="preserve"> also</w:t>
+          </w:r>
+          <w:r>
+            <w:t xml:space="preserve"> noted that developments in quantum computing is generating insecurity with RSA encryptions, and that soon the standard key bit size will have to increase </w:t>
+          </w:r>
+          <w:sdt>
+            <w:sdtPr>
+              <w:id w:val="-878778776"/>
+              <w:citation/>
+            </w:sdtPr>
+            <w:sdtContent>
+              <w:r>
+                <w:fldChar w:fldCharType="begin"/>
+              </w:r>
+              <w:r>
+                <w:instrText xml:space="preserve"> CITATION Goo23 \l 1033 </w:instrText>
+              </w:r>
+              <w:r>
+                <w:fldChar w:fldCharType="separate"/>
+              </w:r>
+              <w:r>
+                <w:rPr>
+                  <w:noProof/>
+                </w:rPr>
+                <w:t>[3]</w:t>
+              </w:r>
+              <w:r>
+                <w:fldChar w:fldCharType="end"/>
+              </w:r>
+            </w:sdtContent>
+          </w:sdt>
+          <w:r>
+            <w:t xml:space="preserve">. Therefore, RSA is becoming more challenging to implement at high security levels than other encryption systems </w:t>
+          </w:r>
+          <w:sdt>
+            <w:sdtPr>
+              <w:id w:val="761258894"/>
+              <w:citation/>
+            </w:sdtPr>
+            <w:sdtContent>
+              <w:r>
+                <w:fldChar w:fldCharType="begin"/>
+              </w:r>
+              <w:r>
+                <w:instrText xml:space="preserve"> CITATION Mah16 \l 1033 </w:instrText>
+              </w:r>
+              <w:r>
+                <w:fldChar w:fldCharType="separate"/>
+              </w:r>
+              <w:r>
+                <w:rPr>
+                  <w:noProof/>
+                </w:rPr>
+                <w:t>[11]</w:t>
+              </w:r>
+              <w:r>
+                <w:fldChar w:fldCharType="end"/>
+              </w:r>
+            </w:sdtContent>
+          </w:sdt>
+          <w:r>
+            <w:t>.</w:t>
+          </w:r>
+        </w:p>
+        <w:p>
+          <w:r>
+            <w:t>With</w:t>
+          </w:r>
+          <w:r>
+            <w:t xml:space="preserve"> all these optimizations considered and tested on the simple RSA synthesis, the next step was adapting the directives to the </w:t>
+          </w:r>
+          <w:r>
+            <w:t xml:space="preserve">final </w:t>
+          </w:r>
+          <w:r>
+            <w:t xml:space="preserve">RSA implementation with the key generator. As stated, this iteration used dynamic variables for the loops, and consequently was unable to estimate latency and struggled to </w:t>
+          </w:r>
+          <w:r>
+            <w:lastRenderedPageBreak/>
+            <w:t xml:space="preserve">schedule certain optimizations. </w:t>
+          </w:r>
+          <w:r>
+            <w:t xml:space="preserve">The right-to-left binary evaluation of the modular exponential was pipelined in the directives, but it was unable to be fully scheduled due to the loop uncertainty. The result of </w:t>
+          </w:r>
+          <w:r>
+            <w:t xml:space="preserve">just the modular exponential optimization was only a slight speed-up. It seemed that the key generation functions </w:t>
+          </w:r>
+          <w:r>
+            <w:t>were</w:t>
+          </w:r>
+          <w:r>
+            <w:t xml:space="preserve"> causing more of the delay. </w:t>
+          </w:r>
+          <w:r>
+            <w:t xml:space="preserve"> </w:t>
+          </w:r>
+        </w:p>
+        <w:p>
+          <w:r>
+            <w:t xml:space="preserve">From this </w:t>
+          </w:r>
+          <w:r>
+            <w:t>observation</w:t>
+          </w:r>
+          <w:r>
+            <w:t>, different pipelining directives for the key generation functions</w:t>
+          </w:r>
+          <w:r>
+            <w:t xml:space="preserve"> were tested</w:t>
+          </w:r>
+          <w:r>
+            <w:t xml:space="preserve">. The best optimization for the key generation was </w:t>
+          </w:r>
+          <w:r>
+            <w:t>pipelin</w:t>
+          </w:r>
+          <w:r>
+            <w:t>ing</w:t>
+          </w:r>
+          <w:r>
+            <w:t xml:space="preserve"> </w:t>
+          </w:r>
+          <w:r>
+            <w:t>the for loop in</w:t>
+          </w:r>
+          <w:r>
+            <w:t xml:space="preserve"> the public key generator, which contained the </w:t>
+          </w:r>
+          <w:r>
+            <w:t>GCD</w:t>
+          </w:r>
+          <w:r>
+            <w:t xml:space="preserve"> function.</w:t>
+          </w:r>
+          <w:r>
+            <w:t xml:space="preserve"> </w:t>
+          </w:r>
+          <w:r>
+            <w:t xml:space="preserve">Another small optimization for the final version of the RSA implementation was hoisting the code that switched between encryption and decryption. Prior, the </w:t>
+          </w:r>
+          <w:r>
+            <w:t xml:space="preserve">Boolean would be checked every time in the stream while loop and set the exponent value to the public or private key based on the input. Now, the code checking the Boolean value is hoisted outside the loop and sets a static variable to the selected key. </w:t>
+          </w:r>
+        </w:p>
+        <w:p>
+          <w:r>
+            <w:t xml:space="preserve">With all the optimizations, the overlay was generated </w:t>
+          </w:r>
+          <w:r>
+            <w:t xml:space="preserve">again </w:t>
+          </w:r>
+          <w:r>
+            <w:t>and tested</w:t>
+          </w:r>
+          <w:r>
+            <w:t>.</w:t>
+          </w:r>
+          <w:r>
+            <w:t xml:space="preserve"> </w:t>
+          </w:r>
+          <w:r>
+            <w:t>The best result of these optimizations is shown</w:t>
+          </w:r>
+          <w:r>
+            <w:t xml:space="preserve"> in figure </w:t>
+          </w:r>
+          <w:r>
+            <w:t>13</w:t>
+          </w:r>
+          <w:r>
+            <w:t xml:space="preserve">. </w:t>
+          </w:r>
+        </w:p>
+        <w:p>
+          <w:pPr>
+            <w:keepNext/>
+            <w:jc w:val="center"/>
+          </w:pPr>
+          <w:r>
+            <w:rPr>
+              <w:noProof/>
+            </w:rPr>
+            <w:drawing>
+              <wp:inline distT="0" distB="0" distL="0" distR="0" wp14:anchorId="4EC2DD09" wp14:editId="4F14353A">
+                <wp:extent cx="5593316" cy="431800"/>
+                <wp:effectExtent l="0" t="0" r="7620" b="6350"/>
+                <wp:docPr id="10" name="Picture 10" descr="Graphical user interface, text, application&#10;&#10;Description automatically generated"/>
+                <wp:cNvGraphicFramePr>
+                  <a:graphicFrameLocks xmlns:a="http://schemas.openxmlformats.org/drawingml/2006/main" noChangeAspect="1"/>
+                </wp:cNvGraphicFramePr>
+                <a:graphic xmlns:a="http://schemas.openxmlformats.org/drawingml/2006/main">
+                  <a:graphicData uri="http://schemas.openxmlformats.org/drawingml/2006/picture">
+                    <pic:pic xmlns:pic="http://schemas.openxmlformats.org/drawingml/2006/picture">
+                      <pic:nvPicPr>
+                        <pic:cNvPr id="10" name="Picture 10" descr="Graphical user interface, text, application&#10;&#10;Description automatically generated"/>
+                        <pic:cNvPicPr>
+                          <a:picLocks noChangeAspect="1" noChangeArrowheads="1"/>
+                        </pic:cNvPicPr>
+                      </pic:nvPicPr>
+                      <pic:blipFill rotWithShape="1">
+                        <a:blip r:embed="rId21">
+                          <a:extLst>
+                            <a:ext uri="{28A0092B-C50C-407E-A947-70E740481C1C}">
+                              <a14:useLocalDpi xmlns:a14="http://schemas.microsoft.com/office/drawing/2010/main" val="0"/>
+                            </a:ext>
+                          </a:extLst>
+                        </a:blip>
+                        <a:srcRect l="25613" t="46551" r="36245" b="48213"/>
+                        <a:stretch/>
+                      </pic:blipFill>
+                      <pic:spPr bwMode="auto">
+                        <a:xfrm>
+                          <a:off x="0" y="0"/>
+                          <a:ext cx="5683237" cy="438742"/>
+                        </a:xfrm>
+                        <a:prstGeom prst="rect">
+                          <a:avLst/>
+                        </a:prstGeom>
+                        <a:noFill/>
+                        <a:ln>
+                          <a:noFill/>
+                        </a:ln>
+                        <a:extLst>
+                          <a:ext uri="{53640926-AAD7-44D8-BBD7-CCE9431645EC}">
+                            <a14:shadowObscured xmlns:a14="http://schemas.microsoft.com/office/drawing/2010/main"/>
+                          </a:ext>
+                        </a:extLst>
+                      </pic:spPr>
+                    </pic:pic>
+                  </a:graphicData>
+                </a:graphic>
+              </wp:inline>
+            </w:drawing>
+          </w:r>
+        </w:p>
+        <w:p>
+          <w:pPr>
+            <w:pStyle w:val="Caption"/>
+            <w:jc w:val="center"/>
+          </w:pPr>
+          <w:r>
+            <w:t xml:space="preserve">Figure </w:t>
+          </w:r>
+          <w:fldSimple w:instr=" SEQ Figure \* ARABIC ">
+            <w:r>
+              <w:rPr>
+                <w:noProof/>
+              </w:rPr>
+              <w:t>13</w:t>
+            </w:r>
+          </w:fldSimple>
+          <w:r>
+            <w:t>: RSA Implementation with Key Generation Optimized Results</w:t>
+          </w:r>
+        </w:p>
+        <w:p>
+          <w:r>
+            <w:t xml:space="preserve">The result of all these optimizations significantly improved the latency from the original test – however the final duration was still not much faster than the PS. Additionally, this implementation </w:t>
+          </w:r>
+          <w:r>
+            <w:t>was limited to</w:t>
+          </w:r>
+          <w:r>
+            <w:t xml:space="preserve"> 32-bit key </w:t>
+          </w:r>
+          <w:r>
+            <w:t>encryption and</w:t>
+          </w:r>
+          <w:r>
+            <w:t xml:space="preserve"> was therefore very insecure</w:t>
+          </w:r>
+          <w:r>
+            <w:t xml:space="preserve">. </w:t>
+          </w:r>
+          <w:r>
+            <w:t>Th</w:t>
+          </w:r>
+          <w:r>
+            <w:t>e</w:t>
+          </w:r>
+          <w:r>
+            <w:t xml:space="preserve"> optimization process of the final implementation was </w:t>
+          </w:r>
+          <w:r>
+            <w:t xml:space="preserve">very </w:t>
+          </w:r>
+          <w:r>
+            <w:t xml:space="preserve">tedious since the overlay needed to be generated each time it was tested. This was because the HLS synthesis couldn’t provide details on speed-up, and only testing the overlay yielded results for duration. </w:t>
+          </w:r>
+          <w:r>
+            <w:t xml:space="preserve">Therefore, each optimization </w:t>
+          </w:r>
+          <w:r>
+            <w:t>design change</w:t>
+          </w:r>
+          <w:r>
+            <w:t xml:space="preserve"> took ~10 minutes to test, resulting in less optimization</w:t>
+          </w:r>
+          <w:r>
+            <w:t xml:space="preserve"> attempts</w:t>
+          </w:r>
+          <w:r>
+            <w:t xml:space="preserve">.  </w:t>
+          </w:r>
+        </w:p>
         <w:p>
           <w:pPr>
             <w:pStyle w:val="Heading1"/>
@@ -2615,28 +6016,363 @@
           <w:r>
             <w:t>Conclusion:</w:t>
           </w:r>
+        </w:p>
+        <w:p>
+          <w:r>
+            <w:t xml:space="preserve">Developing RSA on FPGA is very useful technology for dedicated digital security hardware and has many interesting ways to approach implementing it. The approach focused on in this implementation was </w:t>
+          </w:r>
+          <w:r>
+            <w:t xml:space="preserve">unique in that it </w:t>
+          </w:r>
+          <w:r>
+            <w:t>utiliz</w:t>
+          </w:r>
+          <w:r>
+            <w:t>ed</w:t>
+          </w:r>
+          <w:r>
+            <w:t xml:space="preserve"> AXI-Stream interface </w:t>
+          </w:r>
+          <w:r>
+            <w:t>for</w:t>
+          </w:r>
+          <w:r>
+            <w:t xml:space="preserve"> communicat</w:t>
+          </w:r>
+          <w:r>
+            <w:t>ing</w:t>
+          </w:r>
+          <w:r>
+            <w:t xml:space="preserve"> between the hardware and software. AXI-Stream seemed very promising as it would limit the size of data being transferred to the PL</w:t>
+          </w:r>
+          <w:r>
+            <w:t xml:space="preserve"> based on the way the software was implemented</w:t>
+          </w:r>
+          <w:r>
+            <w:t xml:space="preserve">. Unfortunately, AXI-Stream posed </w:t>
+          </w:r>
+          <w:r>
+            <w:t>some challenges</w:t>
+          </w:r>
+          <w:r>
+            <w:t xml:space="preserve">, mainly with delay and scheduling in synthesis. The while loop for the AXI-Stream was unable to be </w:t>
+          </w:r>
+          <w:r>
+            <w:t>pipelined and</w:t>
+          </w:r>
+          <w:r>
+            <w:t xml:space="preserve"> made it more difficult to optimize. Additionally, when running the </w:t>
+          </w:r>
+          <w:r>
+            <w:t>overlay</w:t>
+          </w:r>
+          <w:r>
+            <w:t xml:space="preserve"> in succession, the second run would result in more significant latency and would vary drastically. This is likely the result of asynchronous digital logic or burst resetting. Luckily, for this implementation where only one message is sent at a time, this issue does not pose any limitations to its performance. However, in a practical application where the hardware needs to </w:t>
+          </w:r>
+          <w:r>
+            <w:t>constantly</w:t>
+          </w:r>
+          <w:r>
+            <w:t xml:space="preserve"> encrypt/decrypt data, it </w:t>
+          </w:r>
+          <w:r>
+            <w:t>c</w:t>
+          </w:r>
+          <w:r>
+            <w:t xml:space="preserve">ould </w:t>
+          </w:r>
+          <w:r>
+            <w:t>pose complications.</w:t>
+          </w:r>
+        </w:p>
+        <w:p>
+          <w:r>
+            <w:t xml:space="preserve">In the end with all the optimizations, the hardware was able to perform the same computations as the software in </w:t>
+          </w:r>
+          <w:r>
+            <w:t>a slightly</w:t>
+          </w:r>
+          <w:r>
+            <w:t xml:space="preserve"> faster duration. The RSA algorithm utilizes a lot of iterative logic when expanding its arithmetic functions, and therefore made for a suitable topic to implement in hardware.  The major </w:t>
+          </w:r>
+          <w:r>
+            <w:lastRenderedPageBreak/>
+            <w:t>limitations as to why this couldn’t be implemented as 1024 RSA or excessively faster than the PS is due to the FPGA board limitations and the design choices.</w:t>
+          </w:r>
+        </w:p>
+        <w:p>
+          <w:r>
+            <w:t xml:space="preserve">When initially implementing the hardware source, the </w:t>
+          </w:r>
+          <w:r>
+            <w:t>key</w:t>
+          </w:r>
+          <w:r>
+            <w:t xml:space="preserve"> size was tested and synthesized with 512 bits. It was quickly discovered that the area required for the synthesis far exceeded the available area in the FPGA. Therefore, the decision </w:t>
+          </w:r>
+          <w:r>
+            <w:t>was</w:t>
+          </w:r>
+          <w:r>
+            <w:t xml:space="preserve"> made </w:t>
+          </w:r>
+          <w:r>
+            <w:t>to limit</w:t>
+          </w:r>
+          <w:r>
+            <w:t xml:space="preserve"> the bits </w:t>
+          </w:r>
+          <w:r>
+            <w:t>sizes to smaller values and sacrifice some of the security of the system</w:t>
+          </w:r>
+          <w:r>
+            <w:t>. The implementation was able to synthesize 128-, 64-, and 32-bit RSA encryptions, but could not be optimized above 128. With the intention to focus on speed, the 32 bit was selected since it was faste</w:t>
+          </w:r>
+          <w:r>
+            <w:t>st</w:t>
+          </w:r>
+          <w:r>
+            <w:t xml:space="preserve"> and allowed testing of additional optimizations.</w:t>
+          </w:r>
+        </w:p>
+        <w:p>
+          <w:r>
+            <w:t xml:space="preserve">As a result of these trade-offs, this implementation might not be best suited for a practical use case since it does not maintain the necessary level of security. With the expected developments in quantum computing, RSA security is likely going to be </w:t>
+          </w:r>
+          <w:r>
+            <w:t>i</w:t>
+          </w:r>
+          <w:r>
+            <w:t xml:space="preserve">nsecure below 2048-bit key encryption </w:t>
+          </w:r>
+          <w:sdt>
+            <w:sdtPr>
+              <w:id w:val="-1294051042"/>
+              <w:citation/>
+            </w:sdtPr>
+            <w:sdtContent>
+              <w:r>
+                <w:fldChar w:fldCharType="begin"/>
+              </w:r>
+              <w:r>
+                <w:instrText xml:space="preserve"> CITATION Cob21 \l 1033 </w:instrText>
+              </w:r>
+              <w:r>
+                <w:fldChar w:fldCharType="separate"/>
+              </w:r>
+              <w:r>
+                <w:rPr>
+                  <w:noProof/>
+                </w:rPr>
+                <w:t>[12]</w:t>
+              </w:r>
+              <w:r>
+                <w:fldChar w:fldCharType="end"/>
+              </w:r>
+            </w:sdtContent>
+          </w:sdt>
+          <w:sdt>
+            <w:sdtPr>
+              <w:id w:val="-1996640954"/>
+              <w:citation/>
+            </w:sdtPr>
+            <w:sdtContent>
+              <w:r>
+                <w:fldChar w:fldCharType="begin"/>
+              </w:r>
+              <w:r>
+                <w:instrText xml:space="preserve"> CITATION Goo23 \l 1033 </w:instrText>
+              </w:r>
+              <w:r>
+                <w:fldChar w:fldCharType="separate"/>
+              </w:r>
+              <w:r>
+                <w:rPr>
+                  <w:noProof/>
+                </w:rPr>
+                <w:t xml:space="preserve"> </w:t>
+              </w:r>
+              <w:r>
+                <w:rPr>
+                  <w:noProof/>
+                </w:rPr>
+                <w:t>[3]</w:t>
+              </w:r>
+              <w:r>
+                <w:fldChar w:fldCharType="end"/>
+              </w:r>
+            </w:sdtContent>
+          </w:sdt>
+          <w:r>
+            <w:t xml:space="preserve">. The industry standards even suggest adapting to 4096-bit for more sensitive data. Therefore, the small key size of this implementation is a major liability and cannot be resolved without </w:t>
+          </w:r>
+          <w:r>
+            <w:t>a significant</w:t>
+          </w:r>
+          <w:r>
+            <w:t xml:space="preserve"> increas</w:t>
+          </w:r>
+          <w:r>
+            <w:t>e in</w:t>
+          </w:r>
+          <w:r>
+            <w:t xml:space="preserve"> the latency or </w:t>
+          </w:r>
+          <w:r>
+            <w:t>overallocation of</w:t>
+          </w:r>
+          <w:r>
+            <w:t xml:space="preserve"> the area. </w:t>
+          </w:r>
+        </w:p>
+        <w:p>
+          <w:r>
+            <w:t>While RSA is still a very popular and secure encryption method, there are several other encryption systems tha</w:t>
+          </w:r>
+          <w:r>
+            <w:t xml:space="preserve">t might have been more suitable since they can provide the same level of security with less bits </w:t>
+          </w:r>
+          <w:sdt>
+            <w:sdtPr>
+              <w:id w:val="-1647662119"/>
+              <w:citation/>
+            </w:sdtPr>
+            <w:sdtContent>
+              <w:r>
+                <w:fldChar w:fldCharType="begin"/>
+              </w:r>
+              <w:r>
+                <w:instrText xml:space="preserve"> CITATION Nat20 \l 1033 </w:instrText>
+              </w:r>
+              <w:r>
+                <w:fldChar w:fldCharType="separate"/>
+              </w:r>
+              <w:r>
+                <w:rPr>
+                  <w:noProof/>
+                </w:rPr>
+                <w:t>[5]</w:t>
+              </w:r>
+              <w:r>
+                <w:fldChar w:fldCharType="end"/>
+              </w:r>
+            </w:sdtContent>
+          </w:sdt>
+          <w:r>
+            <w:t xml:space="preserve">. Research has also indicated that other encryption algorithms, like ECC, are able to perform faster at larger key and security bit values </w:t>
+          </w:r>
+          <w:sdt>
+            <w:sdtPr>
+              <w:id w:val="-183139222"/>
+              <w:citation/>
+            </w:sdtPr>
+            <w:sdtContent>
+              <w:r>
+                <w:fldChar w:fldCharType="begin"/>
+              </w:r>
+              <w:r>
+                <w:instrText xml:space="preserve"> CITATION Mah16 \l 1033 </w:instrText>
+              </w:r>
+              <w:r>
+                <w:fldChar w:fldCharType="separate"/>
+              </w:r>
+              <w:r>
+                <w:rPr>
+                  <w:noProof/>
+                </w:rPr>
+                <w:t>[11]</w:t>
+              </w:r>
+              <w:r>
+                <w:fldChar w:fldCharType="end"/>
+              </w:r>
+            </w:sdtContent>
+          </w:sdt>
+          <w:r>
+            <w:t>.</w:t>
+          </w:r>
+          <w:r>
+            <w:t xml:space="preserve"> A potential way to further improve this implementation would also be exploring enhanced RSA, which implements the keys from four prime values rather than two</w:t>
+          </w:r>
+          <w:r>
+            <w:t xml:space="preserve"> to produce faster results</w:t>
+          </w:r>
+          <w:r>
+            <w:t xml:space="preserve"> </w:t>
+          </w:r>
+          <w:sdt>
+            <w:sdtPr>
+              <w:id w:val="868112521"/>
+              <w:citation/>
+            </w:sdtPr>
+            <w:sdtContent>
+              <w:r>
+                <w:fldChar w:fldCharType="begin"/>
+              </w:r>
+              <w:r>
+                <w:instrText xml:space="preserve"> CITATION Ama17 \l 1033 </w:instrText>
+              </w:r>
+              <w:r>
+                <w:fldChar w:fldCharType="separate"/>
+              </w:r>
+              <w:r>
+                <w:rPr>
+                  <w:noProof/>
+                </w:rPr>
+                <w:t>[13]</w:t>
+              </w:r>
+              <w:r>
+                <w:fldChar w:fldCharType="end"/>
+              </w:r>
+            </w:sdtContent>
+          </w:sdt>
+          <w:r>
+            <w:t>.</w:t>
+          </w:r>
+        </w:p>
+        <w:p>
+          <w:r>
+            <w:t>Over</w:t>
+          </w:r>
+          <w:r>
+            <w:t xml:space="preserve">all, examining the RSA algorithm was fascinating since it is a simple algorithm that can be expanded to be very complex. This made it a great topic to focus on implementing in hardware as it had the framework for learning how to develop IP with AXI interfacing. Unfortunately, due to RSA’s unsustainability and the fact better encryption algorithms exist, this implementation was not the most practical focus. If a </w:t>
+          </w:r>
+          <w:r>
+            <w:t xml:space="preserve">different </w:t>
+          </w:r>
+          <w:r>
+            <w:t xml:space="preserve">encryption system was selected instead, then less bits could be used for the same level of security. </w:t>
+          </w:r>
+          <w:r>
+            <w:t xml:space="preserve">Regardless, the process of developing this RSA interface reinforced </w:t>
+          </w:r>
+          <w:r>
+            <w:t>an</w:t>
+          </w:r>
+          <w:r>
+            <w:t xml:space="preserve"> understanding of hardware design, and interfacing between hardware and software.</w:t>
+          </w:r>
           <w:r>
             <w:br w:type="page"/>
           </w:r>
         </w:p>
+        <w:p/>
       </w:sdtContent>
     </w:sdt>
+    <w:bookmarkStart w:id="0" w:name="_Hlk133419953" w:displacedByCustomXml="next"/>
     <w:sdt>
       <w:sdtPr>
+        <w:rPr>
+          <w:rFonts w:asciiTheme="minorHAnsi" w:eastAsiaTheme="minorHAnsi" w:hAnsiTheme="minorHAnsi" w:cstheme="minorBidi"/>
+          <w:color w:val="auto"/>
+          <w:sz w:val="22"/>
+          <w:szCs w:val="22"/>
+        </w:rPr>
         <w:id w:val="590971252"/>
         <w:docPartObj>
           <w:docPartGallery w:val="Bibliographies"/>
           <w:docPartUnique/>
         </w:docPartObj>
       </w:sdtPr>
-      <w:sdtEndPr>
-        <w:rPr>
-          <w:rFonts w:asciiTheme="minorHAnsi" w:eastAsiaTheme="minorHAnsi" w:hAnsiTheme="minorHAnsi" w:cstheme="minorBidi"/>
-          <w:color w:val="auto"/>
-          <w:sz w:val="22"/>
-          <w:szCs w:val="22"/>
-        </w:rPr>
-      </w:sdtEndPr>
       <w:sdtContent>
         <w:p>
           <w:pPr>
@@ -2659,19 +6395,50 @@
                 </w:rPr>
               </w:pPr>
               <w:r>
+                <w:rPr>
+                  <w:sz w:val="18"/>
+                  <w:szCs w:val="18"/>
+                </w:rPr>
                 <w:fldChar w:fldCharType="begin"/>
               </w:r>
               <w:r>
+                <w:rPr>
+                  <w:sz w:val="18"/>
+                  <w:szCs w:val="18"/>
+                </w:rPr>
                 <w:instrText xml:space="preserve"> BIBLIOGRAPHY </w:instrText>
               </w:r>
               <w:r>
+                <w:rPr>
+                  <w:sz w:val="18"/>
+                  <w:szCs w:val="18"/>
+                </w:rPr>
                 <w:fldChar w:fldCharType="separate"/>
               </w:r>
+            </w:p>
+            <w:p>
+              <w:pPr>
+                <w:pStyle w:val="Bibliography"/>
+                <w:rPr>
+                  <w:noProof/>
+                  <w:sz w:val="18"/>
+                  <w:szCs w:val="18"/>
+                </w:rPr>
+                <w:sectPr>
+                  <w:pgSz w:w="12240" w:h="15840"/>
+                  <w:pgMar w:top="1440" w:right="1440" w:bottom="1440" w:left="1440" w:header="720" w:footer="720" w:gutter="0"/>
+                  <w:pgNumType w:start="0"/>
+                  <w:cols w:space="720"/>
+                  <w:titlePg/>
+                  <w:docGrid w:linePitch="360"/>
+                </w:sectPr>
+              </w:pPr>
             </w:p>
             <w:tbl>
               <w:tblPr>
                 <w:tblW w:w="5000" w:type="pct"/>
                 <w:tblCellSpacing w:w="15" w:type="dxa"/>
+                <w:tblLayout w:type="fixed"/>
                 <w:tblCellMar>
                   <w:top w:w="15" w:type="dxa"/>
                   <w:left w:w="15" w:type="dxa"/>
@@ -2681,17 +6448,18 @@
                 <w:tblLook w:val="04A0" w:firstRow="1" w:lastRow="0" w:firstColumn="1" w:lastColumn="0" w:noHBand="0" w:noVBand="1"/>
               </w:tblPr>
               <w:tblGrid>
-                <w:gridCol w:w="322"/>
-                <w:gridCol w:w="9038"/>
+                <w:gridCol w:w="540"/>
+                <w:gridCol w:w="3780"/>
               </w:tblGrid>
               <w:tr>
                 <w:trPr>
-                  <w:divId w:val="2103911237"/>
+                  <w:divId w:val="1319191363"/>
                   <w:tblCellSpacing w:w="15" w:type="dxa"/>
                 </w:trPr>
                 <w:tc>
                   <w:tcPr>
-                    <w:tcW w:w="50" w:type="pct"/>
+                    <w:tcW w:w="573" w:type="pct"/>
+                    <w:shd w:val="clear" w:color="auto" w:fill="auto"/>
                     <w:hideMark/>
                   </w:tcPr>
                   <w:p>
@@ -2699,13 +6467,15 @@
                       <w:pStyle w:val="Bibliography"/>
                       <w:rPr>
                         <w:noProof/>
-                        <w:sz w:val="24"/>
-                        <w:szCs w:val="24"/>
+                        <w:sz w:val="18"/>
+                        <w:szCs w:val="18"/>
                       </w:rPr>
                     </w:pPr>
                     <w:r>
                       <w:rPr>
                         <w:noProof/>
+                        <w:sz w:val="18"/>
+                        <w:szCs w:val="18"/>
                       </w:rPr>
                       <w:t xml:space="preserve">[1] </w:t>
                     </w:r>
@@ -2713,7 +6483,8 @@
                 </w:tc>
                 <w:tc>
                   <w:tcPr>
-                    <w:tcW w:w="0" w:type="auto"/>
+                    <w:tcW w:w="4323" w:type="pct"/>
+                    <w:shd w:val="clear" w:color="auto" w:fill="auto"/>
                     <w:hideMark/>
                   </w:tcPr>
                   <w:p>
@@ -2721,13 +6492,962 @@
                       <w:pStyle w:val="Bibliography"/>
                       <w:rPr>
                         <w:noProof/>
+                        <w:sz w:val="18"/>
+                        <w:szCs w:val="18"/>
                       </w:rPr>
                     </w:pPr>
                     <w:r>
                       <w:rPr>
                         <w:noProof/>
+                        <w:sz w:val="18"/>
+                        <w:szCs w:val="18"/>
                       </w:rPr>
-                      <w:t>R. Rivest, A. Shamir and L. Adleman, "A Method for Obtaining Digital Signatures and Public-Key Cryptosystems," February 1978. [Online]. Available: http://people.csail.mit.edu/rivest/Rsapaper.pdf.</w:t>
+                      <w:t xml:space="preserve">R. Rivest, A. Shamir and L. Adleman, "A Method for Obtaining Digital Signatures and Public-Key Cryptosystems," February 1978. [Online]. Available: </w:t>
+                    </w:r>
+                    <w:hyperlink r:id="rId22" w:history="1">
+                      <w:r>
+                        <w:rPr>
+                          <w:rStyle w:val="Hyperlink"/>
+                          <w:noProof/>
+                          <w:sz w:val="18"/>
+                          <w:szCs w:val="18"/>
+                        </w:rPr>
+                        <w:t>http://people.csail.mit.edu/rivest/Rsapaper.pdf.</w:t>
+                      </w:r>
+                    </w:hyperlink>
+                  </w:p>
+                </w:tc>
+              </w:tr>
+              <w:tr>
+                <w:trPr>
+                  <w:divId w:val="1319191363"/>
+                  <w:tblCellSpacing w:w="15" w:type="dxa"/>
+                </w:trPr>
+                <w:tc>
+                  <w:tcPr>
+                    <w:tcW w:w="573" w:type="pct"/>
+                    <w:shd w:val="clear" w:color="auto" w:fill="auto"/>
+                    <w:hideMark/>
+                  </w:tcPr>
+                  <w:p>
+                    <w:pPr>
+                      <w:pStyle w:val="Bibliography"/>
+                      <w:rPr>
+                        <w:noProof/>
+                        <w:sz w:val="18"/>
+                        <w:szCs w:val="18"/>
+                      </w:rPr>
+                    </w:pPr>
+                    <w:r>
+                      <w:rPr>
+                        <w:noProof/>
+                        <w:sz w:val="18"/>
+                        <w:szCs w:val="18"/>
+                      </w:rPr>
+                      <w:t xml:space="preserve">[2] </w:t>
+                    </w:r>
+                  </w:p>
+                </w:tc>
+                <w:tc>
+                  <w:tcPr>
+                    <w:tcW w:w="4323" w:type="pct"/>
+                    <w:shd w:val="clear" w:color="auto" w:fill="auto"/>
+                    <w:hideMark/>
+                  </w:tcPr>
+                  <w:p>
+                    <w:pPr>
+                      <w:pStyle w:val="Bibliography"/>
+                      <w:rPr>
+                        <w:noProof/>
+                        <w:sz w:val="18"/>
+                        <w:szCs w:val="18"/>
+                      </w:rPr>
+                    </w:pPr>
+                    <w:r>
+                      <w:rPr>
+                        <w:noProof/>
+                        <w:sz w:val="18"/>
+                        <w:szCs w:val="18"/>
+                      </w:rPr>
+                      <w:t xml:space="preserve">Geeks for Geeks, "RSA Algorithm in Crpytography," 23 January 2023. [Online]. Available: </w:t>
+                    </w:r>
+                    <w:hyperlink r:id="rId23" w:history="1">
+                      <w:r>
+                        <w:rPr>
+                          <w:rStyle w:val="Hyperlink"/>
+                          <w:noProof/>
+                          <w:sz w:val="18"/>
+                          <w:szCs w:val="18"/>
+                        </w:rPr>
+                        <w:t>https://www.geeksforgeeks.org/rsa-algorithm-cryptography/</w:t>
+                      </w:r>
+                    </w:hyperlink>
+                    <w:r>
+                      <w:rPr>
+                        <w:noProof/>
+                        <w:sz w:val="18"/>
+                        <w:szCs w:val="18"/>
+                      </w:rPr>
+                      <w:t>.</w:t>
+                    </w:r>
+                  </w:p>
+                </w:tc>
+              </w:tr>
+              <w:tr>
+                <w:trPr>
+                  <w:divId w:val="1319191363"/>
+                  <w:tblCellSpacing w:w="15" w:type="dxa"/>
+                </w:trPr>
+                <w:tc>
+                  <w:tcPr>
+                    <w:tcW w:w="573" w:type="pct"/>
+                    <w:shd w:val="clear" w:color="auto" w:fill="auto"/>
+                    <w:hideMark/>
+                  </w:tcPr>
+                  <w:p>
+                    <w:pPr>
+                      <w:pStyle w:val="Bibliography"/>
+                      <w:rPr>
+                        <w:noProof/>
+                        <w:sz w:val="18"/>
+                        <w:szCs w:val="18"/>
+                      </w:rPr>
+                    </w:pPr>
+                    <w:r>
+                      <w:rPr>
+                        <w:noProof/>
+                        <w:sz w:val="18"/>
+                        <w:szCs w:val="18"/>
+                      </w:rPr>
+                      <w:t xml:space="preserve">[3] </w:t>
+                    </w:r>
+                  </w:p>
+                </w:tc>
+                <w:tc>
+                  <w:tcPr>
+                    <w:tcW w:w="4323" w:type="pct"/>
+                    <w:shd w:val="clear" w:color="auto" w:fill="auto"/>
+                    <w:hideMark/>
+                  </w:tcPr>
+                  <w:p>
+                    <w:pPr>
+                      <w:pStyle w:val="Bibliography"/>
+                      <w:rPr>
+                        <w:noProof/>
+                        <w:sz w:val="18"/>
+                        <w:szCs w:val="18"/>
+                      </w:rPr>
+                    </w:pPr>
+                    <w:r>
+                      <w:rPr>
+                        <w:noProof/>
+                        <w:sz w:val="18"/>
+                        <w:szCs w:val="18"/>
+                      </w:rPr>
+                      <w:t xml:space="preserve">D. Goodin, "RSA's demise from quantum attacks is very much exaggerated, expert says," Ars Technica, 26 January 2023. [Online]. Available: </w:t>
+                    </w:r>
+                    <w:hyperlink r:id="rId24" w:history="1">
+                      <w:r>
+                        <w:rPr>
+                          <w:rStyle w:val="Hyperlink"/>
+                          <w:noProof/>
+                          <w:sz w:val="18"/>
+                          <w:szCs w:val="18"/>
+                        </w:rPr>
+                        <w:t>https://arstechnica.com/information-technology/2023/01/fear-not-rsa-encryption-wont-fall-to-quantum-computing-anytime-soon/</w:t>
+                      </w:r>
+                    </w:hyperlink>
+                    <w:r>
+                      <w:rPr>
+                        <w:noProof/>
+                        <w:sz w:val="18"/>
+                        <w:szCs w:val="18"/>
+                      </w:rPr>
+                      <w:t>. [Accessed 26 April 2023].</w:t>
+                    </w:r>
+                  </w:p>
+                </w:tc>
+              </w:tr>
+              <w:tr>
+                <w:trPr>
+                  <w:divId w:val="1319191363"/>
+                  <w:tblCellSpacing w:w="15" w:type="dxa"/>
+                </w:trPr>
+                <w:tc>
+                  <w:tcPr>
+                    <w:tcW w:w="573" w:type="pct"/>
+                    <w:shd w:val="clear" w:color="auto" w:fill="auto"/>
+                    <w:hideMark/>
+                  </w:tcPr>
+                  <w:p>
+                    <w:pPr>
+                      <w:pStyle w:val="Bibliography"/>
+                      <w:rPr>
+                        <w:noProof/>
+                        <w:sz w:val="18"/>
+                        <w:szCs w:val="18"/>
+                      </w:rPr>
+                    </w:pPr>
+                    <w:r>
+                      <w:rPr>
+                        <w:noProof/>
+                        <w:sz w:val="18"/>
+                        <w:szCs w:val="18"/>
+                      </w:rPr>
+                      <w:t xml:space="preserve">[4] </w:t>
+                    </w:r>
+                  </w:p>
+                </w:tc>
+                <w:tc>
+                  <w:tcPr>
+                    <w:tcW w:w="4323" w:type="pct"/>
+                    <w:shd w:val="clear" w:color="auto" w:fill="auto"/>
+                    <w:hideMark/>
+                  </w:tcPr>
+                  <w:p>
+                    <w:pPr>
+                      <w:pStyle w:val="Bibliography"/>
+                      <w:rPr>
+                        <w:noProof/>
+                        <w:sz w:val="18"/>
+                        <w:szCs w:val="18"/>
+                      </w:rPr>
+                    </w:pPr>
+                    <w:r>
+                      <w:rPr>
+                        <w:noProof/>
+                        <w:sz w:val="18"/>
+                        <w:szCs w:val="18"/>
+                      </w:rPr>
+                      <w:t>E. Barker and A. Roginsky, "Transitioning the use of cryptographic algorithms and key lengths," National Institute of Standard and Technology, 2019.</w:t>
+                    </w:r>
+                  </w:p>
+                </w:tc>
+              </w:tr>
+              <w:tr>
+                <w:trPr>
+                  <w:divId w:val="1319191363"/>
+                  <w:tblCellSpacing w:w="15" w:type="dxa"/>
+                </w:trPr>
+                <w:tc>
+                  <w:tcPr>
+                    <w:tcW w:w="573" w:type="pct"/>
+                    <w:shd w:val="clear" w:color="auto" w:fill="auto"/>
+                    <w:hideMark/>
+                  </w:tcPr>
+                  <w:p>
+                    <w:pPr>
+                      <w:pStyle w:val="Bibliography"/>
+                      <w:rPr>
+                        <w:noProof/>
+                        <w:sz w:val="18"/>
+                        <w:szCs w:val="18"/>
+                      </w:rPr>
+                    </w:pPr>
+                    <w:r>
+                      <w:rPr>
+                        <w:noProof/>
+                        <w:sz w:val="18"/>
+                        <w:szCs w:val="18"/>
+                      </w:rPr>
+                      <w:t xml:space="preserve">[5] </w:t>
+                    </w:r>
+                  </w:p>
+                </w:tc>
+                <w:tc>
+                  <w:tcPr>
+                    <w:tcW w:w="4323" w:type="pct"/>
+                    <w:shd w:val="clear" w:color="auto" w:fill="auto"/>
+                    <w:hideMark/>
+                  </w:tcPr>
+                  <w:p>
+                    <w:pPr>
+                      <w:pStyle w:val="Bibliography"/>
+                      <w:rPr>
+                        <w:noProof/>
+                        <w:sz w:val="18"/>
+                        <w:szCs w:val="18"/>
+                      </w:rPr>
+                    </w:pPr>
+                    <w:r>
+                      <w:rPr>
+                        <w:noProof/>
+                        <w:sz w:val="18"/>
+                        <w:szCs w:val="18"/>
+                      </w:rPr>
+                      <w:t>E. Barker, "Recommendation for key management: Part 1," National Institute of Standards and Technology, 2020.</w:t>
+                    </w:r>
+                  </w:p>
+                </w:tc>
+              </w:tr>
+              <w:tr>
+                <w:trPr>
+                  <w:divId w:val="1319191363"/>
+                  <w:tblCellSpacing w:w="15" w:type="dxa"/>
+                </w:trPr>
+                <w:tc>
+                  <w:tcPr>
+                    <w:tcW w:w="573" w:type="pct"/>
+                    <w:shd w:val="clear" w:color="auto" w:fill="auto"/>
+                    <w:hideMark/>
+                  </w:tcPr>
+                  <w:p>
+                    <w:pPr>
+                      <w:pStyle w:val="Bibliography"/>
+                      <w:rPr>
+                        <w:noProof/>
+                        <w:sz w:val="18"/>
+                        <w:szCs w:val="18"/>
+                      </w:rPr>
+                    </w:pPr>
+                    <w:r>
+                      <w:rPr>
+                        <w:noProof/>
+                        <w:sz w:val="18"/>
+                        <w:szCs w:val="18"/>
+                      </w:rPr>
+                      <w:t xml:space="preserve">[6] </w:t>
+                    </w:r>
+                  </w:p>
+                </w:tc>
+                <w:tc>
+                  <w:tcPr>
+                    <w:tcW w:w="4323" w:type="pct"/>
+                    <w:shd w:val="clear" w:color="auto" w:fill="auto"/>
+                    <w:hideMark/>
+                  </w:tcPr>
+                  <w:p>
+                    <w:pPr>
+                      <w:pStyle w:val="Bibliography"/>
+                      <w:rPr>
+                        <w:noProof/>
+                        <w:sz w:val="18"/>
+                        <w:szCs w:val="18"/>
+                      </w:rPr>
+                    </w:pPr>
+                    <w:r>
+                      <w:rPr>
+                        <w:noProof/>
+                        <w:sz w:val="18"/>
+                        <w:szCs w:val="18"/>
+                      </w:rPr>
+                      <w:t xml:space="preserve">T. O'neal, "Using cryptography in Zynq UltraScale MPSoC," Xilinx Inc., 15 January 2020. [Online]. Available: </w:t>
+                    </w:r>
+                    <w:hyperlink r:id="rId25" w:history="1">
+                      <w:r>
+                        <w:rPr>
+                          <w:rStyle w:val="Hyperlink"/>
+                          <w:noProof/>
+                          <w:sz w:val="18"/>
+                          <w:szCs w:val="18"/>
+                        </w:rPr>
+                        <w:t>https://xilinx-wiki.atlassian.net/wiki/spaces/A/pages/18842541/Using+Cryptography+in+Zynq+UltraScale+MPSoC#UsingCryptographyinZynqUltraScaleMPSoC-RunningRSAExample</w:t>
+                      </w:r>
+                    </w:hyperlink>
+                    <w:r>
+                      <w:rPr>
+                        <w:noProof/>
+                        <w:sz w:val="18"/>
+                        <w:szCs w:val="18"/>
+                      </w:rPr>
+                      <w:t>. [Accessed 26 April 2023].</w:t>
+                    </w:r>
+                  </w:p>
+                </w:tc>
+              </w:tr>
+              <w:tr>
+                <w:trPr>
+                  <w:divId w:val="1319191363"/>
+                  <w:tblCellSpacing w:w="15" w:type="dxa"/>
+                </w:trPr>
+                <w:tc>
+                  <w:tcPr>
+                    <w:tcW w:w="573" w:type="pct"/>
+                    <w:shd w:val="clear" w:color="auto" w:fill="auto"/>
+                    <w:hideMark/>
+                  </w:tcPr>
+                  <w:p>
+                    <w:pPr>
+                      <w:pStyle w:val="Bibliography"/>
+                      <w:rPr>
+                        <w:noProof/>
+                        <w:sz w:val="18"/>
+                        <w:szCs w:val="18"/>
+                      </w:rPr>
+                    </w:pPr>
+                    <w:r>
+                      <w:rPr>
+                        <w:noProof/>
+                        <w:sz w:val="18"/>
+                        <w:szCs w:val="18"/>
+                      </w:rPr>
+                      <w:t xml:space="preserve">[7] </w:t>
+                    </w:r>
+                  </w:p>
+                </w:tc>
+                <w:tc>
+                  <w:tcPr>
+                    <w:tcW w:w="4323" w:type="pct"/>
+                    <w:shd w:val="clear" w:color="auto" w:fill="auto"/>
+                    <w:hideMark/>
+                  </w:tcPr>
+                  <w:p>
+                    <w:pPr>
+                      <w:pStyle w:val="Bibliography"/>
+                      <w:rPr>
+                        <w:noProof/>
+                        <w:sz w:val="18"/>
+                        <w:szCs w:val="18"/>
+                      </w:rPr>
+                    </w:pPr>
+                    <w:r>
+                      <w:rPr>
+                        <w:noProof/>
+                        <w:sz w:val="18"/>
+                        <w:szCs w:val="18"/>
+                      </w:rPr>
+                      <w:t xml:space="preserve">Javatpoint, "RSA Encryption Algorithm," [Online]. Available: </w:t>
+                    </w:r>
+                    <w:hyperlink r:id="rId26" w:history="1">
+                      <w:r>
+                        <w:rPr>
+                          <w:rStyle w:val="Hyperlink"/>
+                          <w:noProof/>
+                          <w:sz w:val="18"/>
+                          <w:szCs w:val="18"/>
+                        </w:rPr>
+                        <w:t>https://www.javatpoint.com/rsa-encryption-algorithm</w:t>
+                      </w:r>
+                    </w:hyperlink>
+                    <w:r>
+                      <w:rPr>
+                        <w:noProof/>
+                        <w:sz w:val="18"/>
+                        <w:szCs w:val="18"/>
+                      </w:rPr>
+                      <w:t>. [Accessed 26 April 2023].</w:t>
+                    </w:r>
+                  </w:p>
+                </w:tc>
+              </w:tr>
+              <w:tr>
+                <w:trPr>
+                  <w:divId w:val="1319191363"/>
+                  <w:tblCellSpacing w:w="15" w:type="dxa"/>
+                </w:trPr>
+                <w:tc>
+                  <w:tcPr>
+                    <w:tcW w:w="573" w:type="pct"/>
+                    <w:shd w:val="clear" w:color="auto" w:fill="auto"/>
+                    <w:hideMark/>
+                  </w:tcPr>
+                  <w:p>
+                    <w:pPr>
+                      <w:pStyle w:val="Bibliography"/>
+                      <w:rPr>
+                        <w:noProof/>
+                        <w:sz w:val="18"/>
+                        <w:szCs w:val="18"/>
+                      </w:rPr>
+                    </w:pPr>
+                    <w:r>
+                      <w:rPr>
+                        <w:noProof/>
+                        <w:sz w:val="18"/>
+                        <w:szCs w:val="18"/>
+                      </w:rPr>
+                      <w:t xml:space="preserve">[8] </w:t>
+                    </w:r>
+                  </w:p>
+                </w:tc>
+                <w:tc>
+                  <w:tcPr>
+                    <w:tcW w:w="4323" w:type="pct"/>
+                    <w:shd w:val="clear" w:color="auto" w:fill="auto"/>
+                    <w:hideMark/>
+                  </w:tcPr>
+                  <w:p>
+                    <w:pPr>
+                      <w:pStyle w:val="Bibliography"/>
+                      <w:rPr>
+                        <w:noProof/>
+                        <w:sz w:val="18"/>
+                        <w:szCs w:val="18"/>
+                      </w:rPr>
+                    </w:pPr>
+                    <w:r>
+                      <w:rPr>
+                        <w:noProof/>
+                        <w:sz w:val="18"/>
+                        <w:szCs w:val="18"/>
+                      </w:rPr>
+                      <w:t xml:space="preserve">P. Kahrer, "Generating (Very) Large Primes," LANGUI.SH, 7 March 2009. [Online]. Available: </w:t>
+                    </w:r>
+                    <w:hyperlink r:id="rId27" w:history="1">
+                      <w:r>
+                        <w:rPr>
+                          <w:rStyle w:val="Hyperlink"/>
+                          <w:noProof/>
+                          <w:sz w:val="18"/>
+                          <w:szCs w:val="18"/>
+                        </w:rPr>
+                        <w:t>https://langui.sh/2009/03/07/generating-very-large-primes/</w:t>
+                      </w:r>
+                    </w:hyperlink>
+                    <w:r>
+                      <w:rPr>
+                        <w:noProof/>
+                        <w:sz w:val="18"/>
+                        <w:szCs w:val="18"/>
+                      </w:rPr>
+                      <w:t>. [Accessed 26 April 2023].</w:t>
+                    </w:r>
+                  </w:p>
+                </w:tc>
+              </w:tr>
+              <w:tr>
+                <w:trPr>
+                  <w:divId w:val="1319191363"/>
+                  <w:tblCellSpacing w:w="15" w:type="dxa"/>
+                </w:trPr>
+                <w:tc>
+                  <w:tcPr>
+                    <w:tcW w:w="573" w:type="pct"/>
+                    <w:shd w:val="clear" w:color="auto" w:fill="auto"/>
+                    <w:hideMark/>
+                  </w:tcPr>
+                  <w:p>
+                    <w:pPr>
+                      <w:pStyle w:val="Bibliography"/>
+                      <w:rPr>
+                        <w:noProof/>
+                        <w:sz w:val="18"/>
+                        <w:szCs w:val="18"/>
+                      </w:rPr>
+                    </w:pPr>
+                    <w:r>
+                      <w:rPr>
+                        <w:noProof/>
+                        <w:sz w:val="18"/>
+                        <w:szCs w:val="18"/>
+                      </w:rPr>
+                      <w:t xml:space="preserve">[9] </w:t>
+                    </w:r>
+                  </w:p>
+                </w:tc>
+                <w:tc>
+                  <w:tcPr>
+                    <w:tcW w:w="4323" w:type="pct"/>
+                    <w:shd w:val="clear" w:color="auto" w:fill="auto"/>
+                    <w:hideMark/>
+                  </w:tcPr>
+                  <w:p>
+                    <w:pPr>
+                      <w:pStyle w:val="Bibliography"/>
+                      <w:rPr>
+                        <w:noProof/>
+                        <w:sz w:val="18"/>
+                        <w:szCs w:val="18"/>
+                      </w:rPr>
+                    </w:pPr>
+                    <w:r>
+                      <w:rPr>
+                        <w:noProof/>
+                        <w:sz w:val="18"/>
+                        <w:szCs w:val="18"/>
+                      </w:rPr>
+                      <w:t xml:space="preserve">Geeks for Geeks, "Modular exponentiation (power in modular arithmetic)," Geeks for Geeks, 24 June 2022. [Online]. Available: </w:t>
+                    </w:r>
+                    <w:hyperlink r:id="rId28" w:history="1">
+                      <w:r>
+                        <w:rPr>
+                          <w:rStyle w:val="Hyperlink"/>
+                          <w:noProof/>
+                          <w:sz w:val="18"/>
+                          <w:szCs w:val="18"/>
+                        </w:rPr>
+                        <w:t>https://www.geeksforgeeks.org/modular-exponentiation-power-in-modular-arithmetic.</w:t>
+                      </w:r>
+                    </w:hyperlink>
+                    <w:r>
+                      <w:rPr>
+                        <w:noProof/>
+                        <w:sz w:val="18"/>
+                        <w:szCs w:val="18"/>
+                      </w:rPr>
+                      <w:t xml:space="preserve"> [Accessed 26 April 2023].</w:t>
+                    </w:r>
+                  </w:p>
+                </w:tc>
+              </w:tr>
+              <w:tr>
+                <w:trPr>
+                  <w:divId w:val="1319191363"/>
+                  <w:tblCellSpacing w:w="15" w:type="dxa"/>
+                </w:trPr>
+                <w:tc>
+                  <w:tcPr>
+                    <w:tcW w:w="573" w:type="pct"/>
+                    <w:shd w:val="clear" w:color="auto" w:fill="auto"/>
+                    <w:hideMark/>
+                  </w:tcPr>
+                  <w:p>
+                    <w:pPr>
+                      <w:pStyle w:val="Bibliography"/>
+                      <w:rPr>
+                        <w:noProof/>
+                        <w:sz w:val="18"/>
+                        <w:szCs w:val="18"/>
+                      </w:rPr>
+                    </w:pPr>
+                    <w:r>
+                      <w:rPr>
+                        <w:noProof/>
+                        <w:sz w:val="18"/>
+                        <w:szCs w:val="18"/>
+                      </w:rPr>
+                      <w:t xml:space="preserve">[10] </w:t>
+                    </w:r>
+                  </w:p>
+                </w:tc>
+                <w:tc>
+                  <w:tcPr>
+                    <w:tcW w:w="4323" w:type="pct"/>
+                    <w:shd w:val="clear" w:color="auto" w:fill="auto"/>
+                    <w:hideMark/>
+                  </w:tcPr>
+                  <w:p>
+                    <w:pPr>
+                      <w:pStyle w:val="Bibliography"/>
+                      <w:rPr>
+                        <w:noProof/>
+                        <w:sz w:val="18"/>
+                        <w:szCs w:val="18"/>
+                      </w:rPr>
+                    </w:pPr>
+                    <w:r>
+                      <w:rPr>
+                        <w:noProof/>
+                        <w:sz w:val="18"/>
+                        <w:szCs w:val="18"/>
+                      </w:rPr>
+                      <w:t xml:space="preserve">Geeks for Geeks, "Modular Multiplicative Inverse," GeeksforGeeks, 17 February 2023. [Online]. Available: </w:t>
+                    </w:r>
+                    <w:hyperlink r:id="rId29" w:history="1">
+                      <w:r>
+                        <w:rPr>
+                          <w:rStyle w:val="Hyperlink"/>
+                          <w:noProof/>
+                          <w:sz w:val="18"/>
+                          <w:szCs w:val="18"/>
+                        </w:rPr>
+                        <w:t>https://www.geeksforgeeks.org/multiplicative-inverse-under-modulo-m/</w:t>
+                      </w:r>
+                    </w:hyperlink>
+                    <w:r>
+                      <w:rPr>
+                        <w:noProof/>
+                        <w:sz w:val="18"/>
+                        <w:szCs w:val="18"/>
+                      </w:rPr>
+                      <w:t>. [Accessed 26 April 2023].</w:t>
+                    </w:r>
+                  </w:p>
+                </w:tc>
+              </w:tr>
+              <w:tr>
+                <w:trPr>
+                  <w:divId w:val="1319191363"/>
+                  <w:tblCellSpacing w:w="15" w:type="dxa"/>
+                </w:trPr>
+                <w:tc>
+                  <w:tcPr>
+                    <w:tcW w:w="573" w:type="pct"/>
+                    <w:shd w:val="clear" w:color="auto" w:fill="auto"/>
+                    <w:hideMark/>
+                  </w:tcPr>
+                  <w:p>
+                    <w:pPr>
+                      <w:pStyle w:val="Bibliography"/>
+                      <w:rPr>
+                        <w:noProof/>
+                        <w:sz w:val="18"/>
+                        <w:szCs w:val="18"/>
+                      </w:rPr>
+                    </w:pPr>
+                    <w:r>
+                      <w:rPr>
+                        <w:noProof/>
+                        <w:sz w:val="18"/>
+                        <w:szCs w:val="18"/>
+                      </w:rPr>
+                      <w:t xml:space="preserve">[11] </w:t>
+                    </w:r>
+                  </w:p>
+                </w:tc>
+                <w:tc>
+                  <w:tcPr>
+                    <w:tcW w:w="4323" w:type="pct"/>
+                    <w:shd w:val="clear" w:color="auto" w:fill="auto"/>
+                    <w:hideMark/>
+                  </w:tcPr>
+                  <w:p>
+                    <w:pPr>
+                      <w:pStyle w:val="Bibliography"/>
+                      <w:rPr>
+                        <w:noProof/>
+                        <w:sz w:val="18"/>
+                        <w:szCs w:val="18"/>
+                      </w:rPr>
+                    </w:pPr>
+                    <w:r>
+                      <w:rPr>
+                        <w:noProof/>
+                        <w:sz w:val="18"/>
+                        <w:szCs w:val="18"/>
+                      </w:rPr>
+                      <w:t xml:space="preserve">D. Mahto, D. A. Khan and D. K. Yadav, "Security Analysis of Elliptic Curve Cryptography," in </w:t>
+                    </w:r>
+                    <w:r>
+                      <w:rPr>
+                        <w:i/>
+                        <w:iCs/>
+                        <w:noProof/>
+                        <w:sz w:val="18"/>
+                        <w:szCs w:val="18"/>
+                      </w:rPr>
+                      <w:t>Proceedings of the World Congress on Engineering</w:t>
+                    </w:r>
+                    <w:r>
+                      <w:rPr>
+                        <w:noProof/>
+                        <w:sz w:val="18"/>
+                        <w:szCs w:val="18"/>
+                      </w:rPr>
+                      <w:t xml:space="preserve">, London, UK, 2016. </w:t>
+                    </w:r>
+                  </w:p>
+                </w:tc>
+              </w:tr>
+              <w:tr>
+                <w:trPr>
+                  <w:divId w:val="1319191363"/>
+                  <w:tblCellSpacing w:w="15" w:type="dxa"/>
+                </w:trPr>
+                <w:tc>
+                  <w:tcPr>
+                    <w:tcW w:w="573" w:type="pct"/>
+                    <w:shd w:val="clear" w:color="auto" w:fill="auto"/>
+                    <w:hideMark/>
+                  </w:tcPr>
+                  <w:p>
+                    <w:pPr>
+                      <w:pStyle w:val="Bibliography"/>
+                      <w:rPr>
+                        <w:noProof/>
+                        <w:sz w:val="18"/>
+                        <w:szCs w:val="18"/>
+                      </w:rPr>
+                    </w:pPr>
+                    <w:r>
+                      <w:rPr>
+                        <w:noProof/>
+                        <w:sz w:val="18"/>
+                        <w:szCs w:val="18"/>
+                      </w:rPr>
+                      <w:t xml:space="preserve">[12] </w:t>
+                    </w:r>
+                  </w:p>
+                </w:tc>
+                <w:tc>
+                  <w:tcPr>
+                    <w:tcW w:w="4323" w:type="pct"/>
+                    <w:shd w:val="clear" w:color="auto" w:fill="auto"/>
+                    <w:hideMark/>
+                  </w:tcPr>
+                  <w:p>
+                    <w:pPr>
+                      <w:pStyle w:val="Bibliography"/>
+                      <w:rPr>
+                        <w:noProof/>
+                        <w:sz w:val="18"/>
+                        <w:szCs w:val="18"/>
+                      </w:rPr>
+                    </w:pPr>
+                    <w:r>
+                      <w:rPr>
+                        <w:noProof/>
+                        <w:sz w:val="18"/>
+                        <w:szCs w:val="18"/>
+                      </w:rPr>
+                      <w:t xml:space="preserve">M. Cobb, "What is the RSA algorithm? Definition Security," TechTarget, 4 November 2021. [Online]. Available: </w:t>
+                    </w:r>
+                    <w:hyperlink r:id="rId30" w:history="1">
+                      <w:r>
+                        <w:rPr>
+                          <w:rStyle w:val="Hyperlink"/>
+                          <w:noProof/>
+                          <w:sz w:val="18"/>
+                          <w:szCs w:val="18"/>
+                        </w:rPr>
+                        <w:t>https://www.techtarget.com/searchsecurity/definition/RSA#:~:text=How%20is%20RSA%20secure%3F,directly%20tied%20to%20key%20size</w:t>
+                      </w:r>
+                    </w:hyperlink>
+                    <w:r>
+                      <w:rPr>
+                        <w:noProof/>
+                        <w:sz w:val="18"/>
+                        <w:szCs w:val="18"/>
+                      </w:rPr>
+                      <w:t>.. [Accessed 26 April 2023].</w:t>
+                    </w:r>
+                  </w:p>
+                </w:tc>
+              </w:tr>
+              <w:tr>
+                <w:trPr>
+                  <w:divId w:val="1319191363"/>
+                  <w:tblCellSpacing w:w="15" w:type="dxa"/>
+                </w:trPr>
+                <w:tc>
+                  <w:tcPr>
+                    <w:tcW w:w="573" w:type="pct"/>
+                    <w:shd w:val="clear" w:color="auto" w:fill="auto"/>
+                    <w:hideMark/>
+                  </w:tcPr>
+                  <w:p>
+                    <w:pPr>
+                      <w:pStyle w:val="Bibliography"/>
+                      <w:rPr>
+                        <w:noProof/>
+                        <w:sz w:val="18"/>
+                        <w:szCs w:val="18"/>
+                      </w:rPr>
+                    </w:pPr>
+                    <w:r>
+                      <w:rPr>
+                        <w:noProof/>
+                        <w:sz w:val="18"/>
+                        <w:szCs w:val="18"/>
+                      </w:rPr>
+                      <w:t xml:space="preserve">[13] </w:t>
+                    </w:r>
+                  </w:p>
+                </w:tc>
+                <w:tc>
+                  <w:tcPr>
+                    <w:tcW w:w="4323" w:type="pct"/>
+                    <w:shd w:val="clear" w:color="auto" w:fill="auto"/>
+                    <w:hideMark/>
+                  </w:tcPr>
+                  <w:p>
+                    <w:pPr>
+                      <w:pStyle w:val="Bibliography"/>
+                      <w:rPr>
+                        <w:noProof/>
+                        <w:sz w:val="18"/>
+                        <w:szCs w:val="18"/>
+                      </w:rPr>
+                    </w:pPr>
+                    <w:r>
+                      <w:rPr>
+                        <w:noProof/>
+                        <w:sz w:val="18"/>
+                        <w:szCs w:val="18"/>
+                      </w:rPr>
+                      <w:t xml:space="preserve">G. Amalarethinam and H. M. Leena, "Enhanced RSA Algorithm with varying Key," in </w:t>
+                    </w:r>
+                    <w:r>
+                      <w:rPr>
+                        <w:i/>
+                        <w:iCs/>
+                        <w:noProof/>
+                        <w:sz w:val="18"/>
+                        <w:szCs w:val="18"/>
+                      </w:rPr>
+                      <w:t>2016 World Congress on Computing and Communication Technologies</w:t>
+                    </w:r>
+                    <w:r>
+                      <w:rPr>
+                        <w:noProof/>
+                        <w:sz w:val="18"/>
+                        <w:szCs w:val="18"/>
+                      </w:rPr>
+                      <w:t xml:space="preserve">, San Francisco, 2017. </w:t>
+                    </w:r>
+                  </w:p>
+                </w:tc>
+              </w:tr>
+              <w:tr>
+                <w:trPr>
+                  <w:divId w:val="1319191363"/>
+                  <w:tblCellSpacing w:w="15" w:type="dxa"/>
+                </w:trPr>
+                <w:tc>
+                  <w:tcPr>
+                    <w:tcW w:w="573" w:type="pct"/>
+                    <w:shd w:val="clear" w:color="auto" w:fill="auto"/>
+                    <w:hideMark/>
+                  </w:tcPr>
+                  <w:p>
+                    <w:pPr>
+                      <w:pStyle w:val="Bibliography"/>
+                      <w:rPr>
+                        <w:noProof/>
+                        <w:sz w:val="18"/>
+                        <w:szCs w:val="18"/>
+                      </w:rPr>
+                    </w:pPr>
+                    <w:r>
+                      <w:rPr>
+                        <w:noProof/>
+                        <w:sz w:val="18"/>
+                        <w:szCs w:val="18"/>
+                      </w:rPr>
+                      <w:t xml:space="preserve">[14] </w:t>
+                    </w:r>
+                  </w:p>
+                </w:tc>
+                <w:tc>
+                  <w:tcPr>
+                    <w:tcW w:w="4323" w:type="pct"/>
+                    <w:shd w:val="clear" w:color="auto" w:fill="auto"/>
+                    <w:hideMark/>
+                  </w:tcPr>
+                  <w:p>
+                    <w:pPr>
+                      <w:pStyle w:val="Bibliography"/>
+                      <w:rPr>
+                        <w:noProof/>
+                        <w:sz w:val="18"/>
+                        <w:szCs w:val="18"/>
+                      </w:rPr>
+                    </w:pPr>
+                    <w:r>
+                      <w:rPr>
+                        <w:noProof/>
+                        <w:sz w:val="18"/>
+                        <w:szCs w:val="18"/>
+                      </w:rPr>
+                      <w:t xml:space="preserve">A. Thobbi, S. Dhage, P. Jadhav and A. Chandrachood, "Implementation of RSA Encryption Algorithm on FPGA," </w:t>
+                    </w:r>
+                    <w:r>
+                      <w:rPr>
+                        <w:i/>
+                        <w:iCs/>
+                        <w:noProof/>
+                        <w:sz w:val="18"/>
+                        <w:szCs w:val="18"/>
+                      </w:rPr>
+                      <w:t xml:space="preserve">American Journal of Engineering Research (AJER), </w:t>
+                    </w:r>
+                    <w:r>
+                      <w:rPr>
+                        <w:noProof/>
+                        <w:sz w:val="18"/>
+                        <w:szCs w:val="18"/>
+                      </w:rPr>
+                      <w:t xml:space="preserve">vol. 4, no. 6, pp. 144-151, 2015. </w:t>
                     </w:r>
                   </w:p>
                 </w:tc>
@@ -2735,7 +7455,25 @@
             </w:tbl>
             <w:p>
               <w:pPr>
-                <w:divId w:val="2103911237"/>
+                <w:divId w:val="1319191363"/>
+                <w:rPr>
+                  <w:rFonts w:eastAsia="Times New Roman"/>
+                  <w:noProof/>
+                </w:rPr>
+                <w:sectPr>
+                  <w:type w:val="continuous"/>
+                  <w:pgSz w:w="12240" w:h="15840"/>
+                  <w:pgMar w:top="1440" w:right="1440" w:bottom="1440" w:left="1440" w:header="720" w:footer="720" w:gutter="0"/>
+                  <w:pgNumType w:start="0"/>
+                  <w:cols w:num="2" w:space="720"/>
+                  <w:titlePg/>
+                  <w:docGrid w:linePitch="360"/>
+                </w:sectPr>
+              </w:pPr>
+            </w:p>
+            <w:p>
+              <w:pPr>
+                <w:divId w:val="1319191363"/>
                 <w:rPr>
                   <w:rFonts w:eastAsia="Times New Roman"/>
                   <w:noProof/>
@@ -2748,6 +7486,8 @@
                   <w:b/>
                   <w:bCs/>
                   <w:noProof/>
+                  <w:sz w:val="18"/>
+                  <w:szCs w:val="18"/>
                 </w:rPr>
                 <w:fldChar w:fldCharType="end"/>
               </w:r>
@@ -2756,8 +7496,10 @@
         </w:sdt>
       </w:sdtContent>
     </w:sdt>
+    <w:bookmarkEnd w:id="0" w:displacedByCustomXml="prev"/>
     <w:p/>
     <w:sectPr>
+      <w:type w:val="continuous"/>
       <w:pgSz w:w="12240" w:h="15840"/>
       <w:pgMar w:top="1440" w:right="1440" w:bottom="1440" w:left="1440" w:header="720" w:footer="720" w:gutter="0"/>
       <w:pgNumType w:start="0"/>
@@ -3564,7 +8306,2019 @@
       </w:tblBorders>
     </w:tblPr>
   </w:style>
+  <w:style w:type="character" w:styleId="FollowedHyperlink">
+    <w:name w:val="FollowedHyperlink"/>
+    <w:basedOn w:val="DefaultParagraphFont"/>
+    <w:uiPriority w:val="99"/>
+    <w:semiHidden/>
+    <w:unhideWhenUsed/>
+    <w:rsid w:val="00047D1C"/>
+    <w:rPr>
+      <w:color w:val="954F72" w:themeColor="followedHyperlink"/>
+      <w:u w:val="single"/>
+    </w:rPr>
+  </w:style>
 </w:styles>
+</file>
+
+<file path=word/charts/chart1.xml><?xml version="1.0" encoding="utf-8"?>
+<c:chartSpace xmlns:c="http://schemas.openxmlformats.org/drawingml/2006/chart" xmlns:a="http://schemas.openxmlformats.org/drawingml/2006/main" xmlns:r="http://schemas.openxmlformats.org/officeDocument/2006/relationships" xmlns:c16r2="http://schemas.microsoft.com/office/drawing/2015/06/chart">
+  <c:date1904 val="0"/>
+  <c:lang val="en-US"/>
+  <c:roundedCorners val="0"/>
+  <mc:AlternateContent xmlns:mc="http://schemas.openxmlformats.org/markup-compatibility/2006">
+    <mc:Choice xmlns:c14="http://schemas.microsoft.com/office/drawing/2007/8/2/chart" Requires="c14">
+      <c14:style val="102"/>
+    </mc:Choice>
+    <mc:Fallback>
+      <c:style val="2"/>
+    </mc:Fallback>
+  </mc:AlternateContent>
+  <c:chart>
+    <c:title>
+      <c:tx>
+        <c:rich>
+          <a:bodyPr rot="0" spcFirstLastPara="1" vertOverflow="ellipsis" vert="horz" wrap="square" anchor="ctr" anchorCtr="1"/>
+          <a:lstStyle/>
+          <a:p>
+            <a:pPr>
+              <a:defRPr sz="1400" b="0" i="0" u="none" strike="noStrike" kern="1200" spc="0" baseline="0">
+                <a:solidFill>
+                  <a:schemeClr val="tx1">
+                    <a:lumMod val="65000"/>
+                    <a:lumOff val="35000"/>
+                  </a:schemeClr>
+                </a:solidFill>
+                <a:latin typeface="+mn-lt"/>
+                <a:ea typeface="+mn-ea"/>
+                <a:cs typeface="+mn-cs"/>
+              </a:defRPr>
+            </a:pPr>
+            <a:r>
+              <a:rPr lang="en-US"/>
+              <a:t>RSA Optimization</a:t>
+            </a:r>
+            <a:r>
+              <a:rPr lang="en-US" baseline="0"/>
+              <a:t> Pareto Graph</a:t>
+            </a:r>
+            <a:endParaRPr lang="en-US"/>
+          </a:p>
+        </c:rich>
+      </c:tx>
+      <c:overlay val="0"/>
+      <c:spPr>
+        <a:noFill/>
+        <a:ln>
+          <a:noFill/>
+        </a:ln>
+        <a:effectLst/>
+      </c:spPr>
+      <c:txPr>
+        <a:bodyPr rot="0" spcFirstLastPara="1" vertOverflow="ellipsis" vert="horz" wrap="square" anchor="ctr" anchorCtr="1"/>
+        <a:lstStyle/>
+        <a:p>
+          <a:pPr>
+            <a:defRPr sz="1400" b="0" i="0" u="none" strike="noStrike" kern="1200" spc="0" baseline="0">
+              <a:solidFill>
+                <a:schemeClr val="tx1">
+                  <a:lumMod val="65000"/>
+                  <a:lumOff val="35000"/>
+                </a:schemeClr>
+              </a:solidFill>
+              <a:latin typeface="+mn-lt"/>
+              <a:ea typeface="+mn-ea"/>
+              <a:cs typeface="+mn-cs"/>
+            </a:defRPr>
+          </a:pPr>
+          <a:endParaRPr lang="en-US"/>
+        </a:p>
+      </c:txPr>
+    </c:title>
+    <c:autoTitleDeleted val="0"/>
+    <c:plotArea>
+      <c:layout/>
+      <c:scatterChart>
+        <c:scatterStyle val="lineMarker"/>
+        <c:varyColors val="0"/>
+        <c:ser>
+          <c:idx val="0"/>
+          <c:order val="0"/>
+          <c:tx>
+            <c:strRef>
+              <c:f>'[ProjRSA_Opt (version 1).xlsb.xlsx]Sheet1'!$A$2</c:f>
+              <c:strCache>
+                <c:ptCount val="1"/>
+                <c:pt idx="0">
+                  <c:v>RSA_Simple - no pipeline</c:v>
+                </c:pt>
+              </c:strCache>
+            </c:strRef>
+          </c:tx>
+          <c:spPr>
+            <a:ln w="19050" cap="rnd">
+              <a:noFill/>
+              <a:round/>
+            </a:ln>
+            <a:effectLst/>
+          </c:spPr>
+          <c:marker>
+            <c:symbol val="circle"/>
+            <c:size val="5"/>
+            <c:spPr>
+              <a:solidFill>
+                <a:schemeClr val="accent1"/>
+              </a:solidFill>
+              <a:ln w="9525">
+                <a:solidFill>
+                  <a:schemeClr val="accent1"/>
+                </a:solidFill>
+              </a:ln>
+              <a:effectLst/>
+            </c:spPr>
+          </c:marker>
+          <c:dLbls>
+            <c:spPr>
+              <a:noFill/>
+              <a:ln>
+                <a:noFill/>
+              </a:ln>
+              <a:effectLst/>
+            </c:spPr>
+            <c:txPr>
+              <a:bodyPr rot="0" spcFirstLastPara="1" vertOverflow="ellipsis" vert="horz" wrap="square" lIns="38100" tIns="19050" rIns="38100" bIns="19050" anchor="ctr" anchorCtr="1">
+                <a:spAutoFit/>
+              </a:bodyPr>
+              <a:lstStyle/>
+              <a:p>
+                <a:pPr>
+                  <a:defRPr sz="900" b="0" i="0" u="none" strike="noStrike" kern="1200" baseline="0">
+                    <a:solidFill>
+                      <a:schemeClr val="tx1">
+                        <a:lumMod val="75000"/>
+                        <a:lumOff val="25000"/>
+                      </a:schemeClr>
+                    </a:solidFill>
+                    <a:latin typeface="+mn-lt"/>
+                    <a:ea typeface="+mn-ea"/>
+                    <a:cs typeface="+mn-cs"/>
+                  </a:defRPr>
+                </a:pPr>
+                <a:endParaRPr lang="en-US"/>
+              </a:p>
+            </c:txPr>
+            <c:dLblPos val="t"/>
+            <c:showLegendKey val="0"/>
+            <c:showVal val="0"/>
+            <c:showCatName val="0"/>
+            <c:showSerName val="1"/>
+            <c:showPercent val="0"/>
+            <c:showBubbleSize val="0"/>
+            <c:showLeaderLines val="0"/>
+            <c:extLst>
+              <c:ext xmlns:c15="http://schemas.microsoft.com/office/drawing/2012/chart" uri="{CE6537A1-D6FC-4f65-9D91-7224C49458BB}">
+                <c15:showLeaderLines val="0"/>
+              </c:ext>
+            </c:extLst>
+          </c:dLbls>
+          <c:xVal>
+            <c:numRef>
+              <c:f>'[ProjRSA_Opt (version 1).xlsb.xlsx]Sheet1'!$C$2</c:f>
+              <c:numCache>
+                <c:formatCode>General</c:formatCode>
+                <c:ptCount val="1"/>
+                <c:pt idx="0">
+                  <c:v>3583</c:v>
+                </c:pt>
+              </c:numCache>
+            </c:numRef>
+          </c:xVal>
+          <c:yVal>
+            <c:numRef>
+              <c:f>'[ProjRSA_Opt (version 1).xlsb.xlsx]Sheet1'!$B$2</c:f>
+              <c:numCache>
+                <c:formatCode>General</c:formatCode>
+                <c:ptCount val="1"/>
+                <c:pt idx="0">
+                  <c:v>32120</c:v>
+                </c:pt>
+              </c:numCache>
+            </c:numRef>
+          </c:yVal>
+          <c:smooth val="0"/>
+          <c:extLst>
+            <c:ext xmlns:c16="http://schemas.microsoft.com/office/drawing/2014/chart" uri="{C3380CC4-5D6E-409C-BE32-E72D297353CC}">
+              <c16:uniqueId val="{00000000-B6BA-4E46-A7BB-F670E135C62F}"/>
+            </c:ext>
+          </c:extLst>
+        </c:ser>
+        <c:ser>
+          <c:idx val="1"/>
+          <c:order val="1"/>
+          <c:tx>
+            <c:strRef>
+              <c:f>'[ProjRSA_Opt (version 1).xlsb.xlsx]Sheet1'!$A$7</c:f>
+              <c:strCache>
+                <c:ptCount val="1"/>
+                <c:pt idx="0">
+                  <c:v>RSA_Simple - while loop pipeline</c:v>
+                </c:pt>
+              </c:strCache>
+            </c:strRef>
+          </c:tx>
+          <c:spPr>
+            <a:ln w="25400" cap="rnd">
+              <a:noFill/>
+              <a:round/>
+            </a:ln>
+            <a:effectLst/>
+          </c:spPr>
+          <c:marker>
+            <c:symbol val="circle"/>
+            <c:size val="5"/>
+            <c:spPr>
+              <a:solidFill>
+                <a:schemeClr val="accent2"/>
+              </a:solidFill>
+              <a:ln w="9525">
+                <a:solidFill>
+                  <a:schemeClr val="accent2"/>
+                </a:solidFill>
+              </a:ln>
+              <a:effectLst/>
+            </c:spPr>
+          </c:marker>
+          <c:dLbls>
+            <c:spPr>
+              <a:noFill/>
+              <a:ln>
+                <a:noFill/>
+              </a:ln>
+              <a:effectLst/>
+            </c:spPr>
+            <c:txPr>
+              <a:bodyPr rot="0" spcFirstLastPara="1" vertOverflow="ellipsis" vert="horz" wrap="square" lIns="38100" tIns="19050" rIns="38100" bIns="19050" anchor="ctr" anchorCtr="1">
+                <a:spAutoFit/>
+              </a:bodyPr>
+              <a:lstStyle/>
+              <a:p>
+                <a:pPr>
+                  <a:defRPr sz="900" b="0" i="0" u="none" strike="noStrike" kern="1200" baseline="0">
+                    <a:solidFill>
+                      <a:schemeClr val="tx1">
+                        <a:lumMod val="75000"/>
+                        <a:lumOff val="25000"/>
+                      </a:schemeClr>
+                    </a:solidFill>
+                    <a:latin typeface="+mn-lt"/>
+                    <a:ea typeface="+mn-ea"/>
+                    <a:cs typeface="+mn-cs"/>
+                  </a:defRPr>
+                </a:pPr>
+                <a:endParaRPr lang="en-US"/>
+              </a:p>
+            </c:txPr>
+            <c:dLblPos val="t"/>
+            <c:showLegendKey val="0"/>
+            <c:showVal val="0"/>
+            <c:showCatName val="0"/>
+            <c:showSerName val="1"/>
+            <c:showPercent val="0"/>
+            <c:showBubbleSize val="0"/>
+            <c:showLeaderLines val="0"/>
+            <c:extLst>
+              <c:ext xmlns:c15="http://schemas.microsoft.com/office/drawing/2012/chart" uri="{CE6537A1-D6FC-4f65-9D91-7224C49458BB}">
+                <c15:showLeaderLines val="1"/>
+                <c15:leaderLines>
+                  <c:spPr>
+                    <a:ln w="9525" cap="flat" cmpd="sng" algn="ctr">
+                      <a:solidFill>
+                        <a:schemeClr val="tx1">
+                          <a:lumMod val="35000"/>
+                          <a:lumOff val="65000"/>
+                        </a:schemeClr>
+                      </a:solidFill>
+                      <a:round/>
+                    </a:ln>
+                    <a:effectLst/>
+                  </c:spPr>
+                </c15:leaderLines>
+              </c:ext>
+            </c:extLst>
+          </c:dLbls>
+          <c:xVal>
+            <c:numRef>
+              <c:f>'[ProjRSA_Opt (version 1).xlsb.xlsx]Sheet1'!$C$7</c:f>
+              <c:numCache>
+                <c:formatCode>General</c:formatCode>
+                <c:ptCount val="1"/>
+                <c:pt idx="0">
+                  <c:v>12126</c:v>
+                </c:pt>
+              </c:numCache>
+            </c:numRef>
+          </c:xVal>
+          <c:yVal>
+            <c:numRef>
+              <c:f>'[ProjRSA_Opt (version 1).xlsb.xlsx]Sheet1'!$B$7</c:f>
+              <c:numCache>
+                <c:formatCode>General</c:formatCode>
+                <c:ptCount val="1"/>
+                <c:pt idx="0">
+                  <c:v>26000</c:v>
+                </c:pt>
+              </c:numCache>
+            </c:numRef>
+          </c:yVal>
+          <c:smooth val="0"/>
+          <c:extLst>
+            <c:ext xmlns:c16="http://schemas.microsoft.com/office/drawing/2014/chart" uri="{C3380CC4-5D6E-409C-BE32-E72D297353CC}">
+              <c16:uniqueId val="{00000001-B6BA-4E46-A7BB-F670E135C62F}"/>
+            </c:ext>
+          </c:extLst>
+        </c:ser>
+        <c:ser>
+          <c:idx val="2"/>
+          <c:order val="2"/>
+          <c:tx>
+            <c:strRef>
+              <c:f>'[ProjRSA_Opt (version 1).xlsb.xlsx]Sheet1'!$A$8</c:f>
+              <c:strCache>
+                <c:ptCount val="1"/>
+                <c:pt idx="0">
+                  <c:v>RSA_Simple - while pipeline @ 10ns</c:v>
+                </c:pt>
+              </c:strCache>
+            </c:strRef>
+          </c:tx>
+          <c:spPr>
+            <a:ln w="25400" cap="rnd">
+              <a:noFill/>
+              <a:round/>
+            </a:ln>
+            <a:effectLst/>
+          </c:spPr>
+          <c:marker>
+            <c:symbol val="circle"/>
+            <c:size val="5"/>
+            <c:spPr>
+              <a:solidFill>
+                <a:schemeClr val="accent3"/>
+              </a:solidFill>
+              <a:ln w="9525">
+                <a:solidFill>
+                  <a:schemeClr val="accent3"/>
+                </a:solidFill>
+              </a:ln>
+              <a:effectLst/>
+            </c:spPr>
+          </c:marker>
+          <c:dLbls>
+            <c:spPr>
+              <a:noFill/>
+              <a:ln>
+                <a:noFill/>
+              </a:ln>
+              <a:effectLst/>
+            </c:spPr>
+            <c:txPr>
+              <a:bodyPr rot="0" spcFirstLastPara="1" vertOverflow="ellipsis" vert="horz" wrap="square" lIns="38100" tIns="19050" rIns="38100" bIns="19050" anchor="ctr" anchorCtr="1">
+                <a:spAutoFit/>
+              </a:bodyPr>
+              <a:lstStyle/>
+              <a:p>
+                <a:pPr>
+                  <a:defRPr sz="900" b="0" i="0" u="none" strike="noStrike" kern="1200" baseline="0">
+                    <a:solidFill>
+                      <a:schemeClr val="tx1">
+                        <a:lumMod val="75000"/>
+                        <a:lumOff val="25000"/>
+                      </a:schemeClr>
+                    </a:solidFill>
+                    <a:latin typeface="+mn-lt"/>
+                    <a:ea typeface="+mn-ea"/>
+                    <a:cs typeface="+mn-cs"/>
+                  </a:defRPr>
+                </a:pPr>
+                <a:endParaRPr lang="en-US"/>
+              </a:p>
+            </c:txPr>
+            <c:dLblPos val="t"/>
+            <c:showLegendKey val="0"/>
+            <c:showVal val="0"/>
+            <c:showCatName val="0"/>
+            <c:showSerName val="1"/>
+            <c:showPercent val="0"/>
+            <c:showBubbleSize val="0"/>
+            <c:showLeaderLines val="0"/>
+            <c:extLst>
+              <c:ext xmlns:c15="http://schemas.microsoft.com/office/drawing/2012/chart" uri="{CE6537A1-D6FC-4f65-9D91-7224C49458BB}">
+                <c15:showLeaderLines val="1"/>
+                <c15:leaderLines>
+                  <c:spPr>
+                    <a:ln w="9525" cap="flat" cmpd="sng" algn="ctr">
+                      <a:solidFill>
+                        <a:schemeClr val="tx1">
+                          <a:lumMod val="35000"/>
+                          <a:lumOff val="65000"/>
+                        </a:schemeClr>
+                      </a:solidFill>
+                      <a:round/>
+                    </a:ln>
+                    <a:effectLst/>
+                  </c:spPr>
+                </c15:leaderLines>
+              </c:ext>
+            </c:extLst>
+          </c:dLbls>
+          <c:xVal>
+            <c:numRef>
+              <c:f>'[ProjRSA_Opt (version 1).xlsb.xlsx]Sheet1'!$C$8</c:f>
+              <c:numCache>
+                <c:formatCode>General</c:formatCode>
+                <c:ptCount val="1"/>
+                <c:pt idx="0">
+                  <c:v>12394</c:v>
+                </c:pt>
+              </c:numCache>
+            </c:numRef>
+          </c:xVal>
+          <c:yVal>
+            <c:numRef>
+              <c:f>'[ProjRSA_Opt (version 1).xlsb.xlsx]Sheet1'!$B$8</c:f>
+              <c:numCache>
+                <c:formatCode>General</c:formatCode>
+                <c:ptCount val="1"/>
+                <c:pt idx="0">
+                  <c:v>13440</c:v>
+                </c:pt>
+              </c:numCache>
+            </c:numRef>
+          </c:yVal>
+          <c:smooth val="0"/>
+          <c:extLst>
+            <c:ext xmlns:c16="http://schemas.microsoft.com/office/drawing/2014/chart" uri="{C3380CC4-5D6E-409C-BE32-E72D297353CC}">
+              <c16:uniqueId val="{00000002-B6BA-4E46-A7BB-F670E135C62F}"/>
+            </c:ext>
+          </c:extLst>
+        </c:ser>
+        <c:ser>
+          <c:idx val="3"/>
+          <c:order val="3"/>
+          <c:tx>
+            <c:strRef>
+              <c:f>'[ProjRSA_Opt (version 1).xlsb.xlsx]Sheet1'!$A$9</c:f>
+              <c:strCache>
+                <c:ptCount val="1"/>
+                <c:pt idx="0">
+                  <c:v>RSA_Simple - 32-bit no pipeline</c:v>
+                </c:pt>
+              </c:strCache>
+            </c:strRef>
+          </c:tx>
+          <c:spPr>
+            <a:ln w="25400" cap="rnd">
+              <a:noFill/>
+              <a:round/>
+            </a:ln>
+            <a:effectLst/>
+          </c:spPr>
+          <c:marker>
+            <c:symbol val="circle"/>
+            <c:size val="5"/>
+            <c:spPr>
+              <a:solidFill>
+                <a:schemeClr val="accent4"/>
+              </a:solidFill>
+              <a:ln w="9525">
+                <a:solidFill>
+                  <a:schemeClr val="accent4"/>
+                </a:solidFill>
+              </a:ln>
+              <a:effectLst/>
+            </c:spPr>
+          </c:marker>
+          <c:dLbls>
+            <c:dLbl>
+              <c:idx val="0"/>
+              <c:layout>
+                <c:manualLayout>
+                  <c:x val="-6.7320428145959982E-2"/>
+                  <c:y val="-3.5363343611261894E-2"/>
+                </c:manualLayout>
+              </c:layout>
+              <c:dLblPos val="r"/>
+              <c:showLegendKey val="0"/>
+              <c:showVal val="0"/>
+              <c:showCatName val="0"/>
+              <c:showSerName val="1"/>
+              <c:showPercent val="0"/>
+              <c:showBubbleSize val="0"/>
+              <c:extLst>
+                <c:ext xmlns:c15="http://schemas.microsoft.com/office/drawing/2012/chart" uri="{CE6537A1-D6FC-4f65-9D91-7224C49458BB}"/>
+                <c:ext xmlns:c16="http://schemas.microsoft.com/office/drawing/2014/chart" uri="{C3380CC4-5D6E-409C-BE32-E72D297353CC}">
+                  <c16:uniqueId val="{00000003-B6BA-4E46-A7BB-F670E135C62F}"/>
+                </c:ext>
+              </c:extLst>
+            </c:dLbl>
+            <c:spPr>
+              <a:noFill/>
+              <a:ln>
+                <a:noFill/>
+              </a:ln>
+              <a:effectLst/>
+            </c:spPr>
+            <c:txPr>
+              <a:bodyPr rot="0" spcFirstLastPara="1" vertOverflow="ellipsis" vert="horz" wrap="square" lIns="38100" tIns="19050" rIns="38100" bIns="19050" anchor="ctr" anchorCtr="1">
+                <a:spAutoFit/>
+              </a:bodyPr>
+              <a:lstStyle/>
+              <a:p>
+                <a:pPr>
+                  <a:defRPr sz="900" b="0" i="0" u="none" strike="noStrike" kern="1200" baseline="0">
+                    <a:solidFill>
+                      <a:schemeClr val="tx1">
+                        <a:lumMod val="75000"/>
+                        <a:lumOff val="25000"/>
+                      </a:schemeClr>
+                    </a:solidFill>
+                    <a:latin typeface="+mn-lt"/>
+                    <a:ea typeface="+mn-ea"/>
+                    <a:cs typeface="+mn-cs"/>
+                  </a:defRPr>
+                </a:pPr>
+                <a:endParaRPr lang="en-US"/>
+              </a:p>
+            </c:txPr>
+            <c:dLblPos val="t"/>
+            <c:showLegendKey val="0"/>
+            <c:showVal val="1"/>
+            <c:showCatName val="0"/>
+            <c:showSerName val="0"/>
+            <c:showPercent val="0"/>
+            <c:showBubbleSize val="0"/>
+            <c:showLeaderLines val="0"/>
+            <c:extLst>
+              <c:ext xmlns:c15="http://schemas.microsoft.com/office/drawing/2012/chart" uri="{CE6537A1-D6FC-4f65-9D91-7224C49458BB}">
+                <c15:showLeaderLines val="0"/>
+              </c:ext>
+            </c:extLst>
+          </c:dLbls>
+          <c:xVal>
+            <c:numRef>
+              <c:f>'[ProjRSA_Opt (version 1).xlsb.xlsx]Sheet1'!$C$9</c:f>
+              <c:numCache>
+                <c:formatCode>General</c:formatCode>
+                <c:ptCount val="1"/>
+                <c:pt idx="0">
+                  <c:v>2551</c:v>
+                </c:pt>
+              </c:numCache>
+            </c:numRef>
+          </c:xVal>
+          <c:yVal>
+            <c:numRef>
+              <c:f>'[ProjRSA_Opt (version 1).xlsb.xlsx]Sheet1'!$B$9</c:f>
+              <c:numCache>
+                <c:formatCode>General</c:formatCode>
+                <c:ptCount val="1"/>
+                <c:pt idx="0">
+                  <c:v>24420</c:v>
+                </c:pt>
+              </c:numCache>
+            </c:numRef>
+          </c:yVal>
+          <c:smooth val="0"/>
+          <c:extLst>
+            <c:ext xmlns:c16="http://schemas.microsoft.com/office/drawing/2014/chart" uri="{C3380CC4-5D6E-409C-BE32-E72D297353CC}">
+              <c16:uniqueId val="{00000004-B6BA-4E46-A7BB-F670E135C62F}"/>
+            </c:ext>
+          </c:extLst>
+        </c:ser>
+        <c:ser>
+          <c:idx val="4"/>
+          <c:order val="4"/>
+          <c:tx>
+            <c:strRef>
+              <c:f>'[ProjRSA_Opt (version 1).xlsb.xlsx]Sheet1'!$A$10</c:f>
+              <c:strCache>
+                <c:ptCount val="1"/>
+                <c:pt idx="0">
+                  <c:v>RSA_Simple - 32-bit pipeline and unroll 2</c:v>
+                </c:pt>
+              </c:strCache>
+            </c:strRef>
+          </c:tx>
+          <c:spPr>
+            <a:ln w="25400" cap="rnd">
+              <a:noFill/>
+              <a:round/>
+            </a:ln>
+            <a:effectLst/>
+          </c:spPr>
+          <c:marker>
+            <c:symbol val="circle"/>
+            <c:size val="5"/>
+            <c:spPr>
+              <a:solidFill>
+                <a:schemeClr val="accent5"/>
+              </a:solidFill>
+              <a:ln w="9525">
+                <a:solidFill>
+                  <a:schemeClr val="accent5"/>
+                </a:solidFill>
+              </a:ln>
+              <a:effectLst/>
+            </c:spPr>
+          </c:marker>
+          <c:dLbls>
+            <c:spPr>
+              <a:noFill/>
+              <a:ln>
+                <a:noFill/>
+              </a:ln>
+              <a:effectLst/>
+            </c:spPr>
+            <c:txPr>
+              <a:bodyPr rot="0" spcFirstLastPara="1" vertOverflow="ellipsis" vert="horz" wrap="square" lIns="38100" tIns="19050" rIns="38100" bIns="19050" anchor="ctr" anchorCtr="1">
+                <a:spAutoFit/>
+              </a:bodyPr>
+              <a:lstStyle/>
+              <a:p>
+                <a:pPr>
+                  <a:defRPr sz="900" b="0" i="0" u="none" strike="noStrike" kern="1200" baseline="0">
+                    <a:solidFill>
+                      <a:schemeClr val="tx1">
+                        <a:lumMod val="75000"/>
+                        <a:lumOff val="25000"/>
+                      </a:schemeClr>
+                    </a:solidFill>
+                    <a:latin typeface="+mn-lt"/>
+                    <a:ea typeface="+mn-ea"/>
+                    <a:cs typeface="+mn-cs"/>
+                  </a:defRPr>
+                </a:pPr>
+                <a:endParaRPr lang="en-US"/>
+              </a:p>
+            </c:txPr>
+            <c:dLblPos val="t"/>
+            <c:showLegendKey val="0"/>
+            <c:showVal val="0"/>
+            <c:showCatName val="0"/>
+            <c:showSerName val="1"/>
+            <c:showPercent val="0"/>
+            <c:showBubbleSize val="0"/>
+            <c:showLeaderLines val="0"/>
+            <c:extLst>
+              <c:ext xmlns:c15="http://schemas.microsoft.com/office/drawing/2012/chart" uri="{CE6537A1-D6FC-4f65-9D91-7224C49458BB}">
+                <c15:showLeaderLines val="1"/>
+                <c15:leaderLines>
+                  <c:spPr>
+                    <a:ln w="9525" cap="flat" cmpd="sng" algn="ctr">
+                      <a:solidFill>
+                        <a:schemeClr val="tx1">
+                          <a:lumMod val="35000"/>
+                          <a:lumOff val="65000"/>
+                        </a:schemeClr>
+                      </a:solidFill>
+                      <a:round/>
+                    </a:ln>
+                    <a:effectLst/>
+                  </c:spPr>
+                </c15:leaderLines>
+              </c:ext>
+            </c:extLst>
+          </c:dLbls>
+          <c:xVal>
+            <c:numRef>
+              <c:f>'[ProjRSA_Opt (version 1).xlsb.xlsx]Sheet1'!$C$10</c:f>
+              <c:numCache>
+                <c:formatCode>General</c:formatCode>
+                <c:ptCount val="1"/>
+                <c:pt idx="0">
+                  <c:v>23976</c:v>
+                </c:pt>
+              </c:numCache>
+            </c:numRef>
+          </c:xVal>
+          <c:yVal>
+            <c:numRef>
+              <c:f>'[ProjRSA_Opt (version 1).xlsb.xlsx]Sheet1'!$B$10</c:f>
+              <c:numCache>
+                <c:formatCode>General</c:formatCode>
+                <c:ptCount val="1"/>
+                <c:pt idx="0">
+                  <c:v>13440</c:v>
+                </c:pt>
+              </c:numCache>
+            </c:numRef>
+          </c:yVal>
+          <c:smooth val="0"/>
+          <c:extLst>
+            <c:ext xmlns:c16="http://schemas.microsoft.com/office/drawing/2014/chart" uri="{C3380CC4-5D6E-409C-BE32-E72D297353CC}">
+              <c16:uniqueId val="{00000005-B6BA-4E46-A7BB-F670E135C62F}"/>
+            </c:ext>
+          </c:extLst>
+        </c:ser>
+        <c:ser>
+          <c:idx val="5"/>
+          <c:order val="5"/>
+          <c:tx>
+            <c:strRef>
+              <c:f>'[ProjRSA_Opt (version 1).xlsb.xlsx]Sheet1'!$A$11</c:f>
+              <c:strCache>
+                <c:ptCount val="1"/>
+                <c:pt idx="0">
+                  <c:v>RSA_Simple - 32-bit pipeline @ 9ns II = 90</c:v>
+                </c:pt>
+              </c:strCache>
+            </c:strRef>
+          </c:tx>
+          <c:spPr>
+            <a:ln w="25400" cap="rnd">
+              <a:noFill/>
+              <a:round/>
+            </a:ln>
+            <a:effectLst/>
+          </c:spPr>
+          <c:marker>
+            <c:symbol val="circle"/>
+            <c:size val="5"/>
+            <c:spPr>
+              <a:solidFill>
+                <a:schemeClr val="accent6"/>
+              </a:solidFill>
+              <a:ln w="9525">
+                <a:solidFill>
+                  <a:schemeClr val="accent6"/>
+                </a:solidFill>
+              </a:ln>
+              <a:effectLst/>
+            </c:spPr>
+          </c:marker>
+          <c:dLbls>
+            <c:dLbl>
+              <c:idx val="0"/>
+              <c:layout>
+                <c:manualLayout>
+                  <c:x val="9.285149255460267E-3"/>
+                  <c:y val="-2.8272281182243526E-2"/>
+                </c:manualLayout>
+              </c:layout>
+              <c:dLblPos val="r"/>
+              <c:showLegendKey val="0"/>
+              <c:showVal val="0"/>
+              <c:showCatName val="0"/>
+              <c:showSerName val="1"/>
+              <c:showPercent val="0"/>
+              <c:showBubbleSize val="0"/>
+              <c:extLst>
+                <c:ext xmlns:c15="http://schemas.microsoft.com/office/drawing/2012/chart" uri="{CE6537A1-D6FC-4f65-9D91-7224C49458BB}"/>
+                <c:ext xmlns:c16="http://schemas.microsoft.com/office/drawing/2014/chart" uri="{C3380CC4-5D6E-409C-BE32-E72D297353CC}">
+                  <c16:uniqueId val="{00000006-B6BA-4E46-A7BB-F670E135C62F}"/>
+                </c:ext>
+              </c:extLst>
+            </c:dLbl>
+            <c:spPr>
+              <a:noFill/>
+              <a:ln>
+                <a:noFill/>
+              </a:ln>
+              <a:effectLst/>
+            </c:spPr>
+            <c:txPr>
+              <a:bodyPr rot="0" spcFirstLastPara="1" vertOverflow="ellipsis" vert="horz" wrap="square" lIns="38100" tIns="19050" rIns="38100" bIns="19050" anchor="ctr" anchorCtr="1">
+                <a:spAutoFit/>
+              </a:bodyPr>
+              <a:lstStyle/>
+              <a:p>
+                <a:pPr>
+                  <a:defRPr sz="900" b="0" i="0" u="none" strike="noStrike" kern="1200" baseline="0">
+                    <a:solidFill>
+                      <a:schemeClr val="tx1">
+                        <a:lumMod val="75000"/>
+                        <a:lumOff val="25000"/>
+                      </a:schemeClr>
+                    </a:solidFill>
+                    <a:latin typeface="+mn-lt"/>
+                    <a:ea typeface="+mn-ea"/>
+                    <a:cs typeface="+mn-cs"/>
+                  </a:defRPr>
+                </a:pPr>
+                <a:endParaRPr lang="en-US"/>
+              </a:p>
+            </c:txPr>
+            <c:dLblPos val="t"/>
+            <c:showLegendKey val="0"/>
+            <c:showVal val="0"/>
+            <c:showCatName val="0"/>
+            <c:showSerName val="1"/>
+            <c:showPercent val="0"/>
+            <c:showBubbleSize val="0"/>
+            <c:showLeaderLines val="0"/>
+            <c:extLst>
+              <c:ext xmlns:c15="http://schemas.microsoft.com/office/drawing/2012/chart" uri="{CE6537A1-D6FC-4f65-9D91-7224C49458BB}">
+                <c15:showLeaderLines val="1"/>
+                <c15:leaderLines>
+                  <c:spPr>
+                    <a:ln w="9525" cap="flat" cmpd="sng" algn="ctr">
+                      <a:solidFill>
+                        <a:schemeClr val="tx1">
+                          <a:lumMod val="35000"/>
+                          <a:lumOff val="65000"/>
+                        </a:schemeClr>
+                      </a:solidFill>
+                      <a:round/>
+                    </a:ln>
+                    <a:effectLst/>
+                  </c:spPr>
+                </c15:leaderLines>
+              </c:ext>
+            </c:extLst>
+          </c:dLbls>
+          <c:xVal>
+            <c:numRef>
+              <c:f>'[ProjRSA_Opt (version 1).xlsb.xlsx]Sheet1'!$C$11</c:f>
+              <c:numCache>
+                <c:formatCode>General</c:formatCode>
+                <c:ptCount val="1"/>
+                <c:pt idx="0">
+                  <c:v>12606</c:v>
+                </c:pt>
+              </c:numCache>
+            </c:numRef>
+          </c:xVal>
+          <c:yVal>
+            <c:numRef>
+              <c:f>'[ProjRSA_Opt (version 1).xlsb.xlsx]Sheet1'!$B$11</c:f>
+              <c:numCache>
+                <c:formatCode>General</c:formatCode>
+                <c:ptCount val="1"/>
+                <c:pt idx="0">
+                  <c:v>11100</c:v>
+                </c:pt>
+              </c:numCache>
+            </c:numRef>
+          </c:yVal>
+          <c:smooth val="0"/>
+          <c:extLst>
+            <c:ext xmlns:c16="http://schemas.microsoft.com/office/drawing/2014/chart" uri="{C3380CC4-5D6E-409C-BE32-E72D297353CC}">
+              <c16:uniqueId val="{00000007-B6BA-4E46-A7BB-F670E135C62F}"/>
+            </c:ext>
+          </c:extLst>
+        </c:ser>
+        <c:ser>
+          <c:idx val="6"/>
+          <c:order val="6"/>
+          <c:tx>
+            <c:strRef>
+              <c:f>'[ProjRSA_Opt (version 1).xlsb.xlsx]Sheet1'!$A$12</c:f>
+              <c:strCache>
+                <c:ptCount val="1"/>
+                <c:pt idx="0">
+                  <c:v>RSA_Simple - 32-bit no pipeline 8ns</c:v>
+                </c:pt>
+              </c:strCache>
+            </c:strRef>
+          </c:tx>
+          <c:spPr>
+            <a:ln w="25400" cap="rnd">
+              <a:noFill/>
+              <a:round/>
+            </a:ln>
+            <a:effectLst/>
+          </c:spPr>
+          <c:marker>
+            <c:symbol val="circle"/>
+            <c:size val="5"/>
+            <c:spPr>
+              <a:solidFill>
+                <a:schemeClr val="accent1">
+                  <a:lumMod val="60000"/>
+                </a:schemeClr>
+              </a:solidFill>
+              <a:ln w="9525">
+                <a:solidFill>
+                  <a:schemeClr val="accent1">
+                    <a:lumMod val="60000"/>
+                  </a:schemeClr>
+                </a:solidFill>
+              </a:ln>
+              <a:effectLst/>
+            </c:spPr>
+          </c:marker>
+          <c:dLbls>
+            <c:dLbl>
+              <c:idx val="0"/>
+              <c:layout>
+                <c:manualLayout>
+                  <c:x val="-8.6585874432782914E-2"/>
+                  <c:y val="5.7265596377111899E-2"/>
+                </c:manualLayout>
+              </c:layout>
+              <c:dLblPos val="r"/>
+              <c:showLegendKey val="0"/>
+              <c:showVal val="0"/>
+              <c:showCatName val="0"/>
+              <c:showSerName val="1"/>
+              <c:showPercent val="0"/>
+              <c:showBubbleSize val="0"/>
+              <c:extLst>
+                <c:ext xmlns:c15="http://schemas.microsoft.com/office/drawing/2012/chart" uri="{CE6537A1-D6FC-4f65-9D91-7224C49458BB}"/>
+                <c:ext xmlns:c16="http://schemas.microsoft.com/office/drawing/2014/chart" uri="{C3380CC4-5D6E-409C-BE32-E72D297353CC}">
+                  <c16:uniqueId val="{0000000B-B6BA-4E46-A7BB-F670E135C62F}"/>
+                </c:ext>
+              </c:extLst>
+            </c:dLbl>
+            <c:spPr>
+              <a:noFill/>
+              <a:ln>
+                <a:noFill/>
+              </a:ln>
+              <a:effectLst/>
+            </c:spPr>
+            <c:txPr>
+              <a:bodyPr rot="0" spcFirstLastPara="1" vertOverflow="ellipsis" vert="horz" wrap="square" lIns="38100" tIns="19050" rIns="38100" bIns="19050" anchor="ctr" anchorCtr="1">
+                <a:spAutoFit/>
+              </a:bodyPr>
+              <a:lstStyle/>
+              <a:p>
+                <a:pPr>
+                  <a:defRPr sz="900" b="0" i="0" u="none" strike="noStrike" kern="1200" baseline="0">
+                    <a:solidFill>
+                      <a:schemeClr val="tx1">
+                        <a:lumMod val="75000"/>
+                        <a:lumOff val="25000"/>
+                      </a:schemeClr>
+                    </a:solidFill>
+                    <a:latin typeface="+mn-lt"/>
+                    <a:ea typeface="+mn-ea"/>
+                    <a:cs typeface="+mn-cs"/>
+                  </a:defRPr>
+                </a:pPr>
+                <a:endParaRPr lang="en-US"/>
+              </a:p>
+            </c:txPr>
+            <c:dLblPos val="t"/>
+            <c:showLegendKey val="0"/>
+            <c:showVal val="0"/>
+            <c:showCatName val="0"/>
+            <c:showSerName val="1"/>
+            <c:showPercent val="0"/>
+            <c:showBubbleSize val="0"/>
+            <c:showLeaderLines val="0"/>
+            <c:extLst>
+              <c:ext xmlns:c15="http://schemas.microsoft.com/office/drawing/2012/chart" uri="{CE6537A1-D6FC-4f65-9D91-7224C49458BB}">
+                <c15:showLeaderLines val="1"/>
+                <c15:leaderLines>
+                  <c:spPr>
+                    <a:ln w="9525" cap="flat" cmpd="sng" algn="ctr">
+                      <a:solidFill>
+                        <a:schemeClr val="tx1">
+                          <a:lumMod val="35000"/>
+                          <a:lumOff val="65000"/>
+                        </a:schemeClr>
+                      </a:solidFill>
+                      <a:round/>
+                    </a:ln>
+                    <a:effectLst/>
+                  </c:spPr>
+                </c15:leaderLines>
+              </c:ext>
+            </c:extLst>
+          </c:dLbls>
+          <c:xVal>
+            <c:numRef>
+              <c:f>'[ProjRSA_Opt (version 1).xlsb.xlsx]Sheet1'!$C$12</c:f>
+              <c:numCache>
+                <c:formatCode>General</c:formatCode>
+                <c:ptCount val="1"/>
+                <c:pt idx="0">
+                  <c:v>2743</c:v>
+                </c:pt>
+              </c:numCache>
+            </c:numRef>
+          </c:xVal>
+          <c:yVal>
+            <c:numRef>
+              <c:f>'[ProjRSA_Opt (version 1).xlsb.xlsx]Sheet1'!$B$12</c:f>
+              <c:numCache>
+                <c:formatCode>General</c:formatCode>
+                <c:ptCount val="1"/>
+                <c:pt idx="0">
+                  <c:v>20420</c:v>
+                </c:pt>
+              </c:numCache>
+            </c:numRef>
+          </c:yVal>
+          <c:smooth val="0"/>
+          <c:extLst>
+            <c:ext xmlns:c16="http://schemas.microsoft.com/office/drawing/2014/chart" uri="{C3380CC4-5D6E-409C-BE32-E72D297353CC}">
+              <c16:uniqueId val="{00000008-B6BA-4E46-A7BB-F670E135C62F}"/>
+            </c:ext>
+          </c:extLst>
+        </c:ser>
+        <c:ser>
+          <c:idx val="7"/>
+          <c:order val="7"/>
+          <c:tx>
+            <c:strRef>
+              <c:f>'[ProjRSA_Opt (version 1).xlsb.xlsx]Sheet1'!$A$13</c:f>
+              <c:strCache>
+                <c:ptCount val="1"/>
+                <c:pt idx="0">
+                  <c:v>RSA_Simple - Pipeline loop 16, II = 61 @ 10ns</c:v>
+                </c:pt>
+              </c:strCache>
+            </c:strRef>
+          </c:tx>
+          <c:spPr>
+            <a:ln w="25400" cap="rnd">
+              <a:noFill/>
+              <a:round/>
+            </a:ln>
+            <a:effectLst/>
+          </c:spPr>
+          <c:marker>
+            <c:symbol val="circle"/>
+            <c:size val="5"/>
+            <c:spPr>
+              <a:solidFill>
+                <a:schemeClr val="accent2">
+                  <a:lumMod val="60000"/>
+                </a:schemeClr>
+              </a:solidFill>
+              <a:ln w="9525">
+                <a:solidFill>
+                  <a:schemeClr val="accent2">
+                    <a:lumMod val="60000"/>
+                  </a:schemeClr>
+                </a:solidFill>
+              </a:ln>
+              <a:effectLst/>
+            </c:spPr>
+          </c:marker>
+          <c:dLbls>
+            <c:dLbl>
+              <c:idx val="0"/>
+              <c:layout>
+                <c:manualLayout>
+                  <c:x val="-0.12548016932940129"/>
+                  <c:y val="6.3575619981140655E-2"/>
+                </c:manualLayout>
+              </c:layout>
+              <c:dLblPos val="r"/>
+              <c:showLegendKey val="0"/>
+              <c:showVal val="0"/>
+              <c:showCatName val="0"/>
+              <c:showSerName val="1"/>
+              <c:showPercent val="0"/>
+              <c:showBubbleSize val="0"/>
+              <c:extLst>
+                <c:ext xmlns:c15="http://schemas.microsoft.com/office/drawing/2012/chart" uri="{CE6537A1-D6FC-4f65-9D91-7224C49458BB}"/>
+                <c:ext xmlns:c16="http://schemas.microsoft.com/office/drawing/2014/chart" uri="{C3380CC4-5D6E-409C-BE32-E72D297353CC}">
+                  <c16:uniqueId val="{00000009-B6BA-4E46-A7BB-F670E135C62F}"/>
+                </c:ext>
+              </c:extLst>
+            </c:dLbl>
+            <c:spPr>
+              <a:noFill/>
+              <a:ln>
+                <a:noFill/>
+              </a:ln>
+              <a:effectLst/>
+            </c:spPr>
+            <c:txPr>
+              <a:bodyPr rot="0" spcFirstLastPara="1" vertOverflow="ellipsis" vert="horz" wrap="square" lIns="38100" tIns="19050" rIns="38100" bIns="19050" anchor="ctr" anchorCtr="1">
+                <a:spAutoFit/>
+              </a:bodyPr>
+              <a:lstStyle/>
+              <a:p>
+                <a:pPr>
+                  <a:defRPr sz="900" b="0" i="0" u="none" strike="noStrike" kern="1200" baseline="0">
+                    <a:solidFill>
+                      <a:schemeClr val="tx1">
+                        <a:lumMod val="75000"/>
+                        <a:lumOff val="25000"/>
+                      </a:schemeClr>
+                    </a:solidFill>
+                    <a:latin typeface="+mn-lt"/>
+                    <a:ea typeface="+mn-ea"/>
+                    <a:cs typeface="+mn-cs"/>
+                  </a:defRPr>
+                </a:pPr>
+                <a:endParaRPr lang="en-US"/>
+              </a:p>
+            </c:txPr>
+            <c:dLblPos val="t"/>
+            <c:showLegendKey val="0"/>
+            <c:showVal val="0"/>
+            <c:showCatName val="0"/>
+            <c:showSerName val="1"/>
+            <c:showPercent val="0"/>
+            <c:showBubbleSize val="0"/>
+            <c:showLeaderLines val="0"/>
+            <c:extLst>
+              <c:ext xmlns:c15="http://schemas.microsoft.com/office/drawing/2012/chart" uri="{CE6537A1-D6FC-4f65-9D91-7224C49458BB}">
+                <c15:showLeaderLines val="1"/>
+                <c15:leaderLines>
+                  <c:spPr>
+                    <a:ln w="9525" cap="flat" cmpd="sng" algn="ctr">
+                      <a:solidFill>
+                        <a:schemeClr val="tx1">
+                          <a:lumMod val="35000"/>
+                          <a:lumOff val="65000"/>
+                        </a:schemeClr>
+                      </a:solidFill>
+                      <a:round/>
+                    </a:ln>
+                    <a:effectLst/>
+                  </c:spPr>
+                </c15:leaderLines>
+              </c:ext>
+            </c:extLst>
+          </c:dLbls>
+          <c:xVal>
+            <c:numRef>
+              <c:f>'[ProjRSA_Opt (version 1).xlsb.xlsx]Sheet1'!$C$13</c:f>
+              <c:numCache>
+                <c:formatCode>General</c:formatCode>
+                <c:ptCount val="1"/>
+                <c:pt idx="0">
+                  <c:v>12382</c:v>
+                </c:pt>
+              </c:numCache>
+            </c:numRef>
+          </c:xVal>
+          <c:yVal>
+            <c:numRef>
+              <c:f>'[ProjRSA_Opt (version 1).xlsb.xlsx]Sheet1'!$B$13</c:f>
+              <c:numCache>
+                <c:formatCode>General</c:formatCode>
+                <c:ptCount val="1"/>
+                <c:pt idx="0">
+                  <c:v>10390</c:v>
+                </c:pt>
+              </c:numCache>
+            </c:numRef>
+          </c:yVal>
+          <c:smooth val="0"/>
+          <c:extLst>
+            <c:ext xmlns:c16="http://schemas.microsoft.com/office/drawing/2014/chart" uri="{C3380CC4-5D6E-409C-BE32-E72D297353CC}">
+              <c16:uniqueId val="{0000000A-B6BA-4E46-A7BB-F670E135C62F}"/>
+            </c:ext>
+          </c:extLst>
+        </c:ser>
+        <c:dLbls>
+          <c:dLblPos val="t"/>
+          <c:showLegendKey val="0"/>
+          <c:showVal val="1"/>
+          <c:showCatName val="0"/>
+          <c:showSerName val="0"/>
+          <c:showPercent val="0"/>
+          <c:showBubbleSize val="0"/>
+        </c:dLbls>
+        <c:axId val="1469632208"/>
+        <c:axId val="1060846704"/>
+      </c:scatterChart>
+      <c:valAx>
+        <c:axId val="1469632208"/>
+        <c:scaling>
+          <c:orientation val="minMax"/>
+        </c:scaling>
+        <c:delete val="0"/>
+        <c:axPos val="b"/>
+        <c:majorGridlines>
+          <c:spPr>
+            <a:ln w="9525" cap="flat" cmpd="sng" algn="ctr">
+              <a:solidFill>
+                <a:schemeClr val="tx1">
+                  <a:lumMod val="15000"/>
+                  <a:lumOff val="85000"/>
+                </a:schemeClr>
+              </a:solidFill>
+              <a:round/>
+            </a:ln>
+            <a:effectLst/>
+          </c:spPr>
+        </c:majorGridlines>
+        <c:title>
+          <c:tx>
+            <c:rich>
+              <a:bodyPr rot="0" spcFirstLastPara="1" vertOverflow="ellipsis" vert="horz" wrap="square" anchor="ctr" anchorCtr="1"/>
+              <a:lstStyle/>
+              <a:p>
+                <a:pPr>
+                  <a:defRPr sz="1000" b="0" i="0" u="none" strike="noStrike" kern="1200" baseline="0">
+                    <a:solidFill>
+                      <a:schemeClr val="tx1">
+                        <a:lumMod val="65000"/>
+                        <a:lumOff val="35000"/>
+                      </a:schemeClr>
+                    </a:solidFill>
+                    <a:latin typeface="+mn-lt"/>
+                    <a:ea typeface="+mn-ea"/>
+                    <a:cs typeface="+mn-cs"/>
+                  </a:defRPr>
+                </a:pPr>
+                <a:r>
+                  <a:rPr lang="en-US"/>
+                  <a:t>Size</a:t>
+                </a:r>
+              </a:p>
+            </c:rich>
+          </c:tx>
+          <c:overlay val="0"/>
+          <c:spPr>
+            <a:noFill/>
+            <a:ln>
+              <a:noFill/>
+            </a:ln>
+            <a:effectLst/>
+          </c:spPr>
+          <c:txPr>
+            <a:bodyPr rot="0" spcFirstLastPara="1" vertOverflow="ellipsis" vert="horz" wrap="square" anchor="ctr" anchorCtr="1"/>
+            <a:lstStyle/>
+            <a:p>
+              <a:pPr>
+                <a:defRPr sz="1000" b="0" i="0" u="none" strike="noStrike" kern="1200" baseline="0">
+                  <a:solidFill>
+                    <a:schemeClr val="tx1">
+                      <a:lumMod val="65000"/>
+                      <a:lumOff val="35000"/>
+                    </a:schemeClr>
+                  </a:solidFill>
+                  <a:latin typeface="+mn-lt"/>
+                  <a:ea typeface="+mn-ea"/>
+                  <a:cs typeface="+mn-cs"/>
+                </a:defRPr>
+              </a:pPr>
+              <a:endParaRPr lang="en-US"/>
+            </a:p>
+          </c:txPr>
+        </c:title>
+        <c:numFmt formatCode="General" sourceLinked="1"/>
+        <c:majorTickMark val="none"/>
+        <c:minorTickMark val="none"/>
+        <c:tickLblPos val="nextTo"/>
+        <c:spPr>
+          <a:noFill/>
+          <a:ln w="9525" cap="flat" cmpd="sng" algn="ctr">
+            <a:solidFill>
+              <a:schemeClr val="tx1">
+                <a:lumMod val="25000"/>
+                <a:lumOff val="75000"/>
+              </a:schemeClr>
+            </a:solidFill>
+            <a:round/>
+          </a:ln>
+          <a:effectLst/>
+        </c:spPr>
+        <c:txPr>
+          <a:bodyPr rot="-60000000" spcFirstLastPara="1" vertOverflow="ellipsis" vert="horz" wrap="square" anchor="ctr" anchorCtr="1"/>
+          <a:lstStyle/>
+          <a:p>
+            <a:pPr>
+              <a:defRPr sz="900" b="0" i="0" u="none" strike="noStrike" kern="1200" baseline="0">
+                <a:solidFill>
+                  <a:schemeClr val="tx1">
+                    <a:lumMod val="65000"/>
+                    <a:lumOff val="35000"/>
+                  </a:schemeClr>
+                </a:solidFill>
+                <a:latin typeface="+mn-lt"/>
+                <a:ea typeface="+mn-ea"/>
+                <a:cs typeface="+mn-cs"/>
+              </a:defRPr>
+            </a:pPr>
+            <a:endParaRPr lang="en-US"/>
+          </a:p>
+        </c:txPr>
+        <c:crossAx val="1060846704"/>
+        <c:crosses val="autoZero"/>
+        <c:crossBetween val="midCat"/>
+      </c:valAx>
+      <c:valAx>
+        <c:axId val="1060846704"/>
+        <c:scaling>
+          <c:orientation val="minMax"/>
+        </c:scaling>
+        <c:delete val="0"/>
+        <c:axPos val="l"/>
+        <c:majorGridlines>
+          <c:spPr>
+            <a:ln w="9525" cap="flat" cmpd="sng" algn="ctr">
+              <a:solidFill>
+                <a:schemeClr val="tx1">
+                  <a:lumMod val="15000"/>
+                  <a:lumOff val="85000"/>
+                </a:schemeClr>
+              </a:solidFill>
+              <a:round/>
+            </a:ln>
+            <a:effectLst/>
+          </c:spPr>
+        </c:majorGridlines>
+        <c:title>
+          <c:tx>
+            <c:rich>
+              <a:bodyPr rot="-5400000" spcFirstLastPara="1" vertOverflow="ellipsis" vert="horz" wrap="square" anchor="ctr" anchorCtr="1"/>
+              <a:lstStyle/>
+              <a:p>
+                <a:pPr>
+                  <a:defRPr sz="1000" b="0" i="0" u="none" strike="noStrike" kern="1200" baseline="0">
+                    <a:solidFill>
+                      <a:schemeClr val="tx1">
+                        <a:lumMod val="65000"/>
+                        <a:lumOff val="35000"/>
+                      </a:schemeClr>
+                    </a:solidFill>
+                    <a:latin typeface="+mn-lt"/>
+                    <a:ea typeface="+mn-ea"/>
+                    <a:cs typeface="+mn-cs"/>
+                  </a:defRPr>
+                </a:pPr>
+                <a:r>
+                  <a:rPr lang="en-US"/>
+                  <a:t>Latency (ns)</a:t>
+                </a:r>
+              </a:p>
+            </c:rich>
+          </c:tx>
+          <c:overlay val="0"/>
+          <c:spPr>
+            <a:noFill/>
+            <a:ln>
+              <a:noFill/>
+            </a:ln>
+            <a:effectLst/>
+          </c:spPr>
+          <c:txPr>
+            <a:bodyPr rot="-5400000" spcFirstLastPara="1" vertOverflow="ellipsis" vert="horz" wrap="square" anchor="ctr" anchorCtr="1"/>
+            <a:lstStyle/>
+            <a:p>
+              <a:pPr>
+                <a:defRPr sz="1000" b="0" i="0" u="none" strike="noStrike" kern="1200" baseline="0">
+                  <a:solidFill>
+                    <a:schemeClr val="tx1">
+                      <a:lumMod val="65000"/>
+                      <a:lumOff val="35000"/>
+                    </a:schemeClr>
+                  </a:solidFill>
+                  <a:latin typeface="+mn-lt"/>
+                  <a:ea typeface="+mn-ea"/>
+                  <a:cs typeface="+mn-cs"/>
+                </a:defRPr>
+              </a:pPr>
+              <a:endParaRPr lang="en-US"/>
+            </a:p>
+          </c:txPr>
+        </c:title>
+        <c:numFmt formatCode="General" sourceLinked="1"/>
+        <c:majorTickMark val="none"/>
+        <c:minorTickMark val="none"/>
+        <c:tickLblPos val="nextTo"/>
+        <c:spPr>
+          <a:noFill/>
+          <a:ln w="9525" cap="flat" cmpd="sng" algn="ctr">
+            <a:solidFill>
+              <a:schemeClr val="tx1">
+                <a:lumMod val="25000"/>
+                <a:lumOff val="75000"/>
+              </a:schemeClr>
+            </a:solidFill>
+            <a:round/>
+          </a:ln>
+          <a:effectLst/>
+        </c:spPr>
+        <c:txPr>
+          <a:bodyPr rot="-60000000" spcFirstLastPara="1" vertOverflow="ellipsis" vert="horz" wrap="square" anchor="ctr" anchorCtr="1"/>
+          <a:lstStyle/>
+          <a:p>
+            <a:pPr>
+              <a:defRPr sz="900" b="0" i="0" u="none" strike="noStrike" kern="1200" baseline="0">
+                <a:solidFill>
+                  <a:schemeClr val="tx1">
+                    <a:lumMod val="65000"/>
+                    <a:lumOff val="35000"/>
+                  </a:schemeClr>
+                </a:solidFill>
+                <a:latin typeface="+mn-lt"/>
+                <a:ea typeface="+mn-ea"/>
+                <a:cs typeface="+mn-cs"/>
+              </a:defRPr>
+            </a:pPr>
+            <a:endParaRPr lang="en-US"/>
+          </a:p>
+        </c:txPr>
+        <c:crossAx val="1469632208"/>
+        <c:crosses val="autoZero"/>
+        <c:crossBetween val="midCat"/>
+      </c:valAx>
+      <c:spPr>
+        <a:noFill/>
+        <a:ln>
+          <a:noFill/>
+        </a:ln>
+        <a:effectLst/>
+      </c:spPr>
+    </c:plotArea>
+    <c:plotVisOnly val="1"/>
+    <c:dispBlanksAs val="gap"/>
+    <c:extLst>
+      <c:ext xmlns:c16r3="http://schemas.microsoft.com/office/drawing/2017/03/chart" uri="{56B9EC1D-385E-4148-901F-78D8002777C0}">
+        <c16r3:dataDisplayOptions16>
+          <c16r3:dispNaAsBlank val="1"/>
+        </c16r3:dataDisplayOptions16>
+      </c:ext>
+    </c:extLst>
+    <c:showDLblsOverMax val="0"/>
+  </c:chart>
+  <c:spPr>
+    <a:solidFill>
+      <a:schemeClr val="bg1"/>
+    </a:solidFill>
+    <a:ln w="9525" cap="flat" cmpd="sng" algn="ctr">
+      <a:solidFill>
+        <a:schemeClr val="tx1">
+          <a:lumMod val="15000"/>
+          <a:lumOff val="85000"/>
+        </a:schemeClr>
+      </a:solidFill>
+      <a:round/>
+    </a:ln>
+    <a:effectLst/>
+  </c:spPr>
+  <c:txPr>
+    <a:bodyPr/>
+    <a:lstStyle/>
+    <a:p>
+      <a:pPr>
+        <a:defRPr/>
+      </a:pPr>
+      <a:endParaRPr lang="en-US"/>
+    </a:p>
+  </c:txPr>
+  <c:externalData r:id="rId3">
+    <c:autoUpdate val="0"/>
+  </c:externalData>
+</c:chartSpace>
+</file>
+
+<file path=word/charts/colors1.xml><?xml version="1.0" encoding="utf-8"?>
+<cs:colorStyle xmlns:cs="http://schemas.microsoft.com/office/drawing/2012/chartStyle" xmlns:a="http://schemas.openxmlformats.org/drawingml/2006/main" meth="cycle" id="10">
+  <a:schemeClr val="accent1"/>
+  <a:schemeClr val="accent2"/>
+  <a:schemeClr val="accent3"/>
+  <a:schemeClr val="accent4"/>
+  <a:schemeClr val="accent5"/>
+  <a:schemeClr val="accent6"/>
+  <cs:variation/>
+  <cs:variation>
+    <a:lumMod val="60000"/>
+  </cs:variation>
+  <cs:variation>
+    <a:lumMod val="80000"/>
+    <a:lumOff val="20000"/>
+  </cs:variation>
+  <cs:variation>
+    <a:lumMod val="80000"/>
+  </cs:variation>
+  <cs:variation>
+    <a:lumMod val="60000"/>
+    <a:lumOff val="40000"/>
+  </cs:variation>
+  <cs:variation>
+    <a:lumMod val="50000"/>
+  </cs:variation>
+  <cs:variation>
+    <a:lumMod val="70000"/>
+    <a:lumOff val="30000"/>
+  </cs:variation>
+  <cs:variation>
+    <a:lumMod val="70000"/>
+  </cs:variation>
+  <cs:variation>
+    <a:lumMod val="50000"/>
+    <a:lumOff val="50000"/>
+  </cs:variation>
+</cs:colorStyle>
+</file>
+
+<file path=word/charts/style1.xml><?xml version="1.0" encoding="utf-8"?>
+<cs:chartStyle xmlns:cs="http://schemas.microsoft.com/office/drawing/2012/chartStyle" xmlns:a="http://schemas.openxmlformats.org/drawingml/2006/main" id="240">
+  <cs:axisTitle>
+    <cs:lnRef idx="0"/>
+    <cs:fillRef idx="0"/>
+    <cs:effectRef idx="0"/>
+    <cs:fontRef idx="minor">
+      <a:schemeClr val="tx1">
+        <a:lumMod val="65000"/>
+        <a:lumOff val="35000"/>
+      </a:schemeClr>
+    </cs:fontRef>
+    <cs:defRPr sz="1000" kern="1200"/>
+  </cs:axisTitle>
+  <cs:categoryAxis>
+    <cs:lnRef idx="0"/>
+    <cs:fillRef idx="0"/>
+    <cs:effectRef idx="0"/>
+    <cs:fontRef idx="minor">
+      <a:schemeClr val="tx1">
+        <a:lumMod val="65000"/>
+        <a:lumOff val="35000"/>
+      </a:schemeClr>
+    </cs:fontRef>
+    <cs:spPr>
+      <a:ln w="9525" cap="flat" cmpd="sng" algn="ctr">
+        <a:solidFill>
+          <a:schemeClr val="tx1">
+            <a:lumMod val="25000"/>
+            <a:lumOff val="75000"/>
+          </a:schemeClr>
+        </a:solidFill>
+        <a:round/>
+      </a:ln>
+    </cs:spPr>
+    <cs:defRPr sz="900" kern="1200"/>
+  </cs:categoryAxis>
+  <cs:chartArea mods="allowNoFillOverride allowNoLineOverride">
+    <cs:lnRef idx="0"/>
+    <cs:fillRef idx="0"/>
+    <cs:effectRef idx="0"/>
+    <cs:fontRef idx="minor">
+      <a:schemeClr val="tx1"/>
+    </cs:fontRef>
+    <cs:spPr>
+      <a:solidFill>
+        <a:schemeClr val="bg1"/>
+      </a:solidFill>
+      <a:ln w="9525" cap="flat" cmpd="sng" algn="ctr">
+        <a:solidFill>
+          <a:schemeClr val="tx1">
+            <a:lumMod val="15000"/>
+            <a:lumOff val="85000"/>
+          </a:schemeClr>
+        </a:solidFill>
+        <a:round/>
+      </a:ln>
+    </cs:spPr>
+    <cs:defRPr sz="1000" kern="1200"/>
+  </cs:chartArea>
+  <cs:dataLabel>
+    <cs:lnRef idx="0"/>
+    <cs:fillRef idx="0"/>
+    <cs:effectRef idx="0"/>
+    <cs:fontRef idx="minor">
+      <a:schemeClr val="tx1">
+        <a:lumMod val="75000"/>
+        <a:lumOff val="25000"/>
+      </a:schemeClr>
+    </cs:fontRef>
+    <cs:defRPr sz="900" kern="1200"/>
+  </cs:dataLabel>
+  <cs:dataLabelCallout>
+    <cs:lnRef idx="0"/>
+    <cs:fillRef idx="0"/>
+    <cs:effectRef idx="0"/>
+    <cs:fontRef idx="minor">
+      <a:schemeClr val="dk1">
+        <a:lumMod val="65000"/>
+        <a:lumOff val="35000"/>
+      </a:schemeClr>
+    </cs:fontRef>
+    <cs:spPr>
+      <a:solidFill>
+        <a:schemeClr val="lt1"/>
+      </a:solidFill>
+      <a:ln>
+        <a:solidFill>
+          <a:schemeClr val="dk1">
+            <a:lumMod val="25000"/>
+            <a:lumOff val="75000"/>
+          </a:schemeClr>
+        </a:solidFill>
+      </a:ln>
+    </cs:spPr>
+    <cs:defRPr sz="900" kern="1200"/>
+    <cs:bodyPr rot="0" spcFirstLastPara="1" vertOverflow="clip" horzOverflow="clip" vert="horz" wrap="square" lIns="36576" tIns="18288" rIns="36576" bIns="18288" anchor="ctr" anchorCtr="1">
+      <a:spAutoFit/>
+    </cs:bodyPr>
+  </cs:dataLabelCallout>
+  <cs:dataPoint>
+    <cs:lnRef idx="0"/>
+    <cs:fillRef idx="1">
+      <cs:styleClr val="auto"/>
+    </cs:fillRef>
+    <cs:effectRef idx="0"/>
+    <cs:fontRef idx="minor">
+      <a:schemeClr val="tx1"/>
+    </cs:fontRef>
+  </cs:dataPoint>
+  <cs:dataPoint3D>
+    <cs:lnRef idx="0"/>
+    <cs:fillRef idx="1">
+      <cs:styleClr val="auto"/>
+    </cs:fillRef>
+    <cs:effectRef idx="0"/>
+    <cs:fontRef idx="minor">
+      <a:schemeClr val="tx1"/>
+    </cs:fontRef>
+  </cs:dataPoint3D>
+  <cs:dataPointLine>
+    <cs:lnRef idx="0">
+      <cs:styleClr val="auto"/>
+    </cs:lnRef>
+    <cs:fillRef idx="1"/>
+    <cs:effectRef idx="0"/>
+    <cs:fontRef idx="minor">
+      <a:schemeClr val="tx1"/>
+    </cs:fontRef>
+    <cs:spPr>
+      <a:ln w="19050" cap="rnd">
+        <a:solidFill>
+          <a:schemeClr val="phClr"/>
+        </a:solidFill>
+        <a:round/>
+      </a:ln>
+    </cs:spPr>
+  </cs:dataPointLine>
+  <cs:dataPointMarker>
+    <cs:lnRef idx="0">
+      <cs:styleClr val="auto"/>
+    </cs:lnRef>
+    <cs:fillRef idx="1">
+      <cs:styleClr val="auto"/>
+    </cs:fillRef>
+    <cs:effectRef idx="0"/>
+    <cs:fontRef idx="minor">
+      <a:schemeClr val="tx1"/>
+    </cs:fontRef>
+    <cs:spPr>
+      <a:ln w="9525">
+        <a:solidFill>
+          <a:schemeClr val="phClr"/>
+        </a:solidFill>
+      </a:ln>
+    </cs:spPr>
+  </cs:dataPointMarker>
+  <cs:dataPointMarkerLayout symbol="circle" size="5"/>
+  <cs:dataPointWireframe>
+    <cs:lnRef idx="0">
+      <cs:styleClr val="auto"/>
+    </cs:lnRef>
+    <cs:fillRef idx="0"/>
+    <cs:effectRef idx="0"/>
+    <cs:fontRef idx="minor">
+      <a:schemeClr val="dk1"/>
+    </cs:fontRef>
+    <cs:spPr>
+      <a:ln w="9525" cap="rnd">
+        <a:solidFill>
+          <a:schemeClr val="phClr"/>
+        </a:solidFill>
+        <a:round/>
+      </a:ln>
+    </cs:spPr>
+  </cs:dataPointWireframe>
+  <cs:dataTable>
+    <cs:lnRef idx="0"/>
+    <cs:fillRef idx="0"/>
+    <cs:effectRef idx="0"/>
+    <cs:fontRef idx="minor">
+      <a:schemeClr val="tx1">
+        <a:lumMod val="65000"/>
+        <a:lumOff val="35000"/>
+      </a:schemeClr>
+    </cs:fontRef>
+    <cs:spPr>
+      <a:noFill/>
+      <a:ln w="9525" cap="flat" cmpd="sng" algn="ctr">
+        <a:solidFill>
+          <a:schemeClr val="tx1">
+            <a:lumMod val="15000"/>
+            <a:lumOff val="85000"/>
+          </a:schemeClr>
+        </a:solidFill>
+        <a:round/>
+      </a:ln>
+    </cs:spPr>
+    <cs:defRPr sz="900" kern="1200"/>
+  </cs:dataTable>
+  <cs:downBar>
+    <cs:lnRef idx="0"/>
+    <cs:fillRef idx="0"/>
+    <cs:effectRef idx="0"/>
+    <cs:fontRef idx="minor">
+      <a:schemeClr val="tx1"/>
+    </cs:fontRef>
+    <cs:spPr>
+      <a:solidFill>
+        <a:schemeClr val="dk1">
+          <a:lumMod val="75000"/>
+          <a:lumOff val="25000"/>
+        </a:schemeClr>
+      </a:solidFill>
+      <a:ln w="9525" cap="flat" cmpd="sng" algn="ctr">
+        <a:solidFill>
+          <a:schemeClr val="tx1">
+            <a:lumMod val="65000"/>
+            <a:lumOff val="35000"/>
+          </a:schemeClr>
+        </a:solidFill>
+        <a:round/>
+      </a:ln>
+    </cs:spPr>
+  </cs:downBar>
+  <cs:dropLine>
+    <cs:lnRef idx="0"/>
+    <cs:fillRef idx="0"/>
+    <cs:effectRef idx="0"/>
+    <cs:fontRef idx="minor">
+      <a:schemeClr val="tx1"/>
+    </cs:fontRef>
+    <cs:spPr>
+      <a:ln w="9525" cap="flat" cmpd="sng" algn="ctr">
+        <a:solidFill>
+          <a:schemeClr val="tx1">
+            <a:lumMod val="35000"/>
+            <a:lumOff val="65000"/>
+          </a:schemeClr>
+        </a:solidFill>
+        <a:round/>
+      </a:ln>
+    </cs:spPr>
+  </cs:dropLine>
+  <cs:errorBar>
+    <cs:lnRef idx="0"/>
+    <cs:fillRef idx="0"/>
+    <cs:effectRef idx="0"/>
+    <cs:fontRef idx="minor">
+      <a:schemeClr val="tx1"/>
+    </cs:fontRef>
+    <cs:spPr>
+      <a:ln w="9525" cap="flat" cmpd="sng" algn="ctr">
+        <a:solidFill>
+          <a:schemeClr val="tx1">
+            <a:lumMod val="65000"/>
+            <a:lumOff val="35000"/>
+          </a:schemeClr>
+        </a:solidFill>
+        <a:round/>
+      </a:ln>
+    </cs:spPr>
+  </cs:errorBar>
+  <cs:floor>
+    <cs:lnRef idx="0"/>
+    <cs:fillRef idx="0"/>
+    <cs:effectRef idx="0"/>
+    <cs:fontRef idx="minor">
+      <a:schemeClr val="tx1"/>
+    </cs:fontRef>
+    <cs:spPr>
+      <a:noFill/>
+      <a:ln>
+        <a:noFill/>
+      </a:ln>
+    </cs:spPr>
+  </cs:floor>
+  <cs:gridlineMajor>
+    <cs:lnRef idx="0"/>
+    <cs:fillRef idx="0"/>
+    <cs:effectRef idx="0"/>
+    <cs:fontRef idx="minor">
+      <a:schemeClr val="tx1"/>
+    </cs:fontRef>
+    <cs:spPr>
+      <a:ln w="9525" cap="flat" cmpd="sng" algn="ctr">
+        <a:solidFill>
+          <a:schemeClr val="tx1">
+            <a:lumMod val="15000"/>
+            <a:lumOff val="85000"/>
+          </a:schemeClr>
+        </a:solidFill>
+        <a:round/>
+      </a:ln>
+    </cs:spPr>
+  </cs:gridlineMajor>
+  <cs:gridlineMinor>
+    <cs:lnRef idx="0"/>
+    <cs:fillRef idx="0"/>
+    <cs:effectRef idx="0"/>
+    <cs:fontRef idx="minor">
+      <a:schemeClr val="tx1"/>
+    </cs:fontRef>
+    <cs:spPr>
+      <a:ln w="9525" cap="flat" cmpd="sng" algn="ctr">
+        <a:solidFill>
+          <a:schemeClr val="tx1">
+            <a:lumMod val="5000"/>
+            <a:lumOff val="95000"/>
+          </a:schemeClr>
+        </a:solidFill>
+        <a:round/>
+      </a:ln>
+    </cs:spPr>
+  </cs:gridlineMinor>
+  <cs:hiLoLine>
+    <cs:lnRef idx="0"/>
+    <cs:fillRef idx="0"/>
+    <cs:effectRef idx="0"/>
+    <cs:fontRef idx="minor">
+      <a:schemeClr val="tx1"/>
+    </cs:fontRef>
+    <cs:spPr>
+      <a:ln w="9525" cap="flat" cmpd="sng" algn="ctr">
+        <a:solidFill>
+          <a:schemeClr val="tx1">
+            <a:lumMod val="50000"/>
+            <a:lumOff val="50000"/>
+          </a:schemeClr>
+        </a:solidFill>
+        <a:round/>
+      </a:ln>
+    </cs:spPr>
+  </cs:hiLoLine>
+  <cs:leaderLine>
+    <cs:lnRef idx="0"/>
+    <cs:fillRef idx="0"/>
+    <cs:effectRef idx="0"/>
+    <cs:fontRef idx="minor">
+      <a:schemeClr val="tx1"/>
+    </cs:fontRef>
+    <cs:spPr>
+      <a:ln w="9525" cap="flat" cmpd="sng" algn="ctr">
+        <a:solidFill>
+          <a:schemeClr val="tx1">
+            <a:lumMod val="35000"/>
+            <a:lumOff val="65000"/>
+          </a:schemeClr>
+        </a:solidFill>
+        <a:round/>
+      </a:ln>
+    </cs:spPr>
+  </cs:leaderLine>
+  <cs:legend>
+    <cs:lnRef idx="0"/>
+    <cs:fillRef idx="0"/>
+    <cs:effectRef idx="0"/>
+    <cs:fontRef idx="minor">
+      <a:schemeClr val="tx1">
+        <a:lumMod val="65000"/>
+        <a:lumOff val="35000"/>
+      </a:schemeClr>
+    </cs:fontRef>
+    <cs:defRPr sz="900" kern="1200"/>
+  </cs:legend>
+  <cs:plotArea mods="allowNoFillOverride allowNoLineOverride">
+    <cs:lnRef idx="0"/>
+    <cs:fillRef idx="0"/>
+    <cs:effectRef idx="0"/>
+    <cs:fontRef idx="minor">
+      <a:schemeClr val="tx1"/>
+    </cs:fontRef>
+  </cs:plotArea>
+  <cs:plotArea3D mods="allowNoFillOverride allowNoLineOverride">
+    <cs:lnRef idx="0"/>
+    <cs:fillRef idx="0"/>
+    <cs:effectRef idx="0"/>
+    <cs:fontRef idx="minor">
+      <a:schemeClr val="tx1"/>
+    </cs:fontRef>
+  </cs:plotArea3D>
+  <cs:seriesAxis>
+    <cs:lnRef idx="0"/>
+    <cs:fillRef idx="0"/>
+    <cs:effectRef idx="0"/>
+    <cs:fontRef idx="minor">
+      <a:schemeClr val="tx1">
+        <a:lumMod val="65000"/>
+        <a:lumOff val="35000"/>
+      </a:schemeClr>
+    </cs:fontRef>
+    <cs:defRPr sz="900" kern="1200"/>
+  </cs:seriesAxis>
+  <cs:seriesLine>
+    <cs:lnRef idx="0"/>
+    <cs:fillRef idx="0"/>
+    <cs:effectRef idx="0"/>
+    <cs:fontRef idx="minor">
+      <a:schemeClr val="tx1"/>
+    </cs:fontRef>
+    <cs:spPr>
+      <a:ln w="9525" cap="flat" cmpd="sng" algn="ctr">
+        <a:solidFill>
+          <a:schemeClr val="tx1">
+            <a:lumMod val="35000"/>
+            <a:lumOff val="65000"/>
+          </a:schemeClr>
+        </a:solidFill>
+        <a:round/>
+      </a:ln>
+    </cs:spPr>
+  </cs:seriesLine>
+  <cs:title>
+    <cs:lnRef idx="0"/>
+    <cs:fillRef idx="0"/>
+    <cs:effectRef idx="0"/>
+    <cs:fontRef idx="minor">
+      <a:schemeClr val="tx1">
+        <a:lumMod val="65000"/>
+        <a:lumOff val="35000"/>
+      </a:schemeClr>
+    </cs:fontRef>
+    <cs:defRPr sz="1400" b="0" kern="1200" spc="0" baseline="0"/>
+  </cs:title>
+  <cs:trendline>
+    <cs:lnRef idx="0">
+      <cs:styleClr val="auto"/>
+    </cs:lnRef>
+    <cs:fillRef idx="0"/>
+    <cs:effectRef idx="0"/>
+    <cs:fontRef idx="minor">
+      <a:schemeClr val="tx1"/>
+    </cs:fontRef>
+    <cs:spPr>
+      <a:ln w="19050" cap="rnd">
+        <a:solidFill>
+          <a:schemeClr val="phClr"/>
+        </a:solidFill>
+        <a:prstDash val="sysDot"/>
+      </a:ln>
+    </cs:spPr>
+  </cs:trendline>
+  <cs:trendlineLabel>
+    <cs:lnRef idx="0"/>
+    <cs:fillRef idx="0"/>
+    <cs:effectRef idx="0"/>
+    <cs:fontRef idx="minor">
+      <a:schemeClr val="tx1">
+        <a:lumMod val="65000"/>
+        <a:lumOff val="35000"/>
+      </a:schemeClr>
+    </cs:fontRef>
+    <cs:defRPr sz="900" kern="1200"/>
+  </cs:trendlineLabel>
+  <cs:upBar>
+    <cs:lnRef idx="0"/>
+    <cs:fillRef idx="0"/>
+    <cs:effectRef idx="0"/>
+    <cs:fontRef idx="minor">
+      <a:schemeClr val="tx1"/>
+    </cs:fontRef>
+    <cs:spPr>
+      <a:solidFill>
+        <a:schemeClr val="lt1"/>
+      </a:solidFill>
+      <a:ln w="9525" cap="flat" cmpd="sng" algn="ctr">
+        <a:solidFill>
+          <a:schemeClr val="tx1">
+            <a:lumMod val="65000"/>
+            <a:lumOff val="35000"/>
+          </a:schemeClr>
+        </a:solidFill>
+        <a:round/>
+      </a:ln>
+    </cs:spPr>
+  </cs:upBar>
+  <cs:valueAxis>
+    <cs:lnRef idx="0"/>
+    <cs:fillRef idx="0"/>
+    <cs:effectRef idx="0"/>
+    <cs:fontRef idx="minor">
+      <a:schemeClr val="tx1">
+        <a:lumMod val="65000"/>
+        <a:lumOff val="35000"/>
+      </a:schemeClr>
+    </cs:fontRef>
+    <cs:spPr>
+      <a:ln w="9525" cap="flat" cmpd="sng" algn="ctr">
+        <a:solidFill>
+          <a:schemeClr val="tx1">
+            <a:lumMod val="25000"/>
+            <a:lumOff val="75000"/>
+          </a:schemeClr>
+        </a:solidFill>
+        <a:round/>
+      </a:ln>
+    </cs:spPr>
+    <cs:defRPr sz="900" kern="1200"/>
+  </cs:valueAxis>
+  <cs:wall>
+    <cs:lnRef idx="0"/>
+    <cs:fillRef idx="0"/>
+    <cs:effectRef idx="0"/>
+    <cs:fontRef idx="minor">
+      <a:schemeClr val="tx1"/>
+    </cs:fontRef>
+    <cs:spPr>
+      <a:noFill/>
+      <a:ln>
+        <a:noFill/>
+      </a:ln>
+    </cs:spPr>
+  </cs:wall>
+</cs:chartStyle>
 </file>
 
 <file path=word/theme/theme1.xml><?xml version="1.0" encoding="utf-8"?>
@@ -3904,6 +10658,352 @@
     </b:Author>
     <b:RefOrder>1</b:RefOrder>
   </b:Source>
+  <b:Source>
+    <b:Tag>Tho15</b:Tag>
+    <b:SourceType>JournalArticle</b:SourceType>
+    <b:Guid>{88B0DF18-AC49-4087-B21D-D55DD71872D2}</b:Guid>
+    <b:Title>Implementation of RSA Encryption Algorithm on FPGA</b:Title>
+    <b:JournalName>American Journal of Engineering Research (AJER)</b:JournalName>
+    <b:Year>2015</b:Year>
+    <b:Pages>144-151</b:Pages>
+    <b:Author>
+      <b:Author>
+        <b:NameList>
+          <b:Person>
+            <b:Last>Thobbi</b:Last>
+            <b:First>Amit</b:First>
+          </b:Person>
+          <b:Person>
+            <b:Last>Dhage</b:Last>
+            <b:First>Shriniwas</b:First>
+          </b:Person>
+          <b:Person>
+            <b:Last>Jadhav</b:Last>
+            <b:First>Pritesh</b:First>
+          </b:Person>
+          <b:Person>
+            <b:Last>Chandrachood</b:Last>
+            <b:First>Akshay</b:First>
+          </b:Person>
+        </b:NameList>
+      </b:Author>
+    </b:Author>
+    <b:URL>https://www.ajer.org/papers/v4(06)/Q04601440151.pdf</b:URL>
+    <b:Volume>4</b:Volume>
+    <b:Issue>6</b:Issue>
+    <b:Publisher>American Journal of Engineering Research</b:Publisher>
+    <b:YearAccessed>2023</b:YearAccessed>
+    <b:MonthAccessed>April</b:MonthAccessed>
+    <b:DayAccessed>26</b:DayAccessed>
+    <b:DOI>e-ISSN.2320-0936</b:DOI>
+    <b:RefOrder>14</b:RefOrder>
+  </b:Source>
+  <b:Source>
+    <b:Tag>One20</b:Tag>
+    <b:SourceType>InternetSite</b:SourceType>
+    <b:Guid>{1AFB2C10-EC4C-40A0-A7B4-C76DE0018C2D}</b:Guid>
+    <b:Title>Using cryptography in Zynq UltraScale MPSoC</b:Title>
+    <b:Year>2020</b:Year>
+    <b:InternetSiteTitle>Xilinx Wiki</b:InternetSiteTitle>
+    <b:Month>January</b:Month>
+    <b:Day>15</b:Day>
+    <b:URL>https://xilinx-wiki.atlassian.net/wiki/spaces/A/pages/18842541/Using+Cryptography+in+Zynq+UltraScale+MPSoC#UsingCryptographyinZynqUltraScaleMPSoC-RunningRSAExample</b:URL>
+    <b:Author>
+      <b:Author>
+        <b:NameList>
+          <b:Person>
+            <b:Last>O'neal</b:Last>
+            <b:First>Terry</b:First>
+          </b:Person>
+        </b:NameList>
+      </b:Author>
+    </b:Author>
+    <b:ProductionCompany>Xilinx Inc.</b:ProductionCompany>
+    <b:YearAccessed>2023</b:YearAccessed>
+    <b:MonthAccessed>April</b:MonthAccessed>
+    <b:DayAccessed>26</b:DayAccessed>
+    <b:RefOrder>6</b:RefOrder>
+  </b:Source>
+  <b:Source>
+    <b:Tag>RSA</b:Tag>
+    <b:SourceType>InternetSite</b:SourceType>
+    <b:Guid>{71B9B765-C580-49E9-B441-E584D1D2E61E}</b:Guid>
+    <b:Title>RSA Encryption Algorithm</b:Title>
+    <b:InternetSiteTitle>Java T Point</b:InternetSiteTitle>
+    <b:URL>https://www.javatpoint.com/rsa-encryption-algorithm</b:URL>
+    <b:Author>
+      <b:Author>
+        <b:Corporate>Javatpoint</b:Corporate>
+      </b:Author>
+    </b:Author>
+    <b:YearAccessed>2023</b:YearAccessed>
+    <b:MonthAccessed>April</b:MonthAccessed>
+    <b:DayAccessed>26</b:DayAccessed>
+    <b:RefOrder>7</b:RefOrder>
+  </b:Source>
+  <b:Source>
+    <b:Tag>RSA23</b:Tag>
+    <b:SourceType>InternetSite</b:SourceType>
+    <b:Guid>{986567BE-350E-4407-B4E4-51015BCD3993}</b:Guid>
+    <b:Title>RSA Algorithm in Crpytography</b:Title>
+    <b:Year>2023</b:Year>
+    <b:InternetSiteTitle>Geeks for Geeks</b:InternetSiteTitle>
+    <b:Month>January</b:Month>
+    <b:Day>23</b:Day>
+    <b:URL>https://www.geeksforgeeks.org/rsa-algorithm-cryptography/</b:URL>
+    <b:Author>
+      <b:Author>
+        <b:Corporate>Geeks for Geeks</b:Corporate>
+      </b:Author>
+    </b:Author>
+    <b:RefOrder>2</b:RefOrder>
+  </b:Source>
+  <b:Source>
+    <b:Tag>Gee23</b:Tag>
+    <b:SourceType>InternetSite</b:SourceType>
+    <b:Guid>{40A464B2-32C0-48FD-8B4E-5B52608FD24F}</b:Guid>
+    <b:Author>
+      <b:Author>
+        <b:Corporate>Geeks for Geeks</b:Corporate>
+      </b:Author>
+    </b:Author>
+    <b:Title>Modular Multiplicative Inverse</b:Title>
+    <b:ProductionCompany>GeeksforGeeks</b:ProductionCompany>
+    <b:Year>2023</b:Year>
+    <b:Month>February</b:Month>
+    <b:Day>17</b:Day>
+    <b:YearAccessed>2023</b:YearAccessed>
+    <b:MonthAccessed>April</b:MonthAccessed>
+    <b:DayAccessed>26</b:DayAccessed>
+    <b:URL>https://www.geeksforgeeks.org/multiplicative-inverse-under-modulo-m/</b:URL>
+    <b:RefOrder>10</b:RefOrder>
+  </b:Source>
+  <b:Source>
+    <b:Tag>Gee22</b:Tag>
+    <b:SourceType>InternetSite</b:SourceType>
+    <b:Guid>{2E8C8F8C-C8FB-49F5-8AB5-8B5234CAB103}</b:Guid>
+    <b:Author>
+      <b:Author>
+        <b:Corporate>Geeks for Geeks</b:Corporate>
+      </b:Author>
+    </b:Author>
+    <b:Title>Modular exponentiation (power in modular arithmetic)</b:Title>
+    <b:ProductionCompany>Geeks for Geeks</b:ProductionCompany>
+    <b:Year>2022</b:Year>
+    <b:Month>June</b:Month>
+    <b:Day>24</b:Day>
+    <b:YearAccessed>2023</b:YearAccessed>
+    <b:MonthAccessed>April</b:MonthAccessed>
+    <b:DayAccessed>26</b:DayAccessed>
+    <b:URL>https://www.geeksforgeeks.org/modular-exponentiation-power-in-modular-arithmetic</b:URL>
+    <b:RefOrder>9</b:RefOrder>
+  </b:Source>
+  <b:Source>
+    <b:Tag>Kah09</b:Tag>
+    <b:SourceType>InternetSite</b:SourceType>
+    <b:Guid>{F699CC66-E563-4425-AABF-CAA21312B822}</b:Guid>
+    <b:Title>Generating (Very) Large Primes</b:Title>
+    <b:ProductionCompany>LANGUI.SH</b:ProductionCompany>
+    <b:Year>2009</b:Year>
+    <b:Month>March</b:Month>
+    <b:Day>7</b:Day>
+    <b:YearAccessed>2023</b:YearAccessed>
+    <b:MonthAccessed>April</b:MonthAccessed>
+    <b:DayAccessed>26</b:DayAccessed>
+    <b:URL>https://langui.sh/2009/03/07/generating-very-large-primes/</b:URL>
+    <b:Author>
+      <b:Author>
+        <b:NameList>
+          <b:Person>
+            <b:Last>Kahrer</b:Last>
+            <b:First>Paul</b:First>
+          </b:Person>
+        </b:NameList>
+      </b:Author>
+    </b:Author>
+    <b:RefOrder>8</b:RefOrder>
+  </b:Source>
+  <b:Source>
+    <b:Tag>Goo23</b:Tag>
+    <b:SourceType>InternetSite</b:SourceType>
+    <b:Guid>{39E0284E-0464-4085-8C7B-1003ED9497B6}</b:Guid>
+    <b:Title>RSA's demise from quantum attacks is very much exaggerated, expert says</b:Title>
+    <b:ProductionCompany>Ars Technica</b:ProductionCompany>
+    <b:Year>2023</b:Year>
+    <b:Month>January</b:Month>
+    <b:Day>26</b:Day>
+    <b:YearAccessed>2023</b:YearAccessed>
+    <b:MonthAccessed>April</b:MonthAccessed>
+    <b:DayAccessed>26</b:DayAccessed>
+    <b:URL>https://arstechnica.com/information-technology/2023/01/fear-not-rsa-encryption-wont-fall-to-quantum-computing-anytime-soon/</b:URL>
+    <b:Author>
+      <b:Author>
+        <b:NameList>
+          <b:Person>
+            <b:Last>Goodin</b:Last>
+            <b:First>Dan</b:First>
+          </b:Person>
+        </b:NameList>
+      </b:Author>
+    </b:Author>
+    <b:RefOrder>3</b:RefOrder>
+  </b:Source>
+  <b:Source>
+    <b:Tag>Cob21</b:Tag>
+    <b:SourceType>InternetSite</b:SourceType>
+    <b:Guid>{F5931281-D35E-451F-BFEE-B614C84D3205}</b:Guid>
+    <b:Title>What is the RSA algorithm? Definition Security</b:Title>
+    <b:ProductionCompany>TechTarget</b:ProductionCompany>
+    <b:Year>2021</b:Year>
+    <b:Month>November</b:Month>
+    <b:Day>4</b:Day>
+    <b:YearAccessed>2023</b:YearAccessed>
+    <b:MonthAccessed>April</b:MonthAccessed>
+    <b:DayAccessed>26</b:DayAccessed>
+    <b:URL>https://www.techtarget.com/searchsecurity/definition/RSA#:~:text=How%20is%20RSA%20secure%3F,directly%20tied%20to%20key%20size.</b:URL>
+    <b:Author>
+      <b:Author>
+        <b:NameList>
+          <b:Person>
+            <b:Last>Cobb</b:Last>
+            <b:First>Michael</b:First>
+          </b:Person>
+        </b:NameList>
+      </b:Author>
+    </b:Author>
+    <b:RefOrder>12</b:RefOrder>
+  </b:Source>
+  <b:Source>
+    <b:Tag>Nat20</b:Tag>
+    <b:SourceType>Report</b:SourceType>
+    <b:Guid>{9F468FB9-D0A5-46D6-9861-57BF31BC921D}</b:Guid>
+    <b:Title>Recommendation for key management: Part 1</b:Title>
+    <b:Year>2020</b:Year>
+    <b:Month>May</b:Month>
+    <b:YearAccessed>2023</b:YearAccessed>
+    <b:MonthAccessed>April</b:MonthAccessed>
+    <b:DayAccessed>26</b:DayAccessed>
+    <b:URL>https://nvlpubs.nist.gov/nistpubs/SpecialPublications/NIST.SP.800-57pt1r5.pdf</b:URL>
+    <b:Publisher>National Institute of Standards and Technology</b:Publisher>
+    <b:Pages>54-55</b:Pages>
+    <b:DOI>10.6028/nist.sp.800-57pt1r5</b:DOI>
+    <b:JournalName>NIST Special Publication 800-57 Part 1 Revision 5</b:JournalName>
+    <b:Author>
+      <b:Author>
+        <b:NameList>
+          <b:Person>
+            <b:Last>Barker</b:Last>
+            <b:First>Elaine</b:First>
+          </b:Person>
+        </b:NameList>
+      </b:Author>
+      <b:Editor>
+        <b:NameList>
+          <b:Person>
+            <b:Last>Technology</b:Last>
+            <b:First>National</b:First>
+            <b:Middle>Institute of Standards and</b:Middle>
+          </b:Person>
+        </b:NameList>
+      </b:Editor>
+    </b:Author>
+    <b:Institution>National Institute of Standards and Technology</b:Institution>
+    <b:RefOrder>5</b:RefOrder>
+  </b:Source>
+  <b:Source>
+    <b:Tag>Bar19</b:Tag>
+    <b:SourceType>Report</b:SourceType>
+    <b:Guid>{6A513D3A-0732-4FB6-99AE-CFF4B4758B21}</b:Guid>
+    <b:Title>Transitioning the use of cryptographic algorithms and key lengths</b:Title>
+    <b:Year>2019</b:Year>
+    <b:Publisher>National Institute of Standard and Technology</b:Publisher>
+    <b:Author>
+      <b:Author>
+        <b:NameList>
+          <b:Person>
+            <b:Last>Barker</b:Last>
+            <b:First>Elaine</b:First>
+          </b:Person>
+          <b:Person>
+            <b:Last>Roginsky</b:Last>
+            <b:First>Allen</b:First>
+          </b:Person>
+        </b:NameList>
+      </b:Author>
+    </b:Author>
+    <b:Institution>National Institute of Standard and Technology</b:Institution>
+    <b:YearAccessed>2023</b:YearAccessed>
+    <b:MonthAccessed>April</b:MonthAccessed>
+    <b:DayAccessed>26</b:DayAccessed>
+    <b:URL>https://nvlpubs.nist.gov/nistpubs/SpecialPublications/NIST.SP.800-131Ar2.pdf</b:URL>
+    <b:DOI>10.6028/nist.sp.800-131ar2</b:DOI>
+    <b:RefOrder>4</b:RefOrder>
+  </b:Source>
+  <b:Source>
+    <b:Tag>Mah16</b:Tag>
+    <b:SourceType>ConferenceProceedings</b:SourceType>
+    <b:Guid>{3CF57BF1-75ED-4BA1-91AC-37E3E9E590A2}</b:Guid>
+    <b:Title>Security Analysis of Elliptic Curve Cryptography</b:Title>
+    <b:Year>2016</b:Year>
+    <b:ConferenceName>Proceedings of the World Congress on Engineering</b:ConferenceName>
+    <b:City>London, UK</b:City>
+    <b:YearAccessed>2023</b:YearAccessed>
+    <b:MonthAccessed>April</b:MonthAccessed>
+    <b:DayAccessed>26</b:DayAccessed>
+    <b:URL>https://www.iaeng.org/publication/WCE2016/WCE2016_pp419-422.pdf</b:URL>
+    <b:DOI>ISBN: 978-988-19253-0-5 </b:DOI>
+    <b:Author>
+      <b:Author>
+        <b:NameList>
+          <b:Person>
+            <b:Last>Mahto</b:Last>
+            <b:First>Dindayal</b:First>
+          </b:Person>
+          <b:Person>
+            <b:Last>Khan</b:Last>
+            <b:Middle>Ali</b:Middle>
+            <b:First>Danish</b:First>
+          </b:Person>
+          <b:Person>
+            <b:Last>Yadav</b:Last>
+            <b:Middle>Kumar</b:Middle>
+            <b:First>Dilip</b:First>
+          </b:Person>
+        </b:NameList>
+      </b:Author>
+    </b:Author>
+    <b:RefOrder>11</b:RefOrder>
+  </b:Source>
+  <b:Source>
+    <b:Tag>Ama17</b:Tag>
+    <b:SourceType>ConferenceProceedings</b:SourceType>
+    <b:Guid>{FEF516AC-92E4-4DF4-BC62-A0CFCABF01D0}</b:Guid>
+    <b:Title>Enhanced RSA Algorithm with varying Key</b:Title>
+    <b:Year>2017</b:Year>
+    <b:ConferenceName>2016 World Congress on Computing and Communication Technologies</b:ConferenceName>
+    <b:City>San Francisco</b:City>
+    <b:Author>
+      <b:Author>
+        <b:NameList>
+          <b:Person>
+            <b:Last>Amalarethinam</b:Last>
+            <b:First>George</b:First>
+          </b:Person>
+          <b:Person>
+            <b:Last>Leena</b:Last>
+            <b:Middle>M</b:Middle>
+            <b:First>H</b:First>
+          </b:Person>
+        </b:NameList>
+      </b:Author>
+    </b:Author>
+    <b:YearAccessed>2023</b:YearAccessed>
+    <b:MonthAccessed>April</b:MonthAccessed>
+    <b:DayAccessed>26</b:DayAccessed>
+    <b:URL>https://www.researchgate.net/profile/George-Amalarethinam/publication/320651893_Enhanced_RSA_Algorithm_with_Varying_Key_Sizes_for_Data_Security_in_Cloud/links/5eb92600a6fdcc1f1dd00cf5/Enhanced-RSA-Algorithm-with-Varying-Key-Sizes-for-Data-Security-in-Clou</b:URL>
+    <b:DOI>10.1109/WCCCT.2016.50</b:DOI>
+    <b:RefOrder>13</b:RefOrder>
+  </b:Source>
 </b:Sources>
 </file>
 
@@ -3916,7 +11016,7 @@
 </file>
 
 <file path=customXml/itemProps2.xml><?xml version="1.0" encoding="utf-8"?>
-<ds:datastoreItem xmlns:ds="http://schemas.openxmlformats.org/officeDocument/2006/customXml" ds:itemID="{68090B71-B48B-4B42-876F-ADBEB935981E}">
+<ds:datastoreItem xmlns:ds="http://schemas.openxmlformats.org/officeDocument/2006/customXml" ds:itemID="{F54A855F-47A8-43CB-8237-B9572842E651}">
   <ds:schemaRefs>
     <ds:schemaRef ds:uri="http://schemas.openxmlformats.org/officeDocument/2006/bibliography"/>
   </ds:schemaRefs>
